--- a/Processos/Definicao/GRE-Processo.v.1.0.1.docx
+++ b/Processos/Definicao/GRE-Processo.v.1.0.1.docx
@@ -342,10 +342,10 @@
         <w:tblStyle w:val="Tabelacomgrade"/>
         <w:tblW w:w="9813" w:type="dxa"/>
         <w:jc w:val="left"/>
-        <w:tblInd w:w="355" w:type="dxa"/>
+        <w:tblInd w:w="350" w:type="dxa"/>
         <w:tblCellMar>
           <w:top w:w="0" w:type="dxa"/>
-          <w:left w:w="103" w:type="dxa"/>
+          <w:left w:w="98" w:type="dxa"/>
           <w:bottom w:w="0" w:type="dxa"/>
           <w:right w:w="108" w:type="dxa"/>
         </w:tblCellMar>
@@ -365,7 +365,7 @@
             <w:tcBorders/>
             <w:shd w:color="auto" w:fill="auto" w:val="clear"/>
             <w:tcMar>
-              <w:left w:w="103" w:type="dxa"/>
+              <w:left w:w="98" w:type="dxa"/>
             </w:tcMar>
           </w:tcPr>
           <w:p>
@@ -396,7 +396,7 @@
             <w:tcBorders/>
             <w:shd w:color="auto" w:fill="auto" w:val="clear"/>
             <w:tcMar>
-              <w:left w:w="103" w:type="dxa"/>
+              <w:left w:w="98" w:type="dxa"/>
             </w:tcMar>
           </w:tcPr>
           <w:p>
@@ -435,7 +435,7 @@
             <w:tcBorders/>
             <w:shd w:color="auto" w:fill="auto" w:val="clear"/>
             <w:tcMar>
-              <w:left w:w="103" w:type="dxa"/>
+              <w:left w:w="98" w:type="dxa"/>
             </w:tcMar>
           </w:tcPr>
           <w:p>
@@ -468,7 +468,7 @@
             <w:tcBorders/>
             <w:shd w:color="auto" w:fill="auto" w:val="clear"/>
             <w:tcMar>
-              <w:left w:w="103" w:type="dxa"/>
+              <w:left w:w="98" w:type="dxa"/>
             </w:tcMar>
           </w:tcPr>
           <w:p>
@@ -537,7 +537,7 @@
             <w:tcBorders/>
             <w:shd w:color="auto" w:fill="auto" w:val="clear"/>
             <w:tcMar>
-              <w:left w:w="103" w:type="dxa"/>
+              <w:left w:w="98" w:type="dxa"/>
             </w:tcMar>
           </w:tcPr>
           <w:p>
@@ -568,7 +568,7 @@
             <w:tcBorders/>
             <w:shd w:color="auto" w:fill="auto" w:val="clear"/>
             <w:tcMar>
-              <w:left w:w="103" w:type="dxa"/>
+              <w:left w:w="98" w:type="dxa"/>
             </w:tcMar>
           </w:tcPr>
           <w:p>
@@ -782,10 +782,10 @@
         <w:tblStyle w:val="Tabelacomgrade"/>
         <w:tblW w:w="9813" w:type="dxa"/>
         <w:jc w:val="left"/>
-        <w:tblInd w:w="355" w:type="dxa"/>
+        <w:tblInd w:w="350" w:type="dxa"/>
         <w:tblCellMar>
           <w:top w:w="0" w:type="dxa"/>
-          <w:left w:w="103" w:type="dxa"/>
+          <w:left w:w="98" w:type="dxa"/>
           <w:bottom w:w="0" w:type="dxa"/>
           <w:right w:w="108" w:type="dxa"/>
         </w:tblCellMar>
@@ -805,7 +805,7 @@
             <w:tcBorders/>
             <w:shd w:color="auto" w:fill="auto" w:val="clear"/>
             <w:tcMar>
-              <w:left w:w="103" w:type="dxa"/>
+              <w:left w:w="98" w:type="dxa"/>
             </w:tcMar>
           </w:tcPr>
           <w:p>
@@ -836,7 +836,7 @@
             <w:tcBorders/>
             <w:shd w:color="auto" w:fill="auto" w:val="clear"/>
             <w:tcMar>
-              <w:left w:w="103" w:type="dxa"/>
+              <w:left w:w="98" w:type="dxa"/>
             </w:tcMar>
           </w:tcPr>
           <w:p>
@@ -868,7 +868,7 @@
             <w:tcBorders/>
             <w:shd w:color="auto" w:fill="auto" w:val="clear"/>
             <w:tcMar>
-              <w:left w:w="103" w:type="dxa"/>
+              <w:left w:w="98" w:type="dxa"/>
             </w:tcMar>
           </w:tcPr>
           <w:p>
@@ -899,7 +899,7 @@
             <w:tcBorders/>
             <w:shd w:color="auto" w:fill="auto" w:val="clear"/>
             <w:tcMar>
-              <w:left w:w="103" w:type="dxa"/>
+              <w:left w:w="98" w:type="dxa"/>
             </w:tcMar>
           </w:tcPr>
           <w:p>
@@ -938,7 +938,7 @@
             <w:tcBorders/>
             <w:shd w:color="auto" w:fill="auto" w:val="clear"/>
             <w:tcMar>
-              <w:left w:w="103" w:type="dxa"/>
+              <w:left w:w="98" w:type="dxa"/>
             </w:tcMar>
           </w:tcPr>
           <w:p>
@@ -969,7 +969,7 @@
             <w:tcBorders/>
             <w:shd w:color="auto" w:fill="auto" w:val="clear"/>
             <w:tcMar>
-              <w:left w:w="103" w:type="dxa"/>
+              <w:left w:w="98" w:type="dxa"/>
             </w:tcMar>
           </w:tcPr>
           <w:p>
@@ -1113,7 +1113,7 @@
             <w:tcBorders/>
             <w:shd w:color="auto" w:fill="auto" w:val="clear"/>
             <w:tcMar>
-              <w:left w:w="103" w:type="dxa"/>
+              <w:left w:w="98" w:type="dxa"/>
             </w:tcMar>
           </w:tcPr>
           <w:p>
@@ -1144,7 +1144,7 @@
             <w:tcBorders/>
             <w:shd w:color="auto" w:fill="auto" w:val="clear"/>
             <w:tcMar>
-              <w:left w:w="103" w:type="dxa"/>
+              <w:left w:w="98" w:type="dxa"/>
             </w:tcMar>
           </w:tcPr>
           <w:p>
@@ -1306,10 +1306,10 @@
         <w:tblStyle w:val="Tabelacomgrade"/>
         <w:tblW w:w="9813" w:type="dxa"/>
         <w:jc w:val="left"/>
-        <w:tblInd w:w="355" w:type="dxa"/>
+        <w:tblInd w:w="350" w:type="dxa"/>
         <w:tblCellMar>
           <w:top w:w="0" w:type="dxa"/>
-          <w:left w:w="103" w:type="dxa"/>
+          <w:left w:w="98" w:type="dxa"/>
           <w:bottom w:w="0" w:type="dxa"/>
           <w:right w:w="108" w:type="dxa"/>
         </w:tblCellMar>
@@ -1329,7 +1329,7 @@
             <w:tcBorders/>
             <w:shd w:color="auto" w:fill="auto" w:val="clear"/>
             <w:tcMar>
-              <w:left w:w="103" w:type="dxa"/>
+              <w:left w:w="98" w:type="dxa"/>
             </w:tcMar>
           </w:tcPr>
           <w:p>
@@ -1355,7 +1355,7 @@
             <w:tcBorders/>
             <w:shd w:color="auto" w:fill="auto" w:val="clear"/>
             <w:tcMar>
-              <w:left w:w="103" w:type="dxa"/>
+              <w:left w:w="98" w:type="dxa"/>
             </w:tcMar>
           </w:tcPr>
           <w:p>
@@ -1387,7 +1387,7 @@
             <w:tcBorders/>
             <w:shd w:color="auto" w:fill="auto" w:val="clear"/>
             <w:tcMar>
-              <w:left w:w="103" w:type="dxa"/>
+              <w:left w:w="98" w:type="dxa"/>
             </w:tcMar>
           </w:tcPr>
           <w:p>
@@ -1413,7 +1413,7 @@
             <w:tcBorders/>
             <w:shd w:color="auto" w:fill="auto" w:val="clear"/>
             <w:tcMar>
-              <w:left w:w="103" w:type="dxa"/>
+              <w:left w:w="98" w:type="dxa"/>
             </w:tcMar>
           </w:tcPr>
           <w:p>
@@ -1445,7 +1445,7 @@
             <w:tcBorders/>
             <w:shd w:color="auto" w:fill="auto" w:val="clear"/>
             <w:tcMar>
-              <w:left w:w="103" w:type="dxa"/>
+              <w:left w:w="98" w:type="dxa"/>
             </w:tcMar>
           </w:tcPr>
           <w:p>
@@ -1471,7 +1471,7 @@
             <w:tcBorders/>
             <w:shd w:color="auto" w:fill="auto" w:val="clear"/>
             <w:tcMar>
-              <w:left w:w="103" w:type="dxa"/>
+              <w:left w:w="98" w:type="dxa"/>
             </w:tcMar>
           </w:tcPr>
           <w:p>
@@ -1587,7 +1587,7 @@
             <w:tcBorders/>
             <w:shd w:color="auto" w:fill="auto" w:val="clear"/>
             <w:tcMar>
-              <w:left w:w="103" w:type="dxa"/>
+              <w:left w:w="98" w:type="dxa"/>
             </w:tcMar>
           </w:tcPr>
           <w:p>
@@ -1613,7 +1613,7 @@
             <w:tcBorders/>
             <w:shd w:color="auto" w:fill="auto" w:val="clear"/>
             <w:tcMar>
-              <w:left w:w="103" w:type="dxa"/>
+              <w:left w:w="98" w:type="dxa"/>
             </w:tcMar>
           </w:tcPr>
           <w:p>
@@ -1722,10 +1722,10 @@
         <w:tblStyle w:val="Tabelacomgrade"/>
         <w:tblW w:w="9813" w:type="dxa"/>
         <w:jc w:val="left"/>
-        <w:tblInd w:w="355" w:type="dxa"/>
+        <w:tblInd w:w="350" w:type="dxa"/>
         <w:tblCellMar>
           <w:top w:w="0" w:type="dxa"/>
-          <w:left w:w="103" w:type="dxa"/>
+          <w:left w:w="98" w:type="dxa"/>
           <w:bottom w:w="0" w:type="dxa"/>
           <w:right w:w="108" w:type="dxa"/>
         </w:tblCellMar>
@@ -1745,7 +1745,7 @@
             <w:tcBorders/>
             <w:shd w:color="auto" w:fill="auto" w:val="clear"/>
             <w:tcMar>
-              <w:left w:w="103" w:type="dxa"/>
+              <w:left w:w="98" w:type="dxa"/>
             </w:tcMar>
           </w:tcPr>
           <w:p>
@@ -1776,7 +1776,7 @@
             <w:tcBorders/>
             <w:shd w:color="auto" w:fill="auto" w:val="clear"/>
             <w:tcMar>
-              <w:left w:w="103" w:type="dxa"/>
+              <w:left w:w="98" w:type="dxa"/>
             </w:tcMar>
           </w:tcPr>
           <w:p>
@@ -1808,7 +1808,7 @@
             <w:tcBorders/>
             <w:shd w:color="auto" w:fill="auto" w:val="clear"/>
             <w:tcMar>
-              <w:left w:w="103" w:type="dxa"/>
+              <w:left w:w="98" w:type="dxa"/>
             </w:tcMar>
           </w:tcPr>
           <w:p>
@@ -1839,7 +1839,7 @@
             <w:tcBorders/>
             <w:shd w:color="auto" w:fill="auto" w:val="clear"/>
             <w:tcMar>
-              <w:left w:w="103" w:type="dxa"/>
+              <w:left w:w="98" w:type="dxa"/>
             </w:tcMar>
           </w:tcPr>
           <w:p>
@@ -1871,7 +1871,7 @@
             <w:tcBorders/>
             <w:shd w:color="auto" w:fill="auto" w:val="clear"/>
             <w:tcMar>
-              <w:left w:w="103" w:type="dxa"/>
+              <w:left w:w="98" w:type="dxa"/>
             </w:tcMar>
           </w:tcPr>
           <w:p>
@@ -1902,7 +1902,7 @@
             <w:tcBorders/>
             <w:shd w:color="auto" w:fill="auto" w:val="clear"/>
             <w:tcMar>
-              <w:left w:w="103" w:type="dxa"/>
+              <w:left w:w="98" w:type="dxa"/>
             </w:tcMar>
           </w:tcPr>
           <w:p>
@@ -1957,7 +1957,7 @@
             <w:tcBorders/>
             <w:shd w:color="auto" w:fill="auto" w:val="clear"/>
             <w:tcMar>
-              <w:left w:w="103" w:type="dxa"/>
+              <w:left w:w="98" w:type="dxa"/>
             </w:tcMar>
           </w:tcPr>
           <w:p>
@@ -1988,7 +1988,7 @@
             <w:tcBorders/>
             <w:shd w:color="auto" w:fill="auto" w:val="clear"/>
             <w:tcMar>
-              <w:left w:w="103" w:type="dxa"/>
+              <w:left w:w="98" w:type="dxa"/>
             </w:tcMar>
           </w:tcPr>
           <w:p>
@@ -2169,10 +2169,10 @@
         <w:tblStyle w:val="Tabelacomgrade"/>
         <w:tblW w:w="9813" w:type="dxa"/>
         <w:jc w:val="left"/>
-        <w:tblInd w:w="355" w:type="dxa"/>
+        <w:tblInd w:w="350" w:type="dxa"/>
         <w:tblCellMar>
           <w:top w:w="0" w:type="dxa"/>
-          <w:left w:w="103" w:type="dxa"/>
+          <w:left w:w="98" w:type="dxa"/>
           <w:bottom w:w="0" w:type="dxa"/>
           <w:right w:w="108" w:type="dxa"/>
         </w:tblCellMar>
@@ -2192,7 +2192,7 @@
             <w:tcBorders/>
             <w:shd w:color="auto" w:fill="auto" w:val="clear"/>
             <w:tcMar>
-              <w:left w:w="103" w:type="dxa"/>
+              <w:left w:w="98" w:type="dxa"/>
             </w:tcMar>
           </w:tcPr>
           <w:p>
@@ -2223,7 +2223,7 @@
             <w:tcBorders/>
             <w:shd w:color="auto" w:fill="auto" w:val="clear"/>
             <w:tcMar>
-              <w:left w:w="103" w:type="dxa"/>
+              <w:left w:w="98" w:type="dxa"/>
             </w:tcMar>
           </w:tcPr>
           <w:p>
@@ -2262,7 +2262,7 @@
             <w:tcBorders/>
             <w:shd w:color="auto" w:fill="auto" w:val="clear"/>
             <w:tcMar>
-              <w:left w:w="103" w:type="dxa"/>
+              <w:left w:w="98" w:type="dxa"/>
             </w:tcMar>
           </w:tcPr>
           <w:p>
@@ -2293,7 +2293,7 @@
             <w:tcBorders/>
             <w:shd w:color="auto" w:fill="auto" w:val="clear"/>
             <w:tcMar>
-              <w:left w:w="103" w:type="dxa"/>
+              <w:left w:w="98" w:type="dxa"/>
             </w:tcMar>
           </w:tcPr>
           <w:p>
@@ -2332,7 +2332,7 @@
             <w:tcBorders/>
             <w:shd w:color="auto" w:fill="auto" w:val="clear"/>
             <w:tcMar>
-              <w:left w:w="103" w:type="dxa"/>
+              <w:left w:w="98" w:type="dxa"/>
             </w:tcMar>
           </w:tcPr>
           <w:p>
@@ -2363,7 +2363,7 @@
             <w:tcBorders/>
             <w:shd w:color="auto" w:fill="auto" w:val="clear"/>
             <w:tcMar>
-              <w:left w:w="103" w:type="dxa"/>
+              <w:left w:w="98" w:type="dxa"/>
             </w:tcMar>
           </w:tcPr>
           <w:p>
@@ -2401,7 +2401,7 @@
             <w:tcBorders/>
             <w:shd w:color="auto" w:fill="auto" w:val="clear"/>
             <w:tcMar>
-              <w:left w:w="103" w:type="dxa"/>
+              <w:left w:w="98" w:type="dxa"/>
             </w:tcMar>
           </w:tcPr>
           <w:p>
@@ -2432,7 +2432,7 @@
             <w:tcBorders/>
             <w:shd w:color="auto" w:fill="auto" w:val="clear"/>
             <w:tcMar>
-              <w:left w:w="103" w:type="dxa"/>
+              <w:left w:w="98" w:type="dxa"/>
             </w:tcMar>
           </w:tcPr>
           <w:p>
@@ -2503,10 +2503,10 @@
         <w:tblStyle w:val="Tabelacomgrade"/>
         <w:tblW w:w="9813" w:type="dxa"/>
         <w:jc w:val="left"/>
-        <w:tblInd w:w="355" w:type="dxa"/>
+        <w:tblInd w:w="350" w:type="dxa"/>
         <w:tblCellMar>
           <w:top w:w="0" w:type="dxa"/>
-          <w:left w:w="103" w:type="dxa"/>
+          <w:left w:w="98" w:type="dxa"/>
           <w:bottom w:w="0" w:type="dxa"/>
           <w:right w:w="108" w:type="dxa"/>
         </w:tblCellMar>
@@ -2526,7 +2526,7 @@
             <w:tcBorders/>
             <w:shd w:color="auto" w:fill="auto" w:val="clear"/>
             <w:tcMar>
-              <w:left w:w="103" w:type="dxa"/>
+              <w:left w:w="98" w:type="dxa"/>
             </w:tcMar>
           </w:tcPr>
           <w:p>
@@ -2557,7 +2557,7 @@
             <w:tcBorders/>
             <w:shd w:color="auto" w:fill="auto" w:val="clear"/>
             <w:tcMar>
-              <w:left w:w="103" w:type="dxa"/>
+              <w:left w:w="98" w:type="dxa"/>
             </w:tcMar>
           </w:tcPr>
           <w:p>
@@ -2596,7 +2596,7 @@
             <w:tcBorders/>
             <w:shd w:color="auto" w:fill="auto" w:val="clear"/>
             <w:tcMar>
-              <w:left w:w="103" w:type="dxa"/>
+              <w:left w:w="98" w:type="dxa"/>
             </w:tcMar>
           </w:tcPr>
           <w:p>
@@ -2627,7 +2627,7 @@
             <w:tcBorders/>
             <w:shd w:color="auto" w:fill="auto" w:val="clear"/>
             <w:tcMar>
-              <w:left w:w="103" w:type="dxa"/>
+              <w:left w:w="98" w:type="dxa"/>
             </w:tcMar>
           </w:tcPr>
           <w:p>
@@ -2666,7 +2666,7 @@
             <w:tcBorders/>
             <w:shd w:color="auto" w:fill="auto" w:val="clear"/>
             <w:tcMar>
-              <w:left w:w="103" w:type="dxa"/>
+              <w:left w:w="98" w:type="dxa"/>
             </w:tcMar>
           </w:tcPr>
           <w:p>
@@ -2697,7 +2697,7 @@
             <w:tcBorders/>
             <w:shd w:color="auto" w:fill="auto" w:val="clear"/>
             <w:tcMar>
-              <w:left w:w="103" w:type="dxa"/>
+              <w:left w:w="98" w:type="dxa"/>
             </w:tcMar>
           </w:tcPr>
           <w:p>
@@ -2979,7 +2979,7 @@
             <w:tcBorders/>
             <w:shd w:color="auto" w:fill="auto" w:val="clear"/>
             <w:tcMar>
-              <w:left w:w="103" w:type="dxa"/>
+              <w:left w:w="98" w:type="dxa"/>
             </w:tcMar>
           </w:tcPr>
           <w:p>
@@ -3010,7 +3010,7 @@
             <w:tcBorders/>
             <w:shd w:color="auto" w:fill="auto" w:val="clear"/>
             <w:tcMar>
-              <w:left w:w="103" w:type="dxa"/>
+              <w:left w:w="98" w:type="dxa"/>
             </w:tcMar>
           </w:tcPr>
           <w:p>
@@ -3238,10 +3238,10 @@
         <w:tblStyle w:val="Tabelacomgrade"/>
         <w:tblW w:w="10069" w:type="dxa"/>
         <w:jc w:val="left"/>
-        <w:tblInd w:w="355" w:type="dxa"/>
+        <w:tblInd w:w="350" w:type="dxa"/>
         <w:tblCellMar>
           <w:top w:w="0" w:type="dxa"/>
-          <w:left w:w="103" w:type="dxa"/>
+          <w:left w:w="98" w:type="dxa"/>
           <w:bottom w:w="0" w:type="dxa"/>
           <w:right w:w="108" w:type="dxa"/>
         </w:tblCellMar>
@@ -3261,7 +3261,7 @@
             <w:tcBorders/>
             <w:shd w:color="auto" w:fill="auto" w:val="clear"/>
             <w:tcMar>
-              <w:left w:w="103" w:type="dxa"/>
+              <w:left w:w="98" w:type="dxa"/>
             </w:tcMar>
           </w:tcPr>
           <w:p>
@@ -3292,7 +3292,7 @@
             <w:tcBorders/>
             <w:shd w:color="auto" w:fill="auto" w:val="clear"/>
             <w:tcMar>
-              <w:left w:w="103" w:type="dxa"/>
+              <w:left w:w="98" w:type="dxa"/>
             </w:tcMar>
           </w:tcPr>
           <w:p>
@@ -3334,7 +3334,7 @@
             <w:tcBorders/>
             <w:shd w:color="auto" w:fill="auto" w:val="clear"/>
             <w:tcMar>
-              <w:left w:w="103" w:type="dxa"/>
+              <w:left w:w="98" w:type="dxa"/>
             </w:tcMar>
           </w:tcPr>
           <w:p>
@@ -3365,7 +3365,7 @@
             <w:tcBorders/>
             <w:shd w:color="auto" w:fill="auto" w:val="clear"/>
             <w:tcMar>
-              <w:left w:w="103" w:type="dxa"/>
+              <w:left w:w="98" w:type="dxa"/>
             </w:tcMar>
           </w:tcPr>
           <w:p>
@@ -3407,7 +3407,7 @@
             <w:tcBorders/>
             <w:shd w:color="auto" w:fill="auto" w:val="clear"/>
             <w:tcMar>
-              <w:left w:w="103" w:type="dxa"/>
+              <w:left w:w="98" w:type="dxa"/>
             </w:tcMar>
           </w:tcPr>
           <w:p>
@@ -3438,7 +3438,7 @@
             <w:tcBorders/>
             <w:shd w:color="auto" w:fill="auto" w:val="clear"/>
             <w:tcMar>
-              <w:left w:w="103" w:type="dxa"/>
+              <w:left w:w="98" w:type="dxa"/>
             </w:tcMar>
           </w:tcPr>
           <w:p>
@@ -3477,7 +3477,7 @@
             <w:tcBorders/>
             <w:shd w:color="auto" w:fill="auto" w:val="clear"/>
             <w:tcMar>
-              <w:left w:w="103" w:type="dxa"/>
+              <w:left w:w="98" w:type="dxa"/>
             </w:tcMar>
           </w:tcPr>
           <w:p>
@@ -3508,7 +3508,7 @@
             <w:tcBorders/>
             <w:shd w:color="auto" w:fill="auto" w:val="clear"/>
             <w:tcMar>
-              <w:left w:w="103" w:type="dxa"/>
+              <w:left w:w="98" w:type="dxa"/>
             </w:tcMar>
           </w:tcPr>
           <w:p>
@@ -3547,7 +3547,7 @@
             <w:tcBorders/>
             <w:shd w:color="auto" w:fill="auto" w:val="clear"/>
             <w:tcMar>
-              <w:left w:w="103" w:type="dxa"/>
+              <w:left w:w="98" w:type="dxa"/>
             </w:tcMar>
           </w:tcPr>
           <w:p>
@@ -3578,7 +3578,7 @@
             <w:tcBorders/>
             <w:shd w:color="auto" w:fill="auto" w:val="clear"/>
             <w:tcMar>
-              <w:left w:w="103" w:type="dxa"/>
+              <w:left w:w="98" w:type="dxa"/>
             </w:tcMar>
           </w:tcPr>
           <w:p>
@@ -3617,7 +3617,7 @@
             <w:tcBorders/>
             <w:shd w:color="auto" w:fill="auto" w:val="clear"/>
             <w:tcMar>
-              <w:left w:w="103" w:type="dxa"/>
+              <w:left w:w="98" w:type="dxa"/>
             </w:tcMar>
           </w:tcPr>
           <w:p>
@@ -3648,7 +3648,7 @@
             <w:tcBorders/>
             <w:shd w:color="auto" w:fill="auto" w:val="clear"/>
             <w:tcMar>
-              <w:left w:w="103" w:type="dxa"/>
+              <w:left w:w="98" w:type="dxa"/>
             </w:tcMar>
           </w:tcPr>
           <w:p>
@@ -3719,10 +3719,10 @@
         <w:tblStyle w:val="Tabelacomgrade"/>
         <w:tblW w:w="10069" w:type="dxa"/>
         <w:jc w:val="left"/>
-        <w:tblInd w:w="355" w:type="dxa"/>
+        <w:tblInd w:w="350" w:type="dxa"/>
         <w:tblCellMar>
           <w:top w:w="0" w:type="dxa"/>
-          <w:left w:w="103" w:type="dxa"/>
+          <w:left w:w="98" w:type="dxa"/>
           <w:bottom w:w="0" w:type="dxa"/>
           <w:right w:w="108" w:type="dxa"/>
         </w:tblCellMar>
@@ -3742,7 +3742,7 @@
             <w:tcBorders/>
             <w:shd w:color="auto" w:fill="auto" w:val="clear"/>
             <w:tcMar>
-              <w:left w:w="103" w:type="dxa"/>
+              <w:left w:w="98" w:type="dxa"/>
             </w:tcMar>
           </w:tcPr>
           <w:p>
@@ -3773,7 +3773,7 @@
             <w:tcBorders/>
             <w:shd w:color="auto" w:fill="auto" w:val="clear"/>
             <w:tcMar>
-              <w:left w:w="103" w:type="dxa"/>
+              <w:left w:w="98" w:type="dxa"/>
             </w:tcMar>
           </w:tcPr>
           <w:p>
@@ -3815,7 +3815,7 @@
             <w:tcBorders/>
             <w:shd w:color="auto" w:fill="auto" w:val="clear"/>
             <w:tcMar>
-              <w:left w:w="103" w:type="dxa"/>
+              <w:left w:w="98" w:type="dxa"/>
             </w:tcMar>
           </w:tcPr>
           <w:p>
@@ -3846,7 +3846,7 @@
             <w:tcBorders/>
             <w:shd w:color="auto" w:fill="auto" w:val="clear"/>
             <w:tcMar>
-              <w:left w:w="103" w:type="dxa"/>
+              <w:left w:w="98" w:type="dxa"/>
             </w:tcMar>
           </w:tcPr>
           <w:p>
@@ -3888,7 +3888,7 @@
             <w:tcBorders/>
             <w:shd w:color="auto" w:fill="auto" w:val="clear"/>
             <w:tcMar>
-              <w:left w:w="103" w:type="dxa"/>
+              <w:left w:w="98" w:type="dxa"/>
             </w:tcMar>
           </w:tcPr>
           <w:p>
@@ -3919,7 +3919,7 @@
             <w:tcBorders/>
             <w:shd w:color="auto" w:fill="auto" w:val="clear"/>
             <w:tcMar>
-              <w:left w:w="103" w:type="dxa"/>
+              <w:left w:w="98" w:type="dxa"/>
             </w:tcMar>
           </w:tcPr>
           <w:p>
@@ -3958,7 +3958,7 @@
             <w:tcBorders/>
             <w:shd w:color="auto" w:fill="auto" w:val="clear"/>
             <w:tcMar>
-              <w:left w:w="103" w:type="dxa"/>
+              <w:left w:w="98" w:type="dxa"/>
             </w:tcMar>
           </w:tcPr>
           <w:p>
@@ -3989,7 +3989,7 @@
             <w:tcBorders/>
             <w:shd w:color="auto" w:fill="auto" w:val="clear"/>
             <w:tcMar>
-              <w:left w:w="103" w:type="dxa"/>
+              <w:left w:w="98" w:type="dxa"/>
             </w:tcMar>
           </w:tcPr>
           <w:p>
@@ -4028,7 +4028,7 @@
             <w:tcBorders/>
             <w:shd w:color="auto" w:fill="auto" w:val="clear"/>
             <w:tcMar>
-              <w:left w:w="103" w:type="dxa"/>
+              <w:left w:w="98" w:type="dxa"/>
             </w:tcMar>
           </w:tcPr>
           <w:p>
@@ -4059,7 +4059,7 @@
             <w:tcBorders/>
             <w:shd w:color="auto" w:fill="auto" w:val="clear"/>
             <w:tcMar>
-              <w:left w:w="103" w:type="dxa"/>
+              <w:left w:w="98" w:type="dxa"/>
             </w:tcMar>
           </w:tcPr>
           <w:p>
@@ -4098,7 +4098,7 @@
             <w:tcBorders/>
             <w:shd w:color="auto" w:fill="auto" w:val="clear"/>
             <w:tcMar>
-              <w:left w:w="103" w:type="dxa"/>
+              <w:left w:w="98" w:type="dxa"/>
             </w:tcMar>
           </w:tcPr>
           <w:p>
@@ -4129,7 +4129,7 @@
             <w:tcBorders/>
             <w:shd w:color="auto" w:fill="auto" w:val="clear"/>
             <w:tcMar>
-              <w:left w:w="103" w:type="dxa"/>
+              <w:left w:w="98" w:type="dxa"/>
             </w:tcMar>
           </w:tcPr>
           <w:p>
@@ -4217,7 +4217,10 @@
         </w:rPr>
       </w:pPr>
       <w:r>
-        <w:rPr/>
+        <w:rPr>
+          <w:rFonts w:cs="Arial" w:ascii="Arial" w:hAnsi="Arial"/>
+          <w:b w:val="false"/>
+        </w:rPr>
       </w:r>
     </w:p>
     <w:p>
@@ -4232,7 +4235,10 @@
         </w:rPr>
       </w:pPr>
       <w:r>
-        <w:rPr/>
+        <w:rPr>
+          <w:rFonts w:cs="Arial" w:ascii="Arial" w:hAnsi="Arial"/>
+          <w:b w:val="false"/>
+        </w:rPr>
         <w:drawing>
           <wp:anchor behindDoc="0" distT="0" distB="0" distL="0" distR="0" simplePos="0" locked="0" layoutInCell="1" allowOverlap="1" relativeHeight="2">
             <wp:simplePos x="0" y="0"/>
@@ -4295,7 +4301,10 @@
         </w:rPr>
       </w:pPr>
       <w:r>
-        <w:rPr/>
+        <w:rPr>
+          <w:rFonts w:cs="Arial" w:ascii="Arial" w:hAnsi="Arial"/>
+          <w:b w:val="false"/>
+        </w:rPr>
       </w:r>
     </w:p>
     <w:p>
@@ -4329,7 +4338,10 @@
         </w:rPr>
       </w:pPr>
       <w:r>
-        <w:rPr/>
+        <w:rPr>
+          <w:rFonts w:cs="Arial" w:ascii="Arial" w:hAnsi="Arial"/>
+          <w:b w:val="false"/>
+        </w:rPr>
       </w:r>
     </w:p>
     <w:tbl>
@@ -4337,10 +4349,10 @@
         <w:tblStyle w:val="Tabelacomgrade"/>
         <w:tblW w:w="9775" w:type="dxa"/>
         <w:jc w:val="left"/>
-        <w:tblInd w:w="387" w:type="dxa"/>
+        <w:tblInd w:w="382" w:type="dxa"/>
         <w:tblCellMar>
           <w:top w:w="0" w:type="dxa"/>
-          <w:left w:w="103" w:type="dxa"/>
+          <w:left w:w="98" w:type="dxa"/>
           <w:bottom w:w="0" w:type="dxa"/>
           <w:right w:w="108" w:type="dxa"/>
         </w:tblCellMar>
@@ -4348,7 +4360,7 @@
       </w:tblPr>
       <w:tblGrid>
         <w:gridCol w:w="2500"/>
-        <w:gridCol w:w="7275"/>
+        <w:gridCol w:w="7274"/>
       </w:tblGrid>
       <w:tr>
         <w:trPr/>
@@ -4358,7 +4370,7 @@
             <w:tcBorders/>
             <w:shd w:color="auto" w:fill="auto" w:val="clear"/>
             <w:tcMar>
-              <w:left w:w="103" w:type="dxa"/>
+              <w:left w:w="98" w:type="dxa"/>
             </w:tcMar>
           </w:tcPr>
           <w:p>
@@ -4383,11 +4395,11 @@
         </w:tc>
         <w:tc>
           <w:tcPr>
-            <w:tcW w:w="7275" w:type="dxa"/>
-            <w:tcBorders/>
-            <w:shd w:color="auto" w:fill="auto" w:val="clear"/>
-            <w:tcMar>
-              <w:left w:w="103" w:type="dxa"/>
+            <w:tcW w:w="7274" w:type="dxa"/>
+            <w:tcBorders/>
+            <w:shd w:color="auto" w:fill="auto" w:val="clear"/>
+            <w:tcMar>
+              <w:left w:w="98" w:type="dxa"/>
             </w:tcMar>
           </w:tcPr>
           <w:p>
@@ -4413,7 +4425,7 @@
             <w:tcBorders/>
             <w:shd w:color="auto" w:fill="auto" w:val="clear"/>
             <w:tcMar>
-              <w:left w:w="103" w:type="dxa"/>
+              <w:left w:w="98" w:type="dxa"/>
             </w:tcMar>
           </w:tcPr>
           <w:p>
@@ -4427,51 +4439,37 @@
                 <w:b/>
                 <w:bCs/>
               </w:rPr>
-              <w:t>Responsabilidade</w:t>
-            </w:r>
+              <w:t>Responsabilidades</w:t>
+            </w:r>
+          </w:p>
+        </w:tc>
+        <w:tc>
+          <w:tcPr>
+            <w:tcW w:w="7274" w:type="dxa"/>
+            <w:tcBorders/>
+            <w:shd w:color="auto" w:fill="auto" w:val="clear"/>
+            <w:tcMar>
+              <w:left w:w="98" w:type="dxa"/>
+            </w:tcMar>
+          </w:tcPr>
+          <w:p>
+            <w:pPr>
+              <w:pStyle w:val="Normal"/>
+              <w:rPr/>
+            </w:pPr>
             <w:r>
               <w:rPr>
                 <w:rFonts w:cs="Arial" w:ascii="Arial" w:hAnsi="Arial"/>
                 <w:b/>
                 <w:bCs/>
               </w:rPr>
-              <w:t>s</w:t>
-            </w:r>
-          </w:p>
-        </w:tc>
-        <w:tc>
-          <w:tcPr>
-            <w:tcW w:w="7275" w:type="dxa"/>
-            <w:tcBorders/>
-            <w:shd w:color="auto" w:fill="auto" w:val="clear"/>
-            <w:tcMar>
-              <w:left w:w="103" w:type="dxa"/>
-            </w:tcMar>
-          </w:tcPr>
-          <w:p>
-            <w:pPr>
-              <w:pStyle w:val="Normal"/>
-              <w:rPr/>
-            </w:pPr>
-            <w:r>
-              <w:rPr>
-                <w:rFonts w:cs="Arial" w:ascii="Arial" w:hAnsi="Arial"/>
-                <w:b/>
-                <w:bCs/>
-              </w:rPr>
               <w:t>Realização:</w:t>
             </w:r>
             <w:r>
               <w:rPr>
                 <w:rFonts w:cs="Arial" w:ascii="Arial" w:hAnsi="Arial"/>
               </w:rPr>
-              <w:t> </w:t>
-            </w:r>
-            <w:r>
-              <w:rPr>
-                <w:rFonts w:cs="Arial" w:ascii="Arial" w:hAnsi="Arial"/>
-              </w:rPr>
-              <w:t>Analista de Requisitos</w:t>
+              <w:t> Analista de Requisitos</w:t>
             </w:r>
           </w:p>
         </w:tc>
@@ -4485,7 +4483,7 @@
             <w:tcBorders/>
             <w:shd w:color="auto" w:fill="auto" w:val="clear"/>
             <w:tcMar>
-              <w:left w:w="103" w:type="dxa"/>
+              <w:left w:w="98" w:type="dxa"/>
             </w:tcMar>
           </w:tcPr>
           <w:p>
@@ -4509,11 +4507,11 @@
         </w:tc>
         <w:tc>
           <w:tcPr>
-            <w:tcW w:w="7275" w:type="dxa"/>
-            <w:tcBorders/>
-            <w:shd w:color="auto" w:fill="auto" w:val="clear"/>
-            <w:tcMar>
-              <w:left w:w="103" w:type="dxa"/>
+            <w:tcW w:w="7274" w:type="dxa"/>
+            <w:tcBorders/>
+            <w:shd w:color="auto" w:fill="auto" w:val="clear"/>
+            <w:tcMar>
+              <w:left w:w="98" w:type="dxa"/>
             </w:tcMar>
           </w:tcPr>
           <w:p>
@@ -4545,11 +4543,189 @@
         <w:tc>
           <w:tcPr>
             <w:tcW w:w="2500" w:type="dxa"/>
-            <w:vMerge w:val="restart"/>
-            <w:tcBorders/>
-            <w:shd w:color="auto" w:fill="auto" w:val="clear"/>
-            <w:tcMar>
-              <w:left w:w="103" w:type="dxa"/>
+            <w:tcBorders/>
+            <w:shd w:color="auto" w:fill="auto" w:val="clear"/>
+            <w:tcMar>
+              <w:left w:w="98" w:type="dxa"/>
+            </w:tcMar>
+          </w:tcPr>
+          <w:p>
+            <w:pPr>
+              <w:pStyle w:val="Normal"/>
+              <w:rPr/>
+            </w:pPr>
+            <w:r>
+              <w:rPr>
+                <w:rFonts w:cs="Arial" w:ascii="Arial" w:hAnsi="Arial"/>
+                <w:b/>
+                <w:bCs/>
+              </w:rPr>
+              <w:t>Tarefas</w:t>
+            </w:r>
+          </w:p>
+        </w:tc>
+        <w:tc>
+          <w:tcPr>
+            <w:tcW w:w="7274" w:type="dxa"/>
+            <w:tcBorders/>
+            <w:shd w:color="auto" w:fill="auto" w:val="clear"/>
+            <w:tcMar>
+              <w:left w:w="98" w:type="dxa"/>
+            </w:tcMar>
+          </w:tcPr>
+          <w:p>
+            <w:pPr>
+              <w:pStyle w:val="Normal"/>
+              <w:rPr/>
+            </w:pPr>
+            <w:r>
+              <w:rPr>
+                <w:rFonts w:cs="Arial" w:ascii="Arial" w:hAnsi="Arial"/>
+              </w:rPr>
+              <w:t>1. Compreender o domínio do problema a ser resolvido utilizando as técnicas de elicitação definidas no planejamento.</w:t>
+            </w:r>
+          </w:p>
+          <w:p>
+            <w:pPr>
+              <w:pStyle w:val="Normal"/>
+              <w:rPr/>
+            </w:pPr>
+            <w:r>
+              <w:rPr>
+                <w:rFonts w:cs="Arial" w:ascii="Arial" w:hAnsi="Arial"/>
+              </w:rPr>
+              <w:t>2. Registrar as partes interessadas envolvidas no requisito</w:t>
+            </w:r>
+          </w:p>
+          <w:p>
+            <w:pPr>
+              <w:pStyle w:val="Normal"/>
+              <w:rPr/>
+            </w:pPr>
+            <w:r>
+              <w:rPr>
+                <w:rFonts w:cs="Arial" w:ascii="Arial" w:hAnsi="Arial"/>
+              </w:rPr>
+              <w:t>3. Registrar as restrições encontradas</w:t>
+            </w:r>
+          </w:p>
+          <w:p>
+            <w:pPr>
+              <w:pStyle w:val="Normal"/>
+              <w:rPr/>
+            </w:pPr>
+            <w:r>
+              <w:rPr>
+                <w:rFonts w:cs="Arial" w:ascii="Arial" w:hAnsi="Arial"/>
+              </w:rPr>
+              <w:t>4</w:t>
+            </w:r>
+            <w:r>
+              <w:rPr>
+                <w:rFonts w:cs="Arial" w:ascii="Arial" w:hAnsi="Arial"/>
+              </w:rPr>
+              <w:t xml:space="preserve">. </w:t>
+            </w:r>
+            <w:r>
+              <w:rPr>
+                <w:rFonts w:cs="Arial" w:ascii="Arial" w:hAnsi="Arial"/>
+              </w:rPr>
+              <w:t>Capturar e registrar as informações no Documento de Levantamento de Requisitos</w:t>
+            </w:r>
+          </w:p>
+          <w:p>
+            <w:pPr>
+              <w:pStyle w:val="Normal"/>
+              <w:rPr>
+                <w:rFonts w:ascii="Arial" w:hAnsi="Arial" w:cs="Arial"/>
+              </w:rPr>
+            </w:pPr>
+            <w:r>
+              <w:rPr/>
+            </w:r>
+          </w:p>
+          <w:p>
+            <w:pPr>
+              <w:pStyle w:val="Normal"/>
+              <w:rPr>
+                <w:rFonts w:ascii="Arial" w:hAnsi="Arial" w:cs="Arial"/>
+              </w:rPr>
+            </w:pPr>
+            <w:r>
+              <w:rPr/>
+            </w:r>
+          </w:p>
+          <w:p>
+            <w:pPr>
+              <w:pStyle w:val="Normal"/>
+              <w:rPr>
+                <w:rFonts w:ascii="Arial" w:hAnsi="Arial" w:cs="Arial"/>
+              </w:rPr>
+            </w:pPr>
+            <w:r>
+              <w:rPr/>
+            </w:r>
+          </w:p>
+        </w:tc>
+      </w:tr>
+      <w:tr>
+        <w:trPr/>
+        <w:tc>
+          <w:tcPr>
+            <w:tcW w:w="2500" w:type="dxa"/>
+            <w:tcBorders/>
+            <w:shd w:color="auto" w:fill="auto" w:val="clear"/>
+            <w:tcMar>
+              <w:left w:w="98" w:type="dxa"/>
+            </w:tcMar>
+          </w:tcPr>
+          <w:p>
+            <w:pPr>
+              <w:pStyle w:val="Normal"/>
+              <w:rPr/>
+            </w:pPr>
+            <w:r>
+              <w:rPr>
+                <w:rFonts w:cs="Arial" w:ascii="Arial" w:hAnsi="Arial"/>
+                <w:b/>
+                <w:bCs/>
+              </w:rPr>
+              <w:t>Pré-condições</w:t>
+            </w:r>
+          </w:p>
+        </w:tc>
+        <w:tc>
+          <w:tcPr>
+            <w:tcW w:w="7274" w:type="dxa"/>
+            <w:tcBorders/>
+            <w:shd w:color="auto" w:fill="auto" w:val="clear"/>
+            <w:tcMar>
+              <w:left w:w="98" w:type="dxa"/>
+            </w:tcMar>
+          </w:tcPr>
+          <w:p>
+            <w:pPr>
+              <w:pStyle w:val="Normal"/>
+              <w:rPr/>
+            </w:pPr>
+            <w:r>
+              <w:rPr>
+                <w:rFonts w:cs="Arial" w:ascii="Arial" w:hAnsi="Arial"/>
+              </w:rPr>
+              <w:t>A atividade é iniciada após a solicitação de inclusão de requisitos.</w:t>
+            </w:r>
+          </w:p>
+        </w:tc>
+      </w:tr>
+      <w:tr>
+        <w:trPr/>
+        <w:tc>
+          <w:tcPr>
+            <w:tcW w:w="2500" w:type="dxa"/>
+            <w:tcBorders/>
+            <w:shd w:color="auto" w:fill="auto" w:val="clear"/>
+            <w:tcMar>
+              <w:left w:w="98" w:type="dxa"/>
             </w:tcMar>
           </w:tcPr>
           <w:p>
@@ -4568,29 +4744,29 @@
                 <w:b/>
                 <w:bCs/>
               </w:rPr>
-              <w:t>Tarefas</w:t>
-            </w:r>
-          </w:p>
-        </w:tc>
-        <w:tc>
-          <w:tcPr>
-            <w:tcW w:w="7275" w:type="dxa"/>
-            <w:tcBorders/>
-            <w:shd w:color="auto" w:fill="auto" w:val="clear"/>
-            <w:tcMar>
-              <w:left w:w="103" w:type="dxa"/>
-            </w:tcMar>
-          </w:tcPr>
-          <w:p>
-            <w:pPr>
-              <w:pStyle w:val="Normal"/>
-              <w:rPr/>
-            </w:pPr>
-            <w:r>
-              <w:rPr>
-                <w:rFonts w:cs="Arial" w:ascii="Arial" w:hAnsi="Arial"/>
-              </w:rPr>
-              <w:t>1. Definir a técnica a ser utilizada para a elicitação de requisitos</w:t>
+              <w:t>Entradas</w:t>
+            </w:r>
+          </w:p>
+        </w:tc>
+        <w:tc>
+          <w:tcPr>
+            <w:tcW w:w="7274" w:type="dxa"/>
+            <w:tcBorders/>
+            <w:shd w:color="auto" w:fill="auto" w:val="clear"/>
+            <w:tcMar>
+              <w:left w:w="98" w:type="dxa"/>
+            </w:tcMar>
+          </w:tcPr>
+          <w:p>
+            <w:pPr>
+              <w:pStyle w:val="Normal"/>
+              <w:rPr/>
+            </w:pPr>
+            <w:r>
+              <w:rPr>
+                <w:rFonts w:cs="Arial" w:ascii="Arial" w:hAnsi="Arial"/>
+              </w:rPr>
+              <w:t>Solicitação de Novo Requisito</w:t>
             </w:r>
           </w:p>
         </w:tc>
@@ -4600,11 +4776,10 @@
         <w:tc>
           <w:tcPr>
             <w:tcW w:w="2500" w:type="dxa"/>
-            <w:vMerge w:val="continue"/>
-            <w:tcBorders/>
-            <w:shd w:color="auto" w:fill="auto" w:val="clear"/>
-            <w:tcMar>
-              <w:left w:w="103" w:type="dxa"/>
+            <w:tcBorders/>
+            <w:shd w:color="auto" w:fill="auto" w:val="clear"/>
+            <w:tcMar>
+              <w:left w:w="98" w:type="dxa"/>
             </w:tcMar>
           </w:tcPr>
           <w:p>
@@ -4623,30 +4798,29 @@
                 <w:b/>
                 <w:bCs/>
               </w:rPr>
-            </w:r>
-          </w:p>
-        </w:tc>
-        <w:tc>
-          <w:tcPr>
-            <w:tcW w:w="7275" w:type="dxa"/>
-            <w:tcBorders/>
-            <w:shd w:color="auto" w:fill="auto" w:val="clear"/>
-            <w:tcMar>
-              <w:left w:w="103" w:type="dxa"/>
-            </w:tcMar>
-          </w:tcPr>
-          <w:p>
-            <w:pPr>
-              <w:pStyle w:val="Normal"/>
-              <w:rPr>
-                <w:rFonts w:ascii="Arial" w:hAnsi="Arial"/>
-              </w:rPr>
-            </w:pPr>
-            <w:r>
-              <w:rPr>
-                <w:rFonts w:ascii="Arial" w:hAnsi="Arial"/>
-              </w:rPr>
-              <w:t>2. Definir os stakeholders que fornecerão as informações</w:t>
+              <w:t>Critérios de Saída</w:t>
+            </w:r>
+          </w:p>
+        </w:tc>
+        <w:tc>
+          <w:tcPr>
+            <w:tcW w:w="7274" w:type="dxa"/>
+            <w:tcBorders/>
+            <w:shd w:color="auto" w:fill="auto" w:val="clear"/>
+            <w:tcMar>
+              <w:left w:w="98" w:type="dxa"/>
+            </w:tcMar>
+          </w:tcPr>
+          <w:p>
+            <w:pPr>
+              <w:pStyle w:val="Normal"/>
+              <w:rPr/>
+            </w:pPr>
+            <w:r>
+              <w:rPr>
+                <w:rFonts w:cs="Arial" w:ascii="Arial" w:hAnsi="Arial"/>
+              </w:rPr>
+              <w:t>Nenhum critério específico</w:t>
             </w:r>
           </w:p>
         </w:tc>
@@ -4656,13 +4830,10 @@
         <w:tc>
           <w:tcPr>
             <w:tcW w:w="2500" w:type="dxa"/>
-            <w:vMerge w:val="continue"/>
-            <w:tcBorders>
-              <w:top w:val="nil"/>
-            </w:tcBorders>
-            <w:shd w:color="auto" w:fill="auto" w:val="clear"/>
-            <w:tcMar>
-              <w:left w:w="103" w:type="dxa"/>
+            <w:tcBorders/>
+            <w:shd w:color="auto" w:fill="auto" w:val="clear"/>
+            <w:tcMar>
+              <w:left w:w="98" w:type="dxa"/>
             </w:tcMar>
           </w:tcPr>
           <w:p>
@@ -4681,30 +4852,53 @@
                 <w:b/>
                 <w:bCs/>
               </w:rPr>
-            </w:r>
-          </w:p>
-        </w:tc>
-        <w:tc>
-          <w:tcPr>
-            <w:tcW w:w="7275" w:type="dxa"/>
-            <w:tcBorders>
-              <w:top w:val="nil"/>
-            </w:tcBorders>
-            <w:shd w:color="auto" w:fill="auto" w:val="clear"/>
-            <w:tcMar>
-              <w:left w:w="103" w:type="dxa"/>
-            </w:tcMar>
-          </w:tcPr>
-          <w:p>
-            <w:pPr>
-              <w:pStyle w:val="Normal"/>
-              <w:rPr/>
-            </w:pPr>
-            <w:r>
-              <w:rPr>
-                <w:rFonts w:cs="Arial" w:ascii="Arial" w:hAnsi="Arial"/>
-              </w:rPr>
-              <w:t>2. Definir o cronograma</w:t>
+              <w:t>Produtos</w:t>
+            </w:r>
+          </w:p>
+        </w:tc>
+        <w:tc>
+          <w:tcPr>
+            <w:tcW w:w="7274" w:type="dxa"/>
+            <w:tcBorders/>
+            <w:shd w:color="auto" w:fill="auto" w:val="clear"/>
+            <w:tcMar>
+              <w:left w:w="98" w:type="dxa"/>
+            </w:tcMar>
+          </w:tcPr>
+          <w:p>
+            <w:pPr>
+              <w:pStyle w:val="Normal"/>
+              <w:rPr/>
+            </w:pPr>
+            <w:r>
+              <w:rPr>
+                <w:rFonts w:cs="Arial" w:ascii="Arial" w:hAnsi="Arial"/>
+              </w:rPr>
+              <w:t>Documento de Levantamento</w:t>
+            </w:r>
+            <w:r>
+              <w:rPr>
+                <w:rFonts w:cs="Arial" w:ascii="Arial" w:hAnsi="Arial"/>
+              </w:rPr>
+              <w:t xml:space="preserve"> de </w:t>
+            </w:r>
+            <w:r>
+              <w:rPr>
+                <w:rFonts w:cs="Arial" w:ascii="Arial" w:hAnsi="Arial"/>
+              </w:rPr>
+              <w:t>R</w:t>
+            </w:r>
+            <w:r>
+              <w:rPr>
+                <w:rFonts w:cs="Arial" w:ascii="Arial" w:hAnsi="Arial"/>
+              </w:rPr>
+              <w:t xml:space="preserve">equisitos </w:t>
+            </w:r>
+            <w:r>
+              <w:rPr>
+                <w:rFonts w:cs="Arial" w:ascii="Arial" w:hAnsi="Arial"/>
+              </w:rPr>
+              <w:t>iniciado</w:t>
             </w:r>
           </w:p>
         </w:tc>
@@ -4714,11 +4908,10 @@
         <w:tc>
           <w:tcPr>
             <w:tcW w:w="2500" w:type="dxa"/>
-            <w:vMerge w:val="continue"/>
-            <w:tcBorders/>
-            <w:shd w:color="auto" w:fill="auto" w:val="clear"/>
-            <w:tcMar>
-              <w:left w:w="103" w:type="dxa"/>
+            <w:tcBorders/>
+            <w:shd w:color="auto" w:fill="auto" w:val="clear"/>
+            <w:tcMar>
+              <w:left w:w="98" w:type="dxa"/>
             </w:tcMar>
           </w:tcPr>
           <w:p>
@@ -4737,298 +4930,35 @@
                 <w:b/>
                 <w:bCs/>
               </w:rPr>
-            </w:r>
-          </w:p>
-        </w:tc>
-        <w:tc>
-          <w:tcPr>
-            <w:tcW w:w="7275" w:type="dxa"/>
-            <w:tcBorders/>
-            <w:shd w:color="auto" w:fill="auto" w:val="clear"/>
-            <w:tcMar>
-              <w:left w:w="103" w:type="dxa"/>
-            </w:tcMar>
-          </w:tcPr>
-          <w:p>
-            <w:pPr>
-              <w:pStyle w:val="Normal"/>
-              <w:rPr/>
-            </w:pPr>
-            <w:r>
-              <w:rPr>
-                <w:rFonts w:cs="Arial" w:ascii="Arial" w:hAnsi="Arial"/>
-              </w:rPr>
-              <w:t>3. Elicitar os requisitos</w:t>
-            </w:r>
-          </w:p>
-        </w:tc>
-      </w:tr>
-      <w:tr>
-        <w:trPr/>
-        <w:tc>
-          <w:tcPr>
-            <w:tcW w:w="2500" w:type="dxa"/>
-            <w:tcBorders/>
-            <w:shd w:color="auto" w:fill="auto" w:val="clear"/>
-            <w:tcMar>
-              <w:left w:w="103" w:type="dxa"/>
-            </w:tcMar>
-          </w:tcPr>
-          <w:p>
-            <w:pPr>
-              <w:pStyle w:val="Normal"/>
-              <w:rPr>
-                <w:rFonts w:ascii="Arial" w:hAnsi="Arial" w:cs="Arial"/>
-                <w:b/>
-                <w:b/>
-                <w:bCs/>
-              </w:rPr>
-            </w:pPr>
-            <w:r>
-              <w:rPr>
-                <w:rFonts w:cs="Arial" w:ascii="Arial" w:hAnsi="Arial"/>
-                <w:b/>
-                <w:bCs/>
-              </w:rPr>
-              <w:t>Pré-Condições</w:t>
-            </w:r>
-          </w:p>
-        </w:tc>
-        <w:tc>
-          <w:tcPr>
-            <w:tcW w:w="7275" w:type="dxa"/>
-            <w:tcBorders/>
-            <w:shd w:color="auto" w:fill="auto" w:val="clear"/>
-            <w:tcMar>
-              <w:left w:w="103" w:type="dxa"/>
-            </w:tcMar>
-          </w:tcPr>
-          <w:p>
-            <w:pPr>
-              <w:pStyle w:val="Normal"/>
-              <w:rPr/>
-            </w:pPr>
-            <w:r>
-              <w:rPr>
-                <w:rFonts w:cs="Arial" w:ascii="Arial" w:hAnsi="Arial"/>
-              </w:rPr>
-              <w:t>A atividade é iniciada após a solicitação de inclusão de requisitos.</w:t>
-            </w:r>
-          </w:p>
-        </w:tc>
-      </w:tr>
-      <w:tr>
-        <w:trPr/>
-        <w:tc>
-          <w:tcPr>
-            <w:tcW w:w="2500" w:type="dxa"/>
-            <w:tcBorders/>
-            <w:shd w:color="auto" w:fill="auto" w:val="clear"/>
-            <w:tcMar>
-              <w:left w:w="103" w:type="dxa"/>
-            </w:tcMar>
-          </w:tcPr>
-          <w:p>
-            <w:pPr>
-              <w:pStyle w:val="Normal"/>
-              <w:rPr>
-                <w:rFonts w:ascii="Arial" w:hAnsi="Arial" w:cs="Arial"/>
-                <w:b/>
-                <w:b/>
-                <w:bCs/>
-              </w:rPr>
-            </w:pPr>
-            <w:r>
-              <w:rPr>
-                <w:rFonts w:cs="Arial" w:ascii="Arial" w:hAnsi="Arial"/>
-                <w:b/>
-                <w:bCs/>
-              </w:rPr>
-              <w:t>Entradas</w:t>
-            </w:r>
-          </w:p>
-        </w:tc>
-        <w:tc>
-          <w:tcPr>
-            <w:tcW w:w="7275" w:type="dxa"/>
-            <w:tcBorders/>
-            <w:shd w:color="auto" w:fill="auto" w:val="clear"/>
-            <w:tcMar>
-              <w:left w:w="103" w:type="dxa"/>
-            </w:tcMar>
-          </w:tcPr>
-          <w:p>
-            <w:pPr>
-              <w:pStyle w:val="Normal"/>
-              <w:rPr/>
-            </w:pPr>
-            <w:r>
-              <w:rPr>
-                <w:rFonts w:cs="Arial" w:ascii="Arial" w:hAnsi="Arial"/>
-              </w:rPr>
-              <w:t>Questionários e planos de entrevistas</w:t>
-            </w:r>
-          </w:p>
-        </w:tc>
-      </w:tr>
-      <w:tr>
-        <w:trPr/>
-        <w:tc>
-          <w:tcPr>
-            <w:tcW w:w="2500" w:type="dxa"/>
-            <w:tcBorders/>
-            <w:shd w:color="auto" w:fill="auto" w:val="clear"/>
-            <w:tcMar>
-              <w:left w:w="103" w:type="dxa"/>
-            </w:tcMar>
-          </w:tcPr>
-          <w:p>
-            <w:pPr>
-              <w:pStyle w:val="Normal"/>
-              <w:rPr>
-                <w:rFonts w:ascii="Arial" w:hAnsi="Arial" w:cs="Arial"/>
-                <w:b/>
-                <w:b/>
-                <w:bCs/>
-              </w:rPr>
-            </w:pPr>
-            <w:r>
-              <w:rPr>
-                <w:rFonts w:cs="Arial" w:ascii="Arial" w:hAnsi="Arial"/>
-                <w:b/>
-                <w:bCs/>
-              </w:rPr>
-              <w:t>Critérios de Saída</w:t>
-            </w:r>
-          </w:p>
-        </w:tc>
-        <w:tc>
-          <w:tcPr>
-            <w:tcW w:w="7275" w:type="dxa"/>
-            <w:tcBorders/>
-            <w:shd w:color="auto" w:fill="auto" w:val="clear"/>
-            <w:tcMar>
-              <w:left w:w="103" w:type="dxa"/>
-            </w:tcMar>
-          </w:tcPr>
-          <w:p>
-            <w:pPr>
-              <w:pStyle w:val="Normal"/>
-              <w:rPr/>
-            </w:pPr>
-            <w:r>
-              <w:rPr>
-                <w:rFonts w:cs="Arial" w:ascii="Arial" w:hAnsi="Arial"/>
-              </w:rPr>
-              <w:t>Nenhum critério específico</w:t>
-            </w:r>
-          </w:p>
-        </w:tc>
-      </w:tr>
-      <w:tr>
-        <w:trPr/>
-        <w:tc>
-          <w:tcPr>
-            <w:tcW w:w="2500" w:type="dxa"/>
-            <w:tcBorders/>
-            <w:shd w:color="auto" w:fill="auto" w:val="clear"/>
-            <w:tcMar>
-              <w:left w:w="103" w:type="dxa"/>
-            </w:tcMar>
-          </w:tcPr>
-          <w:p>
-            <w:pPr>
-              <w:pStyle w:val="Normal"/>
-              <w:rPr>
-                <w:rFonts w:ascii="Arial" w:hAnsi="Arial" w:cs="Arial"/>
-                <w:b/>
-                <w:b/>
-                <w:bCs/>
-              </w:rPr>
-            </w:pPr>
-            <w:r>
-              <w:rPr>
-                <w:rFonts w:cs="Arial" w:ascii="Arial" w:hAnsi="Arial"/>
-                <w:b/>
-                <w:bCs/>
-              </w:rPr>
-              <w:t>Produtos</w:t>
-            </w:r>
-          </w:p>
-        </w:tc>
-        <w:tc>
-          <w:tcPr>
-            <w:tcW w:w="7275" w:type="dxa"/>
-            <w:tcBorders/>
-            <w:shd w:color="auto" w:fill="auto" w:val="clear"/>
-            <w:tcMar>
-              <w:left w:w="103" w:type="dxa"/>
-            </w:tcMar>
-          </w:tcPr>
-          <w:p>
-            <w:pPr>
-              <w:pStyle w:val="Normal"/>
-              <w:rPr/>
-            </w:pPr>
-            <w:r>
-              <w:rPr>
-                <w:rFonts w:cs="Arial" w:ascii="Arial" w:hAnsi="Arial"/>
-              </w:rPr>
-              <w:t>Documento de requisitos</w:t>
-            </w:r>
-          </w:p>
-        </w:tc>
-      </w:tr>
-      <w:tr>
-        <w:trPr/>
-        <w:tc>
-          <w:tcPr>
-            <w:tcW w:w="2500" w:type="dxa"/>
-            <w:tcBorders/>
-            <w:shd w:color="auto" w:fill="auto" w:val="clear"/>
-            <w:tcMar>
-              <w:left w:w="103" w:type="dxa"/>
-            </w:tcMar>
-          </w:tcPr>
-          <w:p>
-            <w:pPr>
-              <w:pStyle w:val="Normal"/>
-              <w:rPr>
-                <w:rFonts w:ascii="Arial" w:hAnsi="Arial" w:cs="Arial"/>
-                <w:b/>
-                <w:b/>
-                <w:bCs/>
-              </w:rPr>
-            </w:pPr>
-            <w:r>
-              <w:rPr>
-                <w:rFonts w:cs="Arial" w:ascii="Arial" w:hAnsi="Arial"/>
-                <w:b/>
-                <w:bCs/>
-              </w:rPr>
               <w:t>Ferramentas</w:t>
             </w:r>
           </w:p>
         </w:tc>
         <w:tc>
           <w:tcPr>
-            <w:tcW w:w="7275" w:type="dxa"/>
-            <w:tcBorders/>
-            <w:shd w:color="auto" w:fill="auto" w:val="clear"/>
-            <w:tcMar>
-              <w:left w:w="103" w:type="dxa"/>
-            </w:tcMar>
-          </w:tcPr>
-          <w:p>
-            <w:pPr>
-              <w:pStyle w:val="Normal"/>
-              <w:rPr/>
-            </w:pPr>
-            <w:r>
-              <w:rPr>
-                <w:rFonts w:cs="Arial" w:ascii="Arial" w:hAnsi="Arial"/>
-              </w:rPr>
-              <w:t>Gravadores para captura das informações das entrevistas, ferramentas Office</w:t>
+            <w:tcW w:w="7274" w:type="dxa"/>
+            <w:tcBorders/>
+            <w:shd w:color="auto" w:fill="auto" w:val="clear"/>
+            <w:tcMar>
+              <w:left w:w="98" w:type="dxa"/>
+            </w:tcMar>
+          </w:tcPr>
+          <w:p>
+            <w:pPr>
+              <w:pStyle w:val="Normal"/>
+              <w:rPr/>
+            </w:pPr>
+            <w:r>
+              <w:rPr>
+                <w:rFonts w:cs="Arial" w:ascii="Arial" w:hAnsi="Arial"/>
+              </w:rPr>
+              <w:t>F</w:t>
+            </w:r>
+            <w:r>
+              <w:rPr>
+                <w:rFonts w:cs="Arial" w:ascii="Arial" w:hAnsi="Arial"/>
+              </w:rPr>
+              <w:t>erramentas Office</w:t>
             </w:r>
           </w:p>
         </w:tc>
@@ -5046,7 +4976,46 @@
         </w:rPr>
       </w:pPr>
       <w:r>
-        <w:rPr/>
+        <w:rPr>
+          <w:rFonts w:cs="Arial" w:ascii="Arial" w:hAnsi="Arial"/>
+          <w:b w:val="false"/>
+        </w:rPr>
+      </w:r>
+    </w:p>
+    <w:p>
+      <w:pPr>
+        <w:pStyle w:val="Normal"/>
+        <w:ind w:left="360" w:hanging="0"/>
+        <w:rPr>
+          <w:rStyle w:val="Strong"/>
+          <w:rFonts w:ascii="Arial" w:hAnsi="Arial" w:cs="Arial"/>
+          <w:b w:val="false"/>
+          <w:b w:val="false"/>
+        </w:rPr>
+      </w:pPr>
+      <w:r>
+        <w:rPr>
+          <w:rFonts w:cs="Arial" w:ascii="Arial" w:hAnsi="Arial"/>
+          <w:b w:val="false"/>
+        </w:rPr>
+      </w:r>
+    </w:p>
+    <w:p>
+      <w:pPr>
+        <w:pStyle w:val="Normal"/>
+        <w:ind w:left="360" w:hanging="0"/>
+        <w:rPr>
+          <w:rStyle w:val="Strong"/>
+          <w:rFonts w:ascii="Arial" w:hAnsi="Arial" w:cs="Arial"/>
+          <w:b w:val="false"/>
+          <w:b w:val="false"/>
+        </w:rPr>
+      </w:pPr>
+      <w:r>
+        <w:rPr>
+          <w:rFonts w:cs="Arial" w:ascii="Arial" w:hAnsi="Arial"/>
+          <w:b w:val="false"/>
+        </w:rPr>
       </w:r>
     </w:p>
     <w:tbl>
@@ -5054,10 +5023,10 @@
         <w:tblStyle w:val="Tabelacomgrade"/>
         <w:tblW w:w="9775" w:type="dxa"/>
         <w:jc w:val="left"/>
-        <w:tblInd w:w="387" w:type="dxa"/>
+        <w:tblInd w:w="382" w:type="dxa"/>
         <w:tblCellMar>
           <w:top w:w="0" w:type="dxa"/>
-          <w:left w:w="103" w:type="dxa"/>
+          <w:left w:w="98" w:type="dxa"/>
           <w:bottom w:w="0" w:type="dxa"/>
           <w:right w:w="108" w:type="dxa"/>
         </w:tblCellMar>
@@ -5065,7 +5034,7 @@
       </w:tblPr>
       <w:tblGrid>
         <w:gridCol w:w="2500"/>
-        <w:gridCol w:w="7275"/>
+        <w:gridCol w:w="7274"/>
       </w:tblGrid>
       <w:tr>
         <w:trPr/>
@@ -5075,7 +5044,7 @@
             <w:tcBorders/>
             <w:shd w:color="auto" w:fill="auto" w:val="clear"/>
             <w:tcMar>
-              <w:left w:w="103" w:type="dxa"/>
+              <w:left w:w="98" w:type="dxa"/>
             </w:tcMar>
           </w:tcPr>
           <w:p>
@@ -5095,11 +5064,11 @@
         </w:tc>
         <w:tc>
           <w:tcPr>
-            <w:tcW w:w="7275" w:type="dxa"/>
-            <w:tcBorders/>
-            <w:shd w:color="auto" w:fill="auto" w:val="clear"/>
-            <w:tcMar>
-              <w:left w:w="103" w:type="dxa"/>
+            <w:tcW w:w="7274" w:type="dxa"/>
+            <w:tcBorders/>
+            <w:shd w:color="auto" w:fill="auto" w:val="clear"/>
+            <w:tcMar>
+              <w:left w:w="98" w:type="dxa"/>
             </w:tcMar>
           </w:tcPr>
           <w:p>
@@ -5125,7 +5094,7 @@
             <w:tcBorders/>
             <w:shd w:color="auto" w:fill="auto" w:val="clear"/>
             <w:tcMar>
-              <w:left w:w="103" w:type="dxa"/>
+              <w:left w:w="98" w:type="dxa"/>
             </w:tcMar>
           </w:tcPr>
           <w:p>
@@ -5145,11 +5114,11 @@
         </w:tc>
         <w:tc>
           <w:tcPr>
-            <w:tcW w:w="7275" w:type="dxa"/>
-            <w:tcBorders/>
-            <w:shd w:color="auto" w:fill="auto" w:val="clear"/>
-            <w:tcMar>
-              <w:left w:w="103" w:type="dxa"/>
+            <w:tcW w:w="7274" w:type="dxa"/>
+            <w:tcBorders/>
+            <w:shd w:color="auto" w:fill="auto" w:val="clear"/>
+            <w:tcMar>
+              <w:left w:w="98" w:type="dxa"/>
             </w:tcMar>
           </w:tcPr>
           <w:p>
@@ -5169,13 +5138,7 @@
               <w:rPr>
                 <w:rFonts w:cs="Arial" w:ascii="Arial" w:hAnsi="Arial"/>
               </w:rPr>
-              <w:t> </w:t>
-            </w:r>
-            <w:r>
-              <w:rPr>
-                <w:rFonts w:cs="Arial" w:ascii="Arial" w:hAnsi="Arial"/>
-              </w:rPr>
-              <w:t>Analista de Requisitos</w:t>
+              <w:t> Analista de Requisitos</w:t>
             </w:r>
           </w:p>
         </w:tc>
@@ -5189,7 +5152,7 @@
             <w:tcBorders/>
             <w:shd w:color="auto" w:fill="auto" w:val="clear"/>
             <w:tcMar>
-              <w:left w:w="103" w:type="dxa"/>
+              <w:left w:w="98" w:type="dxa"/>
             </w:tcMar>
           </w:tcPr>
           <w:p>
@@ -5213,11 +5176,11 @@
         </w:tc>
         <w:tc>
           <w:tcPr>
-            <w:tcW w:w="7275" w:type="dxa"/>
-            <w:tcBorders/>
-            <w:shd w:color="auto" w:fill="auto" w:val="clear"/>
-            <w:tcMar>
-              <w:left w:w="103" w:type="dxa"/>
+            <w:tcW w:w="7274" w:type="dxa"/>
+            <w:tcBorders/>
+            <w:shd w:color="auto" w:fill="auto" w:val="clear"/>
+            <w:tcMar>
+              <w:left w:w="98" w:type="dxa"/>
             </w:tcMar>
           </w:tcPr>
           <w:p>
@@ -5252,7 +5215,7 @@
             <w:tcBorders/>
             <w:shd w:color="auto" w:fill="auto" w:val="clear"/>
             <w:tcMar>
-              <w:left w:w="103" w:type="dxa"/>
+              <w:left w:w="98" w:type="dxa"/>
             </w:tcMar>
           </w:tcPr>
           <w:p>
@@ -5272,23 +5235,111 @@
         </w:tc>
         <w:tc>
           <w:tcPr>
-            <w:tcW w:w="7275" w:type="dxa"/>
-            <w:tcBorders/>
-            <w:shd w:color="auto" w:fill="auto" w:val="clear"/>
-            <w:tcMar>
-              <w:left w:w="103" w:type="dxa"/>
-            </w:tcMar>
-          </w:tcPr>
-          <w:p>
-            <w:pPr>
-              <w:pStyle w:val="Normal"/>
-              <w:rPr/>
-            </w:pPr>
-            <w:r>
-              <w:rPr>
-                <w:rFonts w:cs="Arial" w:ascii="Arial" w:hAnsi="Arial"/>
-              </w:rPr>
-              <w:t>1. Especificar requisitos</w:t>
+            <w:tcW w:w="7274" w:type="dxa"/>
+            <w:tcBorders/>
+            <w:shd w:color="auto" w:fill="auto" w:val="clear"/>
+            <w:tcMar>
+              <w:left w:w="98" w:type="dxa"/>
+            </w:tcMar>
+          </w:tcPr>
+          <w:p>
+            <w:pPr>
+              <w:pStyle w:val="Normal"/>
+              <w:rPr/>
+            </w:pPr>
+            <w:r>
+              <w:rPr>
+                <w:rFonts w:cs="Arial" w:ascii="Arial" w:hAnsi="Arial"/>
+              </w:rPr>
+              <w:t xml:space="preserve">1. </w:t>
+            </w:r>
+            <w:r>
+              <w:rPr>
+                <w:rFonts w:cs="Arial" w:ascii="Arial" w:hAnsi="Arial"/>
+              </w:rPr>
+              <w:t>Analisar os</w:t>
+            </w:r>
+            <w:r>
+              <w:rPr>
+                <w:rFonts w:cs="Arial" w:ascii="Arial" w:hAnsi="Arial"/>
+              </w:rPr>
+              <w:t xml:space="preserve"> requisitos </w:t>
+            </w:r>
+            <w:r>
+              <w:rPr>
+                <w:rFonts w:cs="Arial" w:ascii="Arial" w:hAnsi="Arial"/>
+              </w:rPr>
+              <w:t>e identificar possíveis falhas de interesses</w:t>
+            </w:r>
+          </w:p>
+          <w:p>
+            <w:pPr>
+              <w:pStyle w:val="Normal"/>
+              <w:rPr/>
+            </w:pPr>
+            <w:r>
+              <w:rPr>
+                <w:rFonts w:cs="Arial" w:ascii="Arial" w:hAnsi="Arial"/>
+              </w:rPr>
+              <w:t>2. Definir os requisitos para a solução do problema</w:t>
+            </w:r>
+          </w:p>
+          <w:p>
+            <w:pPr>
+              <w:pStyle w:val="Normal"/>
+              <w:rPr/>
+            </w:pPr>
+            <w:r>
+              <w:rPr>
+                <w:rFonts w:cs="Arial" w:ascii="Arial" w:hAnsi="Arial"/>
+              </w:rPr>
+              <w:t>3. Definir o escopo relacionado ao novo requisito</w:t>
+            </w:r>
+          </w:p>
+          <w:p>
+            <w:pPr>
+              <w:pStyle w:val="Normal"/>
+              <w:rPr/>
+            </w:pPr>
+            <w:r>
+              <w:rPr>
+                <w:rFonts w:cs="Arial" w:ascii="Arial" w:hAnsi="Arial"/>
+              </w:rPr>
+              <w:t>4. Produzir os diagramas de Casos de Uso da UML para especificar os requisitos.</w:t>
+            </w:r>
+          </w:p>
+          <w:p>
+            <w:pPr>
+              <w:pStyle w:val="Normal"/>
+              <w:rPr/>
+            </w:pPr>
+            <w:r>
+              <w:rPr>
+                <w:rFonts w:cs="Arial" w:ascii="Arial" w:hAnsi="Arial"/>
+              </w:rPr>
+              <w:t>4. Atualizar o documento de Levantamento de Requisitos</w:t>
+            </w:r>
+          </w:p>
+          <w:p>
+            <w:pPr>
+              <w:pStyle w:val="Normal"/>
+              <w:rPr>
+                <w:rFonts w:ascii="Arial" w:hAnsi="Arial" w:cs="Arial"/>
+              </w:rPr>
+            </w:pPr>
+            <w:r>
+              <w:rPr/>
+            </w:r>
+          </w:p>
+          <w:p>
+            <w:pPr>
+              <w:pStyle w:val="Normal"/>
+              <w:rPr>
+                <w:rFonts w:ascii="Arial" w:hAnsi="Arial" w:cs="Arial"/>
+              </w:rPr>
+            </w:pPr>
+            <w:r>
+              <w:rPr/>
             </w:r>
           </w:p>
         </w:tc>
@@ -5301,7 +5352,7 @@
             <w:tcBorders/>
             <w:shd w:color="auto" w:fill="auto" w:val="clear"/>
             <w:tcMar>
-              <w:left w:w="103" w:type="dxa"/>
+              <w:left w:w="98" w:type="dxa"/>
             </w:tcMar>
           </w:tcPr>
           <w:p>
@@ -5321,11 +5372,11 @@
         </w:tc>
         <w:tc>
           <w:tcPr>
-            <w:tcW w:w="7275" w:type="dxa"/>
-            <w:tcBorders/>
-            <w:shd w:color="auto" w:fill="auto" w:val="clear"/>
-            <w:tcMar>
-              <w:left w:w="103" w:type="dxa"/>
+            <w:tcW w:w="7274" w:type="dxa"/>
+            <w:tcBorders/>
+            <w:shd w:color="auto" w:fill="auto" w:val="clear"/>
+            <w:tcMar>
+              <w:left w:w="98" w:type="dxa"/>
             </w:tcMar>
           </w:tcPr>
           <w:p>
@@ -5350,7 +5401,7 @@
             <w:tcBorders/>
             <w:shd w:color="auto" w:fill="auto" w:val="clear"/>
             <w:tcMar>
-              <w:left w:w="103" w:type="dxa"/>
+              <w:left w:w="98" w:type="dxa"/>
             </w:tcMar>
           </w:tcPr>
           <w:p>
@@ -5370,11 +5421,11 @@
         </w:tc>
         <w:tc>
           <w:tcPr>
-            <w:tcW w:w="7275" w:type="dxa"/>
-            <w:tcBorders/>
-            <w:shd w:color="auto" w:fill="auto" w:val="clear"/>
-            <w:tcMar>
-              <w:left w:w="103" w:type="dxa"/>
+            <w:tcW w:w="7274" w:type="dxa"/>
+            <w:tcBorders/>
+            <w:shd w:color="auto" w:fill="auto" w:val="clear"/>
+            <w:tcMar>
+              <w:left w:w="98" w:type="dxa"/>
             </w:tcMar>
           </w:tcPr>
           <w:p>
@@ -5399,7 +5450,7 @@
             <w:tcBorders/>
             <w:shd w:color="auto" w:fill="auto" w:val="clear"/>
             <w:tcMar>
-              <w:left w:w="103" w:type="dxa"/>
+              <w:left w:w="98" w:type="dxa"/>
             </w:tcMar>
           </w:tcPr>
           <w:p>
@@ -5419,11 +5470,11 @@
         </w:tc>
         <w:tc>
           <w:tcPr>
-            <w:tcW w:w="7275" w:type="dxa"/>
-            <w:tcBorders/>
-            <w:shd w:color="auto" w:fill="auto" w:val="clear"/>
-            <w:tcMar>
-              <w:left w:w="103" w:type="dxa"/>
+            <w:tcW w:w="7274" w:type="dxa"/>
+            <w:tcBorders/>
+            <w:shd w:color="auto" w:fill="auto" w:val="clear"/>
+            <w:tcMar>
+              <w:left w:w="98" w:type="dxa"/>
             </w:tcMar>
           </w:tcPr>
           <w:p>
@@ -5448,7 +5499,7 @@
             <w:tcBorders/>
             <w:shd w:color="auto" w:fill="auto" w:val="clear"/>
             <w:tcMar>
-              <w:left w:w="103" w:type="dxa"/>
+              <w:left w:w="98" w:type="dxa"/>
             </w:tcMar>
           </w:tcPr>
           <w:p>
@@ -5468,23 +5519,47 @@
         </w:tc>
         <w:tc>
           <w:tcPr>
-            <w:tcW w:w="7275" w:type="dxa"/>
-            <w:tcBorders/>
-            <w:shd w:color="auto" w:fill="auto" w:val="clear"/>
-            <w:tcMar>
-              <w:left w:w="103" w:type="dxa"/>
-            </w:tcMar>
-          </w:tcPr>
-          <w:p>
-            <w:pPr>
-              <w:pStyle w:val="Normal"/>
-              <w:rPr/>
-            </w:pPr>
-            <w:r>
-              <w:rPr>
-                <w:rFonts w:cs="Arial" w:ascii="Arial" w:hAnsi="Arial"/>
-              </w:rPr>
-              <w:t>Documento de elicitação de requisitos</w:t>
+            <w:tcW w:w="7274" w:type="dxa"/>
+            <w:tcBorders/>
+            <w:shd w:color="auto" w:fill="auto" w:val="clear"/>
+            <w:tcMar>
+              <w:left w:w="98" w:type="dxa"/>
+            </w:tcMar>
+          </w:tcPr>
+          <w:p>
+            <w:pPr>
+              <w:pStyle w:val="Normal"/>
+              <w:rPr/>
+            </w:pPr>
+            <w:r>
+              <w:rPr>
+                <w:rFonts w:cs="Arial" w:ascii="Arial" w:hAnsi="Arial"/>
+              </w:rPr>
+              <w:t>Documento de Levantamento</w:t>
+            </w:r>
+            <w:r>
+              <w:rPr>
+                <w:rFonts w:cs="Arial" w:ascii="Arial" w:hAnsi="Arial"/>
+              </w:rPr>
+              <w:t xml:space="preserve"> de </w:t>
+            </w:r>
+            <w:r>
+              <w:rPr>
+                <w:rFonts w:cs="Arial" w:ascii="Arial" w:hAnsi="Arial"/>
+              </w:rPr>
+              <w:t>R</w:t>
+            </w:r>
+            <w:r>
+              <w:rPr>
+                <w:rFonts w:cs="Arial" w:ascii="Arial" w:hAnsi="Arial"/>
+              </w:rPr>
+              <w:t xml:space="preserve">equisitos </w:t>
+            </w:r>
+            <w:r>
+              <w:rPr>
+                <w:rFonts w:cs="Arial" w:ascii="Arial" w:hAnsi="Arial"/>
+              </w:rPr>
+              <w:t>atualizado</w:t>
             </w:r>
           </w:p>
         </w:tc>
@@ -5497,7 +5572,7 @@
             <w:tcBorders/>
             <w:shd w:color="auto" w:fill="auto" w:val="clear"/>
             <w:tcMar>
-              <w:left w:w="103" w:type="dxa"/>
+              <w:left w:w="98" w:type="dxa"/>
             </w:tcMar>
           </w:tcPr>
           <w:p>
@@ -5517,11 +5592,11 @@
         </w:tc>
         <w:tc>
           <w:tcPr>
-            <w:tcW w:w="7275" w:type="dxa"/>
-            <w:tcBorders/>
-            <w:shd w:color="auto" w:fill="auto" w:val="clear"/>
-            <w:tcMar>
-              <w:left w:w="103" w:type="dxa"/>
+            <w:tcW w:w="7274" w:type="dxa"/>
+            <w:tcBorders/>
+            <w:shd w:color="auto" w:fill="auto" w:val="clear"/>
+            <w:tcMar>
+              <w:left w:w="98" w:type="dxa"/>
             </w:tcMar>
           </w:tcPr>
           <w:p>
@@ -5535,7 +5610,7 @@
               <w:rPr>
                 <w:rFonts w:cs="Arial" w:ascii="Arial" w:hAnsi="Arial"/>
               </w:rPr>
-              <w:t>Ferramentas Office, ferramentas para modelagem UML</w:t>
+              <w:t>Ferramentas Office</w:t>
             </w:r>
           </w:p>
         </w:tc>
@@ -5553,7 +5628,46 @@
         </w:rPr>
       </w:pPr>
       <w:r>
-        <w:rPr/>
+        <w:rPr>
+          <w:rFonts w:cs="Arial" w:ascii="Arial" w:hAnsi="Arial"/>
+          <w:b w:val="false"/>
+        </w:rPr>
+      </w:r>
+    </w:p>
+    <w:p>
+      <w:pPr>
+        <w:pStyle w:val="Normal"/>
+        <w:ind w:left="360" w:hanging="0"/>
+        <w:rPr>
+          <w:rStyle w:val="Strong"/>
+          <w:rFonts w:ascii="Arial" w:hAnsi="Arial" w:cs="Arial"/>
+          <w:b w:val="false"/>
+          <w:b w:val="false"/>
+        </w:rPr>
+      </w:pPr>
+      <w:r>
+        <w:rPr>
+          <w:rFonts w:cs="Arial" w:ascii="Arial" w:hAnsi="Arial"/>
+          <w:b w:val="false"/>
+        </w:rPr>
+      </w:r>
+    </w:p>
+    <w:p>
+      <w:pPr>
+        <w:pStyle w:val="Normal"/>
+        <w:ind w:left="360" w:hanging="0"/>
+        <w:rPr>
+          <w:rStyle w:val="Strong"/>
+          <w:rFonts w:ascii="Arial" w:hAnsi="Arial" w:cs="Arial"/>
+          <w:b w:val="false"/>
+          <w:b w:val="false"/>
+        </w:rPr>
+      </w:pPr>
+      <w:r>
+        <w:rPr>
+          <w:rFonts w:cs="Arial" w:ascii="Arial" w:hAnsi="Arial"/>
+          <w:b w:val="false"/>
+        </w:rPr>
       </w:r>
     </w:p>
     <w:tbl>
@@ -5561,10 +5675,10 @@
         <w:tblStyle w:val="Tabelacomgrade"/>
         <w:tblW w:w="9775" w:type="dxa"/>
         <w:jc w:val="left"/>
-        <w:tblInd w:w="387" w:type="dxa"/>
+        <w:tblInd w:w="382" w:type="dxa"/>
         <w:tblCellMar>
           <w:top w:w="0" w:type="dxa"/>
-          <w:left w:w="103" w:type="dxa"/>
+          <w:left w:w="98" w:type="dxa"/>
           <w:bottom w:w="0" w:type="dxa"/>
           <w:right w:w="108" w:type="dxa"/>
         </w:tblCellMar>
@@ -5572,7 +5686,7 @@
       </w:tblPr>
       <w:tblGrid>
         <w:gridCol w:w="2500"/>
-        <w:gridCol w:w="7275"/>
+        <w:gridCol w:w="7274"/>
       </w:tblGrid>
       <w:tr>
         <w:trPr/>
@@ -5582,7 +5696,7 @@
             <w:tcBorders/>
             <w:shd w:color="auto" w:fill="auto" w:val="clear"/>
             <w:tcMar>
-              <w:left w:w="103" w:type="dxa"/>
+              <w:left w:w="98" w:type="dxa"/>
             </w:tcMar>
           </w:tcPr>
           <w:p>
@@ -5602,11 +5716,11 @@
         </w:tc>
         <w:tc>
           <w:tcPr>
-            <w:tcW w:w="7275" w:type="dxa"/>
-            <w:tcBorders/>
-            <w:shd w:color="auto" w:fill="auto" w:val="clear"/>
-            <w:tcMar>
-              <w:left w:w="103" w:type="dxa"/>
+            <w:tcW w:w="7274" w:type="dxa"/>
+            <w:tcBorders/>
+            <w:shd w:color="auto" w:fill="auto" w:val="clear"/>
+            <w:tcMar>
+              <w:left w:w="98" w:type="dxa"/>
             </w:tcMar>
           </w:tcPr>
           <w:p>
@@ -5632,7 +5746,7 @@
             <w:tcBorders/>
             <w:shd w:color="auto" w:fill="auto" w:val="clear"/>
             <w:tcMar>
-              <w:left w:w="103" w:type="dxa"/>
+              <w:left w:w="98" w:type="dxa"/>
             </w:tcMar>
           </w:tcPr>
           <w:p>
@@ -5652,11 +5766,11 @@
         </w:tc>
         <w:tc>
           <w:tcPr>
-            <w:tcW w:w="7275" w:type="dxa"/>
-            <w:tcBorders/>
-            <w:shd w:color="auto" w:fill="auto" w:val="clear"/>
-            <w:tcMar>
-              <w:left w:w="103" w:type="dxa"/>
+            <w:tcW w:w="7274" w:type="dxa"/>
+            <w:tcBorders/>
+            <w:shd w:color="auto" w:fill="auto" w:val="clear"/>
+            <w:tcMar>
+              <w:left w:w="98" w:type="dxa"/>
             </w:tcMar>
           </w:tcPr>
           <w:p>
@@ -5676,13 +5790,7 @@
               <w:rPr>
                 <w:rFonts w:cs="Arial" w:ascii="Arial" w:hAnsi="Arial"/>
               </w:rPr>
-              <w:t> </w:t>
-            </w:r>
-            <w:r>
-              <w:rPr>
-                <w:rFonts w:cs="Arial" w:ascii="Arial" w:hAnsi="Arial"/>
-              </w:rPr>
-              <w:t>Líder Técnico</w:t>
+              <w:t> Líder Técnico</w:t>
             </w:r>
           </w:p>
         </w:tc>
@@ -5696,7 +5804,7 @@
             <w:tcBorders/>
             <w:shd w:color="auto" w:fill="auto" w:val="clear"/>
             <w:tcMar>
-              <w:left w:w="103" w:type="dxa"/>
+              <w:left w:w="98" w:type="dxa"/>
             </w:tcMar>
           </w:tcPr>
           <w:p>
@@ -5720,11 +5828,11 @@
         </w:tc>
         <w:tc>
           <w:tcPr>
-            <w:tcW w:w="7275" w:type="dxa"/>
-            <w:tcBorders/>
-            <w:shd w:color="auto" w:fill="auto" w:val="clear"/>
-            <w:tcMar>
-              <w:left w:w="103" w:type="dxa"/>
+            <w:tcW w:w="7274" w:type="dxa"/>
+            <w:tcBorders/>
+            <w:shd w:color="auto" w:fill="auto" w:val="clear"/>
+            <w:tcMar>
+              <w:left w:w="98" w:type="dxa"/>
             </w:tcMar>
           </w:tcPr>
           <w:p>
@@ -5746,7 +5854,23 @@
                 <w:b w:val="false"/>
                 <w:bCs w:val="false"/>
               </w:rPr>
-              <w:t>O Líder Técnico deve verificar e comprometer-se com os novos requisitos. A partir da aprovação do Líder Técnico, inicia a colaboração do Cliente.</w:t>
+              <w:t xml:space="preserve">O Líder Técnico deve verificar e comprometer-se com os novos requisitos. A partir da aprovação do Líder Técnico, </w:t>
+            </w:r>
+            <w:r>
+              <w:rPr>
+                <w:rFonts w:cs="Arial" w:ascii="Arial" w:hAnsi="Arial"/>
+                <w:b w:val="false"/>
+                <w:bCs w:val="false"/>
+              </w:rPr>
+              <w:t>é passado para a aprovação do</w:t>
+            </w:r>
+            <w:r>
+              <w:rPr>
+                <w:rFonts w:cs="Arial" w:ascii="Arial" w:hAnsi="Arial"/>
+                <w:b w:val="false"/>
+                <w:bCs w:val="false"/>
+              </w:rPr>
+              <w:t xml:space="preserve"> Cliente.</w:t>
             </w:r>
           </w:p>
         </w:tc>
@@ -5759,7 +5883,7 @@
             <w:tcBorders/>
             <w:shd w:color="auto" w:fill="auto" w:val="clear"/>
             <w:tcMar>
-              <w:left w:w="103" w:type="dxa"/>
+              <w:left w:w="98" w:type="dxa"/>
             </w:tcMar>
           </w:tcPr>
           <w:p>
@@ -5779,23 +5903,41 @@
         </w:tc>
         <w:tc>
           <w:tcPr>
-            <w:tcW w:w="7275" w:type="dxa"/>
-            <w:tcBorders/>
-            <w:shd w:color="auto" w:fill="auto" w:val="clear"/>
-            <w:tcMar>
-              <w:left w:w="103" w:type="dxa"/>
-            </w:tcMar>
-          </w:tcPr>
-          <w:p>
-            <w:pPr>
-              <w:pStyle w:val="Normal"/>
-              <w:rPr/>
-            </w:pPr>
-            <w:r>
-              <w:rPr>
-                <w:rFonts w:cs="Arial" w:ascii="Arial" w:hAnsi="Arial"/>
-              </w:rPr>
-              <w:t>1. Verificar requisitos</w:t>
+            <w:tcW w:w="7274" w:type="dxa"/>
+            <w:tcBorders/>
+            <w:shd w:color="auto" w:fill="auto" w:val="clear"/>
+            <w:tcMar>
+              <w:left w:w="98" w:type="dxa"/>
+            </w:tcMar>
+          </w:tcPr>
+          <w:p>
+            <w:pPr>
+              <w:pStyle w:val="Normal"/>
+              <w:rPr/>
+            </w:pPr>
+            <w:r>
+              <w:rPr>
+                <w:rFonts w:cs="Arial" w:ascii="Arial" w:hAnsi="Arial"/>
+              </w:rPr>
+              <w:t xml:space="preserve">1. </w:t>
+            </w:r>
+            <w:r>
+              <w:rPr>
+                <w:rFonts w:cs="Arial" w:ascii="Arial" w:hAnsi="Arial"/>
+              </w:rPr>
+              <w:t>Receber o Documento de Levantamento de Requisitos para realizar a revisão</w:t>
+            </w:r>
+          </w:p>
+          <w:p>
+            <w:pPr>
+              <w:pStyle w:val="Normal"/>
+              <w:rPr/>
+            </w:pPr>
+            <w:r>
+              <w:rPr>
+                <w:rFonts w:cs="Arial" w:ascii="Arial" w:hAnsi="Arial"/>
+              </w:rPr>
+              <w:t>2. Preencher o Checklist para realizar a verificação de cada item do Documento de Levantamento de Requisitos.</w:t>
             </w:r>
           </w:p>
         </w:tc>
@@ -5808,7 +5950,7 @@
             <w:tcBorders/>
             <w:shd w:color="auto" w:fill="auto" w:val="clear"/>
             <w:tcMar>
-              <w:left w:w="103" w:type="dxa"/>
+              <w:left w:w="98" w:type="dxa"/>
             </w:tcMar>
           </w:tcPr>
           <w:p>
@@ -5828,11 +5970,11 @@
         </w:tc>
         <w:tc>
           <w:tcPr>
-            <w:tcW w:w="7275" w:type="dxa"/>
-            <w:tcBorders/>
-            <w:shd w:color="auto" w:fill="auto" w:val="clear"/>
-            <w:tcMar>
-              <w:left w:w="103" w:type="dxa"/>
+            <w:tcW w:w="7274" w:type="dxa"/>
+            <w:tcBorders/>
+            <w:shd w:color="auto" w:fill="auto" w:val="clear"/>
+            <w:tcMar>
+              <w:left w:w="98" w:type="dxa"/>
             </w:tcMar>
           </w:tcPr>
           <w:p>
@@ -5857,7 +5999,7 @@
             <w:tcBorders/>
             <w:shd w:color="auto" w:fill="auto" w:val="clear"/>
             <w:tcMar>
-              <w:left w:w="103" w:type="dxa"/>
+              <w:left w:w="98" w:type="dxa"/>
             </w:tcMar>
           </w:tcPr>
           <w:p>
@@ -5877,23 +6019,47 @@
         </w:tc>
         <w:tc>
           <w:tcPr>
-            <w:tcW w:w="7275" w:type="dxa"/>
-            <w:tcBorders/>
-            <w:shd w:color="auto" w:fill="auto" w:val="clear"/>
-            <w:tcMar>
-              <w:left w:w="103" w:type="dxa"/>
-            </w:tcMar>
-          </w:tcPr>
-          <w:p>
-            <w:pPr>
-              <w:pStyle w:val="Normal"/>
-              <w:rPr/>
-            </w:pPr>
-            <w:r>
-              <w:rPr>
-                <w:rFonts w:cs="Arial" w:ascii="Arial" w:hAnsi="Arial"/>
-              </w:rPr>
-              <w:t>Documentos de elicitação de requisitos</w:t>
+            <w:tcW w:w="7274" w:type="dxa"/>
+            <w:tcBorders/>
+            <w:shd w:color="auto" w:fill="auto" w:val="clear"/>
+            <w:tcMar>
+              <w:left w:w="98" w:type="dxa"/>
+            </w:tcMar>
+          </w:tcPr>
+          <w:p>
+            <w:pPr>
+              <w:pStyle w:val="Normal"/>
+              <w:rPr/>
+            </w:pPr>
+            <w:r>
+              <w:rPr>
+                <w:rFonts w:cs="Arial" w:ascii="Arial" w:hAnsi="Arial"/>
+              </w:rPr>
+              <w:t>Documento de Levantamento</w:t>
+            </w:r>
+            <w:r>
+              <w:rPr>
+                <w:rFonts w:cs="Arial" w:ascii="Arial" w:hAnsi="Arial"/>
+              </w:rPr>
+              <w:t xml:space="preserve"> de </w:t>
+            </w:r>
+            <w:r>
+              <w:rPr>
+                <w:rFonts w:cs="Arial" w:ascii="Arial" w:hAnsi="Arial"/>
+              </w:rPr>
+              <w:t>R</w:t>
+            </w:r>
+            <w:r>
+              <w:rPr>
+                <w:rFonts w:cs="Arial" w:ascii="Arial" w:hAnsi="Arial"/>
+              </w:rPr>
+              <w:t xml:space="preserve">equisitos </w:t>
+            </w:r>
+            <w:r>
+              <w:rPr>
+                <w:rFonts w:cs="Arial" w:ascii="Arial" w:hAnsi="Arial"/>
+              </w:rPr>
+              <w:t>atualizado</w:t>
             </w:r>
           </w:p>
         </w:tc>
@@ -5906,7 +6072,7 @@
             <w:tcBorders/>
             <w:shd w:color="auto" w:fill="auto" w:val="clear"/>
             <w:tcMar>
-              <w:left w:w="103" w:type="dxa"/>
+              <w:left w:w="98" w:type="dxa"/>
             </w:tcMar>
           </w:tcPr>
           <w:p>
@@ -5926,11 +6092,11 @@
         </w:tc>
         <w:tc>
           <w:tcPr>
-            <w:tcW w:w="7275" w:type="dxa"/>
-            <w:tcBorders/>
-            <w:shd w:color="auto" w:fill="auto" w:val="clear"/>
-            <w:tcMar>
-              <w:left w:w="103" w:type="dxa"/>
+            <w:tcW w:w="7274" w:type="dxa"/>
+            <w:tcBorders/>
+            <w:shd w:color="auto" w:fill="auto" w:val="clear"/>
+            <w:tcMar>
+              <w:left w:w="98" w:type="dxa"/>
             </w:tcMar>
           </w:tcPr>
           <w:p>
@@ -5955,7 +6121,7 @@
             <w:tcBorders/>
             <w:shd w:color="auto" w:fill="auto" w:val="clear"/>
             <w:tcMar>
-              <w:left w:w="103" w:type="dxa"/>
+              <w:left w:w="98" w:type="dxa"/>
             </w:tcMar>
           </w:tcPr>
           <w:p>
@@ -5975,23 +6141,23 @@
         </w:tc>
         <w:tc>
           <w:tcPr>
-            <w:tcW w:w="7275" w:type="dxa"/>
-            <w:tcBorders/>
-            <w:shd w:color="auto" w:fill="auto" w:val="clear"/>
-            <w:tcMar>
-              <w:left w:w="103" w:type="dxa"/>
-            </w:tcMar>
-          </w:tcPr>
-          <w:p>
-            <w:pPr>
-              <w:pStyle w:val="Normal"/>
-              <w:rPr/>
-            </w:pPr>
-            <w:r>
-              <w:rPr>
-                <w:rFonts w:cs="Arial" w:ascii="Arial" w:hAnsi="Arial"/>
-              </w:rPr>
-              <w:t>Aprovação de requisitos</w:t>
+            <w:tcW w:w="7274" w:type="dxa"/>
+            <w:tcBorders/>
+            <w:shd w:color="auto" w:fill="auto" w:val="clear"/>
+            <w:tcMar>
+              <w:left w:w="98" w:type="dxa"/>
+            </w:tcMar>
+          </w:tcPr>
+          <w:p>
+            <w:pPr>
+              <w:pStyle w:val="Normal"/>
+              <w:rPr/>
+            </w:pPr>
+            <w:r>
+              <w:rPr>
+                <w:rFonts w:cs="Arial" w:ascii="Arial" w:hAnsi="Arial"/>
+              </w:rPr>
+              <w:t>Checklist de Verificacao do Documento de Levantamento de Requisitos preenchido</w:t>
             </w:r>
           </w:p>
         </w:tc>
@@ -6004,7 +6170,7 @@
             <w:tcBorders/>
             <w:shd w:color="auto" w:fill="auto" w:val="clear"/>
             <w:tcMar>
-              <w:left w:w="103" w:type="dxa"/>
+              <w:left w:w="98" w:type="dxa"/>
             </w:tcMar>
           </w:tcPr>
           <w:p>
@@ -6024,23 +6190,23 @@
         </w:tc>
         <w:tc>
           <w:tcPr>
-            <w:tcW w:w="7275" w:type="dxa"/>
-            <w:tcBorders/>
-            <w:shd w:color="auto" w:fill="auto" w:val="clear"/>
-            <w:tcMar>
-              <w:left w:w="103" w:type="dxa"/>
-            </w:tcMar>
-          </w:tcPr>
-          <w:p>
-            <w:pPr>
-              <w:pStyle w:val="Normal"/>
-              <w:rPr/>
-            </w:pPr>
-            <w:r>
-              <w:rPr>
-                <w:rFonts w:cs="Arial" w:ascii="Arial" w:hAnsi="Arial"/>
-              </w:rPr>
-              <w:t>Checklist de aprovação</w:t>
+            <w:tcW w:w="7274" w:type="dxa"/>
+            <w:tcBorders/>
+            <w:shd w:color="auto" w:fill="auto" w:val="clear"/>
+            <w:tcMar>
+              <w:left w:w="98" w:type="dxa"/>
+            </w:tcMar>
+          </w:tcPr>
+          <w:p>
+            <w:pPr>
+              <w:pStyle w:val="Normal"/>
+              <w:rPr/>
+            </w:pPr>
+            <w:r>
+              <w:rPr>
+                <w:rFonts w:cs="Arial" w:ascii="Arial" w:hAnsi="Arial"/>
+              </w:rPr>
+              <w:t>Office</w:t>
             </w:r>
           </w:p>
         </w:tc>
@@ -6058,7 +6224,46 @@
         </w:rPr>
       </w:pPr>
       <w:r>
-        <w:rPr/>
+        <w:rPr>
+          <w:rFonts w:cs="Arial" w:ascii="Arial" w:hAnsi="Arial"/>
+          <w:b w:val="false"/>
+        </w:rPr>
+      </w:r>
+    </w:p>
+    <w:p>
+      <w:pPr>
+        <w:pStyle w:val="Normal"/>
+        <w:ind w:left="360" w:hanging="0"/>
+        <w:rPr>
+          <w:rStyle w:val="Strong"/>
+          <w:rFonts w:ascii="Arial" w:hAnsi="Arial" w:cs="Arial"/>
+          <w:b w:val="false"/>
+          <w:b w:val="false"/>
+        </w:rPr>
+      </w:pPr>
+      <w:r>
+        <w:rPr>
+          <w:rFonts w:cs="Arial" w:ascii="Arial" w:hAnsi="Arial"/>
+          <w:b w:val="false"/>
+        </w:rPr>
+      </w:r>
+    </w:p>
+    <w:p>
+      <w:pPr>
+        <w:pStyle w:val="Normal"/>
+        <w:ind w:left="360" w:hanging="0"/>
+        <w:rPr>
+          <w:rStyle w:val="Strong"/>
+          <w:rFonts w:ascii="Arial" w:hAnsi="Arial" w:cs="Arial"/>
+          <w:b w:val="false"/>
+          <w:b w:val="false"/>
+        </w:rPr>
+      </w:pPr>
+      <w:r>
+        <w:rPr>
+          <w:rFonts w:cs="Arial" w:ascii="Arial" w:hAnsi="Arial"/>
+          <w:b w:val="false"/>
+        </w:rPr>
       </w:r>
     </w:p>
     <w:tbl>
@@ -6066,10 +6271,10 @@
         <w:tblStyle w:val="Tabelacomgrade"/>
         <w:tblW w:w="9775" w:type="dxa"/>
         <w:jc w:val="left"/>
-        <w:tblInd w:w="387" w:type="dxa"/>
+        <w:tblInd w:w="382" w:type="dxa"/>
         <w:tblCellMar>
           <w:top w:w="0" w:type="dxa"/>
-          <w:left w:w="103" w:type="dxa"/>
+          <w:left w:w="98" w:type="dxa"/>
           <w:bottom w:w="0" w:type="dxa"/>
           <w:right w:w="108" w:type="dxa"/>
         </w:tblCellMar>
@@ -6077,7 +6282,7 @@
       </w:tblPr>
       <w:tblGrid>
         <w:gridCol w:w="2500"/>
-        <w:gridCol w:w="7275"/>
+        <w:gridCol w:w="7274"/>
       </w:tblGrid>
       <w:tr>
         <w:trPr/>
@@ -6087,7 +6292,7 @@
             <w:tcBorders/>
             <w:shd w:color="auto" w:fill="auto" w:val="clear"/>
             <w:tcMar>
-              <w:left w:w="103" w:type="dxa"/>
+              <w:left w:w="98" w:type="dxa"/>
             </w:tcMar>
           </w:tcPr>
           <w:p>
@@ -6107,11 +6312,11 @@
         </w:tc>
         <w:tc>
           <w:tcPr>
-            <w:tcW w:w="7275" w:type="dxa"/>
-            <w:tcBorders/>
-            <w:shd w:color="auto" w:fill="auto" w:val="clear"/>
-            <w:tcMar>
-              <w:left w:w="103" w:type="dxa"/>
+            <w:tcW w:w="7274" w:type="dxa"/>
+            <w:tcBorders/>
+            <w:shd w:color="auto" w:fill="auto" w:val="clear"/>
+            <w:tcMar>
+              <w:left w:w="98" w:type="dxa"/>
             </w:tcMar>
           </w:tcPr>
           <w:p>
@@ -6137,7 +6342,7 @@
             <w:tcBorders/>
             <w:shd w:color="auto" w:fill="auto" w:val="clear"/>
             <w:tcMar>
-              <w:left w:w="103" w:type="dxa"/>
+              <w:left w:w="98" w:type="dxa"/>
             </w:tcMar>
           </w:tcPr>
           <w:p>
@@ -6157,11 +6362,11 @@
         </w:tc>
         <w:tc>
           <w:tcPr>
-            <w:tcW w:w="7275" w:type="dxa"/>
-            <w:tcBorders/>
-            <w:shd w:color="auto" w:fill="auto" w:val="clear"/>
-            <w:tcMar>
-              <w:left w:w="103" w:type="dxa"/>
+            <w:tcW w:w="7274" w:type="dxa"/>
+            <w:tcBorders/>
+            <w:shd w:color="auto" w:fill="auto" w:val="clear"/>
+            <w:tcMar>
+              <w:left w:w="98" w:type="dxa"/>
             </w:tcMar>
           </w:tcPr>
           <w:p>
@@ -6181,13 +6386,7 @@
               <w:rPr>
                 <w:rFonts w:cs="Arial" w:ascii="Arial" w:hAnsi="Arial"/>
               </w:rPr>
-              <w:t> </w:t>
-            </w:r>
-            <w:r>
-              <w:rPr>
-                <w:rFonts w:cs="Arial" w:ascii="Arial" w:hAnsi="Arial"/>
-              </w:rPr>
-              <w:t>Analista de Requisitos</w:t>
+              <w:t> Analista de Requisitos</w:t>
             </w:r>
           </w:p>
         </w:tc>
@@ -6201,7 +6400,7 @@
             <w:tcBorders/>
             <w:shd w:color="auto" w:fill="auto" w:val="clear"/>
             <w:tcMar>
-              <w:left w:w="103" w:type="dxa"/>
+              <w:left w:w="98" w:type="dxa"/>
             </w:tcMar>
           </w:tcPr>
           <w:p>
@@ -6225,11 +6424,11 @@
         </w:tc>
         <w:tc>
           <w:tcPr>
-            <w:tcW w:w="7275" w:type="dxa"/>
-            <w:tcBorders/>
-            <w:shd w:color="auto" w:fill="auto" w:val="clear"/>
-            <w:tcMar>
-              <w:left w:w="103" w:type="dxa"/>
+            <w:tcW w:w="7274" w:type="dxa"/>
+            <w:tcBorders/>
+            <w:shd w:color="auto" w:fill="auto" w:val="clear"/>
+            <w:tcMar>
+              <w:left w:w="98" w:type="dxa"/>
             </w:tcMar>
           </w:tcPr>
           <w:p>
@@ -6264,7 +6463,7 @@
             <w:tcBorders/>
             <w:shd w:color="auto" w:fill="auto" w:val="clear"/>
             <w:tcMar>
-              <w:left w:w="103" w:type="dxa"/>
+              <w:left w:w="98" w:type="dxa"/>
             </w:tcMar>
           </w:tcPr>
           <w:p>
@@ -6284,23 +6483,47 @@
         </w:tc>
         <w:tc>
           <w:tcPr>
-            <w:tcW w:w="7275" w:type="dxa"/>
-            <w:tcBorders/>
-            <w:shd w:color="auto" w:fill="auto" w:val="clear"/>
-            <w:tcMar>
-              <w:left w:w="103" w:type="dxa"/>
-            </w:tcMar>
-          </w:tcPr>
-          <w:p>
-            <w:pPr>
-              <w:pStyle w:val="Normal"/>
-              <w:rPr/>
-            </w:pPr>
-            <w:r>
-              <w:rPr>
-                <w:rFonts w:cs="Arial" w:ascii="Arial" w:hAnsi="Arial"/>
-              </w:rPr>
-              <w:t>1. Corrigir os requisitos</w:t>
+            <w:tcW w:w="7274" w:type="dxa"/>
+            <w:tcBorders/>
+            <w:shd w:color="auto" w:fill="auto" w:val="clear"/>
+            <w:tcMar>
+              <w:left w:w="98" w:type="dxa"/>
+            </w:tcMar>
+          </w:tcPr>
+          <w:p>
+            <w:pPr>
+              <w:pStyle w:val="Normal"/>
+              <w:rPr/>
+            </w:pPr>
+            <w:r>
+              <w:rPr>
+                <w:rFonts w:cs="Arial" w:ascii="Arial" w:hAnsi="Arial"/>
+              </w:rPr>
+              <w:t xml:space="preserve">1. </w:t>
+            </w:r>
+            <w:r>
+              <w:rPr>
+                <w:rFonts w:cs="Arial" w:ascii="Arial" w:hAnsi="Arial"/>
+              </w:rPr>
+              <w:t>Receber a solicitação de correções de requisitos do Líder Técnico.</w:t>
+            </w:r>
+          </w:p>
+          <w:p>
+            <w:pPr>
+              <w:pStyle w:val="Normal"/>
+              <w:rPr/>
+            </w:pPr>
+            <w:r>
+              <w:rPr>
+                <w:rFonts w:cs="Arial" w:ascii="Arial" w:hAnsi="Arial"/>
+              </w:rPr>
+              <w:t xml:space="preserve">2. </w:t>
+            </w:r>
+            <w:r>
+              <w:rPr>
+                <w:rFonts w:cs="Arial" w:ascii="Arial" w:hAnsi="Arial"/>
+              </w:rPr>
+              <w:t>Reanalisar os requisitos e corrigir o Documento de Levantamento de Requisitos</w:t>
             </w:r>
           </w:p>
         </w:tc>
@@ -6313,7 +6536,7 @@
             <w:tcBorders/>
             <w:shd w:color="auto" w:fill="auto" w:val="clear"/>
             <w:tcMar>
-              <w:left w:w="103" w:type="dxa"/>
+              <w:left w:w="98" w:type="dxa"/>
             </w:tcMar>
           </w:tcPr>
           <w:p>
@@ -6333,11 +6556,11 @@
         </w:tc>
         <w:tc>
           <w:tcPr>
-            <w:tcW w:w="7275" w:type="dxa"/>
-            <w:tcBorders/>
-            <w:shd w:color="auto" w:fill="auto" w:val="clear"/>
-            <w:tcMar>
-              <w:left w:w="103" w:type="dxa"/>
+            <w:tcW w:w="7274" w:type="dxa"/>
+            <w:tcBorders/>
+            <w:shd w:color="auto" w:fill="auto" w:val="clear"/>
+            <w:tcMar>
+              <w:left w:w="98" w:type="dxa"/>
             </w:tcMar>
           </w:tcPr>
           <w:p>
@@ -6362,7 +6585,7 @@
             <w:tcBorders/>
             <w:shd w:color="auto" w:fill="auto" w:val="clear"/>
             <w:tcMar>
-              <w:left w:w="103" w:type="dxa"/>
+              <w:left w:w="98" w:type="dxa"/>
             </w:tcMar>
           </w:tcPr>
           <w:p>
@@ -6382,23 +6605,23 @@
         </w:tc>
         <w:tc>
           <w:tcPr>
-            <w:tcW w:w="7275" w:type="dxa"/>
-            <w:tcBorders/>
-            <w:shd w:color="auto" w:fill="auto" w:val="clear"/>
-            <w:tcMar>
-              <w:left w:w="103" w:type="dxa"/>
-            </w:tcMar>
-          </w:tcPr>
-          <w:p>
-            <w:pPr>
-              <w:pStyle w:val="Normal"/>
-              <w:rPr/>
-            </w:pPr>
-            <w:r>
-              <w:rPr>
-                <w:rFonts w:cs="Arial" w:ascii="Arial" w:hAnsi="Arial"/>
-              </w:rPr>
-              <w:t>Documentos de elicitação de requisitos</w:t>
+            <w:tcW w:w="7274" w:type="dxa"/>
+            <w:tcBorders/>
+            <w:shd w:color="auto" w:fill="auto" w:val="clear"/>
+            <w:tcMar>
+              <w:left w:w="98" w:type="dxa"/>
+            </w:tcMar>
+          </w:tcPr>
+          <w:p>
+            <w:pPr>
+              <w:pStyle w:val="Normal"/>
+              <w:rPr/>
+            </w:pPr>
+            <w:r>
+              <w:rPr>
+                <w:rFonts w:cs="Arial" w:ascii="Arial" w:hAnsi="Arial"/>
+              </w:rPr>
+              <w:t>Checklist de Verificacao, Documento de Levantamento de Requisitos</w:t>
             </w:r>
           </w:p>
         </w:tc>
@@ -6411,7 +6634,7 @@
             <w:tcBorders/>
             <w:shd w:color="auto" w:fill="auto" w:val="clear"/>
             <w:tcMar>
-              <w:left w:w="103" w:type="dxa"/>
+              <w:left w:w="98" w:type="dxa"/>
             </w:tcMar>
           </w:tcPr>
           <w:p>
@@ -6431,11 +6654,11 @@
         </w:tc>
         <w:tc>
           <w:tcPr>
-            <w:tcW w:w="7275" w:type="dxa"/>
-            <w:tcBorders/>
-            <w:shd w:color="auto" w:fill="auto" w:val="clear"/>
-            <w:tcMar>
-              <w:left w:w="103" w:type="dxa"/>
+            <w:tcW w:w="7274" w:type="dxa"/>
+            <w:tcBorders/>
+            <w:shd w:color="auto" w:fill="auto" w:val="clear"/>
+            <w:tcMar>
+              <w:left w:w="98" w:type="dxa"/>
             </w:tcMar>
           </w:tcPr>
           <w:p>
@@ -6460,7 +6683,7 @@
             <w:tcBorders/>
             <w:shd w:color="auto" w:fill="auto" w:val="clear"/>
             <w:tcMar>
-              <w:left w:w="103" w:type="dxa"/>
+              <w:left w:w="98" w:type="dxa"/>
             </w:tcMar>
           </w:tcPr>
           <w:p>
@@ -6480,23 +6703,29 @@
         </w:tc>
         <w:tc>
           <w:tcPr>
-            <w:tcW w:w="7275" w:type="dxa"/>
-            <w:tcBorders/>
-            <w:shd w:color="auto" w:fill="auto" w:val="clear"/>
-            <w:tcMar>
-              <w:left w:w="103" w:type="dxa"/>
-            </w:tcMar>
-          </w:tcPr>
-          <w:p>
-            <w:pPr>
-              <w:pStyle w:val="Normal"/>
-              <w:rPr/>
-            </w:pPr>
-            <w:r>
-              <w:rPr>
-                <w:rFonts w:cs="Arial" w:ascii="Arial" w:hAnsi="Arial"/>
-              </w:rPr>
-              <w:t>Documento de elicitação de requisitos atualizado</w:t>
+            <w:tcW w:w="7274" w:type="dxa"/>
+            <w:tcBorders/>
+            <w:shd w:color="auto" w:fill="auto" w:val="clear"/>
+            <w:tcMar>
+              <w:left w:w="98" w:type="dxa"/>
+            </w:tcMar>
+          </w:tcPr>
+          <w:p>
+            <w:pPr>
+              <w:pStyle w:val="Normal"/>
+              <w:rPr/>
+            </w:pPr>
+            <w:r>
+              <w:rPr>
+                <w:rFonts w:cs="Arial" w:ascii="Arial" w:hAnsi="Arial"/>
+              </w:rPr>
+              <w:t>Documento de Levantamento de Requisitos</w:t>
+            </w:r>
+            <w:r>
+              <w:rPr>
+                <w:rFonts w:cs="Arial" w:ascii="Arial" w:hAnsi="Arial"/>
+              </w:rPr>
+              <w:t xml:space="preserve"> atualizado</w:t>
             </w:r>
           </w:p>
         </w:tc>
@@ -6509,7 +6738,7 @@
             <w:tcBorders/>
             <w:shd w:color="auto" w:fill="auto" w:val="clear"/>
             <w:tcMar>
-              <w:left w:w="103" w:type="dxa"/>
+              <w:left w:w="98" w:type="dxa"/>
             </w:tcMar>
           </w:tcPr>
           <w:p>
@@ -6529,11 +6758,11 @@
         </w:tc>
         <w:tc>
           <w:tcPr>
-            <w:tcW w:w="7275" w:type="dxa"/>
-            <w:tcBorders/>
-            <w:shd w:color="auto" w:fill="auto" w:val="clear"/>
-            <w:tcMar>
-              <w:left w:w="103" w:type="dxa"/>
+            <w:tcW w:w="7274" w:type="dxa"/>
+            <w:tcBorders/>
+            <w:shd w:color="auto" w:fill="auto" w:val="clear"/>
+            <w:tcMar>
+              <w:left w:w="98" w:type="dxa"/>
             </w:tcMar>
           </w:tcPr>
           <w:p>
@@ -6546,6 +6775,2179 @@
                 <w:rFonts w:cs="Arial" w:ascii="Arial" w:hAnsi="Arial"/>
               </w:rPr>
               <w:t>Ferramentas Office, ferramentas para modelagem UML</w:t>
+            </w:r>
+          </w:p>
+        </w:tc>
+      </w:tr>
+    </w:tbl>
+    <w:p>
+      <w:pPr>
+        <w:pStyle w:val="Normal"/>
+        <w:ind w:left="360" w:hanging="0"/>
+        <w:rPr/>
+      </w:pPr>
+      <w:r>
+        <w:rPr/>
+      </w:r>
+    </w:p>
+    <w:p>
+      <w:pPr>
+        <w:pStyle w:val="Normal"/>
+        <w:ind w:left="360" w:hanging="0"/>
+        <w:rPr/>
+      </w:pPr>
+      <w:r>
+        <w:rPr/>
+      </w:r>
+    </w:p>
+    <w:p>
+      <w:pPr>
+        <w:pStyle w:val="Normal"/>
+        <w:ind w:left="360" w:hanging="0"/>
+        <w:rPr/>
+      </w:pPr>
+      <w:r>
+        <w:rPr/>
+      </w:r>
+    </w:p>
+    <w:p>
+      <w:pPr>
+        <w:pStyle w:val="Normal"/>
+        <w:ind w:left="360" w:hanging="0"/>
+        <w:rPr>
+          <w:rStyle w:val="Strong"/>
+          <w:rFonts w:ascii="Arial" w:hAnsi="Arial" w:cs="Arial"/>
+          <w:b w:val="false"/>
+          <w:b w:val="false"/>
+        </w:rPr>
+      </w:pPr>
+      <w:r>
+        <w:rPr>
+          <w:rFonts w:cs="Arial" w:ascii="Arial" w:hAnsi="Arial"/>
+          <w:b w:val="false"/>
+        </w:rPr>
+      </w:r>
+    </w:p>
+    <w:tbl>
+      <w:tblPr>
+        <w:tblStyle w:val="Tabelacomgrade"/>
+        <w:tblW w:w="9775" w:type="dxa"/>
+        <w:jc w:val="left"/>
+        <w:tblInd w:w="382" w:type="dxa"/>
+        <w:tblCellMar>
+          <w:top w:w="0" w:type="dxa"/>
+          <w:left w:w="98" w:type="dxa"/>
+          <w:bottom w:w="0" w:type="dxa"/>
+          <w:right w:w="108" w:type="dxa"/>
+        </w:tblCellMar>
+        <w:tblLook w:val="04a0" w:noVBand="1" w:noHBand="0" w:lastColumn="0" w:firstColumn="1" w:lastRow="0" w:firstRow="1"/>
+      </w:tblPr>
+      <w:tblGrid>
+        <w:gridCol w:w="2500"/>
+        <w:gridCol w:w="7274"/>
+      </w:tblGrid>
+      <w:tr>
+        <w:trPr/>
+        <w:tc>
+          <w:tcPr>
+            <w:tcW w:w="2500" w:type="dxa"/>
+            <w:tcBorders/>
+            <w:shd w:color="auto" w:fill="auto" w:val="clear"/>
+            <w:tcMar>
+              <w:left w:w="98" w:type="dxa"/>
+            </w:tcMar>
+          </w:tcPr>
+          <w:p>
+            <w:pPr>
+              <w:pStyle w:val="Normal"/>
+              <w:rPr/>
+            </w:pPr>
+            <w:r>
+              <w:rPr>
+                <w:rFonts w:cs="Arial" w:ascii="Arial" w:hAnsi="Arial"/>
+                <w:b/>
+                <w:bCs/>
+              </w:rPr>
+              <w:t>Atividade</w:t>
+            </w:r>
+          </w:p>
+        </w:tc>
+        <w:tc>
+          <w:tcPr>
+            <w:tcW w:w="7274" w:type="dxa"/>
+            <w:tcBorders/>
+            <w:shd w:color="auto" w:fill="auto" w:val="clear"/>
+            <w:tcMar>
+              <w:left w:w="98" w:type="dxa"/>
+            </w:tcMar>
+          </w:tcPr>
+          <w:p>
+            <w:pPr>
+              <w:pStyle w:val="Normal"/>
+              <w:rPr/>
+            </w:pPr>
+            <w:r>
+              <w:rPr>
+                <w:rFonts w:cs="Arial" w:ascii="Arial" w:hAnsi="Arial"/>
+              </w:rPr>
+              <w:t>Solicitação de Mudança</w:t>
+            </w:r>
+          </w:p>
+        </w:tc>
+      </w:tr>
+      <w:tr>
+        <w:trPr/>
+        <w:tc>
+          <w:tcPr>
+            <w:tcW w:w="2500" w:type="dxa"/>
+            <w:tcBorders/>
+            <w:shd w:color="auto" w:fill="auto" w:val="clear"/>
+            <w:tcMar>
+              <w:left w:w="98" w:type="dxa"/>
+            </w:tcMar>
+          </w:tcPr>
+          <w:p>
+            <w:pPr>
+              <w:pStyle w:val="Normal"/>
+              <w:rPr/>
+            </w:pPr>
+            <w:r>
+              <w:rPr>
+                <w:rFonts w:cs="Arial" w:ascii="Arial" w:hAnsi="Arial"/>
+                <w:b/>
+                <w:bCs/>
+              </w:rPr>
+              <w:t>Responsabilidades</w:t>
+            </w:r>
+          </w:p>
+        </w:tc>
+        <w:tc>
+          <w:tcPr>
+            <w:tcW w:w="7274" w:type="dxa"/>
+            <w:tcBorders/>
+            <w:shd w:color="auto" w:fill="auto" w:val="clear"/>
+            <w:tcMar>
+              <w:left w:w="98" w:type="dxa"/>
+            </w:tcMar>
+          </w:tcPr>
+          <w:p>
+            <w:pPr>
+              <w:pStyle w:val="Normal"/>
+              <w:rPr/>
+            </w:pPr>
+            <w:r>
+              <w:rPr>
+                <w:rFonts w:cs="Arial" w:ascii="Arial" w:hAnsi="Arial"/>
+                <w:b/>
+                <w:bCs/>
+              </w:rPr>
+              <w:t>Realização:</w:t>
+            </w:r>
+            <w:r>
+              <w:rPr>
+                <w:rFonts w:cs="Arial" w:ascii="Arial" w:hAnsi="Arial"/>
+              </w:rPr>
+              <w:t> </w:t>
+            </w:r>
+            <w:r>
+              <w:rPr>
+                <w:rFonts w:cs="Arial" w:ascii="Arial" w:hAnsi="Arial"/>
+              </w:rPr>
+              <w:t>Líder Técnico, Analista de Requisitos, Gerente de Requisitos e Cliente</w:t>
+            </w:r>
+          </w:p>
+        </w:tc>
+      </w:tr>
+      <w:tr>
+        <w:trPr/>
+        <w:tc>
+          <w:tcPr>
+            <w:tcW w:w="2500" w:type="dxa"/>
+            <w:tcBorders/>
+            <w:shd w:color="auto" w:fill="auto" w:val="clear"/>
+            <w:tcMar>
+              <w:left w:w="98" w:type="dxa"/>
+            </w:tcMar>
+          </w:tcPr>
+          <w:p>
+            <w:pPr>
+              <w:pStyle w:val="Normal"/>
+              <w:rPr/>
+            </w:pPr>
+            <w:r>
+              <w:rPr>
+                <w:rFonts w:cs="Arial" w:ascii="Arial" w:hAnsi="Arial"/>
+                <w:b/>
+                <w:bCs/>
+              </w:rPr>
+              <w:t>Tarefas</w:t>
+            </w:r>
+          </w:p>
+        </w:tc>
+        <w:tc>
+          <w:tcPr>
+            <w:tcW w:w="7274" w:type="dxa"/>
+            <w:tcBorders/>
+            <w:shd w:color="auto" w:fill="auto" w:val="clear"/>
+            <w:tcMar>
+              <w:left w:w="98" w:type="dxa"/>
+            </w:tcMar>
+          </w:tcPr>
+          <w:p>
+            <w:pPr>
+              <w:pStyle w:val="Normal"/>
+              <w:rPr/>
+            </w:pPr>
+            <w:r>
+              <w:rPr>
+                <w:rFonts w:cs="Arial" w:ascii="Arial" w:hAnsi="Arial"/>
+              </w:rPr>
+              <w:t xml:space="preserve">1. </w:t>
+            </w:r>
+            <w:r>
+              <w:rPr>
+                <w:rFonts w:cs="Arial" w:ascii="Arial" w:hAnsi="Arial"/>
+              </w:rPr>
+              <w:t>Identificar a necessidade de mudança</w:t>
+            </w:r>
+          </w:p>
+          <w:p>
+            <w:pPr>
+              <w:pStyle w:val="Normal"/>
+              <w:rPr/>
+            </w:pPr>
+            <w:r>
+              <w:rPr>
+                <w:rFonts w:cs="Arial" w:ascii="Arial" w:hAnsi="Arial"/>
+              </w:rPr>
+              <w:t>2. Analisar a viabilidade da mudanças</w:t>
+            </w:r>
+          </w:p>
+          <w:p>
+            <w:pPr>
+              <w:pStyle w:val="Normal"/>
+              <w:rPr/>
+            </w:pPr>
+            <w:r>
+              <w:rPr>
+                <w:rFonts w:cs="Arial" w:ascii="Arial" w:hAnsi="Arial"/>
+              </w:rPr>
+              <w:t>3. Registrar a solicitação de mudança preenchendo o documento de Solicitação de Mudança</w:t>
+            </w:r>
+          </w:p>
+          <w:p>
+            <w:pPr>
+              <w:pStyle w:val="Normal"/>
+              <w:rPr/>
+            </w:pPr>
+            <w:r>
+              <w:rPr>
+                <w:rFonts w:cs="Arial" w:ascii="Arial" w:hAnsi="Arial"/>
+              </w:rPr>
+              <w:t>4. Enviar a Solicitação de Mudança ao Gerente de Requisitos utilizando o Trello</w:t>
+            </w:r>
+          </w:p>
+          <w:p>
+            <w:pPr>
+              <w:pStyle w:val="Normal"/>
+              <w:rPr/>
+            </w:pPr>
+            <w:r>
+              <w:rPr>
+                <w:rFonts w:cs="Arial" w:ascii="Arial" w:hAnsi="Arial"/>
+              </w:rPr>
+              <w:t>5. O Gerente de Requisitos deverá:</w:t>
+            </w:r>
+          </w:p>
+          <w:p>
+            <w:pPr>
+              <w:pStyle w:val="Normal"/>
+              <w:ind w:left="708" w:hanging="0"/>
+              <w:rPr/>
+            </w:pPr>
+            <w:r>
+              <w:rPr>
+                <w:rFonts w:cs="Arial" w:ascii="Arial" w:hAnsi="Arial"/>
+              </w:rPr>
+              <w:t>5.1. Analisar a solicitação de mudança</w:t>
+            </w:r>
+          </w:p>
+          <w:p>
+            <w:pPr>
+              <w:pStyle w:val="Normal"/>
+              <w:ind w:left="708" w:hanging="0"/>
+              <w:rPr/>
+            </w:pPr>
+            <w:r>
+              <w:rPr>
+                <w:rFonts w:cs="Arial" w:ascii="Arial" w:hAnsi="Arial"/>
+              </w:rPr>
+              <w:t>5.2. Analisar o impacto da mudança no escopo, tempo e custo da implantação da mudanças</w:t>
+            </w:r>
+          </w:p>
+          <w:p>
+            <w:pPr>
+              <w:pStyle w:val="Normal"/>
+              <w:ind w:left="708" w:hanging="0"/>
+              <w:rPr/>
+            </w:pPr>
+            <w:r>
+              <w:rPr>
+                <w:rFonts w:cs="Arial" w:ascii="Arial" w:hAnsi="Arial"/>
+              </w:rPr>
+              <w:t>5.3. Renegociar com o cliente os novos itens da baseline</w:t>
+            </w:r>
+          </w:p>
+          <w:p>
+            <w:pPr>
+              <w:pStyle w:val="Normal"/>
+              <w:ind w:left="708" w:hanging="0"/>
+              <w:rPr/>
+            </w:pPr>
+            <w:r>
+              <w:rPr>
+                <w:rFonts w:cs="Arial" w:ascii="Arial" w:hAnsi="Arial"/>
+              </w:rPr>
+              <w:t>5.4. Atualizar o Plano de Projeto</w:t>
+            </w:r>
+          </w:p>
+        </w:tc>
+      </w:tr>
+      <w:tr>
+        <w:trPr/>
+        <w:tc>
+          <w:tcPr>
+            <w:tcW w:w="2500" w:type="dxa"/>
+            <w:tcBorders/>
+            <w:shd w:color="auto" w:fill="auto" w:val="clear"/>
+            <w:tcMar>
+              <w:left w:w="98" w:type="dxa"/>
+            </w:tcMar>
+          </w:tcPr>
+          <w:p>
+            <w:pPr>
+              <w:pStyle w:val="Normal"/>
+              <w:rPr/>
+            </w:pPr>
+            <w:r>
+              <w:rPr>
+                <w:rFonts w:cs="Arial" w:ascii="Arial" w:hAnsi="Arial"/>
+                <w:b/>
+                <w:bCs/>
+              </w:rPr>
+              <w:t>Pré-Condições</w:t>
+            </w:r>
+          </w:p>
+        </w:tc>
+        <w:tc>
+          <w:tcPr>
+            <w:tcW w:w="7274" w:type="dxa"/>
+            <w:tcBorders/>
+            <w:shd w:color="auto" w:fill="auto" w:val="clear"/>
+            <w:tcMar>
+              <w:left w:w="98" w:type="dxa"/>
+            </w:tcMar>
+          </w:tcPr>
+          <w:p>
+            <w:pPr>
+              <w:pStyle w:val="Normal"/>
+              <w:rPr/>
+            </w:pPr>
+            <w:r>
+              <w:rPr>
+                <w:rFonts w:cs="Arial" w:ascii="Arial" w:hAnsi="Arial"/>
+              </w:rPr>
+              <w:t xml:space="preserve">A atividade é iniciada após a identificação da necessidade de </w:t>
+            </w:r>
+            <w:r>
+              <w:rPr>
+                <w:rFonts w:cs="Arial" w:ascii="Arial" w:hAnsi="Arial"/>
+              </w:rPr>
+              <w:t>mudanças</w:t>
+            </w:r>
+          </w:p>
+        </w:tc>
+      </w:tr>
+      <w:tr>
+        <w:trPr/>
+        <w:tc>
+          <w:tcPr>
+            <w:tcW w:w="2500" w:type="dxa"/>
+            <w:tcBorders/>
+            <w:shd w:color="auto" w:fill="auto" w:val="clear"/>
+            <w:tcMar>
+              <w:left w:w="98" w:type="dxa"/>
+            </w:tcMar>
+          </w:tcPr>
+          <w:p>
+            <w:pPr>
+              <w:pStyle w:val="Normal"/>
+              <w:rPr/>
+            </w:pPr>
+            <w:r>
+              <w:rPr>
+                <w:rFonts w:cs="Arial" w:ascii="Arial" w:hAnsi="Arial"/>
+                <w:b/>
+                <w:bCs/>
+              </w:rPr>
+              <w:t>Entradas</w:t>
+            </w:r>
+          </w:p>
+        </w:tc>
+        <w:tc>
+          <w:tcPr>
+            <w:tcW w:w="7274" w:type="dxa"/>
+            <w:tcBorders/>
+            <w:shd w:color="auto" w:fill="auto" w:val="clear"/>
+            <w:tcMar>
+              <w:left w:w="98" w:type="dxa"/>
+            </w:tcMar>
+          </w:tcPr>
+          <w:p>
+            <w:pPr>
+              <w:pStyle w:val="Normal"/>
+              <w:rPr/>
+            </w:pPr>
+            <w:r>
+              <w:rPr>
+                <w:rFonts w:cs="Arial" w:ascii="Arial" w:hAnsi="Arial"/>
+              </w:rPr>
+              <w:t>Documento de Levantamento de Requisitos, Solicitação de Mudança</w:t>
+            </w:r>
+          </w:p>
+        </w:tc>
+      </w:tr>
+      <w:tr>
+        <w:trPr/>
+        <w:tc>
+          <w:tcPr>
+            <w:tcW w:w="2500" w:type="dxa"/>
+            <w:tcBorders/>
+            <w:shd w:color="auto" w:fill="auto" w:val="clear"/>
+            <w:tcMar>
+              <w:left w:w="98" w:type="dxa"/>
+            </w:tcMar>
+          </w:tcPr>
+          <w:p>
+            <w:pPr>
+              <w:pStyle w:val="Normal"/>
+              <w:rPr/>
+            </w:pPr>
+            <w:r>
+              <w:rPr>
+                <w:rFonts w:cs="Arial" w:ascii="Arial" w:hAnsi="Arial"/>
+                <w:b/>
+                <w:bCs/>
+              </w:rPr>
+              <w:t>Critérios de Saída</w:t>
+            </w:r>
+          </w:p>
+        </w:tc>
+        <w:tc>
+          <w:tcPr>
+            <w:tcW w:w="7274" w:type="dxa"/>
+            <w:tcBorders/>
+            <w:shd w:color="auto" w:fill="auto" w:val="clear"/>
+            <w:tcMar>
+              <w:left w:w="98" w:type="dxa"/>
+            </w:tcMar>
+          </w:tcPr>
+          <w:p>
+            <w:pPr>
+              <w:pStyle w:val="Normal"/>
+              <w:rPr/>
+            </w:pPr>
+            <w:r>
+              <w:rPr>
+                <w:rFonts w:cs="Arial" w:ascii="Arial" w:hAnsi="Arial"/>
+              </w:rPr>
+              <w:t>Solicitação de mudança inviável</w:t>
+            </w:r>
+          </w:p>
+        </w:tc>
+      </w:tr>
+      <w:tr>
+        <w:trPr/>
+        <w:tc>
+          <w:tcPr>
+            <w:tcW w:w="2500" w:type="dxa"/>
+            <w:tcBorders/>
+            <w:shd w:color="auto" w:fill="auto" w:val="clear"/>
+            <w:tcMar>
+              <w:left w:w="98" w:type="dxa"/>
+            </w:tcMar>
+          </w:tcPr>
+          <w:p>
+            <w:pPr>
+              <w:pStyle w:val="Normal"/>
+              <w:rPr/>
+            </w:pPr>
+            <w:r>
+              <w:rPr>
+                <w:rFonts w:cs="Arial" w:ascii="Arial" w:hAnsi="Arial"/>
+                <w:b/>
+                <w:bCs/>
+              </w:rPr>
+              <w:t>Produtos</w:t>
+            </w:r>
+          </w:p>
+        </w:tc>
+        <w:tc>
+          <w:tcPr>
+            <w:tcW w:w="7274" w:type="dxa"/>
+            <w:tcBorders/>
+            <w:shd w:color="auto" w:fill="auto" w:val="clear"/>
+            <w:tcMar>
+              <w:left w:w="98" w:type="dxa"/>
+            </w:tcMar>
+          </w:tcPr>
+          <w:p>
+            <w:pPr>
+              <w:pStyle w:val="Normal"/>
+              <w:rPr/>
+            </w:pPr>
+            <w:r>
+              <w:rPr>
+                <w:rFonts w:cs="Arial" w:ascii="Arial" w:hAnsi="Arial"/>
+              </w:rPr>
+              <w:t>Documento de Levantamento de Requisitos</w:t>
+            </w:r>
+            <w:r>
+              <w:rPr>
+                <w:rFonts w:cs="Arial" w:ascii="Arial" w:hAnsi="Arial"/>
+              </w:rPr>
+              <w:t xml:space="preserve"> atualizado</w:t>
+            </w:r>
+          </w:p>
+        </w:tc>
+      </w:tr>
+      <w:tr>
+        <w:trPr/>
+        <w:tc>
+          <w:tcPr>
+            <w:tcW w:w="2500" w:type="dxa"/>
+            <w:tcBorders/>
+            <w:shd w:color="auto" w:fill="auto" w:val="clear"/>
+            <w:tcMar>
+              <w:left w:w="98" w:type="dxa"/>
+            </w:tcMar>
+          </w:tcPr>
+          <w:p>
+            <w:pPr>
+              <w:pStyle w:val="Normal"/>
+              <w:rPr/>
+            </w:pPr>
+            <w:r>
+              <w:rPr>
+                <w:rFonts w:cs="Arial" w:ascii="Arial" w:hAnsi="Arial"/>
+                <w:b/>
+                <w:bCs/>
+              </w:rPr>
+              <w:t>Ferramentas</w:t>
+            </w:r>
+          </w:p>
+        </w:tc>
+        <w:tc>
+          <w:tcPr>
+            <w:tcW w:w="7274" w:type="dxa"/>
+            <w:tcBorders/>
+            <w:shd w:color="auto" w:fill="auto" w:val="clear"/>
+            <w:tcMar>
+              <w:left w:w="98" w:type="dxa"/>
+            </w:tcMar>
+          </w:tcPr>
+          <w:p>
+            <w:pPr>
+              <w:pStyle w:val="Normal"/>
+              <w:rPr>
+                <w:rFonts w:ascii="Arial" w:hAnsi="Arial" w:cs="Arial"/>
+              </w:rPr>
+            </w:pPr>
+            <w:r>
+              <w:rPr/>
+            </w:r>
+          </w:p>
+        </w:tc>
+      </w:tr>
+    </w:tbl>
+    <w:p>
+      <w:pPr>
+        <w:pStyle w:val="Normal"/>
+        <w:ind w:left="360" w:hanging="0"/>
+        <w:rPr/>
+      </w:pPr>
+      <w:r>
+        <w:rPr/>
+      </w:r>
+    </w:p>
+    <w:p>
+      <w:pPr>
+        <w:pStyle w:val="Normal"/>
+        <w:ind w:left="360" w:hanging="0"/>
+        <w:rPr/>
+      </w:pPr>
+      <w:r>
+        <w:rPr/>
+      </w:r>
+    </w:p>
+    <w:p>
+      <w:pPr>
+        <w:pStyle w:val="Normal"/>
+        <w:ind w:left="360" w:hanging="0"/>
+        <w:rPr>
+          <w:rStyle w:val="Strong"/>
+          <w:rFonts w:ascii="Arial" w:hAnsi="Arial" w:cs="Arial"/>
+          <w:b w:val="false"/>
+          <w:b w:val="false"/>
+        </w:rPr>
+      </w:pPr>
+      <w:r>
+        <w:rPr>
+          <w:rFonts w:cs="Arial" w:ascii="Arial" w:hAnsi="Arial"/>
+          <w:b w:val="false"/>
+        </w:rPr>
+      </w:r>
+    </w:p>
+    <w:tbl>
+      <w:tblPr>
+        <w:tblStyle w:val="Tabelacomgrade"/>
+        <w:tblW w:w="9775" w:type="dxa"/>
+        <w:jc w:val="left"/>
+        <w:tblInd w:w="382" w:type="dxa"/>
+        <w:tblCellMar>
+          <w:top w:w="0" w:type="dxa"/>
+          <w:left w:w="98" w:type="dxa"/>
+          <w:bottom w:w="0" w:type="dxa"/>
+          <w:right w:w="108" w:type="dxa"/>
+        </w:tblCellMar>
+        <w:tblLook w:val="04a0" w:noVBand="1" w:noHBand="0" w:lastColumn="0" w:firstColumn="1" w:lastRow="0" w:firstRow="1"/>
+      </w:tblPr>
+      <w:tblGrid>
+        <w:gridCol w:w="2500"/>
+        <w:gridCol w:w="7274"/>
+      </w:tblGrid>
+      <w:tr>
+        <w:trPr/>
+        <w:tc>
+          <w:tcPr>
+            <w:tcW w:w="2500" w:type="dxa"/>
+            <w:tcBorders/>
+            <w:shd w:color="auto" w:fill="auto" w:val="clear"/>
+            <w:tcMar>
+              <w:left w:w="98" w:type="dxa"/>
+            </w:tcMar>
+          </w:tcPr>
+          <w:p>
+            <w:pPr>
+              <w:pStyle w:val="Normal"/>
+              <w:rPr/>
+            </w:pPr>
+            <w:r>
+              <w:rPr>
+                <w:rFonts w:cs="Arial" w:ascii="Arial" w:hAnsi="Arial"/>
+                <w:b/>
+                <w:bCs/>
+              </w:rPr>
+              <w:t>Atividade</w:t>
+            </w:r>
+          </w:p>
+        </w:tc>
+        <w:tc>
+          <w:tcPr>
+            <w:tcW w:w="7274" w:type="dxa"/>
+            <w:tcBorders/>
+            <w:shd w:color="auto" w:fill="auto" w:val="clear"/>
+            <w:tcMar>
+              <w:left w:w="98" w:type="dxa"/>
+            </w:tcMar>
+          </w:tcPr>
+          <w:p>
+            <w:pPr>
+              <w:pStyle w:val="Normal"/>
+              <w:rPr/>
+            </w:pPr>
+            <w:r>
+              <w:rPr>
+                <w:rFonts w:cs="Arial" w:ascii="Arial" w:hAnsi="Arial"/>
+              </w:rPr>
+              <w:t>Receber Mudança na Especificação de Requisitos</w:t>
+            </w:r>
+          </w:p>
+        </w:tc>
+      </w:tr>
+      <w:tr>
+        <w:trPr/>
+        <w:tc>
+          <w:tcPr>
+            <w:tcW w:w="2500" w:type="dxa"/>
+            <w:vMerge w:val="restart"/>
+            <w:tcBorders/>
+            <w:shd w:color="auto" w:fill="auto" w:val="clear"/>
+            <w:tcMar>
+              <w:left w:w="98" w:type="dxa"/>
+            </w:tcMar>
+          </w:tcPr>
+          <w:p>
+            <w:pPr>
+              <w:pStyle w:val="Normal"/>
+              <w:rPr/>
+            </w:pPr>
+            <w:r>
+              <w:rPr>
+                <w:rFonts w:cs="Arial" w:ascii="Arial" w:hAnsi="Arial"/>
+                <w:b/>
+                <w:bCs/>
+              </w:rPr>
+              <w:t>Responsabilidades</w:t>
+            </w:r>
+          </w:p>
+        </w:tc>
+        <w:tc>
+          <w:tcPr>
+            <w:tcW w:w="7274" w:type="dxa"/>
+            <w:tcBorders/>
+            <w:shd w:color="auto" w:fill="auto" w:val="clear"/>
+            <w:tcMar>
+              <w:left w:w="98" w:type="dxa"/>
+            </w:tcMar>
+          </w:tcPr>
+          <w:p>
+            <w:pPr>
+              <w:pStyle w:val="Normal"/>
+              <w:rPr/>
+            </w:pPr>
+            <w:r>
+              <w:rPr>
+                <w:rFonts w:cs="Arial" w:ascii="Arial" w:hAnsi="Arial"/>
+                <w:b/>
+                <w:bCs/>
+              </w:rPr>
+              <w:t>Realização:</w:t>
+            </w:r>
+            <w:r>
+              <w:rPr>
+                <w:rFonts w:cs="Arial" w:ascii="Arial" w:hAnsi="Arial"/>
+              </w:rPr>
+              <w:t> </w:t>
+            </w:r>
+            <w:r>
+              <w:rPr>
+                <w:rFonts w:cs="Arial" w:ascii="Arial" w:hAnsi="Arial"/>
+              </w:rPr>
+              <w:t>Líder Técnico</w:t>
+            </w:r>
+          </w:p>
+        </w:tc>
+      </w:tr>
+      <w:tr>
+        <w:trPr/>
+        <w:tc>
+          <w:tcPr>
+            <w:tcW w:w="2500" w:type="dxa"/>
+            <w:vMerge w:val="continue"/>
+            <w:tcBorders/>
+            <w:shd w:color="auto" w:fill="auto" w:val="clear"/>
+            <w:tcMar>
+              <w:left w:w="98" w:type="dxa"/>
+            </w:tcMar>
+          </w:tcPr>
+          <w:p>
+            <w:pPr>
+              <w:pStyle w:val="Normal"/>
+              <w:rPr>
+                <w:rFonts w:ascii="Arial" w:hAnsi="Arial" w:cs="Arial"/>
+                <w:b/>
+                <w:b/>
+                <w:bCs/>
+              </w:rPr>
+            </w:pPr>
+            <w:r>
+              <w:rPr>
+                <w:rFonts w:cs="Arial" w:ascii="Arial" w:hAnsi="Arial"/>
+                <w:b/>
+                <w:bCs/>
+              </w:rPr>
+            </w:r>
+          </w:p>
+        </w:tc>
+        <w:tc>
+          <w:tcPr>
+            <w:tcW w:w="7274" w:type="dxa"/>
+            <w:tcBorders/>
+            <w:shd w:color="auto" w:fill="auto" w:val="clear"/>
+            <w:tcMar>
+              <w:left w:w="98" w:type="dxa"/>
+            </w:tcMar>
+          </w:tcPr>
+          <w:p>
+            <w:pPr>
+              <w:pStyle w:val="Normal"/>
+              <w:rPr/>
+            </w:pPr>
+            <w:r>
+              <w:rPr>
+                <w:rFonts w:cs="Arial" w:ascii="Arial" w:hAnsi="Arial"/>
+                <w:b/>
+                <w:bCs/>
+              </w:rPr>
+              <w:t xml:space="preserve">Colaboração: </w:t>
+            </w:r>
+            <w:r>
+              <w:rPr>
+                <w:rFonts w:cs="Arial" w:ascii="Arial" w:hAnsi="Arial"/>
+                <w:b w:val="false"/>
+                <w:bCs w:val="false"/>
+              </w:rPr>
+              <w:t xml:space="preserve">O </w:t>
+            </w:r>
+            <w:r>
+              <w:rPr>
+                <w:rFonts w:cs="Arial" w:ascii="Arial" w:hAnsi="Arial"/>
+                <w:b w:val="false"/>
+                <w:bCs w:val="false"/>
+              </w:rPr>
+              <w:t>Gerente de Requisitos envia ao Líder Técnico as atualizações nos requisitos</w:t>
+            </w:r>
+          </w:p>
+        </w:tc>
+      </w:tr>
+      <w:tr>
+        <w:trPr/>
+        <w:tc>
+          <w:tcPr>
+            <w:tcW w:w="2500" w:type="dxa"/>
+            <w:tcBorders/>
+            <w:shd w:color="auto" w:fill="auto" w:val="clear"/>
+            <w:tcMar>
+              <w:left w:w="98" w:type="dxa"/>
+            </w:tcMar>
+          </w:tcPr>
+          <w:p>
+            <w:pPr>
+              <w:pStyle w:val="Normal"/>
+              <w:rPr/>
+            </w:pPr>
+            <w:r>
+              <w:rPr>
+                <w:rFonts w:cs="Arial" w:ascii="Arial" w:hAnsi="Arial"/>
+                <w:b/>
+                <w:bCs/>
+              </w:rPr>
+              <w:t>Tarefas</w:t>
+            </w:r>
+          </w:p>
+        </w:tc>
+        <w:tc>
+          <w:tcPr>
+            <w:tcW w:w="7274" w:type="dxa"/>
+            <w:tcBorders/>
+            <w:shd w:color="auto" w:fill="auto" w:val="clear"/>
+            <w:tcMar>
+              <w:left w:w="98" w:type="dxa"/>
+            </w:tcMar>
+          </w:tcPr>
+          <w:p>
+            <w:pPr>
+              <w:pStyle w:val="Normal"/>
+              <w:rPr/>
+            </w:pPr>
+            <w:r>
+              <w:rPr>
+                <w:rFonts w:cs="Arial" w:ascii="Arial" w:hAnsi="Arial"/>
+              </w:rPr>
+              <w:t xml:space="preserve">1. </w:t>
+            </w:r>
+            <w:r>
+              <w:rPr>
+                <w:rFonts w:cs="Arial" w:ascii="Arial" w:hAnsi="Arial"/>
+              </w:rPr>
+              <w:t>Receber a Mudança no Documento de Levantamento de Requisitos</w:t>
+            </w:r>
+          </w:p>
+          <w:p>
+            <w:pPr>
+              <w:pStyle w:val="Normal"/>
+              <w:rPr/>
+            </w:pPr>
+            <w:r>
+              <w:rPr>
+                <w:rFonts w:cs="Arial" w:ascii="Arial" w:hAnsi="Arial"/>
+              </w:rPr>
+              <w:t xml:space="preserve">2. </w:t>
+            </w:r>
+            <w:r>
+              <w:rPr>
+                <w:rFonts w:cs="Arial" w:ascii="Arial" w:hAnsi="Arial"/>
+              </w:rPr>
+              <w:t>Iniciar a atividade de Verificação de Requisitos</w:t>
+            </w:r>
+          </w:p>
+        </w:tc>
+      </w:tr>
+      <w:tr>
+        <w:trPr/>
+        <w:tc>
+          <w:tcPr>
+            <w:tcW w:w="2500" w:type="dxa"/>
+            <w:tcBorders/>
+            <w:shd w:color="auto" w:fill="auto" w:val="clear"/>
+            <w:tcMar>
+              <w:left w:w="98" w:type="dxa"/>
+            </w:tcMar>
+          </w:tcPr>
+          <w:p>
+            <w:pPr>
+              <w:pStyle w:val="Normal"/>
+              <w:rPr/>
+            </w:pPr>
+            <w:r>
+              <w:rPr>
+                <w:rFonts w:cs="Arial" w:ascii="Arial" w:hAnsi="Arial"/>
+                <w:b/>
+                <w:bCs/>
+              </w:rPr>
+              <w:t>Pré-Condições</w:t>
+            </w:r>
+          </w:p>
+        </w:tc>
+        <w:tc>
+          <w:tcPr>
+            <w:tcW w:w="7274" w:type="dxa"/>
+            <w:tcBorders/>
+            <w:shd w:color="auto" w:fill="auto" w:val="clear"/>
+            <w:tcMar>
+              <w:left w:w="98" w:type="dxa"/>
+            </w:tcMar>
+          </w:tcPr>
+          <w:p>
+            <w:pPr>
+              <w:pStyle w:val="Normal"/>
+              <w:rPr/>
+            </w:pPr>
+            <w:r>
+              <w:rPr>
+                <w:rFonts w:cs="Arial" w:ascii="Arial" w:hAnsi="Arial"/>
+              </w:rPr>
+              <w:t xml:space="preserve">A atividade é iniciada após a </w:t>
+            </w:r>
+            <w:r>
+              <w:rPr>
+                <w:rFonts w:cs="Arial" w:ascii="Arial" w:hAnsi="Arial"/>
+              </w:rPr>
+              <w:t>mudança de requisitos</w:t>
+            </w:r>
+          </w:p>
+        </w:tc>
+      </w:tr>
+      <w:tr>
+        <w:trPr/>
+        <w:tc>
+          <w:tcPr>
+            <w:tcW w:w="2500" w:type="dxa"/>
+            <w:tcBorders/>
+            <w:shd w:color="auto" w:fill="auto" w:val="clear"/>
+            <w:tcMar>
+              <w:left w:w="98" w:type="dxa"/>
+            </w:tcMar>
+          </w:tcPr>
+          <w:p>
+            <w:pPr>
+              <w:pStyle w:val="Normal"/>
+              <w:rPr/>
+            </w:pPr>
+            <w:r>
+              <w:rPr>
+                <w:rFonts w:cs="Arial" w:ascii="Arial" w:hAnsi="Arial"/>
+                <w:b/>
+                <w:bCs/>
+              </w:rPr>
+              <w:t>Entradas</w:t>
+            </w:r>
+          </w:p>
+        </w:tc>
+        <w:tc>
+          <w:tcPr>
+            <w:tcW w:w="7274" w:type="dxa"/>
+            <w:tcBorders/>
+            <w:shd w:color="auto" w:fill="auto" w:val="clear"/>
+            <w:tcMar>
+              <w:left w:w="98" w:type="dxa"/>
+            </w:tcMar>
+          </w:tcPr>
+          <w:p>
+            <w:pPr>
+              <w:pStyle w:val="Normal"/>
+              <w:rPr/>
+            </w:pPr>
+            <w:r>
+              <w:rPr>
+                <w:rFonts w:cs="Arial" w:ascii="Arial" w:hAnsi="Arial"/>
+              </w:rPr>
+              <w:t>Documento de Levantamento de Requisitos</w:t>
+            </w:r>
+          </w:p>
+        </w:tc>
+      </w:tr>
+      <w:tr>
+        <w:trPr/>
+        <w:tc>
+          <w:tcPr>
+            <w:tcW w:w="2500" w:type="dxa"/>
+            <w:tcBorders/>
+            <w:shd w:color="auto" w:fill="auto" w:val="clear"/>
+            <w:tcMar>
+              <w:left w:w="98" w:type="dxa"/>
+            </w:tcMar>
+          </w:tcPr>
+          <w:p>
+            <w:pPr>
+              <w:pStyle w:val="Normal"/>
+              <w:rPr/>
+            </w:pPr>
+            <w:r>
+              <w:rPr>
+                <w:rFonts w:cs="Arial" w:ascii="Arial" w:hAnsi="Arial"/>
+                <w:b/>
+                <w:bCs/>
+              </w:rPr>
+              <w:t>Critérios de Saída</w:t>
+            </w:r>
+          </w:p>
+        </w:tc>
+        <w:tc>
+          <w:tcPr>
+            <w:tcW w:w="7274" w:type="dxa"/>
+            <w:tcBorders/>
+            <w:shd w:color="auto" w:fill="auto" w:val="clear"/>
+            <w:tcMar>
+              <w:left w:w="98" w:type="dxa"/>
+            </w:tcMar>
+          </w:tcPr>
+          <w:p>
+            <w:pPr>
+              <w:pStyle w:val="Normal"/>
+              <w:rPr/>
+            </w:pPr>
+            <w:r>
+              <w:rPr>
+                <w:rFonts w:cs="Arial" w:ascii="Arial" w:hAnsi="Arial"/>
+              </w:rPr>
+              <w:t>Nenhum critério específico</w:t>
+            </w:r>
+          </w:p>
+        </w:tc>
+      </w:tr>
+      <w:tr>
+        <w:trPr/>
+        <w:tc>
+          <w:tcPr>
+            <w:tcW w:w="2500" w:type="dxa"/>
+            <w:tcBorders/>
+            <w:shd w:color="auto" w:fill="auto" w:val="clear"/>
+            <w:tcMar>
+              <w:left w:w="98" w:type="dxa"/>
+            </w:tcMar>
+          </w:tcPr>
+          <w:p>
+            <w:pPr>
+              <w:pStyle w:val="Normal"/>
+              <w:rPr/>
+            </w:pPr>
+            <w:r>
+              <w:rPr>
+                <w:rFonts w:cs="Arial" w:ascii="Arial" w:hAnsi="Arial"/>
+                <w:b/>
+                <w:bCs/>
+              </w:rPr>
+              <w:t>Produtos</w:t>
+            </w:r>
+          </w:p>
+        </w:tc>
+        <w:tc>
+          <w:tcPr>
+            <w:tcW w:w="7274" w:type="dxa"/>
+            <w:tcBorders/>
+            <w:shd w:color="auto" w:fill="auto" w:val="clear"/>
+            <w:tcMar>
+              <w:left w:w="98" w:type="dxa"/>
+            </w:tcMar>
+          </w:tcPr>
+          <w:p>
+            <w:pPr>
+              <w:pStyle w:val="Normal"/>
+              <w:rPr>
+                <w:rFonts w:ascii="Arial" w:hAnsi="Arial" w:cs="Arial"/>
+              </w:rPr>
+            </w:pPr>
+            <w:r>
+              <w:rPr/>
+            </w:r>
+          </w:p>
+        </w:tc>
+      </w:tr>
+      <w:tr>
+        <w:trPr/>
+        <w:tc>
+          <w:tcPr>
+            <w:tcW w:w="2500" w:type="dxa"/>
+            <w:tcBorders/>
+            <w:shd w:color="auto" w:fill="auto" w:val="clear"/>
+            <w:tcMar>
+              <w:left w:w="98" w:type="dxa"/>
+            </w:tcMar>
+          </w:tcPr>
+          <w:p>
+            <w:pPr>
+              <w:pStyle w:val="Normal"/>
+              <w:rPr/>
+            </w:pPr>
+            <w:r>
+              <w:rPr>
+                <w:rFonts w:cs="Arial" w:ascii="Arial" w:hAnsi="Arial"/>
+                <w:b/>
+                <w:bCs/>
+              </w:rPr>
+              <w:t>Ferramentas</w:t>
+            </w:r>
+          </w:p>
+        </w:tc>
+        <w:tc>
+          <w:tcPr>
+            <w:tcW w:w="7274" w:type="dxa"/>
+            <w:tcBorders/>
+            <w:shd w:color="auto" w:fill="auto" w:val="clear"/>
+            <w:tcMar>
+              <w:left w:w="98" w:type="dxa"/>
+            </w:tcMar>
+          </w:tcPr>
+          <w:p>
+            <w:pPr>
+              <w:pStyle w:val="Normal"/>
+              <w:rPr/>
+            </w:pPr>
+            <w:r>
+              <w:rPr>
+                <w:rFonts w:cs="Arial" w:ascii="Arial" w:hAnsi="Arial"/>
+              </w:rPr>
+              <w:t>Trello</w:t>
+            </w:r>
+          </w:p>
+        </w:tc>
+      </w:tr>
+    </w:tbl>
+    <w:p>
+      <w:pPr>
+        <w:pStyle w:val="Normal"/>
+        <w:ind w:left="360" w:hanging="0"/>
+        <w:rPr/>
+      </w:pPr>
+      <w:r>
+        <w:rPr/>
+      </w:r>
+    </w:p>
+    <w:p>
+      <w:pPr>
+        <w:pStyle w:val="Normal"/>
+        <w:ind w:left="360" w:hanging="0"/>
+        <w:rPr>
+          <w:rStyle w:val="Strong"/>
+          <w:rFonts w:ascii="Arial" w:hAnsi="Arial" w:cs="Arial"/>
+          <w:b w:val="false"/>
+          <w:b w:val="false"/>
+        </w:rPr>
+      </w:pPr>
+      <w:r>
+        <w:rPr>
+          <w:rFonts w:cs="Arial" w:ascii="Arial" w:hAnsi="Arial"/>
+          <w:b w:val="false"/>
+        </w:rPr>
+      </w:r>
+    </w:p>
+    <w:p>
+      <w:pPr>
+        <w:pStyle w:val="Normal"/>
+        <w:ind w:left="360" w:hanging="0"/>
+        <w:rPr>
+          <w:rStyle w:val="Strong"/>
+          <w:rFonts w:ascii="Arial" w:hAnsi="Arial" w:cs="Arial"/>
+          <w:b w:val="false"/>
+          <w:b w:val="false"/>
+        </w:rPr>
+      </w:pPr>
+      <w:r>
+        <w:rPr>
+          <w:rFonts w:cs="Arial" w:ascii="Arial" w:hAnsi="Arial"/>
+          <w:b w:val="false"/>
+        </w:rPr>
+      </w:r>
+    </w:p>
+    <w:tbl>
+      <w:tblPr>
+        <w:tblStyle w:val="Tabelacomgrade"/>
+        <w:tblW w:w="9775" w:type="dxa"/>
+        <w:jc w:val="left"/>
+        <w:tblInd w:w="382" w:type="dxa"/>
+        <w:tblCellMar>
+          <w:top w:w="0" w:type="dxa"/>
+          <w:left w:w="98" w:type="dxa"/>
+          <w:bottom w:w="0" w:type="dxa"/>
+          <w:right w:w="108" w:type="dxa"/>
+        </w:tblCellMar>
+        <w:tblLook w:val="04a0" w:noVBand="1" w:noHBand="0" w:lastColumn="0" w:firstColumn="1" w:lastRow="0" w:firstRow="1"/>
+      </w:tblPr>
+      <w:tblGrid>
+        <w:gridCol w:w="2500"/>
+        <w:gridCol w:w="7274"/>
+      </w:tblGrid>
+      <w:tr>
+        <w:trPr/>
+        <w:tc>
+          <w:tcPr>
+            <w:tcW w:w="2500" w:type="dxa"/>
+            <w:tcBorders/>
+            <w:shd w:color="auto" w:fill="auto" w:val="clear"/>
+            <w:tcMar>
+              <w:left w:w="98" w:type="dxa"/>
+            </w:tcMar>
+          </w:tcPr>
+          <w:p>
+            <w:pPr>
+              <w:pStyle w:val="Normal"/>
+              <w:rPr/>
+            </w:pPr>
+            <w:r>
+              <w:rPr>
+                <w:rFonts w:cs="Arial" w:ascii="Arial" w:hAnsi="Arial"/>
+                <w:b/>
+                <w:bCs/>
+              </w:rPr>
+              <w:t>Atividade</w:t>
+            </w:r>
+          </w:p>
+        </w:tc>
+        <w:tc>
+          <w:tcPr>
+            <w:tcW w:w="7274" w:type="dxa"/>
+            <w:tcBorders/>
+            <w:shd w:color="auto" w:fill="auto" w:val="clear"/>
+            <w:tcMar>
+              <w:left w:w="98" w:type="dxa"/>
+            </w:tcMar>
+          </w:tcPr>
+          <w:p>
+            <w:pPr>
+              <w:pStyle w:val="Normal"/>
+              <w:rPr/>
+            </w:pPr>
+            <w:r>
+              <w:rPr>
+                <w:rFonts w:cs="Arial" w:ascii="Arial" w:hAnsi="Arial"/>
+              </w:rPr>
+              <w:t>Validar Requisitos com o Cliente</w:t>
+            </w:r>
+          </w:p>
+        </w:tc>
+      </w:tr>
+      <w:tr>
+        <w:trPr/>
+        <w:tc>
+          <w:tcPr>
+            <w:tcW w:w="2500" w:type="dxa"/>
+            <w:tcBorders/>
+            <w:shd w:color="auto" w:fill="auto" w:val="clear"/>
+            <w:tcMar>
+              <w:left w:w="98" w:type="dxa"/>
+            </w:tcMar>
+          </w:tcPr>
+          <w:p>
+            <w:pPr>
+              <w:pStyle w:val="Normal"/>
+              <w:rPr/>
+            </w:pPr>
+            <w:r>
+              <w:rPr>
+                <w:rFonts w:cs="Arial" w:ascii="Arial" w:hAnsi="Arial"/>
+                <w:b/>
+                <w:bCs/>
+              </w:rPr>
+              <w:t>Responsabilidades</w:t>
+            </w:r>
+          </w:p>
+        </w:tc>
+        <w:tc>
+          <w:tcPr>
+            <w:tcW w:w="7274" w:type="dxa"/>
+            <w:tcBorders/>
+            <w:shd w:color="auto" w:fill="auto" w:val="clear"/>
+            <w:tcMar>
+              <w:left w:w="98" w:type="dxa"/>
+            </w:tcMar>
+          </w:tcPr>
+          <w:p>
+            <w:pPr>
+              <w:pStyle w:val="Normal"/>
+              <w:rPr/>
+            </w:pPr>
+            <w:r>
+              <w:rPr>
+                <w:rFonts w:cs="Arial" w:ascii="Arial" w:hAnsi="Arial"/>
+                <w:b/>
+                <w:bCs/>
+              </w:rPr>
+              <w:t>Realização:</w:t>
+            </w:r>
+            <w:r>
+              <w:rPr>
+                <w:rFonts w:cs="Arial" w:ascii="Arial" w:hAnsi="Arial"/>
+              </w:rPr>
+              <w:t> </w:t>
+            </w:r>
+            <w:r>
+              <w:rPr>
+                <w:rFonts w:cs="Arial" w:ascii="Arial" w:hAnsi="Arial"/>
+              </w:rPr>
+              <w:t>Líder Técnico</w:t>
+            </w:r>
+          </w:p>
+        </w:tc>
+      </w:tr>
+      <w:tr>
+        <w:trPr/>
+        <w:tc>
+          <w:tcPr>
+            <w:tcW w:w="2500" w:type="dxa"/>
+            <w:tcBorders/>
+            <w:shd w:color="auto" w:fill="auto" w:val="clear"/>
+            <w:tcMar>
+              <w:left w:w="98" w:type="dxa"/>
+            </w:tcMar>
+          </w:tcPr>
+          <w:p>
+            <w:pPr>
+              <w:pStyle w:val="Normal"/>
+              <w:rPr/>
+            </w:pPr>
+            <w:r>
+              <w:rPr>
+                <w:rFonts w:cs="Arial" w:ascii="Arial" w:hAnsi="Arial"/>
+                <w:b/>
+                <w:bCs/>
+              </w:rPr>
+              <w:t>Tarefas</w:t>
+            </w:r>
+          </w:p>
+        </w:tc>
+        <w:tc>
+          <w:tcPr>
+            <w:tcW w:w="7274" w:type="dxa"/>
+            <w:tcBorders/>
+            <w:shd w:color="auto" w:fill="auto" w:val="clear"/>
+            <w:tcMar>
+              <w:left w:w="98" w:type="dxa"/>
+            </w:tcMar>
+          </w:tcPr>
+          <w:p>
+            <w:pPr>
+              <w:pStyle w:val="Normal"/>
+              <w:rPr/>
+            </w:pPr>
+            <w:r>
+              <w:rPr>
+                <w:rFonts w:cs="Arial" w:ascii="Arial" w:hAnsi="Arial"/>
+              </w:rPr>
+              <w:t xml:space="preserve">1. </w:t>
+            </w:r>
+            <w:r>
+              <w:rPr>
+                <w:rFonts w:cs="Arial" w:ascii="Arial" w:hAnsi="Arial"/>
+              </w:rPr>
+              <w:t>Apresentar todos os requisitos ao Cliente</w:t>
+            </w:r>
+          </w:p>
+          <w:p>
+            <w:pPr>
+              <w:pStyle w:val="Normal"/>
+              <w:rPr/>
+            </w:pPr>
+            <w:r>
+              <w:rPr>
+                <w:rFonts w:cs="Arial" w:ascii="Arial" w:hAnsi="Arial"/>
+              </w:rPr>
+              <w:t xml:space="preserve">2. </w:t>
+            </w:r>
+            <w:r>
+              <w:rPr>
+                <w:rFonts w:cs="Arial" w:ascii="Arial" w:hAnsi="Arial"/>
+              </w:rPr>
+              <w:t>Validar os requisitos e coletar a assinatura de aceite do Cliente</w:t>
+            </w:r>
+          </w:p>
+        </w:tc>
+      </w:tr>
+      <w:tr>
+        <w:trPr/>
+        <w:tc>
+          <w:tcPr>
+            <w:tcW w:w="2500" w:type="dxa"/>
+            <w:tcBorders/>
+            <w:shd w:color="auto" w:fill="auto" w:val="clear"/>
+            <w:tcMar>
+              <w:left w:w="98" w:type="dxa"/>
+            </w:tcMar>
+          </w:tcPr>
+          <w:p>
+            <w:pPr>
+              <w:pStyle w:val="Normal"/>
+              <w:rPr/>
+            </w:pPr>
+            <w:r>
+              <w:rPr>
+                <w:rFonts w:cs="Arial" w:ascii="Arial" w:hAnsi="Arial"/>
+                <w:b/>
+                <w:bCs/>
+              </w:rPr>
+              <w:t>Pré-Condições</w:t>
+            </w:r>
+          </w:p>
+        </w:tc>
+        <w:tc>
+          <w:tcPr>
+            <w:tcW w:w="7274" w:type="dxa"/>
+            <w:tcBorders/>
+            <w:shd w:color="auto" w:fill="auto" w:val="clear"/>
+            <w:tcMar>
+              <w:left w:w="98" w:type="dxa"/>
+            </w:tcMar>
+          </w:tcPr>
+          <w:p>
+            <w:pPr>
+              <w:pStyle w:val="Normal"/>
+              <w:rPr/>
+            </w:pPr>
+            <w:r>
+              <w:rPr>
+                <w:rFonts w:cs="Arial" w:ascii="Arial" w:hAnsi="Arial"/>
+              </w:rPr>
+              <w:t xml:space="preserve">A atividade é iniciada após a </w:t>
+            </w:r>
+            <w:r>
+              <w:rPr>
+                <w:rFonts w:cs="Arial" w:ascii="Arial" w:hAnsi="Arial"/>
+              </w:rPr>
+              <w:t>finalização de inclusão ou modificação de requisitos no Documento de Levantamento de Requisitos</w:t>
+            </w:r>
+          </w:p>
+        </w:tc>
+      </w:tr>
+      <w:tr>
+        <w:trPr/>
+        <w:tc>
+          <w:tcPr>
+            <w:tcW w:w="2500" w:type="dxa"/>
+            <w:tcBorders/>
+            <w:shd w:color="auto" w:fill="auto" w:val="clear"/>
+            <w:tcMar>
+              <w:left w:w="98" w:type="dxa"/>
+            </w:tcMar>
+          </w:tcPr>
+          <w:p>
+            <w:pPr>
+              <w:pStyle w:val="Normal"/>
+              <w:rPr/>
+            </w:pPr>
+            <w:r>
+              <w:rPr>
+                <w:rFonts w:cs="Arial" w:ascii="Arial" w:hAnsi="Arial"/>
+                <w:b/>
+                <w:bCs/>
+              </w:rPr>
+              <w:t>Entradas</w:t>
+            </w:r>
+          </w:p>
+        </w:tc>
+        <w:tc>
+          <w:tcPr>
+            <w:tcW w:w="7274" w:type="dxa"/>
+            <w:tcBorders/>
+            <w:shd w:color="auto" w:fill="auto" w:val="clear"/>
+            <w:tcMar>
+              <w:left w:w="98" w:type="dxa"/>
+            </w:tcMar>
+          </w:tcPr>
+          <w:p>
+            <w:pPr>
+              <w:pStyle w:val="Normal"/>
+              <w:rPr/>
+            </w:pPr>
+            <w:r>
+              <w:rPr>
+                <w:rFonts w:cs="Arial" w:ascii="Arial" w:hAnsi="Arial"/>
+              </w:rPr>
+              <w:t>Documento de Levantamento de Requisitos</w:t>
+            </w:r>
+          </w:p>
+        </w:tc>
+      </w:tr>
+      <w:tr>
+        <w:trPr/>
+        <w:tc>
+          <w:tcPr>
+            <w:tcW w:w="2500" w:type="dxa"/>
+            <w:tcBorders/>
+            <w:shd w:color="auto" w:fill="auto" w:val="clear"/>
+            <w:tcMar>
+              <w:left w:w="98" w:type="dxa"/>
+            </w:tcMar>
+          </w:tcPr>
+          <w:p>
+            <w:pPr>
+              <w:pStyle w:val="Normal"/>
+              <w:rPr/>
+            </w:pPr>
+            <w:r>
+              <w:rPr>
+                <w:rFonts w:cs="Arial" w:ascii="Arial" w:hAnsi="Arial"/>
+                <w:b/>
+                <w:bCs/>
+              </w:rPr>
+              <w:t>Critérios de Saída</w:t>
+            </w:r>
+          </w:p>
+        </w:tc>
+        <w:tc>
+          <w:tcPr>
+            <w:tcW w:w="7274" w:type="dxa"/>
+            <w:tcBorders/>
+            <w:shd w:color="auto" w:fill="auto" w:val="clear"/>
+            <w:tcMar>
+              <w:left w:w="98" w:type="dxa"/>
+            </w:tcMar>
+          </w:tcPr>
+          <w:p>
+            <w:pPr>
+              <w:pStyle w:val="Normal"/>
+              <w:rPr/>
+            </w:pPr>
+            <w:r>
+              <w:rPr>
+                <w:rFonts w:cs="Arial" w:ascii="Arial" w:hAnsi="Arial"/>
+              </w:rPr>
+              <w:t>Nenhum critério específico</w:t>
+            </w:r>
+          </w:p>
+        </w:tc>
+      </w:tr>
+      <w:tr>
+        <w:trPr/>
+        <w:tc>
+          <w:tcPr>
+            <w:tcW w:w="2500" w:type="dxa"/>
+            <w:tcBorders/>
+            <w:shd w:color="auto" w:fill="auto" w:val="clear"/>
+            <w:tcMar>
+              <w:left w:w="98" w:type="dxa"/>
+            </w:tcMar>
+          </w:tcPr>
+          <w:p>
+            <w:pPr>
+              <w:pStyle w:val="Normal"/>
+              <w:rPr/>
+            </w:pPr>
+            <w:r>
+              <w:rPr>
+                <w:rFonts w:cs="Arial" w:ascii="Arial" w:hAnsi="Arial"/>
+                <w:b/>
+                <w:bCs/>
+              </w:rPr>
+              <w:t>Produtos</w:t>
+            </w:r>
+          </w:p>
+        </w:tc>
+        <w:tc>
+          <w:tcPr>
+            <w:tcW w:w="7274" w:type="dxa"/>
+            <w:tcBorders/>
+            <w:shd w:color="auto" w:fill="auto" w:val="clear"/>
+            <w:tcMar>
+              <w:left w:w="98" w:type="dxa"/>
+            </w:tcMar>
+          </w:tcPr>
+          <w:p>
+            <w:pPr>
+              <w:pStyle w:val="Normal"/>
+              <w:rPr/>
+            </w:pPr>
+            <w:r>
+              <w:rPr>
+                <w:rFonts w:cs="Arial" w:ascii="Arial" w:hAnsi="Arial"/>
+              </w:rPr>
+              <w:t>Documento de Levantamento de Requisitos com a assinatura de aprovação do Cliente ou nova Solicitação de Mudança</w:t>
+            </w:r>
+          </w:p>
+        </w:tc>
+      </w:tr>
+      <w:tr>
+        <w:trPr/>
+        <w:tc>
+          <w:tcPr>
+            <w:tcW w:w="2500" w:type="dxa"/>
+            <w:tcBorders/>
+            <w:shd w:color="auto" w:fill="auto" w:val="clear"/>
+            <w:tcMar>
+              <w:left w:w="98" w:type="dxa"/>
+            </w:tcMar>
+          </w:tcPr>
+          <w:p>
+            <w:pPr>
+              <w:pStyle w:val="Normal"/>
+              <w:rPr/>
+            </w:pPr>
+            <w:r>
+              <w:rPr>
+                <w:rFonts w:cs="Arial" w:ascii="Arial" w:hAnsi="Arial"/>
+                <w:b/>
+                <w:bCs/>
+              </w:rPr>
+              <w:t>Ferramentas</w:t>
+            </w:r>
+          </w:p>
+        </w:tc>
+        <w:tc>
+          <w:tcPr>
+            <w:tcW w:w="7274" w:type="dxa"/>
+            <w:tcBorders/>
+            <w:shd w:color="auto" w:fill="auto" w:val="clear"/>
+            <w:tcMar>
+              <w:left w:w="98" w:type="dxa"/>
+            </w:tcMar>
+          </w:tcPr>
+          <w:p>
+            <w:pPr>
+              <w:pStyle w:val="Normal"/>
+              <w:rPr/>
+            </w:pPr>
+            <w:r>
+              <w:rPr>
+                <w:rFonts w:cs="Arial" w:ascii="Arial" w:hAnsi="Arial"/>
+              </w:rPr>
+              <w:t>Ferramentas Office</w:t>
+            </w:r>
+          </w:p>
+        </w:tc>
+      </w:tr>
+    </w:tbl>
+    <w:p>
+      <w:pPr>
+        <w:pStyle w:val="Normal"/>
+        <w:ind w:left="360" w:hanging="0"/>
+        <w:rPr/>
+      </w:pPr>
+      <w:r>
+        <w:rPr/>
+      </w:r>
+    </w:p>
+    <w:p>
+      <w:pPr>
+        <w:pStyle w:val="Normal"/>
+        <w:ind w:left="360" w:hanging="0"/>
+        <w:rPr/>
+      </w:pPr>
+      <w:r>
+        <w:rPr/>
+      </w:r>
+    </w:p>
+    <w:p>
+      <w:pPr>
+        <w:pStyle w:val="Normal"/>
+        <w:ind w:left="360" w:hanging="0"/>
+        <w:rPr>
+          <w:rStyle w:val="Strong"/>
+          <w:rFonts w:ascii="Arial" w:hAnsi="Arial" w:cs="Arial"/>
+          <w:b w:val="false"/>
+          <w:b w:val="false"/>
+        </w:rPr>
+      </w:pPr>
+      <w:r>
+        <w:rPr>
+          <w:rFonts w:cs="Arial" w:ascii="Arial" w:hAnsi="Arial"/>
+          <w:b w:val="false"/>
+        </w:rPr>
+      </w:r>
+    </w:p>
+    <w:p>
+      <w:pPr>
+        <w:pStyle w:val="Normal"/>
+        <w:ind w:left="360" w:hanging="0"/>
+        <w:rPr>
+          <w:rStyle w:val="Strong"/>
+          <w:rFonts w:ascii="Arial" w:hAnsi="Arial" w:cs="Arial"/>
+          <w:b w:val="false"/>
+          <w:b w:val="false"/>
+        </w:rPr>
+      </w:pPr>
+      <w:r>
+        <w:rPr>
+          <w:rFonts w:cs="Arial" w:ascii="Arial" w:hAnsi="Arial"/>
+          <w:b w:val="false"/>
+        </w:rPr>
+      </w:r>
+    </w:p>
+    <w:tbl>
+      <w:tblPr>
+        <w:tblStyle w:val="Tabelacomgrade"/>
+        <w:tblW w:w="9775" w:type="dxa"/>
+        <w:jc w:val="left"/>
+        <w:tblInd w:w="382" w:type="dxa"/>
+        <w:tblCellMar>
+          <w:top w:w="0" w:type="dxa"/>
+          <w:left w:w="98" w:type="dxa"/>
+          <w:bottom w:w="0" w:type="dxa"/>
+          <w:right w:w="108" w:type="dxa"/>
+        </w:tblCellMar>
+        <w:tblLook w:val="04a0" w:noVBand="1" w:noHBand="0" w:lastColumn="0" w:firstColumn="1" w:lastRow="0" w:firstRow="1"/>
+      </w:tblPr>
+      <w:tblGrid>
+        <w:gridCol w:w="2500"/>
+        <w:gridCol w:w="7274"/>
+      </w:tblGrid>
+      <w:tr>
+        <w:trPr/>
+        <w:tc>
+          <w:tcPr>
+            <w:tcW w:w="2500" w:type="dxa"/>
+            <w:tcBorders/>
+            <w:shd w:color="auto" w:fill="auto" w:val="clear"/>
+            <w:tcMar>
+              <w:left w:w="98" w:type="dxa"/>
+            </w:tcMar>
+          </w:tcPr>
+          <w:p>
+            <w:pPr>
+              <w:pStyle w:val="Normal"/>
+              <w:rPr/>
+            </w:pPr>
+            <w:r>
+              <w:rPr>
+                <w:rFonts w:cs="Arial" w:ascii="Arial" w:hAnsi="Arial"/>
+                <w:b/>
+                <w:bCs/>
+              </w:rPr>
+              <w:t>Atividade</w:t>
+            </w:r>
+          </w:p>
+        </w:tc>
+        <w:tc>
+          <w:tcPr>
+            <w:tcW w:w="7274" w:type="dxa"/>
+            <w:tcBorders/>
+            <w:shd w:color="auto" w:fill="auto" w:val="clear"/>
+            <w:tcMar>
+              <w:left w:w="98" w:type="dxa"/>
+            </w:tcMar>
+          </w:tcPr>
+          <w:p>
+            <w:pPr>
+              <w:pStyle w:val="Normal"/>
+              <w:rPr/>
+            </w:pPr>
+            <w:r>
+              <w:rPr>
+                <w:rFonts w:cs="Arial" w:ascii="Arial" w:hAnsi="Arial"/>
+              </w:rPr>
+              <w:t>Atualizar o Plano de Projeto</w:t>
+            </w:r>
+          </w:p>
+        </w:tc>
+      </w:tr>
+      <w:tr>
+        <w:trPr/>
+        <w:tc>
+          <w:tcPr>
+            <w:tcW w:w="2500" w:type="dxa"/>
+            <w:tcBorders/>
+            <w:shd w:color="auto" w:fill="auto" w:val="clear"/>
+            <w:tcMar>
+              <w:left w:w="98" w:type="dxa"/>
+            </w:tcMar>
+          </w:tcPr>
+          <w:p>
+            <w:pPr>
+              <w:pStyle w:val="Normal"/>
+              <w:rPr/>
+            </w:pPr>
+            <w:r>
+              <w:rPr>
+                <w:rFonts w:cs="Arial" w:ascii="Arial" w:hAnsi="Arial"/>
+                <w:b/>
+                <w:bCs/>
+              </w:rPr>
+              <w:t>Responsabilidades</w:t>
+            </w:r>
+          </w:p>
+        </w:tc>
+        <w:tc>
+          <w:tcPr>
+            <w:tcW w:w="7274" w:type="dxa"/>
+            <w:tcBorders/>
+            <w:shd w:color="auto" w:fill="auto" w:val="clear"/>
+            <w:tcMar>
+              <w:left w:w="98" w:type="dxa"/>
+            </w:tcMar>
+          </w:tcPr>
+          <w:p>
+            <w:pPr>
+              <w:pStyle w:val="Normal"/>
+              <w:rPr/>
+            </w:pPr>
+            <w:r>
+              <w:rPr>
+                <w:rFonts w:cs="Arial" w:ascii="Arial" w:hAnsi="Arial"/>
+                <w:b/>
+                <w:bCs/>
+              </w:rPr>
+              <w:t>Realização:</w:t>
+            </w:r>
+            <w:r>
+              <w:rPr>
+                <w:rFonts w:cs="Arial" w:ascii="Arial" w:hAnsi="Arial"/>
+              </w:rPr>
+              <w:t> </w:t>
+            </w:r>
+            <w:r>
+              <w:rPr>
+                <w:rFonts w:cs="Arial" w:ascii="Arial" w:hAnsi="Arial"/>
+              </w:rPr>
+              <w:t>Gerente de Requisitos</w:t>
+            </w:r>
+          </w:p>
+        </w:tc>
+      </w:tr>
+      <w:tr>
+        <w:trPr/>
+        <w:tc>
+          <w:tcPr>
+            <w:tcW w:w="2500" w:type="dxa"/>
+            <w:tcBorders/>
+            <w:shd w:color="auto" w:fill="auto" w:val="clear"/>
+            <w:tcMar>
+              <w:left w:w="98" w:type="dxa"/>
+            </w:tcMar>
+          </w:tcPr>
+          <w:p>
+            <w:pPr>
+              <w:pStyle w:val="Normal"/>
+              <w:rPr/>
+            </w:pPr>
+            <w:r>
+              <w:rPr>
+                <w:rFonts w:cs="Arial" w:ascii="Arial" w:hAnsi="Arial"/>
+                <w:b/>
+                <w:bCs/>
+              </w:rPr>
+              <w:t>Tarefas</w:t>
+            </w:r>
+          </w:p>
+        </w:tc>
+        <w:tc>
+          <w:tcPr>
+            <w:tcW w:w="7274" w:type="dxa"/>
+            <w:tcBorders/>
+            <w:shd w:color="auto" w:fill="auto" w:val="clear"/>
+            <w:tcMar>
+              <w:left w:w="98" w:type="dxa"/>
+            </w:tcMar>
+          </w:tcPr>
+          <w:p>
+            <w:pPr>
+              <w:pStyle w:val="Normal"/>
+              <w:rPr/>
+            </w:pPr>
+            <w:r>
+              <w:rPr>
+                <w:rFonts w:cs="Arial" w:ascii="Arial" w:hAnsi="Arial"/>
+              </w:rPr>
+              <w:t xml:space="preserve">1. </w:t>
+            </w:r>
+            <w:r>
+              <w:rPr>
+                <w:rFonts w:cs="Arial" w:ascii="Arial" w:hAnsi="Arial"/>
+              </w:rPr>
+              <w:t>Analisar todos os Requisitos que foram incluídos ou que sofreram alterações e foram validados pelo Cliente</w:t>
+            </w:r>
+          </w:p>
+          <w:p>
+            <w:pPr>
+              <w:pStyle w:val="Normal"/>
+              <w:rPr/>
+            </w:pPr>
+            <w:r>
+              <w:rPr>
+                <w:rFonts w:cs="Arial" w:ascii="Arial" w:hAnsi="Arial"/>
+              </w:rPr>
+              <w:t>2. Analisar e atualizar todos os artefatos que estão ligados com o requisito em questão</w:t>
+            </w:r>
+          </w:p>
+          <w:p>
+            <w:pPr>
+              <w:pStyle w:val="Normal"/>
+              <w:rPr/>
+            </w:pPr>
+            <w:r>
+              <w:rPr>
+                <w:rFonts w:cs="Arial" w:ascii="Arial" w:hAnsi="Arial"/>
+              </w:rPr>
+              <w:t>3. Atualizar o Plano de Projeto</w:t>
+            </w:r>
+          </w:p>
+        </w:tc>
+      </w:tr>
+      <w:tr>
+        <w:trPr/>
+        <w:tc>
+          <w:tcPr>
+            <w:tcW w:w="2500" w:type="dxa"/>
+            <w:tcBorders/>
+            <w:shd w:color="auto" w:fill="auto" w:val="clear"/>
+            <w:tcMar>
+              <w:left w:w="98" w:type="dxa"/>
+            </w:tcMar>
+          </w:tcPr>
+          <w:p>
+            <w:pPr>
+              <w:pStyle w:val="Normal"/>
+              <w:rPr/>
+            </w:pPr>
+            <w:r>
+              <w:rPr>
+                <w:rFonts w:cs="Arial" w:ascii="Arial" w:hAnsi="Arial"/>
+                <w:b/>
+                <w:bCs/>
+              </w:rPr>
+              <w:t>Pré-Condições</w:t>
+            </w:r>
+          </w:p>
+        </w:tc>
+        <w:tc>
+          <w:tcPr>
+            <w:tcW w:w="7274" w:type="dxa"/>
+            <w:tcBorders/>
+            <w:shd w:color="auto" w:fill="auto" w:val="clear"/>
+            <w:tcMar>
+              <w:left w:w="98" w:type="dxa"/>
+            </w:tcMar>
+          </w:tcPr>
+          <w:p>
+            <w:pPr>
+              <w:pStyle w:val="Normal"/>
+              <w:rPr/>
+            </w:pPr>
+            <w:r>
+              <w:rPr>
+                <w:rFonts w:cs="Arial" w:ascii="Arial" w:hAnsi="Arial"/>
+              </w:rPr>
+              <w:t xml:space="preserve">A atividade é iniciada após a </w:t>
+            </w:r>
+            <w:r>
+              <w:rPr>
+                <w:rFonts w:cs="Arial" w:ascii="Arial" w:hAnsi="Arial"/>
+              </w:rPr>
+              <w:t>validação de requisitos pelo Cliente</w:t>
+            </w:r>
+          </w:p>
+        </w:tc>
+      </w:tr>
+      <w:tr>
+        <w:trPr/>
+        <w:tc>
+          <w:tcPr>
+            <w:tcW w:w="2500" w:type="dxa"/>
+            <w:tcBorders/>
+            <w:shd w:color="auto" w:fill="auto" w:val="clear"/>
+            <w:tcMar>
+              <w:left w:w="98" w:type="dxa"/>
+            </w:tcMar>
+          </w:tcPr>
+          <w:p>
+            <w:pPr>
+              <w:pStyle w:val="Normal"/>
+              <w:rPr/>
+            </w:pPr>
+            <w:r>
+              <w:rPr>
+                <w:rFonts w:cs="Arial" w:ascii="Arial" w:hAnsi="Arial"/>
+                <w:b/>
+                <w:bCs/>
+              </w:rPr>
+              <w:t>Entradas</w:t>
+            </w:r>
+          </w:p>
+        </w:tc>
+        <w:tc>
+          <w:tcPr>
+            <w:tcW w:w="7274" w:type="dxa"/>
+            <w:tcBorders/>
+            <w:shd w:color="auto" w:fill="auto" w:val="clear"/>
+            <w:tcMar>
+              <w:left w:w="98" w:type="dxa"/>
+            </w:tcMar>
+          </w:tcPr>
+          <w:p>
+            <w:pPr>
+              <w:pStyle w:val="Normal"/>
+              <w:rPr/>
+            </w:pPr>
+            <w:r>
+              <w:rPr>
+                <w:rFonts w:cs="Arial" w:ascii="Arial" w:hAnsi="Arial"/>
+              </w:rPr>
+              <w:t>Documento de Levantamento de Requisitos</w:t>
+            </w:r>
+          </w:p>
+        </w:tc>
+      </w:tr>
+      <w:tr>
+        <w:trPr/>
+        <w:tc>
+          <w:tcPr>
+            <w:tcW w:w="2500" w:type="dxa"/>
+            <w:tcBorders/>
+            <w:shd w:color="auto" w:fill="auto" w:val="clear"/>
+            <w:tcMar>
+              <w:left w:w="98" w:type="dxa"/>
+            </w:tcMar>
+          </w:tcPr>
+          <w:p>
+            <w:pPr>
+              <w:pStyle w:val="Normal"/>
+              <w:rPr/>
+            </w:pPr>
+            <w:r>
+              <w:rPr>
+                <w:rFonts w:cs="Arial" w:ascii="Arial" w:hAnsi="Arial"/>
+                <w:b/>
+                <w:bCs/>
+              </w:rPr>
+              <w:t>Critérios de Saída</w:t>
+            </w:r>
+          </w:p>
+        </w:tc>
+        <w:tc>
+          <w:tcPr>
+            <w:tcW w:w="7274" w:type="dxa"/>
+            <w:tcBorders/>
+            <w:shd w:color="auto" w:fill="auto" w:val="clear"/>
+            <w:tcMar>
+              <w:left w:w="98" w:type="dxa"/>
+            </w:tcMar>
+          </w:tcPr>
+          <w:p>
+            <w:pPr>
+              <w:pStyle w:val="Normal"/>
+              <w:rPr/>
+            </w:pPr>
+            <w:r>
+              <w:rPr>
+                <w:rFonts w:cs="Arial" w:ascii="Arial" w:hAnsi="Arial"/>
+              </w:rPr>
+              <w:t>Nenhum critério específico</w:t>
+            </w:r>
+          </w:p>
+        </w:tc>
+      </w:tr>
+      <w:tr>
+        <w:trPr/>
+        <w:tc>
+          <w:tcPr>
+            <w:tcW w:w="2500" w:type="dxa"/>
+            <w:tcBorders/>
+            <w:shd w:color="auto" w:fill="auto" w:val="clear"/>
+            <w:tcMar>
+              <w:left w:w="98" w:type="dxa"/>
+            </w:tcMar>
+          </w:tcPr>
+          <w:p>
+            <w:pPr>
+              <w:pStyle w:val="Normal"/>
+              <w:rPr/>
+            </w:pPr>
+            <w:r>
+              <w:rPr>
+                <w:rFonts w:cs="Arial" w:ascii="Arial" w:hAnsi="Arial"/>
+                <w:b/>
+                <w:bCs/>
+              </w:rPr>
+              <w:t>Produtos</w:t>
+            </w:r>
+          </w:p>
+        </w:tc>
+        <w:tc>
+          <w:tcPr>
+            <w:tcW w:w="7274" w:type="dxa"/>
+            <w:tcBorders/>
+            <w:shd w:color="auto" w:fill="auto" w:val="clear"/>
+            <w:tcMar>
+              <w:left w:w="98" w:type="dxa"/>
+            </w:tcMar>
+          </w:tcPr>
+          <w:p>
+            <w:pPr>
+              <w:pStyle w:val="Normal"/>
+              <w:rPr/>
+            </w:pPr>
+            <w:r>
+              <w:rPr>
+                <w:rFonts w:cs="Arial" w:ascii="Arial" w:hAnsi="Arial"/>
+              </w:rPr>
+              <w:t>Plano de Projeto atualizado</w:t>
+            </w:r>
+          </w:p>
+        </w:tc>
+      </w:tr>
+      <w:tr>
+        <w:trPr/>
+        <w:tc>
+          <w:tcPr>
+            <w:tcW w:w="2500" w:type="dxa"/>
+            <w:tcBorders/>
+            <w:shd w:color="auto" w:fill="auto" w:val="clear"/>
+            <w:tcMar>
+              <w:left w:w="98" w:type="dxa"/>
+            </w:tcMar>
+          </w:tcPr>
+          <w:p>
+            <w:pPr>
+              <w:pStyle w:val="Normal"/>
+              <w:rPr/>
+            </w:pPr>
+            <w:r>
+              <w:rPr>
+                <w:rFonts w:cs="Arial" w:ascii="Arial" w:hAnsi="Arial"/>
+                <w:b/>
+                <w:bCs/>
+              </w:rPr>
+              <w:t>Ferramentas</w:t>
+            </w:r>
+          </w:p>
+        </w:tc>
+        <w:tc>
+          <w:tcPr>
+            <w:tcW w:w="7274" w:type="dxa"/>
+            <w:tcBorders/>
+            <w:shd w:color="auto" w:fill="auto" w:val="clear"/>
+            <w:tcMar>
+              <w:left w:w="98" w:type="dxa"/>
+            </w:tcMar>
+          </w:tcPr>
+          <w:p>
+            <w:pPr>
+              <w:pStyle w:val="Normal"/>
+              <w:rPr/>
+            </w:pPr>
+            <w:r>
+              <w:rPr>
+                <w:rFonts w:cs="Arial" w:ascii="Arial" w:hAnsi="Arial"/>
+              </w:rPr>
+              <w:t>Ferramentas Office</w:t>
             </w:r>
           </w:p>
         </w:tc>
@@ -7041,7 +9443,6 @@
     <w:rPrDefault>
       <w:rPr>
         <w:rFonts w:ascii="Cambria" w:hAnsi="Cambria" w:eastAsia="ＭＳ 明朝" w:cs="Arial" w:asciiTheme="minorHAnsi" w:cstheme="minorBidi" w:eastAsiaTheme="minorEastAsia" w:hAnsiTheme="minorHAnsi"/>
-        <w:sz w:val="24"/>
         <w:szCs w:val="24"/>
         <w:lang w:val="en-US" w:eastAsia="es-ES" w:bidi="ar-SA"/>
       </w:rPr>
@@ -7444,7 +9845,7 @@
     </w:pPr>
     <w:rPr>
       <w:rFonts w:ascii="Cambria" w:hAnsi="Cambria" w:eastAsia="ＭＳ 明朝" w:cs="Arial" w:asciiTheme="minorHAnsi" w:cstheme="minorBidi" w:eastAsiaTheme="minorEastAsia" w:hAnsiTheme="minorHAnsi"/>
-      <w:color w:val="auto"/>
+      <w:color w:val="00000A"/>
       <w:sz w:val="24"/>
       <w:szCs w:val="24"/>
       <w:lang w:val="pt-BR" w:eastAsia="es-ES" w:bidi="ar-SA"/>
@@ -7748,6 +10149,136 @@
   </w:style>
   <w:style w:type="character" w:styleId="ListLabel36">
     <w:name w:val="ListLabel 36"/>
+    <w:qFormat/>
+    <w:rPr>
+      <w:rFonts w:cs="Wingdings"/>
+    </w:rPr>
+  </w:style>
+  <w:style w:type="character" w:styleId="ListLabel37">
+    <w:name w:val="ListLabel 37"/>
+    <w:qFormat/>
+    <w:rPr>
+      <w:rFonts w:ascii="Arial" w:hAnsi="Arial" w:cs="Symbol"/>
+      <w:b w:val="false"/>
+      <w:sz w:val="22"/>
+    </w:rPr>
+  </w:style>
+  <w:style w:type="character" w:styleId="ListLabel38">
+    <w:name w:val="ListLabel 38"/>
+    <w:qFormat/>
+    <w:rPr>
+      <w:rFonts w:cs="Courier New"/>
+    </w:rPr>
+  </w:style>
+  <w:style w:type="character" w:styleId="ListLabel39">
+    <w:name w:val="ListLabel 39"/>
+    <w:qFormat/>
+    <w:rPr>
+      <w:rFonts w:cs="Wingdings"/>
+    </w:rPr>
+  </w:style>
+  <w:style w:type="character" w:styleId="ListLabel40">
+    <w:name w:val="ListLabel 40"/>
+    <w:qFormat/>
+    <w:rPr>
+      <w:rFonts w:cs="Symbol"/>
+    </w:rPr>
+  </w:style>
+  <w:style w:type="character" w:styleId="ListLabel41">
+    <w:name w:val="ListLabel 41"/>
+    <w:qFormat/>
+    <w:rPr>
+      <w:rFonts w:cs="Courier New"/>
+    </w:rPr>
+  </w:style>
+  <w:style w:type="character" w:styleId="ListLabel42">
+    <w:name w:val="ListLabel 42"/>
+    <w:qFormat/>
+    <w:rPr>
+      <w:rFonts w:cs="Wingdings"/>
+    </w:rPr>
+  </w:style>
+  <w:style w:type="character" w:styleId="ListLabel43">
+    <w:name w:val="ListLabel 43"/>
+    <w:qFormat/>
+    <w:rPr>
+      <w:rFonts w:cs="Symbol"/>
+    </w:rPr>
+  </w:style>
+  <w:style w:type="character" w:styleId="ListLabel44">
+    <w:name w:val="ListLabel 44"/>
+    <w:qFormat/>
+    <w:rPr>
+      <w:rFonts w:cs="Courier New"/>
+    </w:rPr>
+  </w:style>
+  <w:style w:type="character" w:styleId="ListLabel45">
+    <w:name w:val="ListLabel 45"/>
+    <w:qFormat/>
+    <w:rPr>
+      <w:rFonts w:cs="Wingdings"/>
+    </w:rPr>
+  </w:style>
+  <w:style w:type="character" w:styleId="ListLabel46">
+    <w:name w:val="ListLabel 46"/>
+    <w:qFormat/>
+    <w:rPr>
+      <w:rFonts w:ascii="Arial" w:hAnsi="Arial" w:cs="Symbol"/>
+      <w:b w:val="false"/>
+      <w:sz w:val="22"/>
+    </w:rPr>
+  </w:style>
+  <w:style w:type="character" w:styleId="ListLabel47">
+    <w:name w:val="ListLabel 47"/>
+    <w:qFormat/>
+    <w:rPr>
+      <w:rFonts w:cs="Courier New"/>
+    </w:rPr>
+  </w:style>
+  <w:style w:type="character" w:styleId="ListLabel48">
+    <w:name w:val="ListLabel 48"/>
+    <w:qFormat/>
+    <w:rPr>
+      <w:rFonts w:cs="Wingdings"/>
+    </w:rPr>
+  </w:style>
+  <w:style w:type="character" w:styleId="ListLabel49">
+    <w:name w:val="ListLabel 49"/>
+    <w:qFormat/>
+    <w:rPr>
+      <w:rFonts w:cs="Symbol"/>
+    </w:rPr>
+  </w:style>
+  <w:style w:type="character" w:styleId="ListLabel50">
+    <w:name w:val="ListLabel 50"/>
+    <w:qFormat/>
+    <w:rPr>
+      <w:rFonts w:cs="Courier New"/>
+    </w:rPr>
+  </w:style>
+  <w:style w:type="character" w:styleId="ListLabel51">
+    <w:name w:val="ListLabel 51"/>
+    <w:qFormat/>
+    <w:rPr>
+      <w:rFonts w:cs="Wingdings"/>
+    </w:rPr>
+  </w:style>
+  <w:style w:type="character" w:styleId="ListLabel52">
+    <w:name w:val="ListLabel 52"/>
+    <w:qFormat/>
+    <w:rPr>
+      <w:rFonts w:cs="Symbol"/>
+    </w:rPr>
+  </w:style>
+  <w:style w:type="character" w:styleId="ListLabel53">
+    <w:name w:val="ListLabel 53"/>
+    <w:qFormat/>
+    <w:rPr>
+      <w:rFonts w:cs="Courier New"/>
+    </w:rPr>
+  </w:style>
+  <w:style w:type="character" w:styleId="ListLabel54">
+    <w:name w:val="ListLabel 54"/>
     <w:qFormat/>
     <w:rPr>
       <w:rFonts w:cs="Wingdings"/>

--- a/Processos/Definicao/GRE-Processo.v.1.0.1.docx
+++ b/Processos/Definicao/GRE-Processo.v.1.0.1.docx
@@ -2104,375 +2104,11 @@
         <w:pStyle w:val="Normal"/>
         <w:ind w:left="360" w:hanging="0"/>
         <w:jc w:val="both"/>
-        <w:rPr>
-          <w:rFonts w:ascii="Arial" w:hAnsi="Arial" w:cs="Arial"/>
-        </w:rPr>
+        <w:rPr/>
       </w:pPr>
       <w:r>
         <w:rPr/>
         <w:t> </w:t>
-      </w:r>
-      <w:r>
-        <w:rPr>
-          <w:rFonts w:cs="Arial" w:ascii="Arial" w:hAnsi="Arial"/>
-        </w:rPr>
-        <w:t>&lt;Definir os indicadores de desempenho do processo. Esses indicadores devem mostrar a eficiência e a eficácia do processo. &gt;</w:t>
-      </w:r>
-    </w:p>
-    <w:p>
-      <w:pPr>
-        <w:pStyle w:val="Normal"/>
-        <w:numPr>
-          <w:ilvl w:val="0"/>
-          <w:numId w:val="0"/>
-        </w:numPr>
-        <w:ind w:left="360" w:hanging="0"/>
-        <w:outlineLvl w:val="0"/>
-        <w:rPr>
-          <w:rFonts w:ascii="Arial" w:hAnsi="Arial" w:cs="Arial"/>
-          <w:b/>
-          <w:b/>
-        </w:rPr>
-      </w:pPr>
-      <w:r>
-        <w:rPr>
-          <w:rFonts w:cs="Arial" w:ascii="Arial" w:hAnsi="Arial"/>
-          <w:b/>
-        </w:rPr>
-      </w:r>
-    </w:p>
-    <w:p>
-      <w:pPr>
-        <w:pStyle w:val="Normal"/>
-        <w:numPr>
-          <w:ilvl w:val="0"/>
-          <w:numId w:val="0"/>
-        </w:numPr>
-        <w:ind w:left="360" w:hanging="0"/>
-        <w:outlineLvl w:val="0"/>
-        <w:rPr>
-          <w:rFonts w:ascii="Arial" w:hAnsi="Arial" w:cs="Arial"/>
-          <w:b/>
-          <w:b/>
-        </w:rPr>
-      </w:pPr>
-      <w:r>
-        <w:rPr>
-          <w:rFonts w:cs="Arial" w:ascii="Arial" w:hAnsi="Arial"/>
-          <w:b/>
-        </w:rPr>
-        <w:t>Modelo:</w:t>
-      </w:r>
-    </w:p>
-    <w:tbl>
-      <w:tblPr>
-        <w:tblStyle w:val="Tabelacomgrade"/>
-        <w:tblW w:w="9813" w:type="dxa"/>
-        <w:jc w:val="left"/>
-        <w:tblInd w:w="350" w:type="dxa"/>
-        <w:tblCellMar>
-          <w:top w:w="0" w:type="dxa"/>
-          <w:left w:w="98" w:type="dxa"/>
-          <w:bottom w:w="0" w:type="dxa"/>
-          <w:right w:w="108" w:type="dxa"/>
-        </w:tblCellMar>
-        <w:tblLook w:val="04a0" w:noVBand="1" w:noHBand="0" w:lastColumn="0" w:firstColumn="1" w:lastRow="0" w:firstRow="1"/>
-      </w:tblPr>
-      <w:tblGrid>
-        <w:gridCol w:w="2221"/>
-        <w:gridCol w:w="7591"/>
-      </w:tblGrid>
-      <w:tr>
-        <w:trPr>
-          <w:trHeight w:val="263" w:hRule="atLeast"/>
-        </w:trPr>
-        <w:tc>
-          <w:tcPr>
-            <w:tcW w:w="2221" w:type="dxa"/>
-            <w:tcBorders/>
-            <w:shd w:color="auto" w:fill="auto" w:val="clear"/>
-            <w:tcMar>
-              <w:left w:w="98" w:type="dxa"/>
-            </w:tcMar>
-          </w:tcPr>
-          <w:p>
-            <w:pPr>
-              <w:pStyle w:val="ListParagraph"/>
-              <w:ind w:left="0" w:hanging="0"/>
-              <w:rPr>
-                <w:rStyle w:val="Strong"/>
-                <w:rFonts w:ascii="Arial" w:hAnsi="Arial" w:cs="Arial"/>
-                <w:sz w:val="22"/>
-                <w:szCs w:val="22"/>
-              </w:rPr>
-            </w:pPr>
-            <w:r>
-              <w:rPr>
-                <w:rStyle w:val="Strong"/>
-                <w:rFonts w:cs="Arial" w:ascii="Arial" w:hAnsi="Arial"/>
-                <w:sz w:val="22"/>
-                <w:szCs w:val="22"/>
-              </w:rPr>
-              <w:t>Indicador</w:t>
-            </w:r>
-          </w:p>
-        </w:tc>
-        <w:tc>
-          <w:tcPr>
-            <w:tcW w:w="7591" w:type="dxa"/>
-            <w:tcBorders/>
-            <w:shd w:color="auto" w:fill="auto" w:val="clear"/>
-            <w:tcMar>
-              <w:left w:w="98" w:type="dxa"/>
-            </w:tcMar>
-          </w:tcPr>
-          <w:p>
-            <w:pPr>
-              <w:pStyle w:val="ListParagraph"/>
-              <w:ind w:left="0" w:hanging="0"/>
-              <w:rPr>
-                <w:rStyle w:val="Strong"/>
-                <w:rFonts w:ascii="Arial" w:hAnsi="Arial" w:cs="Arial"/>
-                <w:b w:val="false"/>
-                <w:b w:val="false"/>
-                <w:sz w:val="22"/>
-                <w:szCs w:val="22"/>
-              </w:rPr>
-            </w:pPr>
-            <w:r>
-              <w:rPr>
-                <w:rStyle w:val="Strong"/>
-                <w:rFonts w:cs="Arial" w:ascii="Arial" w:hAnsi="Arial"/>
-                <w:b w:val="false"/>
-                <w:sz w:val="22"/>
-                <w:szCs w:val="22"/>
-              </w:rPr>
-              <w:t>&lt;Nome Indicador&gt;</w:t>
-            </w:r>
-          </w:p>
-        </w:tc>
-      </w:tr>
-      <w:tr>
-        <w:trPr>
-          <w:trHeight w:val="263" w:hRule="atLeast"/>
-        </w:trPr>
-        <w:tc>
-          <w:tcPr>
-            <w:tcW w:w="2221" w:type="dxa"/>
-            <w:tcBorders/>
-            <w:shd w:color="auto" w:fill="auto" w:val="clear"/>
-            <w:tcMar>
-              <w:left w:w="98" w:type="dxa"/>
-            </w:tcMar>
-          </w:tcPr>
-          <w:p>
-            <w:pPr>
-              <w:pStyle w:val="ListParagraph"/>
-              <w:ind w:left="0" w:hanging="0"/>
-              <w:rPr>
-                <w:rStyle w:val="Strong"/>
-                <w:rFonts w:ascii="Arial" w:hAnsi="Arial" w:cs="Arial"/>
-                <w:sz w:val="22"/>
-                <w:szCs w:val="22"/>
-              </w:rPr>
-            </w:pPr>
-            <w:r>
-              <w:rPr>
-                <w:rStyle w:val="Strong"/>
-                <w:rFonts w:cs="Arial" w:ascii="Arial" w:hAnsi="Arial"/>
-                <w:sz w:val="22"/>
-                <w:szCs w:val="22"/>
-              </w:rPr>
-              <w:t>Objetivo</w:t>
-            </w:r>
-          </w:p>
-        </w:tc>
-        <w:tc>
-          <w:tcPr>
-            <w:tcW w:w="7591" w:type="dxa"/>
-            <w:tcBorders/>
-            <w:shd w:color="auto" w:fill="auto" w:val="clear"/>
-            <w:tcMar>
-              <w:left w:w="98" w:type="dxa"/>
-            </w:tcMar>
-          </w:tcPr>
-          <w:p>
-            <w:pPr>
-              <w:pStyle w:val="ListParagraph"/>
-              <w:ind w:left="0" w:hanging="0"/>
-              <w:rPr>
-                <w:rStyle w:val="Strong"/>
-                <w:rFonts w:ascii="Arial" w:hAnsi="Arial" w:cs="Arial"/>
-                <w:b w:val="false"/>
-                <w:b w:val="false"/>
-                <w:sz w:val="22"/>
-                <w:szCs w:val="22"/>
-              </w:rPr>
-            </w:pPr>
-            <w:r>
-              <w:rPr>
-                <w:rStyle w:val="Strong"/>
-                <w:rFonts w:cs="Arial" w:ascii="Arial" w:hAnsi="Arial"/>
-                <w:b w:val="false"/>
-                <w:sz w:val="22"/>
-                <w:szCs w:val="22"/>
-              </w:rPr>
-              <w:t>&lt;Descrever o objetivo do indicador&gt;</w:t>
-            </w:r>
-          </w:p>
-        </w:tc>
-      </w:tr>
-      <w:tr>
-        <w:trPr>
-          <w:trHeight w:val="592" w:hRule="atLeast"/>
-        </w:trPr>
-        <w:tc>
-          <w:tcPr>
-            <w:tcW w:w="2221" w:type="dxa"/>
-            <w:tcBorders/>
-            <w:shd w:color="auto" w:fill="auto" w:val="clear"/>
-            <w:tcMar>
-              <w:left w:w="98" w:type="dxa"/>
-            </w:tcMar>
-          </w:tcPr>
-          <w:p>
-            <w:pPr>
-              <w:pStyle w:val="ListParagraph"/>
-              <w:ind w:left="0" w:hanging="0"/>
-              <w:rPr>
-                <w:rStyle w:val="Strong"/>
-                <w:rFonts w:ascii="Arial" w:hAnsi="Arial" w:cs="Arial"/>
-                <w:sz w:val="22"/>
-                <w:szCs w:val="22"/>
-              </w:rPr>
-            </w:pPr>
-            <w:r>
-              <w:rPr>
-                <w:rStyle w:val="Strong"/>
-                <w:rFonts w:cs="Arial" w:ascii="Arial" w:hAnsi="Arial"/>
-                <w:sz w:val="22"/>
-                <w:szCs w:val="22"/>
-              </w:rPr>
-              <w:t>Coleta</w:t>
-            </w:r>
-          </w:p>
-        </w:tc>
-        <w:tc>
-          <w:tcPr>
-            <w:tcW w:w="7591" w:type="dxa"/>
-            <w:tcBorders/>
-            <w:shd w:color="auto" w:fill="auto" w:val="clear"/>
-            <w:tcMar>
-              <w:left w:w="98" w:type="dxa"/>
-            </w:tcMar>
-          </w:tcPr>
-          <w:p>
-            <w:pPr>
-              <w:pStyle w:val="Normal"/>
-              <w:rPr>
-                <w:rStyle w:val="Strong"/>
-                <w:rFonts w:ascii="Arial" w:hAnsi="Arial" w:cs="Arial"/>
-                <w:b w:val="false"/>
-                <w:b w:val="false"/>
-                <w:sz w:val="22"/>
-                <w:szCs w:val="22"/>
-              </w:rPr>
-            </w:pPr>
-            <w:r>
-              <w:rPr>
-                <w:rStyle w:val="Strong"/>
-                <w:rFonts w:cs="Arial" w:ascii="Arial" w:hAnsi="Arial"/>
-                <w:b w:val="false"/>
-                <w:sz w:val="22"/>
-                <w:szCs w:val="22"/>
-              </w:rPr>
-              <w:t>&lt;Descrever como o indicador deve ser coletado. Onde buscar as informações e como realizar o cálculo&gt;</w:t>
-            </w:r>
-          </w:p>
-        </w:tc>
-      </w:tr>
-      <w:tr>
-        <w:trPr>
-          <w:trHeight w:val="263" w:hRule="atLeast"/>
-        </w:trPr>
-        <w:tc>
-          <w:tcPr>
-            <w:tcW w:w="2221" w:type="dxa"/>
-            <w:tcBorders/>
-            <w:shd w:color="auto" w:fill="auto" w:val="clear"/>
-            <w:tcMar>
-              <w:left w:w="98" w:type="dxa"/>
-            </w:tcMar>
-          </w:tcPr>
-          <w:p>
-            <w:pPr>
-              <w:pStyle w:val="ListParagraph"/>
-              <w:ind w:left="0" w:hanging="0"/>
-              <w:rPr>
-                <w:rStyle w:val="Strong"/>
-                <w:rFonts w:ascii="Arial" w:hAnsi="Arial" w:cs="Arial"/>
-                <w:sz w:val="22"/>
-                <w:szCs w:val="22"/>
-              </w:rPr>
-            </w:pPr>
-            <w:r>
-              <w:rPr>
-                <w:rStyle w:val="Strong"/>
-                <w:rFonts w:cs="Arial" w:ascii="Arial" w:hAnsi="Arial"/>
-                <w:sz w:val="22"/>
-                <w:szCs w:val="22"/>
-              </w:rPr>
-              <w:t>Análise</w:t>
-            </w:r>
-          </w:p>
-        </w:tc>
-        <w:tc>
-          <w:tcPr>
-            <w:tcW w:w="7591" w:type="dxa"/>
-            <w:tcBorders/>
-            <w:shd w:color="auto" w:fill="auto" w:val="clear"/>
-            <w:tcMar>
-              <w:left w:w="98" w:type="dxa"/>
-            </w:tcMar>
-          </w:tcPr>
-          <w:p>
-            <w:pPr>
-              <w:pStyle w:val="Normal"/>
-              <w:rPr>
-                <w:rStyle w:val="Strong"/>
-                <w:rFonts w:ascii="Arial" w:hAnsi="Arial" w:cs="Arial"/>
-                <w:b w:val="false"/>
-                <w:b w:val="false"/>
-                <w:sz w:val="22"/>
-                <w:szCs w:val="22"/>
-              </w:rPr>
-            </w:pPr>
-            <w:r>
-              <w:rPr>
-                <w:rStyle w:val="Strong"/>
-                <w:rFonts w:cs="Arial" w:ascii="Arial" w:hAnsi="Arial"/>
-                <w:b w:val="false"/>
-                <w:sz w:val="22"/>
-                <w:szCs w:val="22"/>
-              </w:rPr>
-              <w:t>&lt;Descrever um contexto para análise do indicador. Exemplo, definir faixa de classificação ALTO, MÉDIO, BAIXO&gt;</w:t>
-            </w:r>
-          </w:p>
-        </w:tc>
-      </w:tr>
-    </w:tbl>
-    <w:p>
-      <w:pPr>
-        <w:pStyle w:val="Normal"/>
-        <w:ind w:left="360" w:hanging="0"/>
-        <w:rPr>
-          <w:rFonts w:ascii="Arial" w:hAnsi="Arial" w:cs="Arial"/>
-        </w:rPr>
-      </w:pPr>
-      <w:r>
-        <w:rPr>
-          <w:rFonts w:cs="Arial" w:ascii="Arial" w:hAnsi="Arial"/>
-        </w:rPr>
       </w:r>
     </w:p>
     <w:p>
@@ -2564,24 +2200,47 @@
             <w:pPr>
               <w:pStyle w:val="ListParagraph"/>
               <w:ind w:left="0" w:hanging="0"/>
-              <w:rPr>
-                <w:rStyle w:val="Strong"/>
-                <w:rFonts w:ascii="Arial" w:hAnsi="Arial" w:cs="Arial"/>
-                <w:b w:val="false"/>
-                <w:b w:val="false"/>
-                <w:sz w:val="22"/>
-                <w:szCs w:val="22"/>
-              </w:rPr>
-            </w:pPr>
-            <w:r>
-              <w:rPr>
-                <w:rStyle w:val="Strong"/>
-                <w:rFonts w:cs="Arial" w:ascii="Arial" w:hAnsi="Arial"/>
-                <w:b w:val="false"/>
-                <w:sz w:val="22"/>
-                <w:szCs w:val="22"/>
-              </w:rPr>
-              <w:t>ICB-Índice de Inconsistência dos Itens de Configuração da Baseline</w:t>
+              <w:rPr/>
+            </w:pPr>
+            <w:r>
+              <w:rPr>
+                <w:rStyle w:val="Strong"/>
+                <w:rFonts w:cs="Arial" w:ascii="Arial" w:hAnsi="Arial"/>
+                <w:b w:val="false"/>
+                <w:sz w:val="22"/>
+                <w:szCs w:val="22"/>
+              </w:rPr>
+              <w:t>I</w:t>
+            </w:r>
+            <w:r>
+              <w:rPr>
+                <w:rStyle w:val="Strong"/>
+                <w:rFonts w:cs="Arial" w:ascii="Arial" w:hAnsi="Arial"/>
+                <w:b w:val="false"/>
+                <w:sz w:val="22"/>
+                <w:szCs w:val="22"/>
+              </w:rPr>
+              <w:t>MR</w:t>
+            </w:r>
+            <w:r>
+              <w:rPr>
+                <w:rStyle w:val="Strong"/>
+                <w:rFonts w:cs="Arial" w:ascii="Arial" w:hAnsi="Arial"/>
+                <w:b w:val="false"/>
+                <w:sz w:val="22"/>
+                <w:szCs w:val="22"/>
+              </w:rPr>
+              <w:t xml:space="preserve">-Índice de </w:t>
+            </w:r>
+            <w:r>
+              <w:rPr>
+                <w:rStyle w:val="Strong"/>
+                <w:rFonts w:cs="Arial" w:ascii="Arial" w:hAnsi="Arial"/>
+                <w:b w:val="false"/>
+                <w:sz w:val="22"/>
+                <w:szCs w:val="22"/>
+              </w:rPr>
+              <w:t>Mudança de Requisitos</w:t>
             </w:r>
           </w:p>
         </w:tc>
@@ -2634,24 +2293,27 @@
             <w:pPr>
               <w:pStyle w:val="ListParagraph"/>
               <w:ind w:left="0" w:hanging="0"/>
-              <w:rPr>
-                <w:rStyle w:val="Strong"/>
-                <w:rFonts w:ascii="Arial" w:hAnsi="Arial" w:cs="Arial"/>
-                <w:b w:val="false"/>
-                <w:b w:val="false"/>
-                <w:sz w:val="22"/>
-                <w:szCs w:val="22"/>
-              </w:rPr>
-            </w:pPr>
-            <w:r>
-              <w:rPr>
-                <w:rStyle w:val="Strong"/>
-                <w:rFonts w:cs="Arial" w:ascii="Arial" w:hAnsi="Arial"/>
-                <w:b w:val="false"/>
-                <w:sz w:val="22"/>
-                <w:szCs w:val="22"/>
-              </w:rPr>
-              <w:t>Garantir que o conteúdo dos produtos definidos nas baselines estejam corretos.</w:t>
+              <w:rPr/>
+            </w:pPr>
+            <w:r>
+              <w:rPr>
+                <w:rStyle w:val="Strong"/>
+                <w:rFonts w:cs="Arial" w:ascii="Arial" w:hAnsi="Arial"/>
+                <w:b w:val="false"/>
+                <w:sz w:val="22"/>
+                <w:szCs w:val="22"/>
+              </w:rPr>
+              <w:t>Identificar o índice de mudança de requisitos do projeto</w:t>
+            </w:r>
+            <w:r>
+              <w:rPr>
+                <w:rStyle w:val="Strong"/>
+                <w:rFonts w:cs="Arial" w:ascii="Arial" w:hAnsi="Arial"/>
+                <w:b w:val="false"/>
+                <w:sz w:val="22"/>
+                <w:szCs w:val="22"/>
+              </w:rPr>
+              <w:t>.</w:t>
             </w:r>
           </w:p>
         </w:tc>
@@ -2725,24 +2387,17 @@
           <w:p>
             <w:pPr>
               <w:pStyle w:val="Normal"/>
-              <w:rPr>
-                <w:rStyle w:val="Strong"/>
-                <w:rFonts w:ascii="Arial" w:hAnsi="Arial" w:cs="Arial"/>
-                <w:b w:val="false"/>
-                <w:b w:val="false"/>
-                <w:sz w:val="22"/>
-                <w:szCs w:val="22"/>
-              </w:rPr>
-            </w:pPr>
-            <w:r>
-              <w:rPr>
-                <w:rStyle w:val="Strong"/>
-                <w:rFonts w:cs="Arial" w:ascii="Arial" w:hAnsi="Arial"/>
-                <w:b w:val="false"/>
-                <w:sz w:val="22"/>
-                <w:szCs w:val="22"/>
-              </w:rPr>
-              <w:t>Ao realizar a atividade Auditar Baseline</w:t>
+              <w:rPr/>
+            </w:pPr>
+            <w:r>
+              <w:rPr>
+                <w:rStyle w:val="Strong"/>
+                <w:rFonts w:cs="Arial" w:ascii="Arial" w:hAnsi="Arial"/>
+                <w:b w:val="false"/>
+                <w:sz w:val="22"/>
+                <w:szCs w:val="22"/>
+              </w:rPr>
+              <w:t xml:space="preserve">Ao realizar a atividade </w:t>
             </w:r>
           </w:p>
           <w:p>
@@ -2770,24 +2425,17 @@
           <w:p>
             <w:pPr>
               <w:pStyle w:val="Normal"/>
-              <w:rPr>
-                <w:rStyle w:val="Strong"/>
-                <w:rFonts w:ascii="Arial" w:hAnsi="Arial" w:cs="Arial"/>
-                <w:b w:val="false"/>
-                <w:b w:val="false"/>
-                <w:sz w:val="22"/>
-                <w:szCs w:val="22"/>
-              </w:rPr>
-            </w:pPr>
-            <w:r>
-              <w:rPr>
-                <w:rStyle w:val="Strong"/>
-                <w:rFonts w:cs="Arial" w:ascii="Arial" w:hAnsi="Arial"/>
-                <w:b w:val="false"/>
-                <w:sz w:val="22"/>
-                <w:szCs w:val="22"/>
-              </w:rPr>
-              <w:t>Auditor de Configuração</w:t>
+              <w:rPr/>
+            </w:pPr>
+            <w:r>
+              <w:rPr>
+                <w:rStyle w:val="Strong"/>
+                <w:rFonts w:cs="Arial" w:ascii="Arial" w:hAnsi="Arial"/>
+                <w:b w:val="false"/>
+                <w:sz w:val="22"/>
+                <w:szCs w:val="22"/>
+              </w:rPr>
+              <w:t>Gerente de Requisitos</w:t>
             </w:r>
           </w:p>
           <w:p>
@@ -2825,14 +2473,63 @@
               </w:rPr>
             </w:pPr>
             <w:r>
-              <w:rPr>
-                <w:rStyle w:val="Strong"/>
-                <w:rFonts w:cs="Arial" w:ascii="Arial" w:hAnsi="Arial"/>
-                <w:b w:val="false"/>
-                <w:sz w:val="22"/>
-                <w:szCs w:val="22"/>
-              </w:rPr>
-              <w:t>Coletar o QIC - Quantidade de Itens de Configuração da Baseline no Plano de Configuração, aba “Itens de Configuração”.</w:t>
+              <w:rPr/>
+            </w:r>
+          </w:p>
+          <w:p>
+            <w:pPr>
+              <w:pStyle w:val="Normal"/>
+              <w:rPr/>
+            </w:pPr>
+            <w:r>
+              <w:rPr>
+                <w:rStyle w:val="Strong"/>
+                <w:rFonts w:cs="Arial" w:ascii="Arial" w:hAnsi="Arial"/>
+                <w:b w:val="false"/>
+                <w:sz w:val="22"/>
+                <w:szCs w:val="22"/>
+              </w:rPr>
+              <w:t xml:space="preserve">Coletar </w:t>
+            </w:r>
+            <w:r>
+              <w:rPr>
+                <w:rStyle w:val="Strong"/>
+                <w:rFonts w:cs="Arial" w:ascii="Arial" w:hAnsi="Arial"/>
+                <w:b w:val="false"/>
+                <w:sz w:val="22"/>
+                <w:szCs w:val="22"/>
+              </w:rPr>
+              <w:t>o RM</w:t>
+            </w:r>
+            <w:r>
+              <w:rPr>
+                <w:rStyle w:val="Strong"/>
+                <w:rFonts w:cs="Arial" w:ascii="Arial" w:hAnsi="Arial"/>
+                <w:b w:val="false"/>
+                <w:sz w:val="22"/>
+                <w:szCs w:val="22"/>
+              </w:rPr>
+              <w:t xml:space="preserve"> – </w:t>
+            </w:r>
+            <w:r>
+              <w:rPr>
+                <w:rStyle w:val="Strong"/>
+                <w:rFonts w:cs="Arial" w:ascii="Arial" w:hAnsi="Arial"/>
+                <w:b w:val="false"/>
+                <w:sz w:val="22"/>
+                <w:szCs w:val="22"/>
+              </w:rPr>
+              <w:t>quantidade de requisitos modificados com aceite do Cliente</w:t>
+            </w:r>
+            <w:r>
+              <w:rPr>
+                <w:rStyle w:val="Strong"/>
+                <w:rFonts w:cs="Arial" w:ascii="Arial" w:hAnsi="Arial"/>
+                <w:b w:val="false"/>
+                <w:sz w:val="22"/>
+                <w:szCs w:val="22"/>
+              </w:rPr>
+              <w:t xml:space="preserve">. </w:t>
             </w:r>
           </w:p>
           <w:p>
@@ -2848,12 +2545,43 @@
               </w:rPr>
             </w:pPr>
             <w:r>
-              <w:rPr>
-                <w:rFonts w:cs="Arial" w:ascii="Arial" w:hAnsi="Arial"/>
-                <w:b w:val="false"/>
-                <w:sz w:val="22"/>
-                <w:szCs w:val="22"/>
-              </w:rPr>
+              <w:rPr/>
+            </w:r>
+          </w:p>
+          <w:p>
+            <w:pPr>
+              <w:pStyle w:val="Normal"/>
+              <w:rPr/>
+            </w:pPr>
+            <w:r>
+              <w:rPr>
+                <w:rStyle w:val="Strong"/>
+                <w:rFonts w:cs="Arial" w:ascii="Arial" w:hAnsi="Arial"/>
+                <w:b w:val="false"/>
+                <w:sz w:val="22"/>
+                <w:szCs w:val="22"/>
+              </w:rPr>
+              <w:t xml:space="preserve">Coletar o </w:t>
+            </w:r>
+            <w:r>
+              <w:rPr>
+                <w:rStyle w:val="Strong"/>
+                <w:rFonts w:cs="Arial" w:ascii="Arial" w:hAnsi="Arial"/>
+                <w:b w:val="false"/>
+                <w:sz w:val="22"/>
+                <w:szCs w:val="22"/>
+              </w:rPr>
+              <w:t>TR - total de requisitos</w:t>
+            </w:r>
+            <w:r>
+              <w:rPr>
+                <w:rStyle w:val="Strong"/>
+                <w:rFonts w:cs="Arial" w:ascii="Arial" w:hAnsi="Arial"/>
+                <w:b w:val="false"/>
+                <w:sz w:val="22"/>
+                <w:szCs w:val="22"/>
+              </w:rPr>
+              <w:t>.</w:t>
             </w:r>
           </w:p>
           <w:p>
@@ -2870,13 +2598,47 @@
             </w:pPr>
             <w:r>
               <w:rPr>
-                <w:rStyle w:val="Strong"/>
-                <w:rFonts w:cs="Arial" w:ascii="Arial" w:hAnsi="Arial"/>
-                <w:b w:val="false"/>
-                <w:sz w:val="22"/>
-                <w:szCs w:val="22"/>
-              </w:rPr>
-              <w:t xml:space="preserve">Coletar o QICI - Quantidade de Itens de Configuração Inconsistentes no CKAC - Checklist de Auditoria de Configuração na coluna "Consistentes" na linha referente a "Baseline Auditada". </w:t>
+                <w:rFonts w:cs="Arial" w:ascii="Arial" w:hAnsi="Arial"/>
+                <w:b w:val="false"/>
+                <w:sz w:val="22"/>
+                <w:szCs w:val="22"/>
+              </w:rPr>
+            </w:r>
+          </w:p>
+          <w:p>
+            <w:pPr>
+              <w:pStyle w:val="Normal"/>
+              <w:rPr/>
+            </w:pPr>
+            <w:r>
+              <w:rPr>
+                <w:rStyle w:val="Strong"/>
+                <w:rFonts w:cs="Arial" w:ascii="Arial" w:hAnsi="Arial"/>
+                <w:b w:val="false"/>
+                <w:sz w:val="22"/>
+                <w:szCs w:val="22"/>
+              </w:rPr>
+              <w:t>IMR</w:t>
+            </w:r>
+            <w:r>
+              <w:rPr>
+                <w:rStyle w:val="Strong"/>
+                <w:rFonts w:cs="Arial" w:ascii="Arial" w:hAnsi="Arial"/>
+                <w:b w:val="false"/>
+                <w:sz w:val="22"/>
+                <w:szCs w:val="22"/>
+              </w:rPr>
+              <w:t xml:space="preserve"> = </w:t>
+            </w:r>
+            <w:r>
+              <w:rPr>
+                <w:rStyle w:val="Strong"/>
+                <w:rFonts w:cs="Arial" w:ascii="Arial" w:hAnsi="Arial"/>
+                <w:b w:val="false"/>
+                <w:sz w:val="22"/>
+                <w:szCs w:val="22"/>
+              </w:rPr>
+              <w:t>RM / TR</w:t>
             </w:r>
           </w:p>
           <w:p>
@@ -2903,68 +2665,67 @@
           <w:p>
             <w:pPr>
               <w:pStyle w:val="Normal"/>
-              <w:rPr>
-                <w:rStyle w:val="Strong"/>
-                <w:rFonts w:ascii="Arial" w:hAnsi="Arial" w:cs="Arial"/>
-                <w:b w:val="false"/>
-                <w:b w:val="false"/>
-                <w:sz w:val="22"/>
-                <w:szCs w:val="22"/>
-              </w:rPr>
-            </w:pPr>
-            <w:r>
-              <w:rPr>
-                <w:rStyle w:val="Strong"/>
-                <w:rFonts w:cs="Arial" w:ascii="Arial" w:hAnsi="Arial"/>
-                <w:b w:val="false"/>
-                <w:sz w:val="22"/>
-                <w:szCs w:val="22"/>
-              </w:rPr>
-              <w:t>ICB = QICI / QIC</w:t>
-            </w:r>
-          </w:p>
-          <w:p>
-            <w:pPr>
-              <w:pStyle w:val="Normal"/>
-              <w:rPr>
-                <w:rStyle w:val="Strong"/>
-                <w:rFonts w:ascii="Arial" w:hAnsi="Arial" w:cs="Arial"/>
-                <w:b w:val="false"/>
-                <w:b w:val="false"/>
-                <w:sz w:val="22"/>
-                <w:szCs w:val="22"/>
-              </w:rPr>
-            </w:pPr>
-            <w:r>
-              <w:rPr>
-                <w:rFonts w:cs="Arial" w:ascii="Arial" w:hAnsi="Arial"/>
-                <w:b w:val="false"/>
-                <w:sz w:val="22"/>
-                <w:szCs w:val="22"/>
-              </w:rPr>
-            </w:r>
-          </w:p>
-          <w:p>
-            <w:pPr>
-              <w:pStyle w:val="Normal"/>
-              <w:rPr>
-                <w:rStyle w:val="Strong"/>
-                <w:rFonts w:ascii="Arial" w:hAnsi="Arial" w:cs="Arial"/>
-                <w:b w:val="false"/>
-                <w:b w:val="false"/>
-                <w:sz w:val="22"/>
-                <w:szCs w:val="22"/>
-              </w:rPr>
-            </w:pPr>
-            <w:r>
-              <w:rPr>
-                <w:rStyle w:val="Strong"/>
-                <w:rFonts w:cs="Arial" w:ascii="Arial" w:hAnsi="Arial"/>
-                <w:b w:val="false"/>
-                <w:sz w:val="22"/>
-                <w:szCs w:val="22"/>
-              </w:rPr>
-              <w:t>O QICI e o QIC são armazenados no CKAC - Checklist de Auditoria de Configuração e o ICB é calculado automaticamente pela planilha.</w:t>
+              <w:rPr/>
+            </w:pPr>
+            <w:r>
+              <w:rPr>
+                <w:rStyle w:val="Strong"/>
+                <w:rFonts w:cs="Arial" w:ascii="Arial" w:hAnsi="Arial"/>
+                <w:b w:val="false"/>
+                <w:sz w:val="22"/>
+                <w:szCs w:val="22"/>
+              </w:rPr>
+              <w:t xml:space="preserve">O </w:t>
+            </w:r>
+            <w:r>
+              <w:rPr>
+                <w:rStyle w:val="Strong"/>
+                <w:rFonts w:cs="Arial" w:ascii="Arial" w:hAnsi="Arial"/>
+                <w:b w:val="false"/>
+                <w:sz w:val="22"/>
+                <w:szCs w:val="22"/>
+              </w:rPr>
+              <w:t>TR está armazenado no Documento de Levantamento de Requisitos</w:t>
+            </w:r>
+            <w:r>
+              <w:rPr>
+                <w:rStyle w:val="Strong"/>
+                <w:rFonts w:cs="Arial" w:ascii="Arial" w:hAnsi="Arial"/>
+                <w:b w:val="false"/>
+                <w:sz w:val="22"/>
+                <w:szCs w:val="22"/>
+              </w:rPr>
+              <w:t xml:space="preserve"> e o </w:t>
+            </w:r>
+            <w:r>
+              <w:rPr>
+                <w:rStyle w:val="Strong"/>
+                <w:rFonts w:cs="Arial" w:ascii="Arial" w:hAnsi="Arial"/>
+                <w:b w:val="false"/>
+                <w:sz w:val="22"/>
+                <w:szCs w:val="22"/>
+              </w:rPr>
+              <w:t>RM</w:t>
+            </w:r>
+            <w:r>
+              <w:rPr>
+                <w:rStyle w:val="Strong"/>
+                <w:rFonts w:cs="Arial" w:ascii="Arial" w:hAnsi="Arial"/>
+                <w:b w:val="false"/>
+                <w:sz w:val="22"/>
+                <w:szCs w:val="22"/>
+              </w:rPr>
+              <w:t xml:space="preserve"> </w:t>
+            </w:r>
+            <w:r>
+              <w:rPr>
+                <w:rStyle w:val="Strong"/>
+                <w:rFonts w:cs="Arial" w:ascii="Arial" w:hAnsi="Arial"/>
+                <w:b w:val="false"/>
+                <w:sz w:val="22"/>
+                <w:szCs w:val="22"/>
+              </w:rPr>
+              <w:t>é o total de solicitações de modificações aceitas pelo cliente</w:t>
             </w:r>
           </w:p>
         </w:tc>
@@ -3016,6 +2777,84 @@
           <w:p>
             <w:pPr>
               <w:pStyle w:val="Normal"/>
+              <w:rPr/>
+            </w:pPr>
+            <w:r>
+              <w:rPr>
+                <w:rStyle w:val="Strong"/>
+                <w:rFonts w:cs="Arial" w:ascii="Arial" w:hAnsi="Arial"/>
+                <w:b w:val="false"/>
+                <w:sz w:val="22"/>
+                <w:szCs w:val="22"/>
+              </w:rPr>
+              <w:t>IMR</w:t>
+            </w:r>
+            <w:r>
+              <w:rPr>
+                <w:rStyle w:val="Strong"/>
+                <w:rFonts w:cs="Arial" w:ascii="Arial" w:hAnsi="Arial"/>
+                <w:b w:val="false"/>
+                <w:sz w:val="22"/>
+                <w:szCs w:val="22"/>
+              </w:rPr>
+              <w:t xml:space="preserve"> &lt;= 10% BAIXO</w:t>
+            </w:r>
+          </w:p>
+          <w:p>
+            <w:pPr>
+              <w:pStyle w:val="Normal"/>
+              <w:rPr/>
+            </w:pPr>
+            <w:r>
+              <w:rPr>
+                <w:rStyle w:val="Strong"/>
+                <w:rFonts w:cs="Arial" w:ascii="Arial" w:hAnsi="Arial"/>
+                <w:b w:val="false"/>
+                <w:sz w:val="22"/>
+                <w:szCs w:val="22"/>
+              </w:rPr>
+              <w:t>IMR</w:t>
+            </w:r>
+            <w:r>
+              <w:rPr>
+                <w:rStyle w:val="Strong"/>
+                <w:rFonts w:cs="Arial" w:ascii="Arial" w:hAnsi="Arial"/>
+                <w:b w:val="false"/>
+                <w:sz w:val="22"/>
+                <w:szCs w:val="22"/>
+              </w:rPr>
+              <w:t xml:space="preserve"> &lt;= 30% MÉDIO</w:t>
+            </w:r>
+          </w:p>
+          <w:p>
+            <w:pPr>
+              <w:pStyle w:val="Normal"/>
+              <w:rPr/>
+            </w:pPr>
+            <w:r>
+              <w:rPr>
+                <w:rStyle w:val="Strong"/>
+                <w:rFonts w:cs="Arial" w:ascii="Arial" w:hAnsi="Arial"/>
+                <w:b w:val="false"/>
+                <w:sz w:val="22"/>
+                <w:szCs w:val="22"/>
+              </w:rPr>
+              <w:t>IMR</w:t>
+            </w:r>
+            <w:r>
+              <w:rPr>
+                <w:rStyle w:val="Strong"/>
+                <w:rFonts w:cs="Arial" w:ascii="Arial" w:hAnsi="Arial"/>
+                <w:b w:val="false"/>
+                <w:sz w:val="22"/>
+                <w:szCs w:val="22"/>
+              </w:rPr>
+              <w:t xml:space="preserve"> &gt;   30% ALTO</w:t>
+            </w:r>
+          </w:p>
+          <w:p>
+            <w:pPr>
+              <w:pStyle w:val="Normal"/>
               <w:rPr>
                 <w:rStyle w:val="Strong"/>
                 <w:rFonts w:ascii="Arial" w:hAnsi="Arial" w:cs="Arial"/>
@@ -3027,13 +2866,11 @@
             </w:pPr>
             <w:r>
               <w:rPr>
-                <w:rStyle w:val="Strong"/>
-                <w:rFonts w:cs="Arial" w:ascii="Arial" w:hAnsi="Arial"/>
-                <w:b w:val="false"/>
-                <w:sz w:val="22"/>
-                <w:szCs w:val="22"/>
-              </w:rPr>
-              <w:t>ICB &lt;= 10% BAIXO</w:t>
+                <w:rFonts w:cs="Arial" w:ascii="Arial" w:hAnsi="Arial"/>
+                <w:b w:val="false"/>
+                <w:sz w:val="22"/>
+                <w:szCs w:val="22"/>
+              </w:rPr>
             </w:r>
           </w:p>
           <w:p>
@@ -3049,81 +2886,7 @@
               </w:rPr>
             </w:pPr>
             <w:r>
-              <w:rPr>
-                <w:rStyle w:val="Strong"/>
-                <w:rFonts w:cs="Arial" w:ascii="Arial" w:hAnsi="Arial"/>
-                <w:b w:val="false"/>
-                <w:sz w:val="22"/>
-                <w:szCs w:val="22"/>
-              </w:rPr>
-              <w:t>ICB &lt;= 30% MÉDIO</w:t>
-            </w:r>
-          </w:p>
-          <w:p>
-            <w:pPr>
-              <w:pStyle w:val="Normal"/>
-              <w:rPr>
-                <w:rStyle w:val="Strong"/>
-                <w:rFonts w:ascii="Arial" w:hAnsi="Arial" w:cs="Arial"/>
-                <w:b w:val="false"/>
-                <w:b w:val="false"/>
-                <w:sz w:val="22"/>
-                <w:szCs w:val="22"/>
-              </w:rPr>
-            </w:pPr>
-            <w:r>
-              <w:rPr>
-                <w:rStyle w:val="Strong"/>
-                <w:rFonts w:cs="Arial" w:ascii="Arial" w:hAnsi="Arial"/>
-                <w:b w:val="false"/>
-                <w:sz w:val="22"/>
-                <w:szCs w:val="22"/>
-              </w:rPr>
-              <w:t>ICB &gt;   30% ALTO</w:t>
-            </w:r>
-          </w:p>
-          <w:p>
-            <w:pPr>
-              <w:pStyle w:val="Normal"/>
-              <w:rPr>
-                <w:rStyle w:val="Strong"/>
-                <w:rFonts w:ascii="Arial" w:hAnsi="Arial" w:cs="Arial"/>
-                <w:b w:val="false"/>
-                <w:b w:val="false"/>
-                <w:sz w:val="22"/>
-                <w:szCs w:val="22"/>
-              </w:rPr>
-            </w:pPr>
-            <w:r>
-              <w:rPr>
-                <w:rFonts w:cs="Arial" w:ascii="Arial" w:hAnsi="Arial"/>
-                <w:b w:val="false"/>
-                <w:sz w:val="22"/>
-                <w:szCs w:val="22"/>
-              </w:rPr>
-            </w:r>
-          </w:p>
-          <w:p>
-            <w:pPr>
-              <w:pStyle w:val="Normal"/>
-              <w:rPr>
-                <w:rStyle w:val="Strong"/>
-                <w:rFonts w:ascii="Arial" w:hAnsi="Arial" w:cs="Arial"/>
-                <w:b w:val="false"/>
-                <w:b w:val="false"/>
-                <w:sz w:val="22"/>
-                <w:szCs w:val="22"/>
-              </w:rPr>
-            </w:pPr>
-            <w:r>
-              <w:rPr>
-                <w:rStyle w:val="Strong"/>
-                <w:rFonts w:cs="Arial" w:ascii="Arial" w:hAnsi="Arial"/>
-                <w:b w:val="false"/>
-                <w:sz w:val="22"/>
-                <w:szCs w:val="22"/>
-              </w:rPr>
-              <w:t>A Meta é obter ICB BAIXO</w:t>
+              <w:rPr/>
             </w:r>
           </w:p>
         </w:tc>
@@ -3181,503 +2944,6 @@
         <w:t>Comunicações</w:t>
       </w:r>
     </w:p>
-    <w:p>
-      <w:pPr>
-        <w:pStyle w:val="ListParagraph"/>
-        <w:ind w:left="360" w:hanging="0"/>
-        <w:rPr>
-          <w:rStyle w:val="Strong"/>
-          <w:rFonts w:ascii="Arial" w:hAnsi="Arial" w:cs="Arial"/>
-          <w:sz w:val="32"/>
-          <w:szCs w:val="32"/>
-        </w:rPr>
-      </w:pPr>
-      <w:r>
-        <w:rPr>
-          <w:rFonts w:cs="Arial" w:ascii="Arial" w:hAnsi="Arial"/>
-          <w:sz w:val="32"/>
-          <w:szCs w:val="32"/>
-        </w:rPr>
-      </w:r>
-    </w:p>
-    <w:p>
-      <w:pPr>
-        <w:pStyle w:val="ListParagraph"/>
-        <w:ind w:left="360" w:hanging="0"/>
-        <w:jc w:val="both"/>
-        <w:rPr>
-          <w:rFonts w:ascii="Arial" w:hAnsi="Arial" w:cs="Arial"/>
-        </w:rPr>
-      </w:pPr>
-      <w:r>
-        <w:rPr>
-          <w:rFonts w:cs="Arial" w:ascii="Arial" w:hAnsi="Arial"/>
-        </w:rPr>
-        <w:t>&lt;Definir as comunicações relevantes para o processo&gt;</w:t>
-      </w:r>
-    </w:p>
-    <w:p>
-      <w:pPr>
-        <w:pStyle w:val="ListParagraph"/>
-        <w:ind w:left="360" w:hanging="0"/>
-        <w:jc w:val="both"/>
-        <w:rPr>
-          <w:rFonts w:ascii="Arial" w:hAnsi="Arial" w:cs="Arial"/>
-        </w:rPr>
-      </w:pPr>
-      <w:r>
-        <w:rPr>
-          <w:rFonts w:cs="Arial" w:ascii="Arial" w:hAnsi="Arial"/>
-          <w:b/>
-        </w:rPr>
-        <w:t>Modelo:</w:t>
-      </w:r>
-    </w:p>
-    <w:tbl>
-      <w:tblPr>
-        <w:tblStyle w:val="Tabelacomgrade"/>
-        <w:tblW w:w="10069" w:type="dxa"/>
-        <w:jc w:val="left"/>
-        <w:tblInd w:w="350" w:type="dxa"/>
-        <w:tblCellMar>
-          <w:top w:w="0" w:type="dxa"/>
-          <w:left w:w="98" w:type="dxa"/>
-          <w:bottom w:w="0" w:type="dxa"/>
-          <w:right w:w="108" w:type="dxa"/>
-        </w:tblCellMar>
-        <w:tblLook w:val="04a0" w:noVBand="1" w:noHBand="0" w:lastColumn="0" w:firstColumn="1" w:lastRow="0" w:firstRow="1"/>
-      </w:tblPr>
-      <w:tblGrid>
-        <w:gridCol w:w="2581"/>
-        <w:gridCol w:w="7487"/>
-      </w:tblGrid>
-      <w:tr>
-        <w:trPr>
-          <w:trHeight w:val="367" w:hRule="atLeast"/>
-        </w:trPr>
-        <w:tc>
-          <w:tcPr>
-            <w:tcW w:w="2581" w:type="dxa"/>
-            <w:tcBorders/>
-            <w:shd w:color="auto" w:fill="auto" w:val="clear"/>
-            <w:tcMar>
-              <w:left w:w="98" w:type="dxa"/>
-            </w:tcMar>
-          </w:tcPr>
-          <w:p>
-            <w:pPr>
-              <w:pStyle w:val="ListParagraph"/>
-              <w:ind w:left="0" w:hanging="0"/>
-              <w:rPr>
-                <w:rStyle w:val="Strong"/>
-                <w:rFonts w:ascii="Arial" w:hAnsi="Arial" w:cs="Arial"/>
-                <w:sz w:val="22"/>
-                <w:szCs w:val="22"/>
-              </w:rPr>
-            </w:pPr>
-            <w:r>
-              <w:rPr>
-                <w:rStyle w:val="Strong"/>
-                <w:rFonts w:cs="Arial" w:ascii="Arial" w:hAnsi="Arial"/>
-                <w:sz w:val="22"/>
-                <w:szCs w:val="22"/>
-              </w:rPr>
-              <w:t>Comunicação</w:t>
-            </w:r>
-          </w:p>
-        </w:tc>
-        <w:tc>
-          <w:tcPr>
-            <w:tcW w:w="7487" w:type="dxa"/>
-            <w:tcBorders/>
-            <w:shd w:color="auto" w:fill="auto" w:val="clear"/>
-            <w:tcMar>
-              <w:left w:w="98" w:type="dxa"/>
-            </w:tcMar>
-          </w:tcPr>
-          <w:p>
-            <w:pPr>
-              <w:pStyle w:val="ListParagraph"/>
-              <w:tabs>
-                <w:tab w:val="left" w:pos="1820" w:leader="none"/>
-              </w:tabs>
-              <w:ind w:left="0" w:hanging="0"/>
-              <w:rPr>
-                <w:rStyle w:val="Strong"/>
-                <w:rFonts w:ascii="Arial" w:hAnsi="Arial" w:cs="Arial"/>
-                <w:b w:val="false"/>
-                <w:b w:val="false"/>
-                <w:sz w:val="22"/>
-                <w:szCs w:val="22"/>
-              </w:rPr>
-            </w:pPr>
-            <w:r>
-              <w:rPr>
-                <w:rStyle w:val="Strong"/>
-                <w:rFonts w:cs="Arial" w:ascii="Arial" w:hAnsi="Arial"/>
-                <w:b w:val="false"/>
-                <w:sz w:val="22"/>
-                <w:szCs w:val="22"/>
-              </w:rPr>
-              <w:t>&lt;Nome da Comunicação&gt;</w:t>
-            </w:r>
-          </w:p>
-        </w:tc>
-      </w:tr>
-      <w:tr>
-        <w:trPr>
-          <w:trHeight w:val="367" w:hRule="atLeast"/>
-        </w:trPr>
-        <w:tc>
-          <w:tcPr>
-            <w:tcW w:w="2581" w:type="dxa"/>
-            <w:tcBorders/>
-            <w:shd w:color="auto" w:fill="auto" w:val="clear"/>
-            <w:tcMar>
-              <w:left w:w="98" w:type="dxa"/>
-            </w:tcMar>
-          </w:tcPr>
-          <w:p>
-            <w:pPr>
-              <w:pStyle w:val="ListParagraph"/>
-              <w:ind w:left="0" w:hanging="0"/>
-              <w:rPr>
-                <w:rStyle w:val="Strong"/>
-                <w:rFonts w:ascii="Arial" w:hAnsi="Arial" w:cs="Arial"/>
-                <w:sz w:val="22"/>
-                <w:szCs w:val="22"/>
-              </w:rPr>
-            </w:pPr>
-            <w:r>
-              <w:rPr>
-                <w:rStyle w:val="Strong"/>
-                <w:rFonts w:cs="Arial" w:ascii="Arial" w:hAnsi="Arial"/>
-                <w:sz w:val="22"/>
-                <w:szCs w:val="22"/>
-              </w:rPr>
-              <w:t>Emissor</w:t>
-            </w:r>
-          </w:p>
-        </w:tc>
-        <w:tc>
-          <w:tcPr>
-            <w:tcW w:w="7487" w:type="dxa"/>
-            <w:tcBorders/>
-            <w:shd w:color="auto" w:fill="auto" w:val="clear"/>
-            <w:tcMar>
-              <w:left w:w="98" w:type="dxa"/>
-            </w:tcMar>
-          </w:tcPr>
-          <w:p>
-            <w:pPr>
-              <w:pStyle w:val="ListParagraph"/>
-              <w:tabs>
-                <w:tab w:val="left" w:pos="1820" w:leader="none"/>
-              </w:tabs>
-              <w:ind w:left="0" w:hanging="0"/>
-              <w:rPr>
-                <w:rStyle w:val="Strong"/>
-                <w:rFonts w:ascii="Arial" w:hAnsi="Arial" w:cs="Arial"/>
-                <w:b w:val="false"/>
-                <w:b w:val="false"/>
-                <w:sz w:val="22"/>
-                <w:szCs w:val="22"/>
-              </w:rPr>
-            </w:pPr>
-            <w:r>
-              <w:rPr>
-                <w:rStyle w:val="Strong"/>
-                <w:rFonts w:cs="Arial" w:ascii="Arial" w:hAnsi="Arial"/>
-                <w:b w:val="false"/>
-                <w:sz w:val="22"/>
-                <w:szCs w:val="22"/>
-              </w:rPr>
-              <w:t>&lt;Papel responsável pela emissão da comunicação&gt;</w:t>
-            </w:r>
-          </w:p>
-        </w:tc>
-      </w:tr>
-      <w:tr>
-        <w:trPr>
-          <w:trHeight w:val="367" w:hRule="atLeast"/>
-        </w:trPr>
-        <w:tc>
-          <w:tcPr>
-            <w:tcW w:w="2581" w:type="dxa"/>
-            <w:tcBorders/>
-            <w:shd w:color="auto" w:fill="auto" w:val="clear"/>
-            <w:tcMar>
-              <w:left w:w="98" w:type="dxa"/>
-            </w:tcMar>
-          </w:tcPr>
-          <w:p>
-            <w:pPr>
-              <w:pStyle w:val="ListParagraph"/>
-              <w:ind w:left="0" w:hanging="0"/>
-              <w:rPr>
-                <w:rStyle w:val="Strong"/>
-                <w:rFonts w:ascii="Arial" w:hAnsi="Arial" w:cs="Arial"/>
-                <w:sz w:val="22"/>
-                <w:szCs w:val="22"/>
-              </w:rPr>
-            </w:pPr>
-            <w:r>
-              <w:rPr>
-                <w:rStyle w:val="Strong"/>
-                <w:rFonts w:cs="Arial" w:ascii="Arial" w:hAnsi="Arial"/>
-                <w:sz w:val="22"/>
-                <w:szCs w:val="22"/>
-              </w:rPr>
-              <w:t xml:space="preserve">Receptores </w:t>
-            </w:r>
-          </w:p>
-        </w:tc>
-        <w:tc>
-          <w:tcPr>
-            <w:tcW w:w="7487" w:type="dxa"/>
-            <w:tcBorders/>
-            <w:shd w:color="auto" w:fill="auto" w:val="clear"/>
-            <w:tcMar>
-              <w:left w:w="98" w:type="dxa"/>
-            </w:tcMar>
-          </w:tcPr>
-          <w:p>
-            <w:pPr>
-              <w:pStyle w:val="ListParagraph"/>
-              <w:ind w:left="0" w:hanging="0"/>
-              <w:rPr>
-                <w:rStyle w:val="Strong"/>
-                <w:rFonts w:ascii="Arial" w:hAnsi="Arial" w:cs="Arial"/>
-                <w:b w:val="false"/>
-                <w:b w:val="false"/>
-                <w:sz w:val="22"/>
-                <w:szCs w:val="22"/>
-              </w:rPr>
-            </w:pPr>
-            <w:r>
-              <w:rPr>
-                <w:rStyle w:val="Strong"/>
-                <w:rFonts w:cs="Arial" w:ascii="Arial" w:hAnsi="Arial"/>
-                <w:b w:val="false"/>
-                <w:sz w:val="22"/>
-                <w:szCs w:val="22"/>
-              </w:rPr>
-              <w:t>&lt;Papeis receptores da comunicação&gt;</w:t>
-            </w:r>
-          </w:p>
-        </w:tc>
-      </w:tr>
-      <w:tr>
-        <w:trPr>
-          <w:trHeight w:val="347" w:hRule="atLeast"/>
-        </w:trPr>
-        <w:tc>
-          <w:tcPr>
-            <w:tcW w:w="2581" w:type="dxa"/>
-            <w:tcBorders/>
-            <w:shd w:color="auto" w:fill="auto" w:val="clear"/>
-            <w:tcMar>
-              <w:left w:w="98" w:type="dxa"/>
-            </w:tcMar>
-          </w:tcPr>
-          <w:p>
-            <w:pPr>
-              <w:pStyle w:val="ListParagraph"/>
-              <w:ind w:left="0" w:hanging="0"/>
-              <w:rPr>
-                <w:rStyle w:val="Strong"/>
-                <w:rFonts w:ascii="Arial" w:hAnsi="Arial" w:cs="Arial"/>
-                <w:sz w:val="22"/>
-                <w:szCs w:val="22"/>
-              </w:rPr>
-            </w:pPr>
-            <w:r>
-              <w:rPr>
-                <w:rStyle w:val="Strong"/>
-                <w:rFonts w:cs="Arial" w:ascii="Arial" w:hAnsi="Arial"/>
-                <w:sz w:val="22"/>
-                <w:szCs w:val="22"/>
-              </w:rPr>
-              <w:t>Mensagem</w:t>
-            </w:r>
-          </w:p>
-        </w:tc>
-        <w:tc>
-          <w:tcPr>
-            <w:tcW w:w="7487" w:type="dxa"/>
-            <w:tcBorders/>
-            <w:shd w:color="auto" w:fill="auto" w:val="clear"/>
-            <w:tcMar>
-              <w:left w:w="98" w:type="dxa"/>
-            </w:tcMar>
-          </w:tcPr>
-          <w:p>
-            <w:pPr>
-              <w:pStyle w:val="ListParagraph"/>
-              <w:ind w:left="0" w:hanging="0"/>
-              <w:rPr>
-                <w:rStyle w:val="Strong"/>
-                <w:rFonts w:ascii="Arial" w:hAnsi="Arial" w:cs="Arial"/>
-                <w:b w:val="false"/>
-                <w:b w:val="false"/>
-                <w:sz w:val="22"/>
-                <w:szCs w:val="22"/>
-              </w:rPr>
-            </w:pPr>
-            <w:r>
-              <w:rPr>
-                <w:rStyle w:val="Strong"/>
-                <w:rFonts w:cs="Arial" w:ascii="Arial" w:hAnsi="Arial"/>
-                <w:b w:val="false"/>
-                <w:sz w:val="22"/>
-                <w:szCs w:val="22"/>
-              </w:rPr>
-              <w:t>&lt;Mensagem comunicada&gt;</w:t>
-            </w:r>
-          </w:p>
-        </w:tc>
-      </w:tr>
-      <w:tr>
-        <w:trPr>
-          <w:trHeight w:val="367" w:hRule="atLeast"/>
-        </w:trPr>
-        <w:tc>
-          <w:tcPr>
-            <w:tcW w:w="2581" w:type="dxa"/>
-            <w:tcBorders/>
-            <w:shd w:color="auto" w:fill="auto" w:val="clear"/>
-            <w:tcMar>
-              <w:left w:w="98" w:type="dxa"/>
-            </w:tcMar>
-          </w:tcPr>
-          <w:p>
-            <w:pPr>
-              <w:pStyle w:val="ListParagraph"/>
-              <w:ind w:left="0" w:hanging="0"/>
-              <w:rPr>
-                <w:rStyle w:val="Strong"/>
-                <w:rFonts w:ascii="Arial" w:hAnsi="Arial" w:cs="Arial"/>
-                <w:sz w:val="22"/>
-                <w:szCs w:val="22"/>
-              </w:rPr>
-            </w:pPr>
-            <w:r>
-              <w:rPr>
-                <w:rStyle w:val="Strong"/>
-                <w:rFonts w:cs="Arial" w:ascii="Arial" w:hAnsi="Arial"/>
-                <w:sz w:val="22"/>
-                <w:szCs w:val="22"/>
-              </w:rPr>
-              <w:t>Meio de Comunicação</w:t>
-            </w:r>
-          </w:p>
-        </w:tc>
-        <w:tc>
-          <w:tcPr>
-            <w:tcW w:w="7487" w:type="dxa"/>
-            <w:tcBorders/>
-            <w:shd w:color="auto" w:fill="auto" w:val="clear"/>
-            <w:tcMar>
-              <w:left w:w="98" w:type="dxa"/>
-            </w:tcMar>
-          </w:tcPr>
-          <w:p>
-            <w:pPr>
-              <w:pStyle w:val="ListParagraph"/>
-              <w:ind w:left="0" w:hanging="0"/>
-              <w:rPr>
-                <w:rStyle w:val="Strong"/>
-                <w:rFonts w:ascii="Arial" w:hAnsi="Arial" w:cs="Arial"/>
-                <w:b w:val="false"/>
-                <w:b w:val="false"/>
-                <w:sz w:val="22"/>
-                <w:szCs w:val="22"/>
-              </w:rPr>
-            </w:pPr>
-            <w:r>
-              <w:rPr>
-                <w:rStyle w:val="Strong"/>
-                <w:rFonts w:cs="Arial" w:ascii="Arial" w:hAnsi="Arial"/>
-                <w:b w:val="false"/>
-                <w:sz w:val="22"/>
-                <w:szCs w:val="22"/>
-              </w:rPr>
-              <w:t>&lt;Forma de comunicação&gt;</w:t>
-            </w:r>
-          </w:p>
-        </w:tc>
-      </w:tr>
-      <w:tr>
-        <w:trPr>
-          <w:trHeight w:val="362" w:hRule="atLeast"/>
-        </w:trPr>
-        <w:tc>
-          <w:tcPr>
-            <w:tcW w:w="2581" w:type="dxa"/>
-            <w:tcBorders/>
-            <w:shd w:color="auto" w:fill="auto" w:val="clear"/>
-            <w:tcMar>
-              <w:left w:w="98" w:type="dxa"/>
-            </w:tcMar>
-          </w:tcPr>
-          <w:p>
-            <w:pPr>
-              <w:pStyle w:val="ListParagraph"/>
-              <w:ind w:left="0" w:hanging="0"/>
-              <w:rPr>
-                <w:rStyle w:val="Strong"/>
-                <w:rFonts w:ascii="Arial" w:hAnsi="Arial" w:cs="Arial"/>
-                <w:sz w:val="22"/>
-                <w:szCs w:val="22"/>
-              </w:rPr>
-            </w:pPr>
-            <w:r>
-              <w:rPr>
-                <w:rStyle w:val="Strong"/>
-                <w:rFonts w:cs="Arial" w:ascii="Arial" w:hAnsi="Arial"/>
-                <w:sz w:val="22"/>
-                <w:szCs w:val="22"/>
-              </w:rPr>
-              <w:t>Quando</w:t>
-            </w:r>
-          </w:p>
-        </w:tc>
-        <w:tc>
-          <w:tcPr>
-            <w:tcW w:w="7487" w:type="dxa"/>
-            <w:tcBorders/>
-            <w:shd w:color="auto" w:fill="auto" w:val="clear"/>
-            <w:tcMar>
-              <w:left w:w="98" w:type="dxa"/>
-            </w:tcMar>
-          </w:tcPr>
-          <w:p>
-            <w:pPr>
-              <w:pStyle w:val="ListParagraph"/>
-              <w:ind w:left="0" w:hanging="0"/>
-              <w:rPr>
-                <w:rStyle w:val="Strong"/>
-                <w:rFonts w:ascii="Arial" w:hAnsi="Arial" w:cs="Arial"/>
-                <w:b w:val="false"/>
-                <w:b w:val="false"/>
-                <w:sz w:val="22"/>
-                <w:szCs w:val="22"/>
-              </w:rPr>
-            </w:pPr>
-            <w:r>
-              <w:rPr>
-                <w:rStyle w:val="Strong"/>
-                <w:rFonts w:cs="Arial" w:ascii="Arial" w:hAnsi="Arial"/>
-                <w:b w:val="false"/>
-                <w:sz w:val="22"/>
-                <w:szCs w:val="22"/>
-              </w:rPr>
-              <w:t>&lt;Quando a comunicação deve ocorrer&gt;</w:t>
-            </w:r>
-          </w:p>
-        </w:tc>
-      </w:tr>
-    </w:tbl>
     <w:p>
       <w:pPr>
         <w:pStyle w:val="ListParagraph"/>

--- a/Processos/Definicao/GRE-Processo.v.1.0.1.docx
+++ b/Processos/Definicao/GRE-Processo.v.1.0.1.docx
@@ -342,10 +342,10 @@
         <w:tblStyle w:val="Tabelacomgrade"/>
         <w:tblW w:w="9813" w:type="dxa"/>
         <w:jc w:val="left"/>
-        <w:tblInd w:w="350" w:type="dxa"/>
+        <w:tblInd w:w="345" w:type="dxa"/>
         <w:tblCellMar>
           <w:top w:w="0" w:type="dxa"/>
-          <w:left w:w="98" w:type="dxa"/>
+          <w:left w:w="93" w:type="dxa"/>
           <w:bottom w:w="0" w:type="dxa"/>
           <w:right w:w="108" w:type="dxa"/>
         </w:tblCellMar>
@@ -365,7 +365,7 @@
             <w:tcBorders/>
             <w:shd w:color="auto" w:fill="auto" w:val="clear"/>
             <w:tcMar>
-              <w:left w:w="98" w:type="dxa"/>
+              <w:left w:w="93" w:type="dxa"/>
             </w:tcMar>
           </w:tcPr>
           <w:p>
@@ -396,7 +396,7 @@
             <w:tcBorders/>
             <w:shd w:color="auto" w:fill="auto" w:val="clear"/>
             <w:tcMar>
-              <w:left w:w="98" w:type="dxa"/>
+              <w:left w:w="93" w:type="dxa"/>
             </w:tcMar>
           </w:tcPr>
           <w:p>
@@ -435,7 +435,7 @@
             <w:tcBorders/>
             <w:shd w:color="auto" w:fill="auto" w:val="clear"/>
             <w:tcMar>
-              <w:left w:w="98" w:type="dxa"/>
+              <w:left w:w="93" w:type="dxa"/>
             </w:tcMar>
           </w:tcPr>
           <w:p>
@@ -468,7 +468,7 @@
             <w:tcBorders/>
             <w:shd w:color="auto" w:fill="auto" w:val="clear"/>
             <w:tcMar>
-              <w:left w:w="98" w:type="dxa"/>
+              <w:left w:w="93" w:type="dxa"/>
             </w:tcMar>
           </w:tcPr>
           <w:p>
@@ -537,7 +537,7 @@
             <w:tcBorders/>
             <w:shd w:color="auto" w:fill="auto" w:val="clear"/>
             <w:tcMar>
-              <w:left w:w="98" w:type="dxa"/>
+              <w:left w:w="93" w:type="dxa"/>
             </w:tcMar>
           </w:tcPr>
           <w:p>
@@ -568,7 +568,7 @@
             <w:tcBorders/>
             <w:shd w:color="auto" w:fill="auto" w:val="clear"/>
             <w:tcMar>
-              <w:left w:w="98" w:type="dxa"/>
+              <w:left w:w="93" w:type="dxa"/>
             </w:tcMar>
           </w:tcPr>
           <w:p>
@@ -782,10 +782,10 @@
         <w:tblStyle w:val="Tabelacomgrade"/>
         <w:tblW w:w="9813" w:type="dxa"/>
         <w:jc w:val="left"/>
-        <w:tblInd w:w="350" w:type="dxa"/>
+        <w:tblInd w:w="345" w:type="dxa"/>
         <w:tblCellMar>
           <w:top w:w="0" w:type="dxa"/>
-          <w:left w:w="98" w:type="dxa"/>
+          <w:left w:w="93" w:type="dxa"/>
           <w:bottom w:w="0" w:type="dxa"/>
           <w:right w:w="108" w:type="dxa"/>
         </w:tblCellMar>
@@ -805,7 +805,7 @@
             <w:tcBorders/>
             <w:shd w:color="auto" w:fill="auto" w:val="clear"/>
             <w:tcMar>
-              <w:left w:w="98" w:type="dxa"/>
+              <w:left w:w="93" w:type="dxa"/>
             </w:tcMar>
           </w:tcPr>
           <w:p>
@@ -836,7 +836,7 @@
             <w:tcBorders/>
             <w:shd w:color="auto" w:fill="auto" w:val="clear"/>
             <w:tcMar>
-              <w:left w:w="98" w:type="dxa"/>
+              <w:left w:w="93" w:type="dxa"/>
             </w:tcMar>
           </w:tcPr>
           <w:p>
@@ -868,7 +868,7 @@
             <w:tcBorders/>
             <w:shd w:color="auto" w:fill="auto" w:val="clear"/>
             <w:tcMar>
-              <w:left w:w="98" w:type="dxa"/>
+              <w:left w:w="93" w:type="dxa"/>
             </w:tcMar>
           </w:tcPr>
           <w:p>
@@ -899,7 +899,7 @@
             <w:tcBorders/>
             <w:shd w:color="auto" w:fill="auto" w:val="clear"/>
             <w:tcMar>
-              <w:left w:w="98" w:type="dxa"/>
+              <w:left w:w="93" w:type="dxa"/>
             </w:tcMar>
           </w:tcPr>
           <w:p>
@@ -938,7 +938,7 @@
             <w:tcBorders/>
             <w:shd w:color="auto" w:fill="auto" w:val="clear"/>
             <w:tcMar>
-              <w:left w:w="98" w:type="dxa"/>
+              <w:left w:w="93" w:type="dxa"/>
             </w:tcMar>
           </w:tcPr>
           <w:p>
@@ -969,7 +969,7 @@
             <w:tcBorders/>
             <w:shd w:color="auto" w:fill="auto" w:val="clear"/>
             <w:tcMar>
-              <w:left w:w="98" w:type="dxa"/>
+              <w:left w:w="93" w:type="dxa"/>
             </w:tcMar>
           </w:tcPr>
           <w:p>
@@ -1113,7 +1113,7 @@
             <w:tcBorders/>
             <w:shd w:color="auto" w:fill="auto" w:val="clear"/>
             <w:tcMar>
-              <w:left w:w="98" w:type="dxa"/>
+              <w:left w:w="93" w:type="dxa"/>
             </w:tcMar>
           </w:tcPr>
           <w:p>
@@ -1144,7 +1144,7 @@
             <w:tcBorders/>
             <w:shd w:color="auto" w:fill="auto" w:val="clear"/>
             <w:tcMar>
-              <w:left w:w="98" w:type="dxa"/>
+              <w:left w:w="93" w:type="dxa"/>
             </w:tcMar>
           </w:tcPr>
           <w:p>
@@ -1306,10 +1306,10 @@
         <w:tblStyle w:val="Tabelacomgrade"/>
         <w:tblW w:w="9813" w:type="dxa"/>
         <w:jc w:val="left"/>
-        <w:tblInd w:w="350" w:type="dxa"/>
+        <w:tblInd w:w="345" w:type="dxa"/>
         <w:tblCellMar>
           <w:top w:w="0" w:type="dxa"/>
-          <w:left w:w="98" w:type="dxa"/>
+          <w:left w:w="93" w:type="dxa"/>
           <w:bottom w:w="0" w:type="dxa"/>
           <w:right w:w="108" w:type="dxa"/>
         </w:tblCellMar>
@@ -1329,7 +1329,7 @@
             <w:tcBorders/>
             <w:shd w:color="auto" w:fill="auto" w:val="clear"/>
             <w:tcMar>
-              <w:left w:w="98" w:type="dxa"/>
+              <w:left w:w="93" w:type="dxa"/>
             </w:tcMar>
           </w:tcPr>
           <w:p>
@@ -1355,7 +1355,7 @@
             <w:tcBorders/>
             <w:shd w:color="auto" w:fill="auto" w:val="clear"/>
             <w:tcMar>
-              <w:left w:w="98" w:type="dxa"/>
+              <w:left w:w="93" w:type="dxa"/>
             </w:tcMar>
           </w:tcPr>
           <w:p>
@@ -1387,7 +1387,7 @@
             <w:tcBorders/>
             <w:shd w:color="auto" w:fill="auto" w:val="clear"/>
             <w:tcMar>
-              <w:left w:w="98" w:type="dxa"/>
+              <w:left w:w="93" w:type="dxa"/>
             </w:tcMar>
           </w:tcPr>
           <w:p>
@@ -1413,7 +1413,7 @@
             <w:tcBorders/>
             <w:shd w:color="auto" w:fill="auto" w:val="clear"/>
             <w:tcMar>
-              <w:left w:w="98" w:type="dxa"/>
+              <w:left w:w="93" w:type="dxa"/>
             </w:tcMar>
           </w:tcPr>
           <w:p>
@@ -1445,7 +1445,7 @@
             <w:tcBorders/>
             <w:shd w:color="auto" w:fill="auto" w:val="clear"/>
             <w:tcMar>
-              <w:left w:w="98" w:type="dxa"/>
+              <w:left w:w="93" w:type="dxa"/>
             </w:tcMar>
           </w:tcPr>
           <w:p>
@@ -1471,7 +1471,7 @@
             <w:tcBorders/>
             <w:shd w:color="auto" w:fill="auto" w:val="clear"/>
             <w:tcMar>
-              <w:left w:w="98" w:type="dxa"/>
+              <w:left w:w="93" w:type="dxa"/>
             </w:tcMar>
           </w:tcPr>
           <w:p>
@@ -1587,7 +1587,7 @@
             <w:tcBorders/>
             <w:shd w:color="auto" w:fill="auto" w:val="clear"/>
             <w:tcMar>
-              <w:left w:w="98" w:type="dxa"/>
+              <w:left w:w="93" w:type="dxa"/>
             </w:tcMar>
           </w:tcPr>
           <w:p>
@@ -1613,7 +1613,7 @@
             <w:tcBorders/>
             <w:shd w:color="auto" w:fill="auto" w:val="clear"/>
             <w:tcMar>
-              <w:left w:w="98" w:type="dxa"/>
+              <w:left w:w="93" w:type="dxa"/>
             </w:tcMar>
           </w:tcPr>
           <w:p>
@@ -1722,10 +1722,10 @@
         <w:tblStyle w:val="Tabelacomgrade"/>
         <w:tblW w:w="9813" w:type="dxa"/>
         <w:jc w:val="left"/>
-        <w:tblInd w:w="350" w:type="dxa"/>
+        <w:tblInd w:w="345" w:type="dxa"/>
         <w:tblCellMar>
           <w:top w:w="0" w:type="dxa"/>
-          <w:left w:w="98" w:type="dxa"/>
+          <w:left w:w="93" w:type="dxa"/>
           <w:bottom w:w="0" w:type="dxa"/>
           <w:right w:w="108" w:type="dxa"/>
         </w:tblCellMar>
@@ -1745,7 +1745,7 @@
             <w:tcBorders/>
             <w:shd w:color="auto" w:fill="auto" w:val="clear"/>
             <w:tcMar>
-              <w:left w:w="98" w:type="dxa"/>
+              <w:left w:w="93" w:type="dxa"/>
             </w:tcMar>
           </w:tcPr>
           <w:p>
@@ -1776,7 +1776,7 @@
             <w:tcBorders/>
             <w:shd w:color="auto" w:fill="auto" w:val="clear"/>
             <w:tcMar>
-              <w:left w:w="98" w:type="dxa"/>
+              <w:left w:w="93" w:type="dxa"/>
             </w:tcMar>
           </w:tcPr>
           <w:p>
@@ -1808,7 +1808,7 @@
             <w:tcBorders/>
             <w:shd w:color="auto" w:fill="auto" w:val="clear"/>
             <w:tcMar>
-              <w:left w:w="98" w:type="dxa"/>
+              <w:left w:w="93" w:type="dxa"/>
             </w:tcMar>
           </w:tcPr>
           <w:p>
@@ -1839,7 +1839,7 @@
             <w:tcBorders/>
             <w:shd w:color="auto" w:fill="auto" w:val="clear"/>
             <w:tcMar>
-              <w:left w:w="98" w:type="dxa"/>
+              <w:left w:w="93" w:type="dxa"/>
             </w:tcMar>
           </w:tcPr>
           <w:p>
@@ -1871,7 +1871,7 @@
             <w:tcBorders/>
             <w:shd w:color="auto" w:fill="auto" w:val="clear"/>
             <w:tcMar>
-              <w:left w:w="98" w:type="dxa"/>
+              <w:left w:w="93" w:type="dxa"/>
             </w:tcMar>
           </w:tcPr>
           <w:p>
@@ -1902,7 +1902,7 @@
             <w:tcBorders/>
             <w:shd w:color="auto" w:fill="auto" w:val="clear"/>
             <w:tcMar>
-              <w:left w:w="98" w:type="dxa"/>
+              <w:left w:w="93" w:type="dxa"/>
             </w:tcMar>
           </w:tcPr>
           <w:p>
@@ -1957,7 +1957,7 @@
             <w:tcBorders/>
             <w:shd w:color="auto" w:fill="auto" w:val="clear"/>
             <w:tcMar>
-              <w:left w:w="98" w:type="dxa"/>
+              <w:left w:w="93" w:type="dxa"/>
             </w:tcMar>
           </w:tcPr>
           <w:p>
@@ -1988,7 +1988,7 @@
             <w:tcBorders/>
             <w:shd w:color="auto" w:fill="auto" w:val="clear"/>
             <w:tcMar>
-              <w:left w:w="98" w:type="dxa"/>
+              <w:left w:w="93" w:type="dxa"/>
             </w:tcMar>
           </w:tcPr>
           <w:p>
@@ -2111,38 +2111,15 @@
         <w:t> </w:t>
       </w:r>
     </w:p>
-    <w:p>
-      <w:pPr>
-        <w:pStyle w:val="Normal"/>
-        <w:numPr>
-          <w:ilvl w:val="0"/>
-          <w:numId w:val="0"/>
-        </w:numPr>
-        <w:ind w:left="360" w:hanging="0"/>
-        <w:outlineLvl w:val="0"/>
-        <w:rPr>
-          <w:rFonts w:ascii="Arial" w:hAnsi="Arial" w:cs="Arial"/>
-          <w:b/>
-          <w:b/>
-        </w:rPr>
-      </w:pPr>
-      <w:r>
-        <w:rPr>
-          <w:rFonts w:cs="Arial" w:ascii="Arial" w:hAnsi="Arial"/>
-          <w:b/>
-        </w:rPr>
-        <w:t>Exemplo:</w:t>
-      </w:r>
-    </w:p>
     <w:tbl>
       <w:tblPr>
         <w:tblStyle w:val="Tabelacomgrade"/>
         <w:tblW w:w="9813" w:type="dxa"/>
         <w:jc w:val="left"/>
-        <w:tblInd w:w="350" w:type="dxa"/>
+        <w:tblInd w:w="345" w:type="dxa"/>
         <w:tblCellMar>
           <w:top w:w="0" w:type="dxa"/>
-          <w:left w:w="98" w:type="dxa"/>
+          <w:left w:w="93" w:type="dxa"/>
           <w:bottom w:w="0" w:type="dxa"/>
           <w:right w:w="108" w:type="dxa"/>
         </w:tblCellMar>
@@ -2162,7 +2139,7 @@
             <w:tcBorders/>
             <w:shd w:color="auto" w:fill="auto" w:val="clear"/>
             <w:tcMar>
-              <w:left w:w="98" w:type="dxa"/>
+              <w:left w:w="93" w:type="dxa"/>
             </w:tcMar>
           </w:tcPr>
           <w:p>
@@ -2193,7 +2170,7 @@
             <w:tcBorders/>
             <w:shd w:color="auto" w:fill="auto" w:val="clear"/>
             <w:tcMar>
-              <w:left w:w="98" w:type="dxa"/>
+              <w:left w:w="93" w:type="dxa"/>
             </w:tcMar>
           </w:tcPr>
           <w:p>
@@ -2210,37 +2187,7 @@
                 <w:sz w:val="22"/>
                 <w:szCs w:val="22"/>
               </w:rPr>
-              <w:t>I</w:t>
-            </w:r>
-            <w:r>
-              <w:rPr>
-                <w:rStyle w:val="Strong"/>
-                <w:rFonts w:cs="Arial" w:ascii="Arial" w:hAnsi="Arial"/>
-                <w:b w:val="false"/>
-                <w:sz w:val="22"/>
-                <w:szCs w:val="22"/>
-              </w:rPr>
-              <w:t>MR</w:t>
-            </w:r>
-            <w:r>
-              <w:rPr>
-                <w:rStyle w:val="Strong"/>
-                <w:rFonts w:cs="Arial" w:ascii="Arial" w:hAnsi="Arial"/>
-                <w:b w:val="false"/>
-                <w:sz w:val="22"/>
-                <w:szCs w:val="22"/>
-              </w:rPr>
-              <w:t xml:space="preserve">-Índice de </w:t>
-            </w:r>
-            <w:r>
-              <w:rPr>
-                <w:rStyle w:val="Strong"/>
-                <w:rFonts w:cs="Arial" w:ascii="Arial" w:hAnsi="Arial"/>
-                <w:b w:val="false"/>
-                <w:sz w:val="22"/>
-                <w:szCs w:val="22"/>
-              </w:rPr>
-              <w:t>Mudança de Requisitos</w:t>
+              <w:t>IMR-Índice de Mudança de Requisitos</w:t>
             </w:r>
           </w:p>
         </w:tc>
@@ -2255,7 +2202,7 @@
             <w:tcBorders/>
             <w:shd w:color="auto" w:fill="auto" w:val="clear"/>
             <w:tcMar>
-              <w:left w:w="98" w:type="dxa"/>
+              <w:left w:w="93" w:type="dxa"/>
             </w:tcMar>
           </w:tcPr>
           <w:p>
@@ -2286,7 +2233,7 @@
             <w:tcBorders/>
             <w:shd w:color="auto" w:fill="auto" w:val="clear"/>
             <w:tcMar>
-              <w:left w:w="98" w:type="dxa"/>
+              <w:left w:w="93" w:type="dxa"/>
             </w:tcMar>
           </w:tcPr>
           <w:p>
@@ -2303,17 +2250,7 @@
                 <w:sz w:val="22"/>
                 <w:szCs w:val="22"/>
               </w:rPr>
-              <w:t>Identificar o índice de mudança de requisitos do projeto</w:t>
-            </w:r>
-            <w:r>
-              <w:rPr>
-                <w:rStyle w:val="Strong"/>
-                <w:rFonts w:cs="Arial" w:ascii="Arial" w:hAnsi="Arial"/>
-                <w:b w:val="false"/>
-                <w:sz w:val="22"/>
-                <w:szCs w:val="22"/>
-              </w:rPr>
-              <w:t>.</w:t>
+              <w:t>Identificar o índice de mudança de requisitos do projeto.</w:t>
             </w:r>
           </w:p>
         </w:tc>
@@ -2328,7 +2265,7 @@
             <w:tcBorders/>
             <w:shd w:color="auto" w:fill="auto" w:val="clear"/>
             <w:tcMar>
-              <w:left w:w="98" w:type="dxa"/>
+              <w:left w:w="93" w:type="dxa"/>
             </w:tcMar>
           </w:tcPr>
           <w:p>
@@ -2359,7 +2296,7 @@
             <w:tcBorders/>
             <w:shd w:color="auto" w:fill="auto" w:val="clear"/>
             <w:tcMar>
-              <w:left w:w="98" w:type="dxa"/>
+              <w:left w:w="93" w:type="dxa"/>
             </w:tcMar>
           </w:tcPr>
           <w:p>
@@ -2473,63 +2410,28 @@
               </w:rPr>
             </w:pPr>
             <w:r>
-              <w:rPr/>
-            </w:r>
-          </w:p>
-          <w:p>
-            <w:pPr>
-              <w:pStyle w:val="Normal"/>
-              <w:rPr/>
-            </w:pPr>
-            <w:r>
-              <w:rPr>
-                <w:rStyle w:val="Strong"/>
-                <w:rFonts w:cs="Arial" w:ascii="Arial" w:hAnsi="Arial"/>
-                <w:b w:val="false"/>
-                <w:sz w:val="22"/>
-                <w:szCs w:val="22"/>
-              </w:rPr>
-              <w:t xml:space="preserve">Coletar </w:t>
-            </w:r>
-            <w:r>
-              <w:rPr>
-                <w:rStyle w:val="Strong"/>
-                <w:rFonts w:cs="Arial" w:ascii="Arial" w:hAnsi="Arial"/>
-                <w:b w:val="false"/>
-                <w:sz w:val="22"/>
-                <w:szCs w:val="22"/>
-              </w:rPr>
-              <w:t>o RM</w:t>
-            </w:r>
-            <w:r>
-              <w:rPr>
-                <w:rStyle w:val="Strong"/>
-                <w:rFonts w:cs="Arial" w:ascii="Arial" w:hAnsi="Arial"/>
-                <w:b w:val="false"/>
-                <w:sz w:val="22"/>
-                <w:szCs w:val="22"/>
-              </w:rPr>
-              <w:t xml:space="preserve"> – </w:t>
-            </w:r>
-            <w:r>
-              <w:rPr>
-                <w:rStyle w:val="Strong"/>
-                <w:rFonts w:cs="Arial" w:ascii="Arial" w:hAnsi="Arial"/>
-                <w:b w:val="false"/>
-                <w:sz w:val="22"/>
-                <w:szCs w:val="22"/>
-              </w:rPr>
-              <w:t>quantidade de requisitos modificados com aceite do Cliente</w:t>
-            </w:r>
-            <w:r>
-              <w:rPr>
-                <w:rStyle w:val="Strong"/>
-                <w:rFonts w:cs="Arial" w:ascii="Arial" w:hAnsi="Arial"/>
-                <w:b w:val="false"/>
-                <w:sz w:val="22"/>
-                <w:szCs w:val="22"/>
-              </w:rPr>
-              <w:t xml:space="preserve">. </w:t>
+              <w:rPr>
+                <w:rFonts w:cs="Arial" w:ascii="Arial" w:hAnsi="Arial"/>
+                <w:b w:val="false"/>
+                <w:sz w:val="22"/>
+                <w:szCs w:val="22"/>
+              </w:rPr>
+            </w:r>
+          </w:p>
+          <w:p>
+            <w:pPr>
+              <w:pStyle w:val="Normal"/>
+              <w:rPr/>
+            </w:pPr>
+            <w:r>
+              <w:rPr>
+                <w:rStyle w:val="Strong"/>
+                <w:rFonts w:cs="Arial" w:ascii="Arial" w:hAnsi="Arial"/>
+                <w:b w:val="false"/>
+                <w:sz w:val="22"/>
+                <w:szCs w:val="22"/>
+              </w:rPr>
+              <w:t xml:space="preserve">Coletar o RM – quantidade de requisitos modificados com aceite do Cliente. </w:t>
             </w:r>
           </w:p>
           <w:p>
@@ -2545,43 +2447,28 @@
               </w:rPr>
             </w:pPr>
             <w:r>
-              <w:rPr/>
-            </w:r>
-          </w:p>
-          <w:p>
-            <w:pPr>
-              <w:pStyle w:val="Normal"/>
-              <w:rPr/>
-            </w:pPr>
-            <w:r>
-              <w:rPr>
-                <w:rStyle w:val="Strong"/>
-                <w:rFonts w:cs="Arial" w:ascii="Arial" w:hAnsi="Arial"/>
-                <w:b w:val="false"/>
-                <w:sz w:val="22"/>
-                <w:szCs w:val="22"/>
-              </w:rPr>
-              <w:t xml:space="preserve">Coletar o </w:t>
-            </w:r>
-            <w:r>
-              <w:rPr>
-                <w:rStyle w:val="Strong"/>
-                <w:rFonts w:cs="Arial" w:ascii="Arial" w:hAnsi="Arial"/>
-                <w:b w:val="false"/>
-                <w:sz w:val="22"/>
-                <w:szCs w:val="22"/>
-              </w:rPr>
-              <w:t>TR - total de requisitos</w:t>
-            </w:r>
-            <w:r>
-              <w:rPr>
-                <w:rStyle w:val="Strong"/>
-                <w:rFonts w:cs="Arial" w:ascii="Arial" w:hAnsi="Arial"/>
-                <w:b w:val="false"/>
-                <w:sz w:val="22"/>
-                <w:szCs w:val="22"/>
-              </w:rPr>
-              <w:t>.</w:t>
+              <w:rPr>
+                <w:rFonts w:cs="Arial" w:ascii="Arial" w:hAnsi="Arial"/>
+                <w:b w:val="false"/>
+                <w:sz w:val="22"/>
+                <w:szCs w:val="22"/>
+              </w:rPr>
+            </w:r>
+          </w:p>
+          <w:p>
+            <w:pPr>
+              <w:pStyle w:val="Normal"/>
+              <w:rPr/>
+            </w:pPr>
+            <w:r>
+              <w:rPr>
+                <w:rStyle w:val="Strong"/>
+                <w:rFonts w:cs="Arial" w:ascii="Arial" w:hAnsi="Arial"/>
+                <w:b w:val="false"/>
+                <w:sz w:val="22"/>
+                <w:szCs w:val="22"/>
+              </w:rPr>
+              <w:t>Coletar o TR - total de requisitos.</w:t>
             </w:r>
           </w:p>
           <w:p>
@@ -2618,27 +2505,7 @@
                 <w:sz w:val="22"/>
                 <w:szCs w:val="22"/>
               </w:rPr>
-              <w:t>IMR</w:t>
-            </w:r>
-            <w:r>
-              <w:rPr>
-                <w:rStyle w:val="Strong"/>
-                <w:rFonts w:cs="Arial" w:ascii="Arial" w:hAnsi="Arial"/>
-                <w:b w:val="false"/>
-                <w:sz w:val="22"/>
-                <w:szCs w:val="22"/>
-              </w:rPr>
-              <w:t xml:space="preserve"> = </w:t>
-            </w:r>
-            <w:r>
-              <w:rPr>
-                <w:rStyle w:val="Strong"/>
-                <w:rFonts w:cs="Arial" w:ascii="Arial" w:hAnsi="Arial"/>
-                <w:b w:val="false"/>
-                <w:sz w:val="22"/>
-                <w:szCs w:val="22"/>
-              </w:rPr>
-              <w:t>RM / TR</w:t>
+              <w:t>IMR = RM / TR</w:t>
             </w:r>
           </w:p>
           <w:p>
@@ -2675,57 +2542,7 @@
                 <w:sz w:val="22"/>
                 <w:szCs w:val="22"/>
               </w:rPr>
-              <w:t xml:space="preserve">O </w:t>
-            </w:r>
-            <w:r>
-              <w:rPr>
-                <w:rStyle w:val="Strong"/>
-                <w:rFonts w:cs="Arial" w:ascii="Arial" w:hAnsi="Arial"/>
-                <w:b w:val="false"/>
-                <w:sz w:val="22"/>
-                <w:szCs w:val="22"/>
-              </w:rPr>
-              <w:t>TR está armazenado no Documento de Levantamento de Requisitos</w:t>
-            </w:r>
-            <w:r>
-              <w:rPr>
-                <w:rStyle w:val="Strong"/>
-                <w:rFonts w:cs="Arial" w:ascii="Arial" w:hAnsi="Arial"/>
-                <w:b w:val="false"/>
-                <w:sz w:val="22"/>
-                <w:szCs w:val="22"/>
-              </w:rPr>
-              <w:t xml:space="preserve"> e o </w:t>
-            </w:r>
-            <w:r>
-              <w:rPr>
-                <w:rStyle w:val="Strong"/>
-                <w:rFonts w:cs="Arial" w:ascii="Arial" w:hAnsi="Arial"/>
-                <w:b w:val="false"/>
-                <w:sz w:val="22"/>
-                <w:szCs w:val="22"/>
-              </w:rPr>
-              <w:t>RM</w:t>
-            </w:r>
-            <w:r>
-              <w:rPr>
-                <w:rStyle w:val="Strong"/>
-                <w:rFonts w:cs="Arial" w:ascii="Arial" w:hAnsi="Arial"/>
-                <w:b w:val="false"/>
-                <w:sz w:val="22"/>
-                <w:szCs w:val="22"/>
-              </w:rPr>
-              <w:t xml:space="preserve"> </w:t>
-            </w:r>
-            <w:r>
-              <w:rPr>
-                <w:rStyle w:val="Strong"/>
-                <w:rFonts w:cs="Arial" w:ascii="Arial" w:hAnsi="Arial"/>
-                <w:b w:val="false"/>
-                <w:sz w:val="22"/>
-                <w:szCs w:val="22"/>
-              </w:rPr>
-              <w:t>é o total de solicitações de modificações aceitas pelo cliente</w:t>
+              <w:t>O TR está armazenado no Documento de Levantamento de Requisitos e o RM é o total de solicitações de modificações aceitas pelo cliente</w:t>
             </w:r>
           </w:p>
         </w:tc>
@@ -2740,7 +2557,7 @@
             <w:tcBorders/>
             <w:shd w:color="auto" w:fill="auto" w:val="clear"/>
             <w:tcMar>
-              <w:left w:w="98" w:type="dxa"/>
+              <w:left w:w="93" w:type="dxa"/>
             </w:tcMar>
           </w:tcPr>
           <w:p>
@@ -2771,85 +2588,55 @@
             <w:tcBorders/>
             <w:shd w:color="auto" w:fill="auto" w:val="clear"/>
             <w:tcMar>
-              <w:left w:w="98" w:type="dxa"/>
-            </w:tcMar>
-          </w:tcPr>
-          <w:p>
-            <w:pPr>
-              <w:pStyle w:val="Normal"/>
-              <w:rPr/>
-            </w:pPr>
-            <w:r>
-              <w:rPr>
-                <w:rStyle w:val="Strong"/>
-                <w:rFonts w:cs="Arial" w:ascii="Arial" w:hAnsi="Arial"/>
-                <w:b w:val="false"/>
-                <w:sz w:val="22"/>
-                <w:szCs w:val="22"/>
-              </w:rPr>
-              <w:t>IMR</w:t>
-            </w:r>
-            <w:r>
-              <w:rPr>
-                <w:rStyle w:val="Strong"/>
-                <w:rFonts w:cs="Arial" w:ascii="Arial" w:hAnsi="Arial"/>
-                <w:b w:val="false"/>
-                <w:sz w:val="22"/>
-                <w:szCs w:val="22"/>
-              </w:rPr>
-              <w:t xml:space="preserve"> &lt;= 10% BAIXO</w:t>
-            </w:r>
-          </w:p>
-          <w:p>
-            <w:pPr>
-              <w:pStyle w:val="Normal"/>
-              <w:rPr/>
-            </w:pPr>
-            <w:r>
-              <w:rPr>
-                <w:rStyle w:val="Strong"/>
-                <w:rFonts w:cs="Arial" w:ascii="Arial" w:hAnsi="Arial"/>
-                <w:b w:val="false"/>
-                <w:sz w:val="22"/>
-                <w:szCs w:val="22"/>
-              </w:rPr>
-              <w:t>IMR</w:t>
-            </w:r>
-            <w:r>
-              <w:rPr>
-                <w:rStyle w:val="Strong"/>
-                <w:rFonts w:cs="Arial" w:ascii="Arial" w:hAnsi="Arial"/>
-                <w:b w:val="false"/>
-                <w:sz w:val="22"/>
-                <w:szCs w:val="22"/>
-              </w:rPr>
-              <w:t xml:space="preserve"> &lt;= 30% MÉDIO</w:t>
-            </w:r>
-          </w:p>
-          <w:p>
-            <w:pPr>
-              <w:pStyle w:val="Normal"/>
-              <w:rPr/>
-            </w:pPr>
-            <w:r>
-              <w:rPr>
-                <w:rStyle w:val="Strong"/>
-                <w:rFonts w:cs="Arial" w:ascii="Arial" w:hAnsi="Arial"/>
-                <w:b w:val="false"/>
-                <w:sz w:val="22"/>
-                <w:szCs w:val="22"/>
-              </w:rPr>
-              <w:t>IMR</w:t>
-            </w:r>
-            <w:r>
-              <w:rPr>
-                <w:rStyle w:val="Strong"/>
-                <w:rFonts w:cs="Arial" w:ascii="Arial" w:hAnsi="Arial"/>
-                <w:b w:val="false"/>
-                <w:sz w:val="22"/>
-                <w:szCs w:val="22"/>
-              </w:rPr>
-              <w:t xml:space="preserve"> &gt;   30% ALTO</w:t>
+              <w:left w:w="93" w:type="dxa"/>
+            </w:tcMar>
+          </w:tcPr>
+          <w:p>
+            <w:pPr>
+              <w:pStyle w:val="Normal"/>
+              <w:rPr/>
+            </w:pPr>
+            <w:r>
+              <w:rPr>
+                <w:rStyle w:val="Strong"/>
+                <w:rFonts w:cs="Arial" w:ascii="Arial" w:hAnsi="Arial"/>
+                <w:b w:val="false"/>
+                <w:sz w:val="22"/>
+                <w:szCs w:val="22"/>
+              </w:rPr>
+              <w:t>IMR &lt;= 10% BAIXO</w:t>
+            </w:r>
+          </w:p>
+          <w:p>
+            <w:pPr>
+              <w:pStyle w:val="Normal"/>
+              <w:rPr/>
+            </w:pPr>
+            <w:r>
+              <w:rPr>
+                <w:rStyle w:val="Strong"/>
+                <w:rFonts w:cs="Arial" w:ascii="Arial" w:hAnsi="Arial"/>
+                <w:b w:val="false"/>
+                <w:sz w:val="22"/>
+                <w:szCs w:val="22"/>
+              </w:rPr>
+              <w:t>IMR &lt;= 30% MÉDIO</w:t>
+            </w:r>
+          </w:p>
+          <w:p>
+            <w:pPr>
+              <w:pStyle w:val="Normal"/>
+              <w:rPr/>
+            </w:pPr>
+            <w:r>
+              <w:rPr>
+                <w:rStyle w:val="Strong"/>
+                <w:rFonts w:cs="Arial" w:ascii="Arial" w:hAnsi="Arial"/>
+                <w:b w:val="false"/>
+                <w:sz w:val="22"/>
+                <w:szCs w:val="22"/>
+              </w:rPr>
+              <w:t>IMR &gt;   30% ALTO</w:t>
             </w:r>
           </w:p>
           <w:p>
@@ -2886,7 +2673,12 @@
               </w:rPr>
             </w:pPr>
             <w:r>
-              <w:rPr/>
+              <w:rPr>
+                <w:rFonts w:cs="Arial" w:ascii="Arial" w:hAnsi="Arial"/>
+                <w:b w:val="false"/>
+                <w:sz w:val="22"/>
+                <w:szCs w:val="22"/>
+              </w:rPr>
             </w:r>
           </w:p>
         </w:tc>
@@ -2949,6 +2741,457 @@
         <w:pStyle w:val="ListParagraph"/>
         <w:ind w:left="360" w:hanging="0"/>
         <w:rPr>
+          <w:rFonts w:ascii="Arial" w:hAnsi="Arial" w:cs="Arial"/>
+          <w:b/>
+          <w:b/>
+        </w:rPr>
+      </w:pPr>
+      <w:r>
+        <w:rPr/>
+      </w:r>
+    </w:p>
+    <w:p>
+      <w:pPr>
+        <w:pStyle w:val="ListParagraph"/>
+        <w:ind w:left="360" w:hanging="0"/>
+        <w:rPr>
+          <w:rFonts w:ascii="Arial" w:hAnsi="Arial" w:cs="Arial"/>
+          <w:b/>
+          <w:b/>
+        </w:rPr>
+      </w:pPr>
+      <w:r>
+        <w:rPr/>
+      </w:r>
+    </w:p>
+    <w:tbl>
+      <w:tblPr>
+        <w:tblStyle w:val="Tabelacomgrade"/>
+        <w:tblW w:w="10069" w:type="dxa"/>
+        <w:jc w:val="left"/>
+        <w:tblInd w:w="345" w:type="dxa"/>
+        <w:tblCellMar>
+          <w:top w:w="0" w:type="dxa"/>
+          <w:left w:w="93" w:type="dxa"/>
+          <w:bottom w:w="0" w:type="dxa"/>
+          <w:right w:w="108" w:type="dxa"/>
+        </w:tblCellMar>
+        <w:tblLook w:val="04a0" w:noVBand="1" w:noHBand="0" w:lastColumn="0" w:firstColumn="1" w:lastRow="0" w:firstRow="1"/>
+      </w:tblPr>
+      <w:tblGrid>
+        <w:gridCol w:w="2581"/>
+        <w:gridCol w:w="7487"/>
+      </w:tblGrid>
+      <w:tr>
+        <w:trPr>
+          <w:trHeight w:val="367" w:hRule="atLeast"/>
+        </w:trPr>
+        <w:tc>
+          <w:tcPr>
+            <w:tcW w:w="2581" w:type="dxa"/>
+            <w:tcBorders/>
+            <w:shd w:color="auto" w:fill="auto" w:val="clear"/>
+            <w:tcMar>
+              <w:left w:w="93" w:type="dxa"/>
+            </w:tcMar>
+          </w:tcPr>
+          <w:p>
+            <w:pPr>
+              <w:pStyle w:val="ListParagraph"/>
+              <w:ind w:left="0" w:hanging="0"/>
+              <w:rPr>
+                <w:rStyle w:val="Strong"/>
+                <w:rFonts w:ascii="Arial" w:hAnsi="Arial" w:cs="Arial"/>
+                <w:sz w:val="22"/>
+                <w:szCs w:val="22"/>
+              </w:rPr>
+            </w:pPr>
+            <w:r>
+              <w:rPr>
+                <w:rStyle w:val="Strong"/>
+                <w:rFonts w:cs="Arial" w:ascii="Arial" w:hAnsi="Arial"/>
+                <w:sz w:val="22"/>
+                <w:szCs w:val="22"/>
+              </w:rPr>
+              <w:t>Comunicação</w:t>
+            </w:r>
+          </w:p>
+        </w:tc>
+        <w:tc>
+          <w:tcPr>
+            <w:tcW w:w="7487" w:type="dxa"/>
+            <w:tcBorders/>
+            <w:shd w:color="auto" w:fill="auto" w:val="clear"/>
+            <w:tcMar>
+              <w:left w:w="93" w:type="dxa"/>
+            </w:tcMar>
+          </w:tcPr>
+          <w:p>
+            <w:pPr>
+              <w:pStyle w:val="ListParagraph"/>
+              <w:tabs>
+                <w:tab w:val="left" w:pos="1820" w:leader="none"/>
+              </w:tabs>
+              <w:ind w:left="0" w:hanging="0"/>
+              <w:rPr/>
+            </w:pPr>
+            <w:r>
+              <w:rPr>
+                <w:rStyle w:val="Strong"/>
+                <w:rFonts w:cs="Arial" w:ascii="Arial" w:hAnsi="Arial"/>
+                <w:b w:val="false"/>
+                <w:sz w:val="22"/>
+                <w:szCs w:val="22"/>
+              </w:rPr>
+              <w:t>Solicitação de Mudanças</w:t>
+            </w:r>
+          </w:p>
+        </w:tc>
+      </w:tr>
+      <w:tr>
+        <w:trPr>
+          <w:trHeight w:val="367" w:hRule="atLeast"/>
+        </w:trPr>
+        <w:tc>
+          <w:tcPr>
+            <w:tcW w:w="2581" w:type="dxa"/>
+            <w:tcBorders/>
+            <w:shd w:color="auto" w:fill="auto" w:val="clear"/>
+            <w:tcMar>
+              <w:left w:w="93" w:type="dxa"/>
+            </w:tcMar>
+          </w:tcPr>
+          <w:p>
+            <w:pPr>
+              <w:pStyle w:val="ListParagraph"/>
+              <w:ind w:left="0" w:hanging="0"/>
+              <w:rPr>
+                <w:rStyle w:val="Strong"/>
+                <w:rFonts w:ascii="Arial" w:hAnsi="Arial" w:cs="Arial"/>
+                <w:sz w:val="22"/>
+                <w:szCs w:val="22"/>
+              </w:rPr>
+            </w:pPr>
+            <w:r>
+              <w:rPr>
+                <w:rStyle w:val="Strong"/>
+                <w:rFonts w:cs="Arial" w:ascii="Arial" w:hAnsi="Arial"/>
+                <w:sz w:val="22"/>
+                <w:szCs w:val="22"/>
+              </w:rPr>
+              <w:t>Emissor</w:t>
+            </w:r>
+          </w:p>
+        </w:tc>
+        <w:tc>
+          <w:tcPr>
+            <w:tcW w:w="7487" w:type="dxa"/>
+            <w:tcBorders/>
+            <w:shd w:color="auto" w:fill="auto" w:val="clear"/>
+            <w:tcMar>
+              <w:left w:w="93" w:type="dxa"/>
+            </w:tcMar>
+          </w:tcPr>
+          <w:p>
+            <w:pPr>
+              <w:pStyle w:val="Normal"/>
+              <w:tabs>
+                <w:tab w:val="left" w:pos="1820" w:leader="none"/>
+              </w:tabs>
+              <w:ind w:left="0" w:hanging="0"/>
+              <w:rPr/>
+            </w:pPr>
+            <w:r>
+              <w:rPr>
+                <w:rStyle w:val="Strong"/>
+                <w:rFonts w:cs="Arial" w:ascii="Arial" w:hAnsi="Arial"/>
+                <w:b w:val="false"/>
+                <w:sz w:val="22"/>
+                <w:szCs w:val="22"/>
+              </w:rPr>
+              <w:t>Líder Técnico, Analista de Requisitos e Cliente</w:t>
+            </w:r>
+          </w:p>
+        </w:tc>
+      </w:tr>
+      <w:tr>
+        <w:trPr>
+          <w:trHeight w:val="367" w:hRule="atLeast"/>
+        </w:trPr>
+        <w:tc>
+          <w:tcPr>
+            <w:tcW w:w="2581" w:type="dxa"/>
+            <w:tcBorders/>
+            <w:shd w:color="auto" w:fill="auto" w:val="clear"/>
+            <w:tcMar>
+              <w:left w:w="93" w:type="dxa"/>
+            </w:tcMar>
+          </w:tcPr>
+          <w:p>
+            <w:pPr>
+              <w:pStyle w:val="ListParagraph"/>
+              <w:ind w:left="0" w:hanging="0"/>
+              <w:rPr>
+                <w:rStyle w:val="Strong"/>
+                <w:rFonts w:ascii="Arial" w:hAnsi="Arial" w:cs="Arial"/>
+                <w:sz w:val="22"/>
+                <w:szCs w:val="22"/>
+              </w:rPr>
+            </w:pPr>
+            <w:r>
+              <w:rPr>
+                <w:rStyle w:val="Strong"/>
+                <w:rFonts w:cs="Arial" w:ascii="Arial" w:hAnsi="Arial"/>
+                <w:sz w:val="22"/>
+                <w:szCs w:val="22"/>
+              </w:rPr>
+              <w:t xml:space="preserve">Receptores </w:t>
+            </w:r>
+          </w:p>
+        </w:tc>
+        <w:tc>
+          <w:tcPr>
+            <w:tcW w:w="7487" w:type="dxa"/>
+            <w:tcBorders/>
+            <w:shd w:color="auto" w:fill="auto" w:val="clear"/>
+            <w:tcMar>
+              <w:left w:w="93" w:type="dxa"/>
+            </w:tcMar>
+          </w:tcPr>
+          <w:p>
+            <w:pPr>
+              <w:pStyle w:val="ListParagraph"/>
+              <w:ind w:left="0" w:hanging="0"/>
+              <w:rPr/>
+            </w:pPr>
+            <w:r>
+              <w:rPr>
+                <w:rStyle w:val="Strong"/>
+                <w:rFonts w:cs="Arial" w:ascii="Arial" w:hAnsi="Arial"/>
+                <w:b w:val="false"/>
+                <w:sz w:val="22"/>
+                <w:szCs w:val="22"/>
+              </w:rPr>
+              <w:t>Gerente de Requisitos</w:t>
+            </w:r>
+          </w:p>
+        </w:tc>
+      </w:tr>
+      <w:tr>
+        <w:trPr>
+          <w:trHeight w:val="347" w:hRule="atLeast"/>
+        </w:trPr>
+        <w:tc>
+          <w:tcPr>
+            <w:tcW w:w="2581" w:type="dxa"/>
+            <w:tcBorders/>
+            <w:shd w:color="auto" w:fill="auto" w:val="clear"/>
+            <w:tcMar>
+              <w:left w:w="93" w:type="dxa"/>
+            </w:tcMar>
+          </w:tcPr>
+          <w:p>
+            <w:pPr>
+              <w:pStyle w:val="ListParagraph"/>
+              <w:ind w:left="0" w:hanging="0"/>
+              <w:rPr>
+                <w:rStyle w:val="Strong"/>
+                <w:rFonts w:ascii="Arial" w:hAnsi="Arial" w:cs="Arial"/>
+                <w:sz w:val="22"/>
+                <w:szCs w:val="22"/>
+              </w:rPr>
+            </w:pPr>
+            <w:r>
+              <w:rPr>
+                <w:rStyle w:val="Strong"/>
+                <w:rFonts w:cs="Arial" w:ascii="Arial" w:hAnsi="Arial"/>
+                <w:sz w:val="22"/>
+                <w:szCs w:val="22"/>
+              </w:rPr>
+              <w:t>Mensagem</w:t>
+            </w:r>
+          </w:p>
+        </w:tc>
+        <w:tc>
+          <w:tcPr>
+            <w:tcW w:w="7487" w:type="dxa"/>
+            <w:tcBorders/>
+            <w:shd w:color="auto" w:fill="auto" w:val="clear"/>
+            <w:tcMar>
+              <w:left w:w="93" w:type="dxa"/>
+            </w:tcMar>
+          </w:tcPr>
+          <w:p>
+            <w:pPr>
+              <w:pStyle w:val="ListParagraph"/>
+              <w:ind w:left="0" w:hanging="0"/>
+              <w:rPr/>
+            </w:pPr>
+            <w:r>
+              <w:rPr>
+                <w:rStyle w:val="Strong"/>
+                <w:rFonts w:cs="Arial" w:ascii="Arial" w:hAnsi="Arial"/>
+                <w:b w:val="false"/>
+                <w:sz w:val="22"/>
+                <w:szCs w:val="22"/>
+              </w:rPr>
+              <w:t>Nova solicitação de mudança</w:t>
+            </w:r>
+          </w:p>
+        </w:tc>
+      </w:tr>
+      <w:tr>
+        <w:trPr>
+          <w:trHeight w:val="367" w:hRule="atLeast"/>
+        </w:trPr>
+        <w:tc>
+          <w:tcPr>
+            <w:tcW w:w="2581" w:type="dxa"/>
+            <w:tcBorders/>
+            <w:shd w:color="auto" w:fill="auto" w:val="clear"/>
+            <w:tcMar>
+              <w:left w:w="93" w:type="dxa"/>
+            </w:tcMar>
+          </w:tcPr>
+          <w:p>
+            <w:pPr>
+              <w:pStyle w:val="ListParagraph"/>
+              <w:ind w:left="0" w:hanging="0"/>
+              <w:rPr>
+                <w:rStyle w:val="Strong"/>
+                <w:rFonts w:ascii="Arial" w:hAnsi="Arial" w:cs="Arial"/>
+                <w:sz w:val="22"/>
+                <w:szCs w:val="22"/>
+              </w:rPr>
+            </w:pPr>
+            <w:r>
+              <w:rPr>
+                <w:rStyle w:val="Strong"/>
+                <w:rFonts w:cs="Arial" w:ascii="Arial" w:hAnsi="Arial"/>
+                <w:sz w:val="22"/>
+                <w:szCs w:val="22"/>
+              </w:rPr>
+              <w:t>Meio de Comunicação</w:t>
+            </w:r>
+          </w:p>
+        </w:tc>
+        <w:tc>
+          <w:tcPr>
+            <w:tcW w:w="7487" w:type="dxa"/>
+            <w:tcBorders/>
+            <w:shd w:color="auto" w:fill="auto" w:val="clear"/>
+            <w:tcMar>
+              <w:left w:w="93" w:type="dxa"/>
+            </w:tcMar>
+          </w:tcPr>
+          <w:p>
+            <w:pPr>
+              <w:pStyle w:val="ListParagraph"/>
+              <w:ind w:left="0" w:hanging="0"/>
+              <w:rPr/>
+            </w:pPr>
+            <w:r>
+              <w:rPr>
+                <w:rStyle w:val="Strong"/>
+                <w:rFonts w:cs="Arial" w:ascii="Arial" w:hAnsi="Arial"/>
+                <w:b w:val="false"/>
+                <w:sz w:val="22"/>
+                <w:szCs w:val="22"/>
+              </w:rPr>
+              <w:t>Trello</w:t>
+            </w:r>
+          </w:p>
+        </w:tc>
+      </w:tr>
+      <w:tr>
+        <w:trPr>
+          <w:trHeight w:val="387" w:hRule="atLeast"/>
+        </w:trPr>
+        <w:tc>
+          <w:tcPr>
+            <w:tcW w:w="2581" w:type="dxa"/>
+            <w:tcBorders/>
+            <w:shd w:color="auto" w:fill="auto" w:val="clear"/>
+            <w:tcMar>
+              <w:left w:w="93" w:type="dxa"/>
+            </w:tcMar>
+          </w:tcPr>
+          <w:p>
+            <w:pPr>
+              <w:pStyle w:val="ListParagraph"/>
+              <w:ind w:left="0" w:hanging="0"/>
+              <w:rPr>
+                <w:rStyle w:val="Strong"/>
+                <w:rFonts w:ascii="Arial" w:hAnsi="Arial" w:cs="Arial"/>
+                <w:sz w:val="22"/>
+                <w:szCs w:val="22"/>
+              </w:rPr>
+            </w:pPr>
+            <w:r>
+              <w:rPr>
+                <w:rStyle w:val="Strong"/>
+                <w:rFonts w:cs="Arial" w:ascii="Arial" w:hAnsi="Arial"/>
+                <w:sz w:val="22"/>
+                <w:szCs w:val="22"/>
+              </w:rPr>
+              <w:t>Quando</w:t>
+            </w:r>
+          </w:p>
+        </w:tc>
+        <w:tc>
+          <w:tcPr>
+            <w:tcW w:w="7487" w:type="dxa"/>
+            <w:tcBorders/>
+            <w:shd w:color="auto" w:fill="auto" w:val="clear"/>
+            <w:tcMar>
+              <w:left w:w="93" w:type="dxa"/>
+            </w:tcMar>
+          </w:tcPr>
+          <w:p>
+            <w:pPr>
+              <w:pStyle w:val="ListParagraph"/>
+              <w:ind w:left="0" w:hanging="0"/>
+              <w:rPr/>
+            </w:pPr>
+            <w:r>
+              <w:rPr>
+                <w:rStyle w:val="Strong"/>
+                <w:rFonts w:cs="Arial" w:ascii="Arial" w:hAnsi="Arial"/>
+                <w:b w:val="false"/>
+                <w:sz w:val="22"/>
+                <w:szCs w:val="22"/>
+              </w:rPr>
+              <w:t>Ao final da atividade “</w:t>
+            </w:r>
+            <w:r>
+              <w:rPr>
+                <w:rStyle w:val="Strong"/>
+                <w:rFonts w:cs="Arial" w:ascii="Arial" w:hAnsi="Arial"/>
+                <w:b w:val="false"/>
+                <w:sz w:val="22"/>
+                <w:szCs w:val="22"/>
+              </w:rPr>
+              <w:t>Solicitação de Mudanças</w:t>
+            </w:r>
+            <w:r>
+              <w:rPr>
+                <w:rStyle w:val="Strong"/>
+                <w:rFonts w:cs="Arial" w:ascii="Arial" w:hAnsi="Arial"/>
+                <w:b w:val="false"/>
+                <w:sz w:val="22"/>
+                <w:szCs w:val="22"/>
+              </w:rPr>
+              <w:t>”</w:t>
+            </w:r>
+          </w:p>
+        </w:tc>
+      </w:tr>
+    </w:tbl>
+    <w:p>
+      <w:pPr>
+        <w:pStyle w:val="ListParagraph"/>
+        <w:ind w:left="360" w:hanging="0"/>
+        <w:rPr>
           <w:rStyle w:val="Strong"/>
           <w:rFonts w:ascii="Arial" w:hAnsi="Arial" w:cs="Arial"/>
           <w:sz w:val="32"/>
@@ -2967,17 +3210,14 @@
       <w:pPr>
         <w:pStyle w:val="ListParagraph"/>
         <w:ind w:left="360" w:hanging="0"/>
-        <w:jc w:val="both"/>
         <w:rPr>
           <w:rFonts w:ascii="Arial" w:hAnsi="Arial" w:cs="Arial"/>
+          <w:b/>
+          <w:b/>
         </w:rPr>
       </w:pPr>
       <w:r>
-        <w:rPr>
-          <w:rFonts w:cs="Arial" w:ascii="Arial" w:hAnsi="Arial"/>
-          <w:b/>
-        </w:rPr>
-        <w:t>Exemplo:</w:t>
+        <w:rPr/>
       </w:r>
     </w:p>
     <w:tbl>
@@ -2985,10 +3225,10 @@
         <w:tblStyle w:val="Tabelacomgrade"/>
         <w:tblW w:w="10069" w:type="dxa"/>
         <w:jc w:val="left"/>
-        <w:tblInd w:w="350" w:type="dxa"/>
+        <w:tblInd w:w="345" w:type="dxa"/>
         <w:tblCellMar>
           <w:top w:w="0" w:type="dxa"/>
-          <w:left w:w="98" w:type="dxa"/>
+          <w:left w:w="93" w:type="dxa"/>
           <w:bottom w:w="0" w:type="dxa"/>
           <w:right w:w="108" w:type="dxa"/>
         </w:tblCellMar>
@@ -3008,19 +3248,14 @@
             <w:tcBorders/>
             <w:shd w:color="auto" w:fill="auto" w:val="clear"/>
             <w:tcMar>
-              <w:left w:w="98" w:type="dxa"/>
+              <w:left w:w="93" w:type="dxa"/>
             </w:tcMar>
           </w:tcPr>
           <w:p>
             <w:pPr>
               <w:pStyle w:val="ListParagraph"/>
               <w:ind w:left="0" w:hanging="0"/>
-              <w:rPr>
-                <w:rStyle w:val="Strong"/>
-                <w:rFonts w:ascii="Arial" w:hAnsi="Arial" w:cs="Arial"/>
-                <w:sz w:val="22"/>
-                <w:szCs w:val="22"/>
-              </w:rPr>
+              <w:rPr/>
             </w:pPr>
             <w:r>
               <w:rPr>
@@ -3039,34 +3274,29 @@
             <w:tcBorders/>
             <w:shd w:color="auto" w:fill="auto" w:val="clear"/>
             <w:tcMar>
-              <w:left w:w="98" w:type="dxa"/>
-            </w:tcMar>
-          </w:tcPr>
-          <w:p>
-            <w:pPr>
-              <w:pStyle w:val="ListParagraph"/>
+              <w:left w:w="93" w:type="dxa"/>
+            </w:tcMar>
+          </w:tcPr>
+          <w:p>
+            <w:pPr>
+              <w:pStyle w:val="Normal"/>
               <w:tabs>
                 <w:tab w:val="left" w:pos="1820" w:leader="none"/>
               </w:tabs>
               <w:ind w:left="0" w:hanging="0"/>
-              <w:rPr>
-                <w:rStyle w:val="Strong"/>
-                <w:rFonts w:ascii="Arial" w:hAnsi="Arial" w:cs="Arial"/>
-                <w:b w:val="false"/>
-                <w:b w:val="false"/>
-                <w:sz w:val="22"/>
-                <w:szCs w:val="22"/>
-              </w:rPr>
-            </w:pPr>
-            <w:r>
-              <w:rPr>
-                <w:rStyle w:val="Strong"/>
-                <w:rFonts w:cs="Arial" w:ascii="Arial" w:hAnsi="Arial"/>
-                <w:b w:val="false"/>
-                <w:sz w:val="22"/>
-                <w:szCs w:val="22"/>
-              </w:rPr>
-              <w:t>Estabelecimento do Sistema de Gestão de Configuração</w:t>
+              <w:rPr/>
+            </w:pPr>
+            <w:bookmarkStart w:id="3" w:name="__DdeLink__2142_140621760"/>
+            <w:bookmarkEnd w:id="3"/>
+            <w:r>
+              <w:rPr>
+                <w:rStyle w:val="Strong"/>
+                <w:rFonts w:cs="Arial" w:ascii="Arial" w:hAnsi="Arial"/>
+                <w:b w:val="false"/>
+                <w:sz w:val="22"/>
+                <w:szCs w:val="22"/>
+              </w:rPr>
+              <w:t>Receber Mudança na Especificação de Requisitos</w:t>
             </w:r>
           </w:p>
         </w:tc>
@@ -3081,19 +3311,14 @@
             <w:tcBorders/>
             <w:shd w:color="auto" w:fill="auto" w:val="clear"/>
             <w:tcMar>
-              <w:left w:w="98" w:type="dxa"/>
+              <w:left w:w="93" w:type="dxa"/>
             </w:tcMar>
           </w:tcPr>
           <w:p>
             <w:pPr>
               <w:pStyle w:val="ListParagraph"/>
               <w:ind w:left="0" w:hanging="0"/>
-              <w:rPr>
-                <w:rStyle w:val="Strong"/>
-                <w:rFonts w:ascii="Arial" w:hAnsi="Arial" w:cs="Arial"/>
-                <w:sz w:val="22"/>
-                <w:szCs w:val="22"/>
-              </w:rPr>
+              <w:rPr/>
             </w:pPr>
             <w:r>
               <w:rPr>
@@ -3112,34 +3337,27 @@
             <w:tcBorders/>
             <w:shd w:color="auto" w:fill="auto" w:val="clear"/>
             <w:tcMar>
-              <w:left w:w="98" w:type="dxa"/>
-            </w:tcMar>
-          </w:tcPr>
-          <w:p>
-            <w:pPr>
-              <w:pStyle w:val="ListParagraph"/>
+              <w:left w:w="93" w:type="dxa"/>
+            </w:tcMar>
+          </w:tcPr>
+          <w:p>
+            <w:pPr>
+              <w:pStyle w:val="Normal"/>
               <w:tabs>
                 <w:tab w:val="left" w:pos="1820" w:leader="none"/>
               </w:tabs>
               <w:ind w:left="0" w:hanging="0"/>
-              <w:rPr>
-                <w:rStyle w:val="Strong"/>
-                <w:rFonts w:ascii="Arial" w:hAnsi="Arial" w:cs="Arial"/>
-                <w:b w:val="false"/>
-                <w:b w:val="false"/>
-                <w:sz w:val="22"/>
-                <w:szCs w:val="22"/>
-              </w:rPr>
-            </w:pPr>
-            <w:r>
-              <w:rPr>
-                <w:rStyle w:val="Strong"/>
-                <w:rFonts w:cs="Arial" w:ascii="Arial" w:hAnsi="Arial"/>
-                <w:b w:val="false"/>
-                <w:sz w:val="22"/>
-                <w:szCs w:val="22"/>
-              </w:rPr>
-              <w:t>Gerente de Configuração</w:t>
+              <w:rPr/>
+            </w:pPr>
+            <w:r>
+              <w:rPr>
+                <w:rStyle w:val="Strong"/>
+                <w:rFonts w:cs="Arial" w:ascii="Arial" w:hAnsi="Arial"/>
+                <w:b w:val="false"/>
+                <w:sz w:val="22"/>
+                <w:szCs w:val="22"/>
+              </w:rPr>
+              <w:t>Gerente de Requisitos, Analista de Requisitos e Cliente</w:t>
             </w:r>
           </w:p>
         </w:tc>
@@ -3154,19 +3372,14 @@
             <w:tcBorders/>
             <w:shd w:color="auto" w:fill="auto" w:val="clear"/>
             <w:tcMar>
-              <w:left w:w="98" w:type="dxa"/>
+              <w:left w:w="93" w:type="dxa"/>
             </w:tcMar>
           </w:tcPr>
           <w:p>
             <w:pPr>
               <w:pStyle w:val="ListParagraph"/>
               <w:ind w:left="0" w:hanging="0"/>
-              <w:rPr>
-                <w:rStyle w:val="Strong"/>
-                <w:rFonts w:ascii="Arial" w:hAnsi="Arial" w:cs="Arial"/>
-                <w:sz w:val="22"/>
-                <w:szCs w:val="22"/>
-              </w:rPr>
+              <w:rPr/>
             </w:pPr>
             <w:r>
               <w:rPr>
@@ -3185,31 +3398,27 @@
             <w:tcBorders/>
             <w:shd w:color="auto" w:fill="auto" w:val="clear"/>
             <w:tcMar>
-              <w:left w:w="98" w:type="dxa"/>
-            </w:tcMar>
-          </w:tcPr>
-          <w:p>
-            <w:pPr>
-              <w:pStyle w:val="ListParagraph"/>
+              <w:left w:w="93" w:type="dxa"/>
+            </w:tcMar>
+          </w:tcPr>
+          <w:p>
+            <w:pPr>
+              <w:pStyle w:val="Normal"/>
+              <w:tabs>
+                <w:tab w:val="left" w:pos="1820" w:leader="none"/>
+              </w:tabs>
               <w:ind w:left="0" w:hanging="0"/>
-              <w:rPr>
-                <w:rStyle w:val="Strong"/>
-                <w:rFonts w:ascii="Arial" w:hAnsi="Arial" w:cs="Arial"/>
-                <w:b w:val="false"/>
-                <w:b w:val="false"/>
-                <w:sz w:val="22"/>
-                <w:szCs w:val="22"/>
-              </w:rPr>
-            </w:pPr>
-            <w:r>
-              <w:rPr>
-                <w:rStyle w:val="Strong"/>
-                <w:rFonts w:cs="Arial" w:ascii="Arial" w:hAnsi="Arial"/>
-                <w:b w:val="false"/>
-                <w:sz w:val="22"/>
-                <w:szCs w:val="22"/>
-              </w:rPr>
-              <w:t>Todos os integrantes da equipe técnica do projeto</w:t>
+              <w:rPr/>
+            </w:pPr>
+            <w:r>
+              <w:rPr>
+                <w:rStyle w:val="Strong"/>
+                <w:rFonts w:cs="Arial" w:ascii="Arial" w:hAnsi="Arial"/>
+                <w:b w:val="false"/>
+                <w:sz w:val="22"/>
+                <w:szCs w:val="22"/>
+              </w:rPr>
+              <w:t>Líder Técnico</w:t>
             </w:r>
           </w:p>
         </w:tc>
@@ -3224,19 +3433,14 @@
             <w:tcBorders/>
             <w:shd w:color="auto" w:fill="auto" w:val="clear"/>
             <w:tcMar>
-              <w:left w:w="98" w:type="dxa"/>
+              <w:left w:w="93" w:type="dxa"/>
             </w:tcMar>
           </w:tcPr>
           <w:p>
             <w:pPr>
               <w:pStyle w:val="ListParagraph"/>
               <w:ind w:left="0" w:hanging="0"/>
-              <w:rPr>
-                <w:rStyle w:val="Strong"/>
-                <w:rFonts w:ascii="Arial" w:hAnsi="Arial" w:cs="Arial"/>
-                <w:sz w:val="22"/>
-                <w:szCs w:val="22"/>
-              </w:rPr>
+              <w:rPr/>
             </w:pPr>
             <w:r>
               <w:rPr>
@@ -3255,31 +3459,24 @@
             <w:tcBorders/>
             <w:shd w:color="auto" w:fill="auto" w:val="clear"/>
             <w:tcMar>
-              <w:left w:w="98" w:type="dxa"/>
+              <w:left w:w="93" w:type="dxa"/>
             </w:tcMar>
           </w:tcPr>
           <w:p>
             <w:pPr>
               <w:pStyle w:val="ListParagraph"/>
               <w:ind w:left="0" w:hanging="0"/>
-              <w:rPr>
-                <w:rStyle w:val="Strong"/>
-                <w:rFonts w:ascii="Arial" w:hAnsi="Arial" w:cs="Arial"/>
-                <w:b w:val="false"/>
-                <w:b w:val="false"/>
-                <w:sz w:val="22"/>
-                <w:szCs w:val="22"/>
-              </w:rPr>
-            </w:pPr>
-            <w:r>
-              <w:rPr>
-                <w:rStyle w:val="Strong"/>
-                <w:rFonts w:cs="Arial" w:ascii="Arial" w:hAnsi="Arial"/>
-                <w:b w:val="false"/>
-                <w:sz w:val="22"/>
-                <w:szCs w:val="22"/>
-              </w:rPr>
-              <w:t>Disponibilidade e forma de acesso ao sistema de Gestão de Cofiguração.</w:t>
+              <w:rPr/>
+            </w:pPr>
+            <w:r>
+              <w:rPr>
+                <w:rStyle w:val="Strong"/>
+                <w:rFonts w:cs="Arial" w:ascii="Arial" w:hAnsi="Arial"/>
+                <w:b w:val="false"/>
+                <w:sz w:val="22"/>
+                <w:szCs w:val="22"/>
+              </w:rPr>
+              <w:t>Nova mudança na especificação de requisitos</w:t>
             </w:r>
           </w:p>
         </w:tc>
@@ -3294,19 +3491,14 @@
             <w:tcBorders/>
             <w:shd w:color="auto" w:fill="auto" w:val="clear"/>
             <w:tcMar>
-              <w:left w:w="98" w:type="dxa"/>
+              <w:left w:w="93" w:type="dxa"/>
             </w:tcMar>
           </w:tcPr>
           <w:p>
             <w:pPr>
               <w:pStyle w:val="ListParagraph"/>
               <w:ind w:left="0" w:hanging="0"/>
-              <w:rPr>
-                <w:rStyle w:val="Strong"/>
-                <w:rFonts w:ascii="Arial" w:hAnsi="Arial" w:cs="Arial"/>
-                <w:sz w:val="22"/>
-                <w:szCs w:val="22"/>
-              </w:rPr>
+              <w:rPr/>
             </w:pPr>
             <w:r>
               <w:rPr>
@@ -3325,31 +3517,24 @@
             <w:tcBorders/>
             <w:shd w:color="auto" w:fill="auto" w:val="clear"/>
             <w:tcMar>
-              <w:left w:w="98" w:type="dxa"/>
+              <w:left w:w="93" w:type="dxa"/>
             </w:tcMar>
           </w:tcPr>
           <w:p>
             <w:pPr>
               <w:pStyle w:val="ListParagraph"/>
               <w:ind w:left="0" w:hanging="0"/>
-              <w:rPr>
-                <w:rStyle w:val="Strong"/>
-                <w:rFonts w:ascii="Arial" w:hAnsi="Arial" w:cs="Arial"/>
-                <w:b w:val="false"/>
-                <w:b w:val="false"/>
-                <w:sz w:val="22"/>
-                <w:szCs w:val="22"/>
-              </w:rPr>
-            </w:pPr>
-            <w:r>
-              <w:rPr>
-                <w:rStyle w:val="Strong"/>
-                <w:rFonts w:cs="Arial" w:ascii="Arial" w:hAnsi="Arial"/>
-                <w:b w:val="false"/>
-                <w:sz w:val="22"/>
-                <w:szCs w:val="22"/>
-              </w:rPr>
-              <w:t>E-mail</w:t>
+              <w:rPr/>
+            </w:pPr>
+            <w:r>
+              <w:rPr>
+                <w:rStyle w:val="Strong"/>
+                <w:rFonts w:cs="Arial" w:ascii="Arial" w:hAnsi="Arial"/>
+                <w:b w:val="false"/>
+                <w:sz w:val="22"/>
+                <w:szCs w:val="22"/>
+              </w:rPr>
+              <w:t>Trello</w:t>
             </w:r>
           </w:p>
         </w:tc>
@@ -3364,19 +3549,14 @@
             <w:tcBorders/>
             <w:shd w:color="auto" w:fill="auto" w:val="clear"/>
             <w:tcMar>
-              <w:left w:w="98" w:type="dxa"/>
+              <w:left w:w="93" w:type="dxa"/>
             </w:tcMar>
           </w:tcPr>
           <w:p>
             <w:pPr>
               <w:pStyle w:val="ListParagraph"/>
               <w:ind w:left="0" w:hanging="0"/>
-              <w:rPr>
-                <w:rStyle w:val="Strong"/>
-                <w:rFonts w:ascii="Arial" w:hAnsi="Arial" w:cs="Arial"/>
-                <w:sz w:val="22"/>
-                <w:szCs w:val="22"/>
-              </w:rPr>
+              <w:rPr/>
             </w:pPr>
             <w:r>
               <w:rPr>
@@ -3395,31 +3575,44 @@
             <w:tcBorders/>
             <w:shd w:color="auto" w:fill="auto" w:val="clear"/>
             <w:tcMar>
-              <w:left w:w="98" w:type="dxa"/>
+              <w:left w:w="93" w:type="dxa"/>
             </w:tcMar>
           </w:tcPr>
           <w:p>
             <w:pPr>
               <w:pStyle w:val="ListParagraph"/>
               <w:ind w:left="0" w:hanging="0"/>
-              <w:rPr>
-                <w:rStyle w:val="Strong"/>
-                <w:rFonts w:ascii="Arial" w:hAnsi="Arial" w:cs="Arial"/>
-                <w:b w:val="false"/>
-                <w:b w:val="false"/>
-                <w:sz w:val="22"/>
-                <w:szCs w:val="22"/>
-              </w:rPr>
-            </w:pPr>
-            <w:r>
-              <w:rPr>
-                <w:rStyle w:val="Strong"/>
-                <w:rFonts w:cs="Arial" w:ascii="Arial" w:hAnsi="Arial"/>
-                <w:b w:val="false"/>
-                <w:sz w:val="22"/>
-                <w:szCs w:val="22"/>
-              </w:rPr>
-              <w:t>Ao final da atividade “Planejar Gerência de Configuração”</w:t>
+              <w:rPr/>
+            </w:pPr>
+            <w:r>
+              <w:rPr>
+                <w:rStyle w:val="Strong"/>
+                <w:rFonts w:cs="Arial" w:ascii="Arial" w:hAnsi="Arial"/>
+                <w:b w:val="false"/>
+                <w:sz w:val="22"/>
+                <w:szCs w:val="22"/>
+              </w:rPr>
+              <w:t>Ao final da atividade “</w:t>
+            </w:r>
+            <w:r>
+              <w:rPr>
+                <w:rStyle w:val="Strong"/>
+                <w:rFonts w:cs="Arial" w:ascii="Arial" w:hAnsi="Arial"/>
+                <w:b w:val="false"/>
+                <w:sz w:val="22"/>
+                <w:szCs w:val="22"/>
+              </w:rPr>
+              <w:t>Receber Mudança na Especificação de Requisitos</w:t>
+            </w:r>
+            <w:r>
+              <w:rPr>
+                <w:rStyle w:val="Strong"/>
+                <w:rFonts w:cs="Arial" w:ascii="Arial" w:hAnsi="Arial"/>
+                <w:b w:val="false"/>
+                <w:sz w:val="22"/>
+                <w:szCs w:val="22"/>
+              </w:rPr>
+              <w:t>”</w:t>
             </w:r>
           </w:p>
         </w:tc>
@@ -3615,10 +3808,10 @@
         <w:tblStyle w:val="Tabelacomgrade"/>
         <w:tblW w:w="9775" w:type="dxa"/>
         <w:jc w:val="left"/>
-        <w:tblInd w:w="382" w:type="dxa"/>
+        <w:tblInd w:w="377" w:type="dxa"/>
         <w:tblCellMar>
           <w:top w:w="0" w:type="dxa"/>
-          <w:left w:w="98" w:type="dxa"/>
+          <w:left w:w="93" w:type="dxa"/>
           <w:bottom w:w="0" w:type="dxa"/>
           <w:right w:w="108" w:type="dxa"/>
         </w:tblCellMar>
@@ -3636,7 +3829,7 @@
             <w:tcBorders/>
             <w:shd w:color="auto" w:fill="auto" w:val="clear"/>
             <w:tcMar>
-              <w:left w:w="98" w:type="dxa"/>
+              <w:left w:w="93" w:type="dxa"/>
             </w:tcMar>
           </w:tcPr>
           <w:p>
@@ -3665,7 +3858,7 @@
             <w:tcBorders/>
             <w:shd w:color="auto" w:fill="auto" w:val="clear"/>
             <w:tcMar>
-              <w:left w:w="98" w:type="dxa"/>
+              <w:left w:w="93" w:type="dxa"/>
             </w:tcMar>
           </w:tcPr>
           <w:p>
@@ -3691,7 +3884,7 @@
             <w:tcBorders/>
             <w:shd w:color="auto" w:fill="auto" w:val="clear"/>
             <w:tcMar>
-              <w:left w:w="98" w:type="dxa"/>
+              <w:left w:w="93" w:type="dxa"/>
             </w:tcMar>
           </w:tcPr>
           <w:p>
@@ -3715,7 +3908,7 @@
             <w:tcBorders/>
             <w:shd w:color="auto" w:fill="auto" w:val="clear"/>
             <w:tcMar>
-              <w:left w:w="98" w:type="dxa"/>
+              <w:left w:w="93" w:type="dxa"/>
             </w:tcMar>
           </w:tcPr>
           <w:p>
@@ -3749,7 +3942,7 @@
             <w:tcBorders/>
             <w:shd w:color="auto" w:fill="auto" w:val="clear"/>
             <w:tcMar>
-              <w:left w:w="98" w:type="dxa"/>
+              <w:left w:w="93" w:type="dxa"/>
             </w:tcMar>
           </w:tcPr>
           <w:p>
@@ -3777,7 +3970,7 @@
             <w:tcBorders/>
             <w:shd w:color="auto" w:fill="auto" w:val="clear"/>
             <w:tcMar>
-              <w:left w:w="98" w:type="dxa"/>
+              <w:left w:w="93" w:type="dxa"/>
             </w:tcMar>
           </w:tcPr>
           <w:p>
@@ -3812,7 +4005,7 @@
             <w:tcBorders/>
             <w:shd w:color="auto" w:fill="auto" w:val="clear"/>
             <w:tcMar>
-              <w:left w:w="98" w:type="dxa"/>
+              <w:left w:w="93" w:type="dxa"/>
             </w:tcMar>
           </w:tcPr>
           <w:p>
@@ -3836,7 +4029,7 @@
             <w:tcBorders/>
             <w:shd w:color="auto" w:fill="auto" w:val="clear"/>
             <w:tcMar>
-              <w:left w:w="98" w:type="dxa"/>
+              <w:left w:w="93" w:type="dxa"/>
             </w:tcMar>
           </w:tcPr>
           <w:p>
@@ -3884,19 +4077,7 @@
               <w:rPr>
                 <w:rFonts w:cs="Arial" w:ascii="Arial" w:hAnsi="Arial"/>
               </w:rPr>
-              <w:t>4</w:t>
-            </w:r>
-            <w:r>
-              <w:rPr>
-                <w:rFonts w:cs="Arial" w:ascii="Arial" w:hAnsi="Arial"/>
-              </w:rPr>
-              <w:t xml:space="preserve">. </w:t>
-            </w:r>
-            <w:r>
-              <w:rPr>
-                <w:rFonts w:cs="Arial" w:ascii="Arial" w:hAnsi="Arial"/>
-              </w:rPr>
-              <w:t>Capturar e registrar as informações no Documento de Levantamento de Requisitos</w:t>
+              <w:t>4. Capturar e registrar as informações no Documento de Levantamento de Requisitos</w:t>
             </w:r>
           </w:p>
           <w:p>
@@ -3907,7 +4088,9 @@
               </w:rPr>
             </w:pPr>
             <w:r>
-              <w:rPr/>
+              <w:rPr>
+                <w:rFonts w:cs="Arial" w:ascii="Arial" w:hAnsi="Arial"/>
+              </w:rPr>
             </w:r>
           </w:p>
           <w:p>
@@ -3918,7 +4101,9 @@
               </w:rPr>
             </w:pPr>
             <w:r>
-              <w:rPr/>
+              <w:rPr>
+                <w:rFonts w:cs="Arial" w:ascii="Arial" w:hAnsi="Arial"/>
+              </w:rPr>
             </w:r>
           </w:p>
           <w:p>
@@ -3929,7 +4114,9 @@
               </w:rPr>
             </w:pPr>
             <w:r>
-              <w:rPr/>
+              <w:rPr>
+                <w:rFonts w:cs="Arial" w:ascii="Arial" w:hAnsi="Arial"/>
+              </w:rPr>
             </w:r>
           </w:p>
         </w:tc>
@@ -3942,7 +4129,7 @@
             <w:tcBorders/>
             <w:shd w:color="auto" w:fill="auto" w:val="clear"/>
             <w:tcMar>
-              <w:left w:w="98" w:type="dxa"/>
+              <w:left w:w="93" w:type="dxa"/>
             </w:tcMar>
           </w:tcPr>
           <w:p>
@@ -3966,7 +4153,7 @@
             <w:tcBorders/>
             <w:shd w:color="auto" w:fill="auto" w:val="clear"/>
             <w:tcMar>
-              <w:left w:w="98" w:type="dxa"/>
+              <w:left w:w="93" w:type="dxa"/>
             </w:tcMar>
           </w:tcPr>
           <w:p>
@@ -3991,7 +4178,7 @@
             <w:tcBorders/>
             <w:shd w:color="auto" w:fill="auto" w:val="clear"/>
             <w:tcMar>
-              <w:left w:w="98" w:type="dxa"/>
+              <w:left w:w="93" w:type="dxa"/>
             </w:tcMar>
           </w:tcPr>
           <w:p>
@@ -4020,7 +4207,7 @@
             <w:tcBorders/>
             <w:shd w:color="auto" w:fill="auto" w:val="clear"/>
             <w:tcMar>
-              <w:left w:w="98" w:type="dxa"/>
+              <w:left w:w="93" w:type="dxa"/>
             </w:tcMar>
           </w:tcPr>
           <w:p>
@@ -4045,7 +4232,7 @@
             <w:tcBorders/>
             <w:shd w:color="auto" w:fill="auto" w:val="clear"/>
             <w:tcMar>
-              <w:left w:w="98" w:type="dxa"/>
+              <w:left w:w="93" w:type="dxa"/>
             </w:tcMar>
           </w:tcPr>
           <w:p>
@@ -4074,7 +4261,7 @@
             <w:tcBorders/>
             <w:shd w:color="auto" w:fill="auto" w:val="clear"/>
             <w:tcMar>
-              <w:left w:w="98" w:type="dxa"/>
+              <w:left w:w="93" w:type="dxa"/>
             </w:tcMar>
           </w:tcPr>
           <w:p>
@@ -4099,7 +4286,7 @@
             <w:tcBorders/>
             <w:shd w:color="auto" w:fill="auto" w:val="clear"/>
             <w:tcMar>
-              <w:left w:w="98" w:type="dxa"/>
+              <w:left w:w="93" w:type="dxa"/>
             </w:tcMar>
           </w:tcPr>
           <w:p>
@@ -4128,43 +4315,19 @@
             <w:tcBorders/>
             <w:shd w:color="auto" w:fill="auto" w:val="clear"/>
             <w:tcMar>
-              <w:left w:w="98" w:type="dxa"/>
-            </w:tcMar>
-          </w:tcPr>
-          <w:p>
-            <w:pPr>
-              <w:pStyle w:val="Normal"/>
-              <w:rPr/>
-            </w:pPr>
-            <w:r>
-              <w:rPr>
-                <w:rFonts w:cs="Arial" w:ascii="Arial" w:hAnsi="Arial"/>
-              </w:rPr>
-              <w:t>Documento de Levantamento</w:t>
-            </w:r>
-            <w:r>
-              <w:rPr>
-                <w:rFonts w:cs="Arial" w:ascii="Arial" w:hAnsi="Arial"/>
-              </w:rPr>
-              <w:t xml:space="preserve"> de </w:t>
-            </w:r>
-            <w:r>
-              <w:rPr>
-                <w:rFonts w:cs="Arial" w:ascii="Arial" w:hAnsi="Arial"/>
-              </w:rPr>
-              <w:t>R</w:t>
-            </w:r>
-            <w:r>
-              <w:rPr>
-                <w:rFonts w:cs="Arial" w:ascii="Arial" w:hAnsi="Arial"/>
-              </w:rPr>
-              <w:t xml:space="preserve">equisitos </w:t>
-            </w:r>
-            <w:r>
-              <w:rPr>
-                <w:rFonts w:cs="Arial" w:ascii="Arial" w:hAnsi="Arial"/>
-              </w:rPr>
-              <w:t>iniciado</w:t>
+              <w:left w:w="93" w:type="dxa"/>
+            </w:tcMar>
+          </w:tcPr>
+          <w:p>
+            <w:pPr>
+              <w:pStyle w:val="Normal"/>
+              <w:rPr/>
+            </w:pPr>
+            <w:r>
+              <w:rPr>
+                <w:rFonts w:cs="Arial" w:ascii="Arial" w:hAnsi="Arial"/>
+              </w:rPr>
+              <w:t>Documento de Levantamento de Requisitos iniciado</w:t>
             </w:r>
           </w:p>
         </w:tc>
@@ -4177,7 +4340,7 @@
             <w:tcBorders/>
             <w:shd w:color="auto" w:fill="auto" w:val="clear"/>
             <w:tcMar>
-              <w:left w:w="98" w:type="dxa"/>
+              <w:left w:w="93" w:type="dxa"/>
             </w:tcMar>
           </w:tcPr>
           <w:p>
@@ -4206,25 +4369,19 @@
             <w:tcBorders/>
             <w:shd w:color="auto" w:fill="auto" w:val="clear"/>
             <w:tcMar>
-              <w:left w:w="98" w:type="dxa"/>
-            </w:tcMar>
-          </w:tcPr>
-          <w:p>
-            <w:pPr>
-              <w:pStyle w:val="Normal"/>
-              <w:rPr/>
-            </w:pPr>
-            <w:r>
-              <w:rPr>
-                <w:rFonts w:cs="Arial" w:ascii="Arial" w:hAnsi="Arial"/>
-              </w:rPr>
-              <w:t>F</w:t>
-            </w:r>
-            <w:r>
-              <w:rPr>
-                <w:rFonts w:cs="Arial" w:ascii="Arial" w:hAnsi="Arial"/>
-              </w:rPr>
-              <w:t>erramentas Office</w:t>
+              <w:left w:w="93" w:type="dxa"/>
+            </w:tcMar>
+          </w:tcPr>
+          <w:p>
+            <w:pPr>
+              <w:pStyle w:val="Normal"/>
+              <w:rPr/>
+            </w:pPr>
+            <w:r>
+              <w:rPr>
+                <w:rFonts w:cs="Arial" w:ascii="Arial" w:hAnsi="Arial"/>
+              </w:rPr>
+              <w:t>Ferramentas Office</w:t>
             </w:r>
           </w:p>
         </w:tc>
@@ -4289,10 +4446,10 @@
         <w:tblStyle w:val="Tabelacomgrade"/>
         <w:tblW w:w="9775" w:type="dxa"/>
         <w:jc w:val="left"/>
-        <w:tblInd w:w="382" w:type="dxa"/>
+        <w:tblInd w:w="377" w:type="dxa"/>
         <w:tblCellMar>
           <w:top w:w="0" w:type="dxa"/>
-          <w:left w:w="98" w:type="dxa"/>
+          <w:left w:w="93" w:type="dxa"/>
           <w:bottom w:w="0" w:type="dxa"/>
           <w:right w:w="108" w:type="dxa"/>
         </w:tblCellMar>
@@ -4310,7 +4467,7 @@
             <w:tcBorders/>
             <w:shd w:color="auto" w:fill="auto" w:val="clear"/>
             <w:tcMar>
-              <w:left w:w="98" w:type="dxa"/>
+              <w:left w:w="93" w:type="dxa"/>
             </w:tcMar>
           </w:tcPr>
           <w:p>
@@ -4334,7 +4491,7 @@
             <w:tcBorders/>
             <w:shd w:color="auto" w:fill="auto" w:val="clear"/>
             <w:tcMar>
-              <w:left w:w="98" w:type="dxa"/>
+              <w:left w:w="93" w:type="dxa"/>
             </w:tcMar>
           </w:tcPr>
           <w:p>
@@ -4360,7 +4517,7 @@
             <w:tcBorders/>
             <w:shd w:color="auto" w:fill="auto" w:val="clear"/>
             <w:tcMar>
-              <w:left w:w="98" w:type="dxa"/>
+              <w:left w:w="93" w:type="dxa"/>
             </w:tcMar>
           </w:tcPr>
           <w:p>
@@ -4384,7 +4541,7 @@
             <w:tcBorders/>
             <w:shd w:color="auto" w:fill="auto" w:val="clear"/>
             <w:tcMar>
-              <w:left w:w="98" w:type="dxa"/>
+              <w:left w:w="93" w:type="dxa"/>
             </w:tcMar>
           </w:tcPr>
           <w:p>
@@ -4418,7 +4575,7 @@
             <w:tcBorders/>
             <w:shd w:color="auto" w:fill="auto" w:val="clear"/>
             <w:tcMar>
-              <w:left w:w="98" w:type="dxa"/>
+              <w:left w:w="93" w:type="dxa"/>
             </w:tcMar>
           </w:tcPr>
           <w:p>
@@ -4446,7 +4603,7 @@
             <w:tcBorders/>
             <w:shd w:color="auto" w:fill="auto" w:val="clear"/>
             <w:tcMar>
-              <w:left w:w="98" w:type="dxa"/>
+              <w:left w:w="93" w:type="dxa"/>
             </w:tcMar>
           </w:tcPr>
           <w:p>
@@ -4481,7 +4638,7 @@
             <w:tcBorders/>
             <w:shd w:color="auto" w:fill="auto" w:val="clear"/>
             <w:tcMar>
-              <w:left w:w="98" w:type="dxa"/>
+              <w:left w:w="93" w:type="dxa"/>
             </w:tcMar>
           </w:tcPr>
           <w:p>
@@ -4505,37 +4662,19 @@
             <w:tcBorders/>
             <w:shd w:color="auto" w:fill="auto" w:val="clear"/>
             <w:tcMar>
-              <w:left w:w="98" w:type="dxa"/>
-            </w:tcMar>
-          </w:tcPr>
-          <w:p>
-            <w:pPr>
-              <w:pStyle w:val="Normal"/>
-              <w:rPr/>
-            </w:pPr>
-            <w:r>
-              <w:rPr>
-                <w:rFonts w:cs="Arial" w:ascii="Arial" w:hAnsi="Arial"/>
-              </w:rPr>
-              <w:t xml:space="preserve">1. </w:t>
-            </w:r>
-            <w:r>
-              <w:rPr>
-                <w:rFonts w:cs="Arial" w:ascii="Arial" w:hAnsi="Arial"/>
-              </w:rPr>
-              <w:t>Analisar os</w:t>
-            </w:r>
-            <w:r>
-              <w:rPr>
-                <w:rFonts w:cs="Arial" w:ascii="Arial" w:hAnsi="Arial"/>
-              </w:rPr>
-              <w:t xml:space="preserve"> requisitos </w:t>
-            </w:r>
-            <w:r>
-              <w:rPr>
-                <w:rFonts w:cs="Arial" w:ascii="Arial" w:hAnsi="Arial"/>
-              </w:rPr>
-              <w:t>e identificar possíveis falhas de interesses</w:t>
+              <w:left w:w="93" w:type="dxa"/>
+            </w:tcMar>
+          </w:tcPr>
+          <w:p>
+            <w:pPr>
+              <w:pStyle w:val="Normal"/>
+              <w:rPr/>
+            </w:pPr>
+            <w:r>
+              <w:rPr>
+                <w:rFonts w:cs="Arial" w:ascii="Arial" w:hAnsi="Arial"/>
+              </w:rPr>
+              <w:t>1. Analisar os requisitos e identificar possíveis falhas de interesses</w:t>
             </w:r>
           </w:p>
           <w:p>
@@ -4594,7 +4733,9 @@
               </w:rPr>
             </w:pPr>
             <w:r>
-              <w:rPr/>
+              <w:rPr>
+                <w:rFonts w:cs="Arial" w:ascii="Arial" w:hAnsi="Arial"/>
+              </w:rPr>
             </w:r>
           </w:p>
           <w:p>
@@ -4605,7 +4746,9 @@
               </w:rPr>
             </w:pPr>
             <w:r>
-              <w:rPr/>
+              <w:rPr>
+                <w:rFonts w:cs="Arial" w:ascii="Arial" w:hAnsi="Arial"/>
+              </w:rPr>
             </w:r>
           </w:p>
         </w:tc>
@@ -4618,7 +4761,7 @@
             <w:tcBorders/>
             <w:shd w:color="auto" w:fill="auto" w:val="clear"/>
             <w:tcMar>
-              <w:left w:w="98" w:type="dxa"/>
+              <w:left w:w="93" w:type="dxa"/>
             </w:tcMar>
           </w:tcPr>
           <w:p>
@@ -4642,7 +4785,7 @@
             <w:tcBorders/>
             <w:shd w:color="auto" w:fill="auto" w:val="clear"/>
             <w:tcMar>
-              <w:left w:w="98" w:type="dxa"/>
+              <w:left w:w="93" w:type="dxa"/>
             </w:tcMar>
           </w:tcPr>
           <w:p>
@@ -4667,7 +4810,7 @@
             <w:tcBorders/>
             <w:shd w:color="auto" w:fill="auto" w:val="clear"/>
             <w:tcMar>
-              <w:left w:w="98" w:type="dxa"/>
+              <w:left w:w="93" w:type="dxa"/>
             </w:tcMar>
           </w:tcPr>
           <w:p>
@@ -4691,7 +4834,7 @@
             <w:tcBorders/>
             <w:shd w:color="auto" w:fill="auto" w:val="clear"/>
             <w:tcMar>
-              <w:left w:w="98" w:type="dxa"/>
+              <w:left w:w="93" w:type="dxa"/>
             </w:tcMar>
           </w:tcPr>
           <w:p>
@@ -4716,7 +4859,7 @@
             <w:tcBorders/>
             <w:shd w:color="auto" w:fill="auto" w:val="clear"/>
             <w:tcMar>
-              <w:left w:w="98" w:type="dxa"/>
+              <w:left w:w="93" w:type="dxa"/>
             </w:tcMar>
           </w:tcPr>
           <w:p>
@@ -4740,7 +4883,7 @@
             <w:tcBorders/>
             <w:shd w:color="auto" w:fill="auto" w:val="clear"/>
             <w:tcMar>
-              <w:left w:w="98" w:type="dxa"/>
+              <w:left w:w="93" w:type="dxa"/>
             </w:tcMar>
           </w:tcPr>
           <w:p>
@@ -4765,7 +4908,7 @@
             <w:tcBorders/>
             <w:shd w:color="auto" w:fill="auto" w:val="clear"/>
             <w:tcMar>
-              <w:left w:w="98" w:type="dxa"/>
+              <w:left w:w="93" w:type="dxa"/>
             </w:tcMar>
           </w:tcPr>
           <w:p>
@@ -4789,43 +4932,19 @@
             <w:tcBorders/>
             <w:shd w:color="auto" w:fill="auto" w:val="clear"/>
             <w:tcMar>
-              <w:left w:w="98" w:type="dxa"/>
-            </w:tcMar>
-          </w:tcPr>
-          <w:p>
-            <w:pPr>
-              <w:pStyle w:val="Normal"/>
-              <w:rPr/>
-            </w:pPr>
-            <w:r>
-              <w:rPr>
-                <w:rFonts w:cs="Arial" w:ascii="Arial" w:hAnsi="Arial"/>
-              </w:rPr>
-              <w:t>Documento de Levantamento</w:t>
-            </w:r>
-            <w:r>
-              <w:rPr>
-                <w:rFonts w:cs="Arial" w:ascii="Arial" w:hAnsi="Arial"/>
-              </w:rPr>
-              <w:t xml:space="preserve"> de </w:t>
-            </w:r>
-            <w:r>
-              <w:rPr>
-                <w:rFonts w:cs="Arial" w:ascii="Arial" w:hAnsi="Arial"/>
-              </w:rPr>
-              <w:t>R</w:t>
-            </w:r>
-            <w:r>
-              <w:rPr>
-                <w:rFonts w:cs="Arial" w:ascii="Arial" w:hAnsi="Arial"/>
-              </w:rPr>
-              <w:t xml:space="preserve">equisitos </w:t>
-            </w:r>
-            <w:r>
-              <w:rPr>
-                <w:rFonts w:cs="Arial" w:ascii="Arial" w:hAnsi="Arial"/>
-              </w:rPr>
-              <w:t>atualizado</w:t>
+              <w:left w:w="93" w:type="dxa"/>
+            </w:tcMar>
+          </w:tcPr>
+          <w:p>
+            <w:pPr>
+              <w:pStyle w:val="Normal"/>
+              <w:rPr/>
+            </w:pPr>
+            <w:r>
+              <w:rPr>
+                <w:rFonts w:cs="Arial" w:ascii="Arial" w:hAnsi="Arial"/>
+              </w:rPr>
+              <w:t>Documento de Levantamento de Requisitos atualizado</w:t>
             </w:r>
           </w:p>
         </w:tc>
@@ -4838,7 +4957,7 @@
             <w:tcBorders/>
             <w:shd w:color="auto" w:fill="auto" w:val="clear"/>
             <w:tcMar>
-              <w:left w:w="98" w:type="dxa"/>
+              <w:left w:w="93" w:type="dxa"/>
             </w:tcMar>
           </w:tcPr>
           <w:p>
@@ -4862,16 +4981,16 @@
             <w:tcBorders/>
             <w:shd w:color="auto" w:fill="auto" w:val="clear"/>
             <w:tcMar>
-              <w:left w:w="98" w:type="dxa"/>
-            </w:tcMar>
-          </w:tcPr>
-          <w:p>
-            <w:pPr>
-              <w:pStyle w:val="Normal"/>
-              <w:rPr/>
-            </w:pPr>
-            <w:bookmarkStart w:id="3" w:name="__DdeLink__442_1861868223"/>
-            <w:bookmarkEnd w:id="3"/>
+              <w:left w:w="93" w:type="dxa"/>
+            </w:tcMar>
+          </w:tcPr>
+          <w:p>
+            <w:pPr>
+              <w:pStyle w:val="Normal"/>
+              <w:rPr/>
+            </w:pPr>
+            <w:bookmarkStart w:id="4" w:name="__DdeLink__442_1861868223"/>
+            <w:bookmarkEnd w:id="4"/>
             <w:r>
               <w:rPr>
                 <w:rFonts w:cs="Arial" w:ascii="Arial" w:hAnsi="Arial"/>
@@ -4941,10 +5060,10 @@
         <w:tblStyle w:val="Tabelacomgrade"/>
         <w:tblW w:w="9775" w:type="dxa"/>
         <w:jc w:val="left"/>
-        <w:tblInd w:w="382" w:type="dxa"/>
+        <w:tblInd w:w="377" w:type="dxa"/>
         <w:tblCellMar>
           <w:top w:w="0" w:type="dxa"/>
-          <w:left w:w="98" w:type="dxa"/>
+          <w:left w:w="93" w:type="dxa"/>
           <w:bottom w:w="0" w:type="dxa"/>
           <w:right w:w="108" w:type="dxa"/>
         </w:tblCellMar>
@@ -4962,7 +5081,7 @@
             <w:tcBorders/>
             <w:shd w:color="auto" w:fill="auto" w:val="clear"/>
             <w:tcMar>
-              <w:left w:w="98" w:type="dxa"/>
+              <w:left w:w="93" w:type="dxa"/>
             </w:tcMar>
           </w:tcPr>
           <w:p>
@@ -4986,7 +5105,7 @@
             <w:tcBorders/>
             <w:shd w:color="auto" w:fill="auto" w:val="clear"/>
             <w:tcMar>
-              <w:left w:w="98" w:type="dxa"/>
+              <w:left w:w="93" w:type="dxa"/>
             </w:tcMar>
           </w:tcPr>
           <w:p>
@@ -5012,7 +5131,7 @@
             <w:tcBorders/>
             <w:shd w:color="auto" w:fill="auto" w:val="clear"/>
             <w:tcMar>
-              <w:left w:w="98" w:type="dxa"/>
+              <w:left w:w="93" w:type="dxa"/>
             </w:tcMar>
           </w:tcPr>
           <w:p>
@@ -5036,7 +5155,7 @@
             <w:tcBorders/>
             <w:shd w:color="auto" w:fill="auto" w:val="clear"/>
             <w:tcMar>
-              <w:left w:w="98" w:type="dxa"/>
+              <w:left w:w="93" w:type="dxa"/>
             </w:tcMar>
           </w:tcPr>
           <w:p>
@@ -5070,7 +5189,7 @@
             <w:tcBorders/>
             <w:shd w:color="auto" w:fill="auto" w:val="clear"/>
             <w:tcMar>
-              <w:left w:w="98" w:type="dxa"/>
+              <w:left w:w="93" w:type="dxa"/>
             </w:tcMar>
           </w:tcPr>
           <w:p>
@@ -5098,7 +5217,7 @@
             <w:tcBorders/>
             <w:shd w:color="auto" w:fill="auto" w:val="clear"/>
             <w:tcMar>
-              <w:left w:w="98" w:type="dxa"/>
+              <w:left w:w="93" w:type="dxa"/>
             </w:tcMar>
           </w:tcPr>
           <w:p>
@@ -5120,23 +5239,7 @@
                 <w:b w:val="false"/>
                 <w:bCs w:val="false"/>
               </w:rPr>
-              <w:t xml:space="preserve">O Líder Técnico deve verificar e comprometer-se com os novos requisitos. A partir da aprovação do Líder Técnico, </w:t>
-            </w:r>
-            <w:r>
-              <w:rPr>
-                <w:rFonts w:cs="Arial" w:ascii="Arial" w:hAnsi="Arial"/>
-                <w:b w:val="false"/>
-                <w:bCs w:val="false"/>
-              </w:rPr>
-              <w:t>é passado para a aprovação do</w:t>
-            </w:r>
-            <w:r>
-              <w:rPr>
-                <w:rFonts w:cs="Arial" w:ascii="Arial" w:hAnsi="Arial"/>
-                <w:b w:val="false"/>
-                <w:bCs w:val="false"/>
-              </w:rPr>
-              <w:t xml:space="preserve"> Cliente.</w:t>
+              <w:t>O Líder Técnico deve verificar e comprometer-se com os novos requisitos. A partir da aprovação do Líder Técnico, é passado para a aprovação do Cliente.</w:t>
             </w:r>
           </w:p>
         </w:tc>
@@ -5149,7 +5252,7 @@
             <w:tcBorders/>
             <w:shd w:color="auto" w:fill="auto" w:val="clear"/>
             <w:tcMar>
-              <w:left w:w="98" w:type="dxa"/>
+              <w:left w:w="93" w:type="dxa"/>
             </w:tcMar>
           </w:tcPr>
           <w:p>
@@ -5173,25 +5276,19 @@
             <w:tcBorders/>
             <w:shd w:color="auto" w:fill="auto" w:val="clear"/>
             <w:tcMar>
-              <w:left w:w="98" w:type="dxa"/>
-            </w:tcMar>
-          </w:tcPr>
-          <w:p>
-            <w:pPr>
-              <w:pStyle w:val="Normal"/>
-              <w:rPr/>
-            </w:pPr>
-            <w:r>
-              <w:rPr>
-                <w:rFonts w:cs="Arial" w:ascii="Arial" w:hAnsi="Arial"/>
-              </w:rPr>
-              <w:t xml:space="preserve">1. </w:t>
-            </w:r>
-            <w:r>
-              <w:rPr>
-                <w:rFonts w:cs="Arial" w:ascii="Arial" w:hAnsi="Arial"/>
-              </w:rPr>
-              <w:t>Receber o Documento de Levantamento de Requisitos para realizar a revisão</w:t>
+              <w:left w:w="93" w:type="dxa"/>
+            </w:tcMar>
+          </w:tcPr>
+          <w:p>
+            <w:pPr>
+              <w:pStyle w:val="Normal"/>
+              <w:rPr/>
+            </w:pPr>
+            <w:r>
+              <w:rPr>
+                <w:rFonts w:cs="Arial" w:ascii="Arial" w:hAnsi="Arial"/>
+              </w:rPr>
+              <w:t>1. Receber o Documento de Levantamento de Requisitos para realizar a revisão</w:t>
             </w:r>
           </w:p>
           <w:p>
@@ -5216,7 +5313,7 @@
             <w:tcBorders/>
             <w:shd w:color="auto" w:fill="auto" w:val="clear"/>
             <w:tcMar>
-              <w:left w:w="98" w:type="dxa"/>
+              <w:left w:w="93" w:type="dxa"/>
             </w:tcMar>
           </w:tcPr>
           <w:p>
@@ -5240,7 +5337,7 @@
             <w:tcBorders/>
             <w:shd w:color="auto" w:fill="auto" w:val="clear"/>
             <w:tcMar>
-              <w:left w:w="98" w:type="dxa"/>
+              <w:left w:w="93" w:type="dxa"/>
             </w:tcMar>
           </w:tcPr>
           <w:p>
@@ -5265,7 +5362,7 @@
             <w:tcBorders/>
             <w:shd w:color="auto" w:fill="auto" w:val="clear"/>
             <w:tcMar>
-              <w:left w:w="98" w:type="dxa"/>
+              <w:left w:w="93" w:type="dxa"/>
             </w:tcMar>
           </w:tcPr>
           <w:p>
@@ -5289,43 +5386,19 @@
             <w:tcBorders/>
             <w:shd w:color="auto" w:fill="auto" w:val="clear"/>
             <w:tcMar>
-              <w:left w:w="98" w:type="dxa"/>
-            </w:tcMar>
-          </w:tcPr>
-          <w:p>
-            <w:pPr>
-              <w:pStyle w:val="Normal"/>
-              <w:rPr/>
-            </w:pPr>
-            <w:r>
-              <w:rPr>
-                <w:rFonts w:cs="Arial" w:ascii="Arial" w:hAnsi="Arial"/>
-              </w:rPr>
-              <w:t>Documento de Levantamento</w:t>
-            </w:r>
-            <w:r>
-              <w:rPr>
-                <w:rFonts w:cs="Arial" w:ascii="Arial" w:hAnsi="Arial"/>
-              </w:rPr>
-              <w:t xml:space="preserve"> de </w:t>
-            </w:r>
-            <w:r>
-              <w:rPr>
-                <w:rFonts w:cs="Arial" w:ascii="Arial" w:hAnsi="Arial"/>
-              </w:rPr>
-              <w:t>R</w:t>
-            </w:r>
-            <w:r>
-              <w:rPr>
-                <w:rFonts w:cs="Arial" w:ascii="Arial" w:hAnsi="Arial"/>
-              </w:rPr>
-              <w:t xml:space="preserve">equisitos </w:t>
-            </w:r>
-            <w:r>
-              <w:rPr>
-                <w:rFonts w:cs="Arial" w:ascii="Arial" w:hAnsi="Arial"/>
-              </w:rPr>
-              <w:t>atualizado</w:t>
+              <w:left w:w="93" w:type="dxa"/>
+            </w:tcMar>
+          </w:tcPr>
+          <w:p>
+            <w:pPr>
+              <w:pStyle w:val="Normal"/>
+              <w:rPr/>
+            </w:pPr>
+            <w:r>
+              <w:rPr>
+                <w:rFonts w:cs="Arial" w:ascii="Arial" w:hAnsi="Arial"/>
+              </w:rPr>
+              <w:t>Documento de Levantamento de Requisitos atualizado</w:t>
             </w:r>
           </w:p>
         </w:tc>
@@ -5338,7 +5411,7 @@
             <w:tcBorders/>
             <w:shd w:color="auto" w:fill="auto" w:val="clear"/>
             <w:tcMar>
-              <w:left w:w="98" w:type="dxa"/>
+              <w:left w:w="93" w:type="dxa"/>
             </w:tcMar>
           </w:tcPr>
           <w:p>
@@ -5362,7 +5435,7 @@
             <w:tcBorders/>
             <w:shd w:color="auto" w:fill="auto" w:val="clear"/>
             <w:tcMar>
-              <w:left w:w="98" w:type="dxa"/>
+              <w:left w:w="93" w:type="dxa"/>
             </w:tcMar>
           </w:tcPr>
           <w:p>
@@ -5387,7 +5460,7 @@
             <w:tcBorders/>
             <w:shd w:color="auto" w:fill="auto" w:val="clear"/>
             <w:tcMar>
-              <w:left w:w="98" w:type="dxa"/>
+              <w:left w:w="93" w:type="dxa"/>
             </w:tcMar>
           </w:tcPr>
           <w:p>
@@ -5411,7 +5484,7 @@
             <w:tcBorders/>
             <w:shd w:color="auto" w:fill="auto" w:val="clear"/>
             <w:tcMar>
-              <w:left w:w="98" w:type="dxa"/>
+              <w:left w:w="93" w:type="dxa"/>
             </w:tcMar>
           </w:tcPr>
           <w:p>
@@ -5436,7 +5509,7 @@
             <w:tcBorders/>
             <w:shd w:color="auto" w:fill="auto" w:val="clear"/>
             <w:tcMar>
-              <w:left w:w="98" w:type="dxa"/>
+              <w:left w:w="93" w:type="dxa"/>
             </w:tcMar>
           </w:tcPr>
           <w:p>
@@ -5460,7 +5533,7 @@
             <w:tcBorders/>
             <w:shd w:color="auto" w:fill="auto" w:val="clear"/>
             <w:tcMar>
-              <w:left w:w="98" w:type="dxa"/>
+              <w:left w:w="93" w:type="dxa"/>
             </w:tcMar>
           </w:tcPr>
           <w:p>
@@ -5537,10 +5610,10 @@
         <w:tblStyle w:val="Tabelacomgrade"/>
         <w:tblW w:w="9775" w:type="dxa"/>
         <w:jc w:val="left"/>
-        <w:tblInd w:w="382" w:type="dxa"/>
+        <w:tblInd w:w="377" w:type="dxa"/>
         <w:tblCellMar>
           <w:top w:w="0" w:type="dxa"/>
-          <w:left w:w="98" w:type="dxa"/>
+          <w:left w:w="93" w:type="dxa"/>
           <w:bottom w:w="0" w:type="dxa"/>
           <w:right w:w="108" w:type="dxa"/>
         </w:tblCellMar>
@@ -5558,7 +5631,7 @@
             <w:tcBorders/>
             <w:shd w:color="auto" w:fill="auto" w:val="clear"/>
             <w:tcMar>
-              <w:left w:w="98" w:type="dxa"/>
+              <w:left w:w="93" w:type="dxa"/>
             </w:tcMar>
           </w:tcPr>
           <w:p>
@@ -5582,7 +5655,7 @@
             <w:tcBorders/>
             <w:shd w:color="auto" w:fill="auto" w:val="clear"/>
             <w:tcMar>
-              <w:left w:w="98" w:type="dxa"/>
+              <w:left w:w="93" w:type="dxa"/>
             </w:tcMar>
           </w:tcPr>
           <w:p>
@@ -5608,7 +5681,7 @@
             <w:tcBorders/>
             <w:shd w:color="auto" w:fill="auto" w:val="clear"/>
             <w:tcMar>
-              <w:left w:w="98" w:type="dxa"/>
+              <w:left w:w="93" w:type="dxa"/>
             </w:tcMar>
           </w:tcPr>
           <w:p>
@@ -5632,7 +5705,7 @@
             <w:tcBorders/>
             <w:shd w:color="auto" w:fill="auto" w:val="clear"/>
             <w:tcMar>
-              <w:left w:w="98" w:type="dxa"/>
+              <w:left w:w="93" w:type="dxa"/>
             </w:tcMar>
           </w:tcPr>
           <w:p>
@@ -5666,7 +5739,7 @@
             <w:tcBorders/>
             <w:shd w:color="auto" w:fill="auto" w:val="clear"/>
             <w:tcMar>
-              <w:left w:w="98" w:type="dxa"/>
+              <w:left w:w="93" w:type="dxa"/>
             </w:tcMar>
           </w:tcPr>
           <w:p>
@@ -5694,7 +5767,7 @@
             <w:tcBorders/>
             <w:shd w:color="auto" w:fill="auto" w:val="clear"/>
             <w:tcMar>
-              <w:left w:w="98" w:type="dxa"/>
+              <w:left w:w="93" w:type="dxa"/>
             </w:tcMar>
           </w:tcPr>
           <w:p>
@@ -5729,7 +5802,7 @@
             <w:tcBorders/>
             <w:shd w:color="auto" w:fill="auto" w:val="clear"/>
             <w:tcMar>
-              <w:left w:w="98" w:type="dxa"/>
+              <w:left w:w="93" w:type="dxa"/>
             </w:tcMar>
           </w:tcPr>
           <w:p>
@@ -5753,43 +5826,31 @@
             <w:tcBorders/>
             <w:shd w:color="auto" w:fill="auto" w:val="clear"/>
             <w:tcMar>
-              <w:left w:w="98" w:type="dxa"/>
-            </w:tcMar>
-          </w:tcPr>
-          <w:p>
-            <w:pPr>
-              <w:pStyle w:val="Normal"/>
-              <w:rPr/>
-            </w:pPr>
-            <w:r>
-              <w:rPr>
-                <w:rFonts w:cs="Arial" w:ascii="Arial" w:hAnsi="Arial"/>
-              </w:rPr>
-              <w:t xml:space="preserve">1. </w:t>
-            </w:r>
-            <w:r>
-              <w:rPr>
-                <w:rFonts w:cs="Arial" w:ascii="Arial" w:hAnsi="Arial"/>
-              </w:rPr>
-              <w:t>Receber a solicitação de correções de requisitos do Líder Técnico.</w:t>
-            </w:r>
-          </w:p>
-          <w:p>
-            <w:pPr>
-              <w:pStyle w:val="Normal"/>
-              <w:rPr/>
-            </w:pPr>
-            <w:r>
-              <w:rPr>
-                <w:rFonts w:cs="Arial" w:ascii="Arial" w:hAnsi="Arial"/>
-              </w:rPr>
-              <w:t xml:space="preserve">2. </w:t>
-            </w:r>
-            <w:r>
-              <w:rPr>
-                <w:rFonts w:cs="Arial" w:ascii="Arial" w:hAnsi="Arial"/>
-              </w:rPr>
-              <w:t>Reanalisar os requisitos e corrigir o Documento de Levantamento de Requisitos</w:t>
+              <w:left w:w="93" w:type="dxa"/>
+            </w:tcMar>
+          </w:tcPr>
+          <w:p>
+            <w:pPr>
+              <w:pStyle w:val="Normal"/>
+              <w:rPr/>
+            </w:pPr>
+            <w:r>
+              <w:rPr>
+                <w:rFonts w:cs="Arial" w:ascii="Arial" w:hAnsi="Arial"/>
+              </w:rPr>
+              <w:t>1. Receber a solicitação de correções de requisitos do Líder Técnico.</w:t>
+            </w:r>
+          </w:p>
+          <w:p>
+            <w:pPr>
+              <w:pStyle w:val="Normal"/>
+              <w:rPr/>
+            </w:pPr>
+            <w:r>
+              <w:rPr>
+                <w:rFonts w:cs="Arial" w:ascii="Arial" w:hAnsi="Arial"/>
+              </w:rPr>
+              <w:t>2. Reanalisar os requisitos e corrigir o Documento de Levantamento de Requisitos</w:t>
             </w:r>
           </w:p>
         </w:tc>
@@ -5802,7 +5863,7 @@
             <w:tcBorders/>
             <w:shd w:color="auto" w:fill="auto" w:val="clear"/>
             <w:tcMar>
-              <w:left w:w="98" w:type="dxa"/>
+              <w:left w:w="93" w:type="dxa"/>
             </w:tcMar>
           </w:tcPr>
           <w:p>
@@ -5826,7 +5887,7 @@
             <w:tcBorders/>
             <w:shd w:color="auto" w:fill="auto" w:val="clear"/>
             <w:tcMar>
-              <w:left w:w="98" w:type="dxa"/>
+              <w:left w:w="93" w:type="dxa"/>
             </w:tcMar>
           </w:tcPr>
           <w:p>
@@ -5851,7 +5912,7 @@
             <w:tcBorders/>
             <w:shd w:color="auto" w:fill="auto" w:val="clear"/>
             <w:tcMar>
-              <w:left w:w="98" w:type="dxa"/>
+              <w:left w:w="93" w:type="dxa"/>
             </w:tcMar>
           </w:tcPr>
           <w:p>
@@ -5875,19 +5936,31 @@
             <w:tcBorders/>
             <w:shd w:color="auto" w:fill="auto" w:val="clear"/>
             <w:tcMar>
-              <w:left w:w="98" w:type="dxa"/>
-            </w:tcMar>
-          </w:tcPr>
-          <w:p>
-            <w:pPr>
-              <w:pStyle w:val="Normal"/>
-              <w:rPr/>
-            </w:pPr>
-            <w:r>
-              <w:rPr>
-                <w:rFonts w:cs="Arial" w:ascii="Arial" w:hAnsi="Arial"/>
-              </w:rPr>
-              <w:t>Checklist de Verificacao, Documento de Levantamento de Requisitos</w:t>
+              <w:left w:w="93" w:type="dxa"/>
+            </w:tcMar>
+          </w:tcPr>
+          <w:p>
+            <w:pPr>
+              <w:pStyle w:val="Normal"/>
+              <w:rPr/>
+            </w:pPr>
+            <w:r>
+              <w:rPr>
+                <w:rFonts w:cs="Arial" w:ascii="Arial" w:hAnsi="Arial"/>
+              </w:rPr>
+              <w:t>Checklist de Verifica</w:t>
+            </w:r>
+            <w:r>
+              <w:rPr>
+                <w:rFonts w:cs="Arial" w:ascii="Arial" w:hAnsi="Arial"/>
+              </w:rPr>
+              <w:t>çã</w:t>
+            </w:r>
+            <w:r>
+              <w:rPr>
+                <w:rFonts w:cs="Arial" w:ascii="Arial" w:hAnsi="Arial"/>
+              </w:rPr>
+              <w:t>o, Documento de Levantamento de Requisitos</w:t>
             </w:r>
           </w:p>
         </w:tc>
@@ -5900,7 +5973,7 @@
             <w:tcBorders/>
             <w:shd w:color="auto" w:fill="auto" w:val="clear"/>
             <w:tcMar>
-              <w:left w:w="98" w:type="dxa"/>
+              <w:left w:w="93" w:type="dxa"/>
             </w:tcMar>
           </w:tcPr>
           <w:p>
@@ -5924,7 +5997,7 @@
             <w:tcBorders/>
             <w:shd w:color="auto" w:fill="auto" w:val="clear"/>
             <w:tcMar>
-              <w:left w:w="98" w:type="dxa"/>
+              <w:left w:w="93" w:type="dxa"/>
             </w:tcMar>
           </w:tcPr>
           <w:p>
@@ -5949,7 +6022,7 @@
             <w:tcBorders/>
             <w:shd w:color="auto" w:fill="auto" w:val="clear"/>
             <w:tcMar>
-              <w:left w:w="98" w:type="dxa"/>
+              <w:left w:w="93" w:type="dxa"/>
             </w:tcMar>
           </w:tcPr>
           <w:p>
@@ -5973,25 +6046,19 @@
             <w:tcBorders/>
             <w:shd w:color="auto" w:fill="auto" w:val="clear"/>
             <w:tcMar>
-              <w:left w:w="98" w:type="dxa"/>
-            </w:tcMar>
-          </w:tcPr>
-          <w:p>
-            <w:pPr>
-              <w:pStyle w:val="Normal"/>
-              <w:rPr/>
-            </w:pPr>
-            <w:r>
-              <w:rPr>
-                <w:rFonts w:cs="Arial" w:ascii="Arial" w:hAnsi="Arial"/>
-              </w:rPr>
-              <w:t>Documento de Levantamento de Requisitos</w:t>
-            </w:r>
-            <w:r>
-              <w:rPr>
-                <w:rFonts w:cs="Arial" w:ascii="Arial" w:hAnsi="Arial"/>
-              </w:rPr>
-              <w:t xml:space="preserve"> atualizado</w:t>
+              <w:left w:w="93" w:type="dxa"/>
+            </w:tcMar>
+          </w:tcPr>
+          <w:p>
+            <w:pPr>
+              <w:pStyle w:val="Normal"/>
+              <w:rPr/>
+            </w:pPr>
+            <w:r>
+              <w:rPr>
+                <w:rFonts w:cs="Arial" w:ascii="Arial" w:hAnsi="Arial"/>
+              </w:rPr>
+              <w:t>Documento de Levantamento de Requisitos atualizado</w:t>
             </w:r>
           </w:p>
         </w:tc>
@@ -6004,7 +6071,7 @@
             <w:tcBorders/>
             <w:shd w:color="auto" w:fill="auto" w:val="clear"/>
             <w:tcMar>
-              <w:left w:w="98" w:type="dxa"/>
+              <w:left w:w="93" w:type="dxa"/>
             </w:tcMar>
           </w:tcPr>
           <w:p>
@@ -6028,7 +6095,7 @@
             <w:tcBorders/>
             <w:shd w:color="auto" w:fill="auto" w:val="clear"/>
             <w:tcMar>
-              <w:left w:w="98" w:type="dxa"/>
+              <w:left w:w="93" w:type="dxa"/>
             </w:tcMar>
           </w:tcPr>
           <w:p>
@@ -6099,10 +6166,10 @@
         <w:tblStyle w:val="Tabelacomgrade"/>
         <w:tblW w:w="9775" w:type="dxa"/>
         <w:jc w:val="left"/>
-        <w:tblInd w:w="382" w:type="dxa"/>
+        <w:tblInd w:w="377" w:type="dxa"/>
         <w:tblCellMar>
           <w:top w:w="0" w:type="dxa"/>
-          <w:left w:w="98" w:type="dxa"/>
+          <w:left w:w="93" w:type="dxa"/>
           <w:bottom w:w="0" w:type="dxa"/>
           <w:right w:w="108" w:type="dxa"/>
         </w:tblCellMar>
@@ -6120,7 +6187,7 @@
             <w:tcBorders/>
             <w:shd w:color="auto" w:fill="auto" w:val="clear"/>
             <w:tcMar>
-              <w:left w:w="98" w:type="dxa"/>
+              <w:left w:w="93" w:type="dxa"/>
             </w:tcMar>
           </w:tcPr>
           <w:p>
@@ -6144,7 +6211,7 @@
             <w:tcBorders/>
             <w:shd w:color="auto" w:fill="auto" w:val="clear"/>
             <w:tcMar>
-              <w:left w:w="98" w:type="dxa"/>
+              <w:left w:w="93" w:type="dxa"/>
             </w:tcMar>
           </w:tcPr>
           <w:p>
@@ -6169,7 +6236,7 @@
             <w:tcBorders/>
             <w:shd w:color="auto" w:fill="auto" w:val="clear"/>
             <w:tcMar>
-              <w:left w:w="98" w:type="dxa"/>
+              <w:left w:w="93" w:type="dxa"/>
             </w:tcMar>
           </w:tcPr>
           <w:p>
@@ -6193,7 +6260,7 @@
             <w:tcBorders/>
             <w:shd w:color="auto" w:fill="auto" w:val="clear"/>
             <w:tcMar>
-              <w:left w:w="98" w:type="dxa"/>
+              <w:left w:w="93" w:type="dxa"/>
             </w:tcMar>
           </w:tcPr>
           <w:p>
@@ -6213,13 +6280,7 @@
               <w:rPr>
                 <w:rFonts w:cs="Arial" w:ascii="Arial" w:hAnsi="Arial"/>
               </w:rPr>
-              <w:t> </w:t>
-            </w:r>
-            <w:r>
-              <w:rPr>
-                <w:rFonts w:cs="Arial" w:ascii="Arial" w:hAnsi="Arial"/>
-              </w:rPr>
-              <w:t>Líder Técnico, Analista de Requisitos, Gerente de Requisitos e Cliente</w:t>
+              <w:t> Líder Técnico, Analista de Requisitos e Cliente</w:t>
             </w:r>
           </w:p>
         </w:tc>
@@ -6232,7 +6293,7 @@
             <w:tcBorders/>
             <w:shd w:color="auto" w:fill="auto" w:val="clear"/>
             <w:tcMar>
-              <w:left w:w="98" w:type="dxa"/>
+              <w:left w:w="93" w:type="dxa"/>
             </w:tcMar>
           </w:tcPr>
           <w:p>
@@ -6256,25 +6317,19 @@
             <w:tcBorders/>
             <w:shd w:color="auto" w:fill="auto" w:val="clear"/>
             <w:tcMar>
-              <w:left w:w="98" w:type="dxa"/>
-            </w:tcMar>
-          </w:tcPr>
-          <w:p>
-            <w:pPr>
-              <w:pStyle w:val="Normal"/>
-              <w:rPr/>
-            </w:pPr>
-            <w:r>
-              <w:rPr>
-                <w:rFonts w:cs="Arial" w:ascii="Arial" w:hAnsi="Arial"/>
-              </w:rPr>
-              <w:t xml:space="preserve">1. </w:t>
-            </w:r>
-            <w:r>
-              <w:rPr>
-                <w:rFonts w:cs="Arial" w:ascii="Arial" w:hAnsi="Arial"/>
-              </w:rPr>
-              <w:t>Identificar a necessidade de mudança</w:t>
+              <w:left w:w="93" w:type="dxa"/>
+            </w:tcMar>
+          </w:tcPr>
+          <w:p>
+            <w:pPr>
+              <w:pStyle w:val="Normal"/>
+              <w:rPr/>
+            </w:pPr>
+            <w:r>
+              <w:rPr>
+                <w:rFonts w:cs="Arial" w:ascii="Arial" w:hAnsi="Arial"/>
+              </w:rPr>
+              <w:t>1. Identificar a necessidade de mudança</w:t>
             </w:r>
           </w:p>
           <w:p>
@@ -6310,19 +6365,13 @@
               <w:rPr>
                 <w:rFonts w:cs="Arial" w:ascii="Arial" w:hAnsi="Arial"/>
               </w:rPr>
-              <w:t>4. Enviar a Solicitação de Mudança ao Gerente de Requisitos utilizando o Trello</w:t>
-            </w:r>
-          </w:p>
-          <w:p>
-            <w:pPr>
-              <w:pStyle w:val="Normal"/>
-              <w:rPr/>
-            </w:pPr>
-            <w:r>
-              <w:rPr>
-                <w:rFonts w:cs="Arial" w:ascii="Arial" w:hAnsi="Arial"/>
-              </w:rPr>
-              <w:t>5. O Gerente de Requisitos deverá:</w:t>
+              <w:t>4</w:t>
+            </w:r>
+            <w:r>
+              <w:rPr>
+                <w:rFonts w:cs="Arial" w:ascii="Arial" w:hAnsi="Arial"/>
+              </w:rPr>
+              <w:t>. O Gerente de Requisitos deverá:</w:t>
             </w:r>
           </w:p>
           <w:p>
@@ -6335,7 +6384,13 @@
               <w:rPr>
                 <w:rFonts w:cs="Arial" w:ascii="Arial" w:hAnsi="Arial"/>
               </w:rPr>
-              <w:t>5.1. Analisar a solicitação de mudança</w:t>
+              <w:t>4</w:t>
+            </w:r>
+            <w:r>
+              <w:rPr>
+                <w:rFonts w:cs="Arial" w:ascii="Arial" w:hAnsi="Arial"/>
+              </w:rPr>
+              <w:t>.1. Analisar a solicitação de mudança</w:t>
             </w:r>
           </w:p>
           <w:p>
@@ -6348,7 +6403,13 @@
               <w:rPr>
                 <w:rFonts w:cs="Arial" w:ascii="Arial" w:hAnsi="Arial"/>
               </w:rPr>
-              <w:t>5.2. Analisar o impacto da mudança no escopo, tempo e custo da implantação da mudanças</w:t>
+              <w:t>4</w:t>
+            </w:r>
+            <w:r>
+              <w:rPr>
+                <w:rFonts w:cs="Arial" w:ascii="Arial" w:hAnsi="Arial"/>
+              </w:rPr>
+              <w:t>.2. Analisar o impacto da mudança no escopo, tempo e custo da implantação da mudanças</w:t>
             </w:r>
           </w:p>
           <w:p>
@@ -6361,7 +6422,13 @@
               <w:rPr>
                 <w:rFonts w:cs="Arial" w:ascii="Arial" w:hAnsi="Arial"/>
               </w:rPr>
-              <w:t>5.3. Renegociar com o cliente os novos itens da baseline</w:t>
+              <w:t>4</w:t>
+            </w:r>
+            <w:r>
+              <w:rPr>
+                <w:rFonts w:cs="Arial" w:ascii="Arial" w:hAnsi="Arial"/>
+              </w:rPr>
+              <w:t>.3. Renegociar com o cliente os novos itens da baseline</w:t>
             </w:r>
           </w:p>
           <w:p>
@@ -6374,7 +6441,13 @@
               <w:rPr>
                 <w:rFonts w:cs="Arial" w:ascii="Arial" w:hAnsi="Arial"/>
               </w:rPr>
-              <w:t>5.4. Atualizar o Plano de Projeto</w:t>
+              <w:t>4</w:t>
+            </w:r>
+            <w:r>
+              <w:rPr>
+                <w:rFonts w:cs="Arial" w:ascii="Arial" w:hAnsi="Arial"/>
+              </w:rPr>
+              <w:t>.4. Atualizar o Plano de Projeto</w:t>
             </w:r>
           </w:p>
         </w:tc>
@@ -6387,7 +6460,7 @@
             <w:tcBorders/>
             <w:shd w:color="auto" w:fill="auto" w:val="clear"/>
             <w:tcMar>
-              <w:left w:w="98" w:type="dxa"/>
+              <w:left w:w="93" w:type="dxa"/>
             </w:tcMar>
           </w:tcPr>
           <w:p>
@@ -6411,25 +6484,19 @@
             <w:tcBorders/>
             <w:shd w:color="auto" w:fill="auto" w:val="clear"/>
             <w:tcMar>
-              <w:left w:w="98" w:type="dxa"/>
-            </w:tcMar>
-          </w:tcPr>
-          <w:p>
-            <w:pPr>
-              <w:pStyle w:val="Normal"/>
-              <w:rPr/>
-            </w:pPr>
-            <w:r>
-              <w:rPr>
-                <w:rFonts w:cs="Arial" w:ascii="Arial" w:hAnsi="Arial"/>
-              </w:rPr>
-              <w:t xml:space="preserve">A atividade é iniciada após a identificação da necessidade de </w:t>
-            </w:r>
-            <w:r>
-              <w:rPr>
-                <w:rFonts w:cs="Arial" w:ascii="Arial" w:hAnsi="Arial"/>
-              </w:rPr>
-              <w:t>mudanças</w:t>
+              <w:left w:w="93" w:type="dxa"/>
+            </w:tcMar>
+          </w:tcPr>
+          <w:p>
+            <w:pPr>
+              <w:pStyle w:val="Normal"/>
+              <w:rPr/>
+            </w:pPr>
+            <w:r>
+              <w:rPr>
+                <w:rFonts w:cs="Arial" w:ascii="Arial" w:hAnsi="Arial"/>
+              </w:rPr>
+              <w:t>A atividade é iniciada após a identificação da necessidade de mudanças</w:t>
             </w:r>
           </w:p>
         </w:tc>
@@ -6442,7 +6509,7 @@
             <w:tcBorders/>
             <w:shd w:color="auto" w:fill="auto" w:val="clear"/>
             <w:tcMar>
-              <w:left w:w="98" w:type="dxa"/>
+              <w:left w:w="93" w:type="dxa"/>
             </w:tcMar>
           </w:tcPr>
           <w:p>
@@ -6466,7 +6533,7 @@
             <w:tcBorders/>
             <w:shd w:color="auto" w:fill="auto" w:val="clear"/>
             <w:tcMar>
-              <w:left w:w="98" w:type="dxa"/>
+              <w:left w:w="93" w:type="dxa"/>
             </w:tcMar>
           </w:tcPr>
           <w:p>
@@ -6491,7 +6558,7 @@
             <w:tcBorders/>
             <w:shd w:color="auto" w:fill="auto" w:val="clear"/>
             <w:tcMar>
-              <w:left w:w="98" w:type="dxa"/>
+              <w:left w:w="93" w:type="dxa"/>
             </w:tcMar>
           </w:tcPr>
           <w:p>
@@ -6515,7 +6582,7 @@
             <w:tcBorders/>
             <w:shd w:color="auto" w:fill="auto" w:val="clear"/>
             <w:tcMar>
-              <w:left w:w="98" w:type="dxa"/>
+              <w:left w:w="93" w:type="dxa"/>
             </w:tcMar>
           </w:tcPr>
           <w:p>
@@ -6540,7 +6607,7 @@
             <w:tcBorders/>
             <w:shd w:color="auto" w:fill="auto" w:val="clear"/>
             <w:tcMar>
-              <w:left w:w="98" w:type="dxa"/>
+              <w:left w:w="93" w:type="dxa"/>
             </w:tcMar>
           </w:tcPr>
           <w:p>
@@ -6564,25 +6631,19 @@
             <w:tcBorders/>
             <w:shd w:color="auto" w:fill="auto" w:val="clear"/>
             <w:tcMar>
-              <w:left w:w="98" w:type="dxa"/>
-            </w:tcMar>
-          </w:tcPr>
-          <w:p>
-            <w:pPr>
-              <w:pStyle w:val="Normal"/>
-              <w:rPr/>
-            </w:pPr>
-            <w:r>
-              <w:rPr>
-                <w:rFonts w:cs="Arial" w:ascii="Arial" w:hAnsi="Arial"/>
-              </w:rPr>
-              <w:t>Documento de Levantamento de Requisitos</w:t>
-            </w:r>
-            <w:r>
-              <w:rPr>
-                <w:rFonts w:cs="Arial" w:ascii="Arial" w:hAnsi="Arial"/>
-              </w:rPr>
-              <w:t xml:space="preserve"> atualizado</w:t>
+              <w:left w:w="93" w:type="dxa"/>
+            </w:tcMar>
+          </w:tcPr>
+          <w:p>
+            <w:pPr>
+              <w:pStyle w:val="Normal"/>
+              <w:rPr/>
+            </w:pPr>
+            <w:r>
+              <w:rPr>
+                <w:rFonts w:cs="Arial" w:ascii="Arial" w:hAnsi="Arial"/>
+              </w:rPr>
+              <w:t>Documento de Levantamento de Requisitos atualizado</w:t>
             </w:r>
           </w:p>
         </w:tc>
@@ -6595,7 +6656,7 @@
             <w:tcBorders/>
             <w:shd w:color="auto" w:fill="auto" w:val="clear"/>
             <w:tcMar>
-              <w:left w:w="98" w:type="dxa"/>
+              <w:left w:w="93" w:type="dxa"/>
             </w:tcMar>
           </w:tcPr>
           <w:p>
@@ -6619,7 +6680,7 @@
             <w:tcBorders/>
             <w:shd w:color="auto" w:fill="auto" w:val="clear"/>
             <w:tcMar>
-              <w:left w:w="98" w:type="dxa"/>
+              <w:left w:w="93" w:type="dxa"/>
             </w:tcMar>
           </w:tcPr>
           <w:p>
@@ -6630,7 +6691,10 @@
               </w:rPr>
             </w:pPr>
             <w:r>
-              <w:rPr/>
+              <w:rPr>
+                <w:rFonts w:cs="Arial" w:ascii="Arial" w:hAnsi="Arial"/>
+              </w:rPr>
+              <w:t>Trello</w:t>
             </w:r>
           </w:p>
         </w:tc>
@@ -6679,10 +6743,10 @@
         <w:tblStyle w:val="Tabelacomgrade"/>
         <w:tblW w:w="9775" w:type="dxa"/>
         <w:jc w:val="left"/>
-        <w:tblInd w:w="382" w:type="dxa"/>
+        <w:tblInd w:w="377" w:type="dxa"/>
         <w:tblCellMar>
           <w:top w:w="0" w:type="dxa"/>
-          <w:left w:w="98" w:type="dxa"/>
+          <w:left w:w="93" w:type="dxa"/>
           <w:bottom w:w="0" w:type="dxa"/>
           <w:right w:w="108" w:type="dxa"/>
         </w:tblCellMar>
@@ -6700,7 +6764,7 @@
             <w:tcBorders/>
             <w:shd w:color="auto" w:fill="auto" w:val="clear"/>
             <w:tcMar>
-              <w:left w:w="98" w:type="dxa"/>
+              <w:left w:w="93" w:type="dxa"/>
             </w:tcMar>
           </w:tcPr>
           <w:p>
@@ -6724,7 +6788,7 @@
             <w:tcBorders/>
             <w:shd w:color="auto" w:fill="auto" w:val="clear"/>
             <w:tcMar>
-              <w:left w:w="98" w:type="dxa"/>
+              <w:left w:w="93" w:type="dxa"/>
             </w:tcMar>
           </w:tcPr>
           <w:p>
@@ -6750,7 +6814,7 @@
             <w:tcBorders/>
             <w:shd w:color="auto" w:fill="auto" w:val="clear"/>
             <w:tcMar>
-              <w:left w:w="98" w:type="dxa"/>
+              <w:left w:w="93" w:type="dxa"/>
             </w:tcMar>
           </w:tcPr>
           <w:p>
@@ -6774,7 +6838,7 @@
             <w:tcBorders/>
             <w:shd w:color="auto" w:fill="auto" w:val="clear"/>
             <w:tcMar>
-              <w:left w:w="98" w:type="dxa"/>
+              <w:left w:w="93" w:type="dxa"/>
             </w:tcMar>
           </w:tcPr>
           <w:p>
@@ -6794,13 +6858,7 @@
               <w:rPr>
                 <w:rFonts w:cs="Arial" w:ascii="Arial" w:hAnsi="Arial"/>
               </w:rPr>
-              <w:t> </w:t>
-            </w:r>
-            <w:r>
-              <w:rPr>
-                <w:rFonts w:cs="Arial" w:ascii="Arial" w:hAnsi="Arial"/>
-              </w:rPr>
-              <w:t>Líder Técnico</w:t>
+              <w:t> Líder Técnico</w:t>
             </w:r>
           </w:p>
         </w:tc>
@@ -6814,7 +6872,7 @@
             <w:tcBorders/>
             <w:shd w:color="auto" w:fill="auto" w:val="clear"/>
             <w:tcMar>
-              <w:left w:w="98" w:type="dxa"/>
+              <w:left w:w="93" w:type="dxa"/>
             </w:tcMar>
           </w:tcPr>
           <w:p>
@@ -6842,7 +6900,7 @@
             <w:tcBorders/>
             <w:shd w:color="auto" w:fill="auto" w:val="clear"/>
             <w:tcMar>
-              <w:left w:w="98" w:type="dxa"/>
+              <w:left w:w="93" w:type="dxa"/>
             </w:tcMar>
           </w:tcPr>
           <w:p>
@@ -6864,15 +6922,7 @@
                 <w:b w:val="false"/>
                 <w:bCs w:val="false"/>
               </w:rPr>
-              <w:t xml:space="preserve">O </w:t>
-            </w:r>
-            <w:r>
-              <w:rPr>
-                <w:rFonts w:cs="Arial" w:ascii="Arial" w:hAnsi="Arial"/>
-                <w:b w:val="false"/>
-                <w:bCs w:val="false"/>
-              </w:rPr>
-              <w:t>Gerente de Requisitos envia ao Líder Técnico as atualizações nos requisitos</w:t>
+              <w:t>O Gerente de Requisitos envia ao Líder Técnico as atualizações nos requisitos</w:t>
             </w:r>
           </w:p>
         </w:tc>
@@ -6885,7 +6935,7 @@
             <w:tcBorders/>
             <w:shd w:color="auto" w:fill="auto" w:val="clear"/>
             <w:tcMar>
-              <w:left w:w="98" w:type="dxa"/>
+              <w:left w:w="93" w:type="dxa"/>
             </w:tcMar>
           </w:tcPr>
           <w:p>
@@ -6909,43 +6959,31 @@
             <w:tcBorders/>
             <w:shd w:color="auto" w:fill="auto" w:val="clear"/>
             <w:tcMar>
-              <w:left w:w="98" w:type="dxa"/>
-            </w:tcMar>
-          </w:tcPr>
-          <w:p>
-            <w:pPr>
-              <w:pStyle w:val="Normal"/>
-              <w:rPr/>
-            </w:pPr>
-            <w:r>
-              <w:rPr>
-                <w:rFonts w:cs="Arial" w:ascii="Arial" w:hAnsi="Arial"/>
-              </w:rPr>
-              <w:t xml:space="preserve">1. </w:t>
-            </w:r>
-            <w:r>
-              <w:rPr>
-                <w:rFonts w:cs="Arial" w:ascii="Arial" w:hAnsi="Arial"/>
-              </w:rPr>
-              <w:t>Receber a Mudança no Documento de Levantamento de Requisitos</w:t>
-            </w:r>
-          </w:p>
-          <w:p>
-            <w:pPr>
-              <w:pStyle w:val="Normal"/>
-              <w:rPr/>
-            </w:pPr>
-            <w:r>
-              <w:rPr>
-                <w:rFonts w:cs="Arial" w:ascii="Arial" w:hAnsi="Arial"/>
-              </w:rPr>
-              <w:t xml:space="preserve">2. </w:t>
-            </w:r>
-            <w:r>
-              <w:rPr>
-                <w:rFonts w:cs="Arial" w:ascii="Arial" w:hAnsi="Arial"/>
-              </w:rPr>
-              <w:t>Iniciar a atividade de Verificação de Requisitos</w:t>
+              <w:left w:w="93" w:type="dxa"/>
+            </w:tcMar>
+          </w:tcPr>
+          <w:p>
+            <w:pPr>
+              <w:pStyle w:val="Normal"/>
+              <w:rPr/>
+            </w:pPr>
+            <w:r>
+              <w:rPr>
+                <w:rFonts w:cs="Arial" w:ascii="Arial" w:hAnsi="Arial"/>
+              </w:rPr>
+              <w:t>1. Receber a Mudança no Documento de Levantamento de Requisitos</w:t>
+            </w:r>
+          </w:p>
+          <w:p>
+            <w:pPr>
+              <w:pStyle w:val="Normal"/>
+              <w:rPr/>
+            </w:pPr>
+            <w:r>
+              <w:rPr>
+                <w:rFonts w:cs="Arial" w:ascii="Arial" w:hAnsi="Arial"/>
+              </w:rPr>
+              <w:t>2. Iniciar a atividade de Verificação de Requisitos</w:t>
             </w:r>
           </w:p>
         </w:tc>
@@ -6958,7 +6996,7 @@
             <w:tcBorders/>
             <w:shd w:color="auto" w:fill="auto" w:val="clear"/>
             <w:tcMar>
-              <w:left w:w="98" w:type="dxa"/>
+              <w:left w:w="93" w:type="dxa"/>
             </w:tcMar>
           </w:tcPr>
           <w:p>
@@ -6982,25 +7020,19 @@
             <w:tcBorders/>
             <w:shd w:color="auto" w:fill="auto" w:val="clear"/>
             <w:tcMar>
-              <w:left w:w="98" w:type="dxa"/>
-            </w:tcMar>
-          </w:tcPr>
-          <w:p>
-            <w:pPr>
-              <w:pStyle w:val="Normal"/>
-              <w:rPr/>
-            </w:pPr>
-            <w:r>
-              <w:rPr>
-                <w:rFonts w:cs="Arial" w:ascii="Arial" w:hAnsi="Arial"/>
-              </w:rPr>
-              <w:t xml:space="preserve">A atividade é iniciada após a </w:t>
-            </w:r>
-            <w:r>
-              <w:rPr>
-                <w:rFonts w:cs="Arial" w:ascii="Arial" w:hAnsi="Arial"/>
-              </w:rPr>
-              <w:t>mudança de requisitos</w:t>
+              <w:left w:w="93" w:type="dxa"/>
+            </w:tcMar>
+          </w:tcPr>
+          <w:p>
+            <w:pPr>
+              <w:pStyle w:val="Normal"/>
+              <w:rPr/>
+            </w:pPr>
+            <w:r>
+              <w:rPr>
+                <w:rFonts w:cs="Arial" w:ascii="Arial" w:hAnsi="Arial"/>
+              </w:rPr>
+              <w:t>A atividade é iniciada após a mudança de requisitos</w:t>
             </w:r>
           </w:p>
         </w:tc>
@@ -7013,7 +7045,7 @@
             <w:tcBorders/>
             <w:shd w:color="auto" w:fill="auto" w:val="clear"/>
             <w:tcMar>
-              <w:left w:w="98" w:type="dxa"/>
+              <w:left w:w="93" w:type="dxa"/>
             </w:tcMar>
           </w:tcPr>
           <w:p>
@@ -7037,7 +7069,7 @@
             <w:tcBorders/>
             <w:shd w:color="auto" w:fill="auto" w:val="clear"/>
             <w:tcMar>
-              <w:left w:w="98" w:type="dxa"/>
+              <w:left w:w="93" w:type="dxa"/>
             </w:tcMar>
           </w:tcPr>
           <w:p>
@@ -7062,7 +7094,7 @@
             <w:tcBorders/>
             <w:shd w:color="auto" w:fill="auto" w:val="clear"/>
             <w:tcMar>
-              <w:left w:w="98" w:type="dxa"/>
+              <w:left w:w="93" w:type="dxa"/>
             </w:tcMar>
           </w:tcPr>
           <w:p>
@@ -7086,7 +7118,7 @@
             <w:tcBorders/>
             <w:shd w:color="auto" w:fill="auto" w:val="clear"/>
             <w:tcMar>
-              <w:left w:w="98" w:type="dxa"/>
+              <w:left w:w="93" w:type="dxa"/>
             </w:tcMar>
           </w:tcPr>
           <w:p>
@@ -7111,7 +7143,7 @@
             <w:tcBorders/>
             <w:shd w:color="auto" w:fill="auto" w:val="clear"/>
             <w:tcMar>
-              <w:left w:w="98" w:type="dxa"/>
+              <w:left w:w="93" w:type="dxa"/>
             </w:tcMar>
           </w:tcPr>
           <w:p>
@@ -7135,7 +7167,7 @@
             <w:tcBorders/>
             <w:shd w:color="auto" w:fill="auto" w:val="clear"/>
             <w:tcMar>
-              <w:left w:w="98" w:type="dxa"/>
+              <w:left w:w="93" w:type="dxa"/>
             </w:tcMar>
           </w:tcPr>
           <w:p>
@@ -7146,7 +7178,9 @@
               </w:rPr>
             </w:pPr>
             <w:r>
-              <w:rPr/>
+              <w:rPr>
+                <w:rFonts w:cs="Arial" w:ascii="Arial" w:hAnsi="Arial"/>
+              </w:rPr>
             </w:r>
           </w:p>
         </w:tc>
@@ -7159,7 +7193,7 @@
             <w:tcBorders/>
             <w:shd w:color="auto" w:fill="auto" w:val="clear"/>
             <w:tcMar>
-              <w:left w:w="98" w:type="dxa"/>
+              <w:left w:w="93" w:type="dxa"/>
             </w:tcMar>
           </w:tcPr>
           <w:p>
@@ -7183,7 +7217,7 @@
             <w:tcBorders/>
             <w:shd w:color="auto" w:fill="auto" w:val="clear"/>
             <w:tcMar>
-              <w:left w:w="98" w:type="dxa"/>
+              <w:left w:w="93" w:type="dxa"/>
             </w:tcMar>
           </w:tcPr>
           <w:p>
@@ -7252,10 +7286,10 @@
         <w:tblStyle w:val="Tabelacomgrade"/>
         <w:tblW w:w="9775" w:type="dxa"/>
         <w:jc w:val="left"/>
-        <w:tblInd w:w="382" w:type="dxa"/>
+        <w:tblInd w:w="377" w:type="dxa"/>
         <w:tblCellMar>
           <w:top w:w="0" w:type="dxa"/>
-          <w:left w:w="98" w:type="dxa"/>
+          <w:left w:w="93" w:type="dxa"/>
           <w:bottom w:w="0" w:type="dxa"/>
           <w:right w:w="108" w:type="dxa"/>
         </w:tblCellMar>
@@ -7273,7 +7307,7 @@
             <w:tcBorders/>
             <w:shd w:color="auto" w:fill="auto" w:val="clear"/>
             <w:tcMar>
-              <w:left w:w="98" w:type="dxa"/>
+              <w:left w:w="93" w:type="dxa"/>
             </w:tcMar>
           </w:tcPr>
           <w:p>
@@ -7297,7 +7331,7 @@
             <w:tcBorders/>
             <w:shd w:color="auto" w:fill="auto" w:val="clear"/>
             <w:tcMar>
-              <w:left w:w="98" w:type="dxa"/>
+              <w:left w:w="93" w:type="dxa"/>
             </w:tcMar>
           </w:tcPr>
           <w:p>
@@ -7322,7 +7356,7 @@
             <w:tcBorders/>
             <w:shd w:color="auto" w:fill="auto" w:val="clear"/>
             <w:tcMar>
-              <w:left w:w="98" w:type="dxa"/>
+              <w:left w:w="93" w:type="dxa"/>
             </w:tcMar>
           </w:tcPr>
           <w:p>
@@ -7346,7 +7380,7 @@
             <w:tcBorders/>
             <w:shd w:color="auto" w:fill="auto" w:val="clear"/>
             <w:tcMar>
-              <w:left w:w="98" w:type="dxa"/>
+              <w:left w:w="93" w:type="dxa"/>
             </w:tcMar>
           </w:tcPr>
           <w:p>
@@ -7366,13 +7400,7 @@
               <w:rPr>
                 <w:rFonts w:cs="Arial" w:ascii="Arial" w:hAnsi="Arial"/>
               </w:rPr>
-              <w:t> </w:t>
-            </w:r>
-            <w:r>
-              <w:rPr>
-                <w:rFonts w:cs="Arial" w:ascii="Arial" w:hAnsi="Arial"/>
-              </w:rPr>
-              <w:t>Líder Técnico</w:t>
+              <w:t> Líder Técnico</w:t>
             </w:r>
           </w:p>
         </w:tc>
@@ -7385,7 +7413,7 @@
             <w:tcBorders/>
             <w:shd w:color="auto" w:fill="auto" w:val="clear"/>
             <w:tcMar>
-              <w:left w:w="98" w:type="dxa"/>
+              <w:left w:w="93" w:type="dxa"/>
             </w:tcMar>
           </w:tcPr>
           <w:p>
@@ -7409,43 +7437,31 @@
             <w:tcBorders/>
             <w:shd w:color="auto" w:fill="auto" w:val="clear"/>
             <w:tcMar>
-              <w:left w:w="98" w:type="dxa"/>
-            </w:tcMar>
-          </w:tcPr>
-          <w:p>
-            <w:pPr>
-              <w:pStyle w:val="Normal"/>
-              <w:rPr/>
-            </w:pPr>
-            <w:r>
-              <w:rPr>
-                <w:rFonts w:cs="Arial" w:ascii="Arial" w:hAnsi="Arial"/>
-              </w:rPr>
-              <w:t xml:space="preserve">1. </w:t>
-            </w:r>
-            <w:r>
-              <w:rPr>
-                <w:rFonts w:cs="Arial" w:ascii="Arial" w:hAnsi="Arial"/>
-              </w:rPr>
-              <w:t>Apresentar todos os requisitos ao Cliente</w:t>
-            </w:r>
-          </w:p>
-          <w:p>
-            <w:pPr>
-              <w:pStyle w:val="Normal"/>
-              <w:rPr/>
-            </w:pPr>
-            <w:r>
-              <w:rPr>
-                <w:rFonts w:cs="Arial" w:ascii="Arial" w:hAnsi="Arial"/>
-              </w:rPr>
-              <w:t xml:space="preserve">2. </w:t>
-            </w:r>
-            <w:r>
-              <w:rPr>
-                <w:rFonts w:cs="Arial" w:ascii="Arial" w:hAnsi="Arial"/>
-              </w:rPr>
-              <w:t>Validar os requisitos e coletar a assinatura de aceite do Cliente</w:t>
+              <w:left w:w="93" w:type="dxa"/>
+            </w:tcMar>
+          </w:tcPr>
+          <w:p>
+            <w:pPr>
+              <w:pStyle w:val="Normal"/>
+              <w:rPr/>
+            </w:pPr>
+            <w:r>
+              <w:rPr>
+                <w:rFonts w:cs="Arial" w:ascii="Arial" w:hAnsi="Arial"/>
+              </w:rPr>
+              <w:t>1. Apresentar todos os requisitos ao Cliente</w:t>
+            </w:r>
+          </w:p>
+          <w:p>
+            <w:pPr>
+              <w:pStyle w:val="Normal"/>
+              <w:rPr/>
+            </w:pPr>
+            <w:r>
+              <w:rPr>
+                <w:rFonts w:cs="Arial" w:ascii="Arial" w:hAnsi="Arial"/>
+              </w:rPr>
+              <w:t>2. Validar os requisitos e coletar a assinatura de aceite do Cliente</w:t>
             </w:r>
           </w:p>
         </w:tc>
@@ -7458,7 +7474,7 @@
             <w:tcBorders/>
             <w:shd w:color="auto" w:fill="auto" w:val="clear"/>
             <w:tcMar>
-              <w:left w:w="98" w:type="dxa"/>
+              <w:left w:w="93" w:type="dxa"/>
             </w:tcMar>
           </w:tcPr>
           <w:p>
@@ -7482,25 +7498,19 @@
             <w:tcBorders/>
             <w:shd w:color="auto" w:fill="auto" w:val="clear"/>
             <w:tcMar>
-              <w:left w:w="98" w:type="dxa"/>
-            </w:tcMar>
-          </w:tcPr>
-          <w:p>
-            <w:pPr>
-              <w:pStyle w:val="Normal"/>
-              <w:rPr/>
-            </w:pPr>
-            <w:r>
-              <w:rPr>
-                <w:rFonts w:cs="Arial" w:ascii="Arial" w:hAnsi="Arial"/>
-              </w:rPr>
-              <w:t xml:space="preserve">A atividade é iniciada após a </w:t>
-            </w:r>
-            <w:r>
-              <w:rPr>
-                <w:rFonts w:cs="Arial" w:ascii="Arial" w:hAnsi="Arial"/>
-              </w:rPr>
-              <w:t>finalização de inclusão ou modificação de requisitos no Documento de Levantamento de Requisitos</w:t>
+              <w:left w:w="93" w:type="dxa"/>
+            </w:tcMar>
+          </w:tcPr>
+          <w:p>
+            <w:pPr>
+              <w:pStyle w:val="Normal"/>
+              <w:rPr/>
+            </w:pPr>
+            <w:r>
+              <w:rPr>
+                <w:rFonts w:cs="Arial" w:ascii="Arial" w:hAnsi="Arial"/>
+              </w:rPr>
+              <w:t>A atividade é iniciada após a finalização de inclusão ou modificação de requisitos no Documento de Levantamento de Requisitos</w:t>
             </w:r>
           </w:p>
         </w:tc>
@@ -7513,7 +7523,7 @@
             <w:tcBorders/>
             <w:shd w:color="auto" w:fill="auto" w:val="clear"/>
             <w:tcMar>
-              <w:left w:w="98" w:type="dxa"/>
+              <w:left w:w="93" w:type="dxa"/>
             </w:tcMar>
           </w:tcPr>
           <w:p>
@@ -7537,7 +7547,7 @@
             <w:tcBorders/>
             <w:shd w:color="auto" w:fill="auto" w:val="clear"/>
             <w:tcMar>
-              <w:left w:w="98" w:type="dxa"/>
+              <w:left w:w="93" w:type="dxa"/>
             </w:tcMar>
           </w:tcPr>
           <w:p>
@@ -7562,7 +7572,7 @@
             <w:tcBorders/>
             <w:shd w:color="auto" w:fill="auto" w:val="clear"/>
             <w:tcMar>
-              <w:left w:w="98" w:type="dxa"/>
+              <w:left w:w="93" w:type="dxa"/>
             </w:tcMar>
           </w:tcPr>
           <w:p>
@@ -7586,7 +7596,7 @@
             <w:tcBorders/>
             <w:shd w:color="auto" w:fill="auto" w:val="clear"/>
             <w:tcMar>
-              <w:left w:w="98" w:type="dxa"/>
+              <w:left w:w="93" w:type="dxa"/>
             </w:tcMar>
           </w:tcPr>
           <w:p>
@@ -7611,7 +7621,7 @@
             <w:tcBorders/>
             <w:shd w:color="auto" w:fill="auto" w:val="clear"/>
             <w:tcMar>
-              <w:left w:w="98" w:type="dxa"/>
+              <w:left w:w="93" w:type="dxa"/>
             </w:tcMar>
           </w:tcPr>
           <w:p>
@@ -7635,7 +7645,7 @@
             <w:tcBorders/>
             <w:shd w:color="auto" w:fill="auto" w:val="clear"/>
             <w:tcMar>
-              <w:left w:w="98" w:type="dxa"/>
+              <w:left w:w="93" w:type="dxa"/>
             </w:tcMar>
           </w:tcPr>
           <w:p>
@@ -7660,7 +7670,7 @@
             <w:tcBorders/>
             <w:shd w:color="auto" w:fill="auto" w:val="clear"/>
             <w:tcMar>
-              <w:left w:w="98" w:type="dxa"/>
+              <w:left w:w="93" w:type="dxa"/>
             </w:tcMar>
           </w:tcPr>
           <w:p>
@@ -7684,7 +7694,7 @@
             <w:tcBorders/>
             <w:shd w:color="auto" w:fill="auto" w:val="clear"/>
             <w:tcMar>
-              <w:left w:w="98" w:type="dxa"/>
+              <w:left w:w="93" w:type="dxa"/>
             </w:tcMar>
           </w:tcPr>
           <w:p>
@@ -7763,10 +7773,10 @@
         <w:tblStyle w:val="Tabelacomgrade"/>
         <w:tblW w:w="9775" w:type="dxa"/>
         <w:jc w:val="left"/>
-        <w:tblInd w:w="382" w:type="dxa"/>
+        <w:tblInd w:w="377" w:type="dxa"/>
         <w:tblCellMar>
           <w:top w:w="0" w:type="dxa"/>
-          <w:left w:w="98" w:type="dxa"/>
+          <w:left w:w="93" w:type="dxa"/>
           <w:bottom w:w="0" w:type="dxa"/>
           <w:right w:w="108" w:type="dxa"/>
         </w:tblCellMar>
@@ -7784,7 +7794,7 @@
             <w:tcBorders/>
             <w:shd w:color="auto" w:fill="auto" w:val="clear"/>
             <w:tcMar>
-              <w:left w:w="98" w:type="dxa"/>
+              <w:left w:w="93" w:type="dxa"/>
             </w:tcMar>
           </w:tcPr>
           <w:p>
@@ -7808,7 +7818,7 @@
             <w:tcBorders/>
             <w:shd w:color="auto" w:fill="auto" w:val="clear"/>
             <w:tcMar>
-              <w:left w:w="98" w:type="dxa"/>
+              <w:left w:w="93" w:type="dxa"/>
             </w:tcMar>
           </w:tcPr>
           <w:p>
@@ -7833,7 +7843,7 @@
             <w:tcBorders/>
             <w:shd w:color="auto" w:fill="auto" w:val="clear"/>
             <w:tcMar>
-              <w:left w:w="98" w:type="dxa"/>
+              <w:left w:w="93" w:type="dxa"/>
             </w:tcMar>
           </w:tcPr>
           <w:p>
@@ -7857,7 +7867,7 @@
             <w:tcBorders/>
             <w:shd w:color="auto" w:fill="auto" w:val="clear"/>
             <w:tcMar>
-              <w:left w:w="98" w:type="dxa"/>
+              <w:left w:w="93" w:type="dxa"/>
             </w:tcMar>
           </w:tcPr>
           <w:p>
@@ -7877,13 +7887,7 @@
               <w:rPr>
                 <w:rFonts w:cs="Arial" w:ascii="Arial" w:hAnsi="Arial"/>
               </w:rPr>
-              <w:t> </w:t>
-            </w:r>
-            <w:r>
-              <w:rPr>
-                <w:rFonts w:cs="Arial" w:ascii="Arial" w:hAnsi="Arial"/>
-              </w:rPr>
-              <w:t>Gerente de Requisitos</w:t>
+              <w:t> Gerente de Requisitos</w:t>
             </w:r>
           </w:p>
         </w:tc>
@@ -7896,7 +7900,7 @@
             <w:tcBorders/>
             <w:shd w:color="auto" w:fill="auto" w:val="clear"/>
             <w:tcMar>
-              <w:left w:w="98" w:type="dxa"/>
+              <w:left w:w="93" w:type="dxa"/>
             </w:tcMar>
           </w:tcPr>
           <w:p>
@@ -7920,25 +7924,19 @@
             <w:tcBorders/>
             <w:shd w:color="auto" w:fill="auto" w:val="clear"/>
             <w:tcMar>
-              <w:left w:w="98" w:type="dxa"/>
-            </w:tcMar>
-          </w:tcPr>
-          <w:p>
-            <w:pPr>
-              <w:pStyle w:val="Normal"/>
-              <w:rPr/>
-            </w:pPr>
-            <w:r>
-              <w:rPr>
-                <w:rFonts w:cs="Arial" w:ascii="Arial" w:hAnsi="Arial"/>
-              </w:rPr>
-              <w:t xml:space="preserve">1. </w:t>
-            </w:r>
-            <w:r>
-              <w:rPr>
-                <w:rFonts w:cs="Arial" w:ascii="Arial" w:hAnsi="Arial"/>
-              </w:rPr>
-              <w:t>Analisar todos os Requisitos que foram incluídos ou que sofreram alterações e foram validados pelo Cliente</w:t>
+              <w:left w:w="93" w:type="dxa"/>
+            </w:tcMar>
+          </w:tcPr>
+          <w:p>
+            <w:pPr>
+              <w:pStyle w:val="Normal"/>
+              <w:rPr/>
+            </w:pPr>
+            <w:r>
+              <w:rPr>
+                <w:rFonts w:cs="Arial" w:ascii="Arial" w:hAnsi="Arial"/>
+              </w:rPr>
+              <w:t>1. Analisar todos os Requisitos que foram incluídos ou que sofreram alterações e foram validados pelo Cliente</w:t>
             </w:r>
           </w:p>
           <w:p>
@@ -7975,7 +7973,7 @@
             <w:tcBorders/>
             <w:shd w:color="auto" w:fill="auto" w:val="clear"/>
             <w:tcMar>
-              <w:left w:w="98" w:type="dxa"/>
+              <w:left w:w="93" w:type="dxa"/>
             </w:tcMar>
           </w:tcPr>
           <w:p>
@@ -7999,25 +7997,19 @@
             <w:tcBorders/>
             <w:shd w:color="auto" w:fill="auto" w:val="clear"/>
             <w:tcMar>
-              <w:left w:w="98" w:type="dxa"/>
-            </w:tcMar>
-          </w:tcPr>
-          <w:p>
-            <w:pPr>
-              <w:pStyle w:val="Normal"/>
-              <w:rPr/>
-            </w:pPr>
-            <w:r>
-              <w:rPr>
-                <w:rFonts w:cs="Arial" w:ascii="Arial" w:hAnsi="Arial"/>
-              </w:rPr>
-              <w:t xml:space="preserve">A atividade é iniciada após a </w:t>
-            </w:r>
-            <w:r>
-              <w:rPr>
-                <w:rFonts w:cs="Arial" w:ascii="Arial" w:hAnsi="Arial"/>
-              </w:rPr>
-              <w:t>validação de requisitos pelo Cliente</w:t>
+              <w:left w:w="93" w:type="dxa"/>
+            </w:tcMar>
+          </w:tcPr>
+          <w:p>
+            <w:pPr>
+              <w:pStyle w:val="Normal"/>
+              <w:rPr/>
+            </w:pPr>
+            <w:r>
+              <w:rPr>
+                <w:rFonts w:cs="Arial" w:ascii="Arial" w:hAnsi="Arial"/>
+              </w:rPr>
+              <w:t>A atividade é iniciada após a validação de requisitos pelo Cliente</w:t>
             </w:r>
           </w:p>
         </w:tc>
@@ -8030,7 +8022,7 @@
             <w:tcBorders/>
             <w:shd w:color="auto" w:fill="auto" w:val="clear"/>
             <w:tcMar>
-              <w:left w:w="98" w:type="dxa"/>
+              <w:left w:w="93" w:type="dxa"/>
             </w:tcMar>
           </w:tcPr>
           <w:p>
@@ -8054,7 +8046,7 @@
             <w:tcBorders/>
             <w:shd w:color="auto" w:fill="auto" w:val="clear"/>
             <w:tcMar>
-              <w:left w:w="98" w:type="dxa"/>
+              <w:left w:w="93" w:type="dxa"/>
             </w:tcMar>
           </w:tcPr>
           <w:p>
@@ -8079,7 +8071,7 @@
             <w:tcBorders/>
             <w:shd w:color="auto" w:fill="auto" w:val="clear"/>
             <w:tcMar>
-              <w:left w:w="98" w:type="dxa"/>
+              <w:left w:w="93" w:type="dxa"/>
             </w:tcMar>
           </w:tcPr>
           <w:p>
@@ -8103,7 +8095,7 @@
             <w:tcBorders/>
             <w:shd w:color="auto" w:fill="auto" w:val="clear"/>
             <w:tcMar>
-              <w:left w:w="98" w:type="dxa"/>
+              <w:left w:w="93" w:type="dxa"/>
             </w:tcMar>
           </w:tcPr>
           <w:p>
@@ -8128,7 +8120,7 @@
             <w:tcBorders/>
             <w:shd w:color="auto" w:fill="auto" w:val="clear"/>
             <w:tcMar>
-              <w:left w:w="98" w:type="dxa"/>
+              <w:left w:w="93" w:type="dxa"/>
             </w:tcMar>
           </w:tcPr>
           <w:p>
@@ -8152,7 +8144,7 @@
             <w:tcBorders/>
             <w:shd w:color="auto" w:fill="auto" w:val="clear"/>
             <w:tcMar>
-              <w:left w:w="98" w:type="dxa"/>
+              <w:left w:w="93" w:type="dxa"/>
             </w:tcMar>
           </w:tcPr>
           <w:p>
@@ -8177,7 +8169,7 @@
             <w:tcBorders/>
             <w:shd w:color="auto" w:fill="auto" w:val="clear"/>
             <w:tcMar>
-              <w:left w:w="98" w:type="dxa"/>
+              <w:left w:w="93" w:type="dxa"/>
             </w:tcMar>
           </w:tcPr>
           <w:p>
@@ -8201,7 +8193,7 @@
             <w:tcBorders/>
             <w:shd w:color="auto" w:fill="auto" w:val="clear"/>
             <w:tcMar>
-              <w:left w:w="98" w:type="dxa"/>
+              <w:left w:w="93" w:type="dxa"/>
             </w:tcMar>
           </w:tcPr>
           <w:p>
@@ -9550,6 +9542,136 @@
       <w:rFonts w:cs="Wingdings"/>
     </w:rPr>
   </w:style>
+  <w:style w:type="character" w:styleId="ListLabel55">
+    <w:name w:val="ListLabel 55"/>
+    <w:qFormat/>
+    <w:rPr>
+      <w:rFonts w:ascii="Arial" w:hAnsi="Arial" w:cs="Symbol"/>
+      <w:b w:val="false"/>
+      <w:sz w:val="22"/>
+    </w:rPr>
+  </w:style>
+  <w:style w:type="character" w:styleId="ListLabel56">
+    <w:name w:val="ListLabel 56"/>
+    <w:qFormat/>
+    <w:rPr>
+      <w:rFonts w:cs="Courier New"/>
+    </w:rPr>
+  </w:style>
+  <w:style w:type="character" w:styleId="ListLabel57">
+    <w:name w:val="ListLabel 57"/>
+    <w:qFormat/>
+    <w:rPr>
+      <w:rFonts w:cs="Wingdings"/>
+    </w:rPr>
+  </w:style>
+  <w:style w:type="character" w:styleId="ListLabel58">
+    <w:name w:val="ListLabel 58"/>
+    <w:qFormat/>
+    <w:rPr>
+      <w:rFonts w:cs="Symbol"/>
+    </w:rPr>
+  </w:style>
+  <w:style w:type="character" w:styleId="ListLabel59">
+    <w:name w:val="ListLabel 59"/>
+    <w:qFormat/>
+    <w:rPr>
+      <w:rFonts w:cs="Courier New"/>
+    </w:rPr>
+  </w:style>
+  <w:style w:type="character" w:styleId="ListLabel60">
+    <w:name w:val="ListLabel 60"/>
+    <w:qFormat/>
+    <w:rPr>
+      <w:rFonts w:cs="Wingdings"/>
+    </w:rPr>
+  </w:style>
+  <w:style w:type="character" w:styleId="ListLabel61">
+    <w:name w:val="ListLabel 61"/>
+    <w:qFormat/>
+    <w:rPr>
+      <w:rFonts w:cs="Symbol"/>
+    </w:rPr>
+  </w:style>
+  <w:style w:type="character" w:styleId="ListLabel62">
+    <w:name w:val="ListLabel 62"/>
+    <w:qFormat/>
+    <w:rPr>
+      <w:rFonts w:cs="Courier New"/>
+    </w:rPr>
+  </w:style>
+  <w:style w:type="character" w:styleId="ListLabel63">
+    <w:name w:val="ListLabel 63"/>
+    <w:qFormat/>
+    <w:rPr>
+      <w:rFonts w:cs="Wingdings"/>
+    </w:rPr>
+  </w:style>
+  <w:style w:type="character" w:styleId="ListLabel64">
+    <w:name w:val="ListLabel 64"/>
+    <w:qFormat/>
+    <w:rPr>
+      <w:rFonts w:ascii="Arial" w:hAnsi="Arial" w:cs="Symbol"/>
+      <w:b w:val="false"/>
+      <w:sz w:val="22"/>
+    </w:rPr>
+  </w:style>
+  <w:style w:type="character" w:styleId="ListLabel65">
+    <w:name w:val="ListLabel 65"/>
+    <w:qFormat/>
+    <w:rPr>
+      <w:rFonts w:cs="Courier New"/>
+    </w:rPr>
+  </w:style>
+  <w:style w:type="character" w:styleId="ListLabel66">
+    <w:name w:val="ListLabel 66"/>
+    <w:qFormat/>
+    <w:rPr>
+      <w:rFonts w:cs="Wingdings"/>
+    </w:rPr>
+  </w:style>
+  <w:style w:type="character" w:styleId="ListLabel67">
+    <w:name w:val="ListLabel 67"/>
+    <w:qFormat/>
+    <w:rPr>
+      <w:rFonts w:cs="Symbol"/>
+    </w:rPr>
+  </w:style>
+  <w:style w:type="character" w:styleId="ListLabel68">
+    <w:name w:val="ListLabel 68"/>
+    <w:qFormat/>
+    <w:rPr>
+      <w:rFonts w:cs="Courier New"/>
+    </w:rPr>
+  </w:style>
+  <w:style w:type="character" w:styleId="ListLabel69">
+    <w:name w:val="ListLabel 69"/>
+    <w:qFormat/>
+    <w:rPr>
+      <w:rFonts w:cs="Wingdings"/>
+    </w:rPr>
+  </w:style>
+  <w:style w:type="character" w:styleId="ListLabel70">
+    <w:name w:val="ListLabel 70"/>
+    <w:qFormat/>
+    <w:rPr>
+      <w:rFonts w:cs="Symbol"/>
+    </w:rPr>
+  </w:style>
+  <w:style w:type="character" w:styleId="ListLabel71">
+    <w:name w:val="ListLabel 71"/>
+    <w:qFormat/>
+    <w:rPr>
+      <w:rFonts w:cs="Courier New"/>
+    </w:rPr>
+  </w:style>
+  <w:style w:type="character" w:styleId="ListLabel72">
+    <w:name w:val="ListLabel 72"/>
+    <w:qFormat/>
+    <w:rPr>
+      <w:rFonts w:cs="Wingdings"/>
+    </w:rPr>
+  </w:style>
   <w:style w:type="paragraph" w:styleId="Ttulo">
     <w:name w:val="Título"/>
     <w:basedOn w:val="Normal"/>

--- a/Processos/Definicao/GRE-Processo.v.1.0.1.docx
+++ b/Processos/Definicao/GRE-Processo.v.1.0.1.docx
@@ -342,10 +342,10 @@
         <w:tblStyle w:val="Tabelacomgrade"/>
         <w:tblW w:w="9813" w:type="dxa"/>
         <w:jc w:val="left"/>
-        <w:tblInd w:w="345" w:type="dxa"/>
+        <w:tblInd w:w="340" w:type="dxa"/>
         <w:tblCellMar>
           <w:top w:w="0" w:type="dxa"/>
-          <w:left w:w="93" w:type="dxa"/>
+          <w:left w:w="88" w:type="dxa"/>
           <w:bottom w:w="0" w:type="dxa"/>
           <w:right w:w="108" w:type="dxa"/>
         </w:tblCellMar>
@@ -365,7 +365,7 @@
             <w:tcBorders/>
             <w:shd w:color="auto" w:fill="auto" w:val="clear"/>
             <w:tcMar>
-              <w:left w:w="93" w:type="dxa"/>
+              <w:left w:w="88" w:type="dxa"/>
             </w:tcMar>
           </w:tcPr>
           <w:p>
@@ -396,7 +396,7 @@
             <w:tcBorders/>
             <w:shd w:color="auto" w:fill="auto" w:val="clear"/>
             <w:tcMar>
-              <w:left w:w="93" w:type="dxa"/>
+              <w:left w:w="88" w:type="dxa"/>
             </w:tcMar>
           </w:tcPr>
           <w:p>
@@ -435,7 +435,7 @@
             <w:tcBorders/>
             <w:shd w:color="auto" w:fill="auto" w:val="clear"/>
             <w:tcMar>
-              <w:left w:w="93" w:type="dxa"/>
+              <w:left w:w="88" w:type="dxa"/>
             </w:tcMar>
           </w:tcPr>
           <w:p>
@@ -468,7 +468,7 @@
             <w:tcBorders/>
             <w:shd w:color="auto" w:fill="auto" w:val="clear"/>
             <w:tcMar>
-              <w:left w:w="93" w:type="dxa"/>
+              <w:left w:w="88" w:type="dxa"/>
             </w:tcMar>
           </w:tcPr>
           <w:p>
@@ -537,7 +537,7 @@
             <w:tcBorders/>
             <w:shd w:color="auto" w:fill="auto" w:val="clear"/>
             <w:tcMar>
-              <w:left w:w="93" w:type="dxa"/>
+              <w:left w:w="88" w:type="dxa"/>
             </w:tcMar>
           </w:tcPr>
           <w:p>
@@ -568,7 +568,7 @@
             <w:tcBorders/>
             <w:shd w:color="auto" w:fill="auto" w:val="clear"/>
             <w:tcMar>
-              <w:left w:w="93" w:type="dxa"/>
+              <w:left w:w="88" w:type="dxa"/>
             </w:tcMar>
           </w:tcPr>
           <w:p>
@@ -782,10 +782,10 @@
         <w:tblStyle w:val="Tabelacomgrade"/>
         <w:tblW w:w="9813" w:type="dxa"/>
         <w:jc w:val="left"/>
-        <w:tblInd w:w="345" w:type="dxa"/>
+        <w:tblInd w:w="340" w:type="dxa"/>
         <w:tblCellMar>
           <w:top w:w="0" w:type="dxa"/>
-          <w:left w:w="93" w:type="dxa"/>
+          <w:left w:w="88" w:type="dxa"/>
           <w:bottom w:w="0" w:type="dxa"/>
           <w:right w:w="108" w:type="dxa"/>
         </w:tblCellMar>
@@ -805,7 +805,7 @@
             <w:tcBorders/>
             <w:shd w:color="auto" w:fill="auto" w:val="clear"/>
             <w:tcMar>
-              <w:left w:w="93" w:type="dxa"/>
+              <w:left w:w="88" w:type="dxa"/>
             </w:tcMar>
           </w:tcPr>
           <w:p>
@@ -836,7 +836,7 @@
             <w:tcBorders/>
             <w:shd w:color="auto" w:fill="auto" w:val="clear"/>
             <w:tcMar>
-              <w:left w:w="93" w:type="dxa"/>
+              <w:left w:w="88" w:type="dxa"/>
             </w:tcMar>
           </w:tcPr>
           <w:p>
@@ -868,7 +868,7 @@
             <w:tcBorders/>
             <w:shd w:color="auto" w:fill="auto" w:val="clear"/>
             <w:tcMar>
-              <w:left w:w="93" w:type="dxa"/>
+              <w:left w:w="88" w:type="dxa"/>
             </w:tcMar>
           </w:tcPr>
           <w:p>
@@ -899,7 +899,7 @@
             <w:tcBorders/>
             <w:shd w:color="auto" w:fill="auto" w:val="clear"/>
             <w:tcMar>
-              <w:left w:w="93" w:type="dxa"/>
+              <w:left w:w="88" w:type="dxa"/>
             </w:tcMar>
           </w:tcPr>
           <w:p>
@@ -938,7 +938,7 @@
             <w:tcBorders/>
             <w:shd w:color="auto" w:fill="auto" w:val="clear"/>
             <w:tcMar>
-              <w:left w:w="93" w:type="dxa"/>
+              <w:left w:w="88" w:type="dxa"/>
             </w:tcMar>
           </w:tcPr>
           <w:p>
@@ -969,7 +969,7 @@
             <w:tcBorders/>
             <w:shd w:color="auto" w:fill="auto" w:val="clear"/>
             <w:tcMar>
-              <w:left w:w="93" w:type="dxa"/>
+              <w:left w:w="88" w:type="dxa"/>
             </w:tcMar>
           </w:tcPr>
           <w:p>
@@ -1113,7 +1113,7 @@
             <w:tcBorders/>
             <w:shd w:color="auto" w:fill="auto" w:val="clear"/>
             <w:tcMar>
-              <w:left w:w="93" w:type="dxa"/>
+              <w:left w:w="88" w:type="dxa"/>
             </w:tcMar>
           </w:tcPr>
           <w:p>
@@ -1144,7 +1144,7 @@
             <w:tcBorders/>
             <w:shd w:color="auto" w:fill="auto" w:val="clear"/>
             <w:tcMar>
-              <w:left w:w="93" w:type="dxa"/>
+              <w:left w:w="88" w:type="dxa"/>
             </w:tcMar>
           </w:tcPr>
           <w:p>
@@ -1306,10 +1306,10 @@
         <w:tblStyle w:val="Tabelacomgrade"/>
         <w:tblW w:w="9813" w:type="dxa"/>
         <w:jc w:val="left"/>
-        <w:tblInd w:w="345" w:type="dxa"/>
+        <w:tblInd w:w="340" w:type="dxa"/>
         <w:tblCellMar>
           <w:top w:w="0" w:type="dxa"/>
-          <w:left w:w="93" w:type="dxa"/>
+          <w:left w:w="88" w:type="dxa"/>
           <w:bottom w:w="0" w:type="dxa"/>
           <w:right w:w="108" w:type="dxa"/>
         </w:tblCellMar>
@@ -1329,7 +1329,7 @@
             <w:tcBorders/>
             <w:shd w:color="auto" w:fill="auto" w:val="clear"/>
             <w:tcMar>
-              <w:left w:w="93" w:type="dxa"/>
+              <w:left w:w="88" w:type="dxa"/>
             </w:tcMar>
           </w:tcPr>
           <w:p>
@@ -1355,7 +1355,7 @@
             <w:tcBorders/>
             <w:shd w:color="auto" w:fill="auto" w:val="clear"/>
             <w:tcMar>
-              <w:left w:w="93" w:type="dxa"/>
+              <w:left w:w="88" w:type="dxa"/>
             </w:tcMar>
           </w:tcPr>
           <w:p>
@@ -1387,7 +1387,7 @@
             <w:tcBorders/>
             <w:shd w:color="auto" w:fill="auto" w:val="clear"/>
             <w:tcMar>
-              <w:left w:w="93" w:type="dxa"/>
+              <w:left w:w="88" w:type="dxa"/>
             </w:tcMar>
           </w:tcPr>
           <w:p>
@@ -1413,7 +1413,7 @@
             <w:tcBorders/>
             <w:shd w:color="auto" w:fill="auto" w:val="clear"/>
             <w:tcMar>
-              <w:left w:w="93" w:type="dxa"/>
+              <w:left w:w="88" w:type="dxa"/>
             </w:tcMar>
           </w:tcPr>
           <w:p>
@@ -1445,7 +1445,7 @@
             <w:tcBorders/>
             <w:shd w:color="auto" w:fill="auto" w:val="clear"/>
             <w:tcMar>
-              <w:left w:w="93" w:type="dxa"/>
+              <w:left w:w="88" w:type="dxa"/>
             </w:tcMar>
           </w:tcPr>
           <w:p>
@@ -1471,7 +1471,7 @@
             <w:tcBorders/>
             <w:shd w:color="auto" w:fill="auto" w:val="clear"/>
             <w:tcMar>
-              <w:left w:w="93" w:type="dxa"/>
+              <w:left w:w="88" w:type="dxa"/>
             </w:tcMar>
           </w:tcPr>
           <w:p>
@@ -1587,7 +1587,7 @@
             <w:tcBorders/>
             <w:shd w:color="auto" w:fill="auto" w:val="clear"/>
             <w:tcMar>
-              <w:left w:w="93" w:type="dxa"/>
+              <w:left w:w="88" w:type="dxa"/>
             </w:tcMar>
           </w:tcPr>
           <w:p>
@@ -1613,7 +1613,7 @@
             <w:tcBorders/>
             <w:shd w:color="auto" w:fill="auto" w:val="clear"/>
             <w:tcMar>
-              <w:left w:w="93" w:type="dxa"/>
+              <w:left w:w="88" w:type="dxa"/>
             </w:tcMar>
           </w:tcPr>
           <w:p>
@@ -1722,10 +1722,10 @@
         <w:tblStyle w:val="Tabelacomgrade"/>
         <w:tblW w:w="9813" w:type="dxa"/>
         <w:jc w:val="left"/>
-        <w:tblInd w:w="345" w:type="dxa"/>
+        <w:tblInd w:w="340" w:type="dxa"/>
         <w:tblCellMar>
           <w:top w:w="0" w:type="dxa"/>
-          <w:left w:w="93" w:type="dxa"/>
+          <w:left w:w="88" w:type="dxa"/>
           <w:bottom w:w="0" w:type="dxa"/>
           <w:right w:w="108" w:type="dxa"/>
         </w:tblCellMar>
@@ -1745,7 +1745,7 @@
             <w:tcBorders/>
             <w:shd w:color="auto" w:fill="auto" w:val="clear"/>
             <w:tcMar>
-              <w:left w:w="93" w:type="dxa"/>
+              <w:left w:w="88" w:type="dxa"/>
             </w:tcMar>
           </w:tcPr>
           <w:p>
@@ -1776,7 +1776,7 @@
             <w:tcBorders/>
             <w:shd w:color="auto" w:fill="auto" w:val="clear"/>
             <w:tcMar>
-              <w:left w:w="93" w:type="dxa"/>
+              <w:left w:w="88" w:type="dxa"/>
             </w:tcMar>
           </w:tcPr>
           <w:p>
@@ -1808,7 +1808,7 @@
             <w:tcBorders/>
             <w:shd w:color="auto" w:fill="auto" w:val="clear"/>
             <w:tcMar>
-              <w:left w:w="93" w:type="dxa"/>
+              <w:left w:w="88" w:type="dxa"/>
             </w:tcMar>
           </w:tcPr>
           <w:p>
@@ -1839,7 +1839,7 @@
             <w:tcBorders/>
             <w:shd w:color="auto" w:fill="auto" w:val="clear"/>
             <w:tcMar>
-              <w:left w:w="93" w:type="dxa"/>
+              <w:left w:w="88" w:type="dxa"/>
             </w:tcMar>
           </w:tcPr>
           <w:p>
@@ -1871,7 +1871,7 @@
             <w:tcBorders/>
             <w:shd w:color="auto" w:fill="auto" w:val="clear"/>
             <w:tcMar>
-              <w:left w:w="93" w:type="dxa"/>
+              <w:left w:w="88" w:type="dxa"/>
             </w:tcMar>
           </w:tcPr>
           <w:p>
@@ -1902,7 +1902,7 @@
             <w:tcBorders/>
             <w:shd w:color="auto" w:fill="auto" w:val="clear"/>
             <w:tcMar>
-              <w:left w:w="93" w:type="dxa"/>
+              <w:left w:w="88" w:type="dxa"/>
             </w:tcMar>
           </w:tcPr>
           <w:p>
@@ -1957,7 +1957,7 @@
             <w:tcBorders/>
             <w:shd w:color="auto" w:fill="auto" w:val="clear"/>
             <w:tcMar>
-              <w:left w:w="93" w:type="dxa"/>
+              <w:left w:w="88" w:type="dxa"/>
             </w:tcMar>
           </w:tcPr>
           <w:p>
@@ -1988,7 +1988,7 @@
             <w:tcBorders/>
             <w:shd w:color="auto" w:fill="auto" w:val="clear"/>
             <w:tcMar>
-              <w:left w:w="93" w:type="dxa"/>
+              <w:left w:w="88" w:type="dxa"/>
             </w:tcMar>
           </w:tcPr>
           <w:p>
@@ -2116,10 +2116,10 @@
         <w:tblStyle w:val="Tabelacomgrade"/>
         <w:tblW w:w="9813" w:type="dxa"/>
         <w:jc w:val="left"/>
-        <w:tblInd w:w="345" w:type="dxa"/>
+        <w:tblInd w:w="340" w:type="dxa"/>
         <w:tblCellMar>
           <w:top w:w="0" w:type="dxa"/>
-          <w:left w:w="93" w:type="dxa"/>
+          <w:left w:w="88" w:type="dxa"/>
           <w:bottom w:w="0" w:type="dxa"/>
           <w:right w:w="108" w:type="dxa"/>
         </w:tblCellMar>
@@ -2139,7 +2139,7 @@
             <w:tcBorders/>
             <w:shd w:color="auto" w:fill="auto" w:val="clear"/>
             <w:tcMar>
-              <w:left w:w="93" w:type="dxa"/>
+              <w:left w:w="88" w:type="dxa"/>
             </w:tcMar>
           </w:tcPr>
           <w:p>
@@ -2170,7 +2170,7 @@
             <w:tcBorders/>
             <w:shd w:color="auto" w:fill="auto" w:val="clear"/>
             <w:tcMar>
-              <w:left w:w="93" w:type="dxa"/>
+              <w:left w:w="88" w:type="dxa"/>
             </w:tcMar>
           </w:tcPr>
           <w:p>
@@ -2202,7 +2202,7 @@
             <w:tcBorders/>
             <w:shd w:color="auto" w:fill="auto" w:val="clear"/>
             <w:tcMar>
-              <w:left w:w="93" w:type="dxa"/>
+              <w:left w:w="88" w:type="dxa"/>
             </w:tcMar>
           </w:tcPr>
           <w:p>
@@ -2233,7 +2233,7 @@
             <w:tcBorders/>
             <w:shd w:color="auto" w:fill="auto" w:val="clear"/>
             <w:tcMar>
-              <w:left w:w="93" w:type="dxa"/>
+              <w:left w:w="88" w:type="dxa"/>
             </w:tcMar>
           </w:tcPr>
           <w:p>
@@ -2265,7 +2265,7 @@
             <w:tcBorders/>
             <w:shd w:color="auto" w:fill="auto" w:val="clear"/>
             <w:tcMar>
-              <w:left w:w="93" w:type="dxa"/>
+              <w:left w:w="88" w:type="dxa"/>
             </w:tcMar>
           </w:tcPr>
           <w:p>
@@ -2296,7 +2296,7 @@
             <w:tcBorders/>
             <w:shd w:color="auto" w:fill="auto" w:val="clear"/>
             <w:tcMar>
-              <w:left w:w="93" w:type="dxa"/>
+              <w:left w:w="88" w:type="dxa"/>
             </w:tcMar>
           </w:tcPr>
           <w:p>
@@ -2557,7 +2557,7 @@
             <w:tcBorders/>
             <w:shd w:color="auto" w:fill="auto" w:val="clear"/>
             <w:tcMar>
-              <w:left w:w="93" w:type="dxa"/>
+              <w:left w:w="88" w:type="dxa"/>
             </w:tcMar>
           </w:tcPr>
           <w:p>
@@ -2588,7 +2588,7 @@
             <w:tcBorders/>
             <w:shd w:color="auto" w:fill="auto" w:val="clear"/>
             <w:tcMar>
-              <w:left w:w="93" w:type="dxa"/>
+              <w:left w:w="88" w:type="dxa"/>
             </w:tcMar>
           </w:tcPr>
           <w:p>
@@ -2747,7 +2747,10 @@
         </w:rPr>
       </w:pPr>
       <w:r>
-        <w:rPr/>
+        <w:rPr>
+          <w:rFonts w:cs="Arial" w:ascii="Arial" w:hAnsi="Arial"/>
+          <w:b/>
+        </w:rPr>
       </w:r>
     </w:p>
     <w:p>
@@ -2761,7 +2764,10 @@
         </w:rPr>
       </w:pPr>
       <w:r>
-        <w:rPr/>
+        <w:rPr>
+          <w:rFonts w:cs="Arial" w:ascii="Arial" w:hAnsi="Arial"/>
+          <w:b/>
+        </w:rPr>
       </w:r>
     </w:p>
     <w:tbl>
@@ -2769,10 +2775,10 @@
         <w:tblStyle w:val="Tabelacomgrade"/>
         <w:tblW w:w="10069" w:type="dxa"/>
         <w:jc w:val="left"/>
-        <w:tblInd w:w="345" w:type="dxa"/>
+        <w:tblInd w:w="340" w:type="dxa"/>
         <w:tblCellMar>
           <w:top w:w="0" w:type="dxa"/>
-          <w:left w:w="93" w:type="dxa"/>
+          <w:left w:w="88" w:type="dxa"/>
           <w:bottom w:w="0" w:type="dxa"/>
           <w:right w:w="108" w:type="dxa"/>
         </w:tblCellMar>
@@ -2792,7 +2798,7 @@
             <w:tcBorders/>
             <w:shd w:color="auto" w:fill="auto" w:val="clear"/>
             <w:tcMar>
-              <w:left w:w="93" w:type="dxa"/>
+              <w:left w:w="88" w:type="dxa"/>
             </w:tcMar>
           </w:tcPr>
           <w:p>
@@ -2823,7 +2829,7 @@
             <w:tcBorders/>
             <w:shd w:color="auto" w:fill="auto" w:val="clear"/>
             <w:tcMar>
-              <w:left w:w="93" w:type="dxa"/>
+              <w:left w:w="88" w:type="dxa"/>
             </w:tcMar>
           </w:tcPr>
           <w:p>
@@ -2858,7 +2864,7 @@
             <w:tcBorders/>
             <w:shd w:color="auto" w:fill="auto" w:val="clear"/>
             <w:tcMar>
-              <w:left w:w="93" w:type="dxa"/>
+              <w:left w:w="88" w:type="dxa"/>
             </w:tcMar>
           </w:tcPr>
           <w:p>
@@ -2889,7 +2895,7 @@
             <w:tcBorders/>
             <w:shd w:color="auto" w:fill="auto" w:val="clear"/>
             <w:tcMar>
-              <w:left w:w="93" w:type="dxa"/>
+              <w:left w:w="88" w:type="dxa"/>
             </w:tcMar>
           </w:tcPr>
           <w:p>
@@ -2924,7 +2930,7 @@
             <w:tcBorders/>
             <w:shd w:color="auto" w:fill="auto" w:val="clear"/>
             <w:tcMar>
-              <w:left w:w="93" w:type="dxa"/>
+              <w:left w:w="88" w:type="dxa"/>
             </w:tcMar>
           </w:tcPr>
           <w:p>
@@ -2955,7 +2961,7 @@
             <w:tcBorders/>
             <w:shd w:color="auto" w:fill="auto" w:val="clear"/>
             <w:tcMar>
-              <w:left w:w="93" w:type="dxa"/>
+              <w:left w:w="88" w:type="dxa"/>
             </w:tcMar>
           </w:tcPr>
           <w:p>
@@ -2987,7 +2993,7 @@
             <w:tcBorders/>
             <w:shd w:color="auto" w:fill="auto" w:val="clear"/>
             <w:tcMar>
-              <w:left w:w="93" w:type="dxa"/>
+              <w:left w:w="88" w:type="dxa"/>
             </w:tcMar>
           </w:tcPr>
           <w:p>
@@ -3018,7 +3024,7 @@
             <w:tcBorders/>
             <w:shd w:color="auto" w:fill="auto" w:val="clear"/>
             <w:tcMar>
-              <w:left w:w="93" w:type="dxa"/>
+              <w:left w:w="88" w:type="dxa"/>
             </w:tcMar>
           </w:tcPr>
           <w:p>
@@ -3050,7 +3056,7 @@
             <w:tcBorders/>
             <w:shd w:color="auto" w:fill="auto" w:val="clear"/>
             <w:tcMar>
-              <w:left w:w="93" w:type="dxa"/>
+              <w:left w:w="88" w:type="dxa"/>
             </w:tcMar>
           </w:tcPr>
           <w:p>
@@ -3081,7 +3087,7 @@
             <w:tcBorders/>
             <w:shd w:color="auto" w:fill="auto" w:val="clear"/>
             <w:tcMar>
-              <w:left w:w="93" w:type="dxa"/>
+              <w:left w:w="88" w:type="dxa"/>
             </w:tcMar>
           </w:tcPr>
           <w:p>
@@ -3113,7 +3119,7 @@
             <w:tcBorders/>
             <w:shd w:color="auto" w:fill="auto" w:val="clear"/>
             <w:tcMar>
-              <w:left w:w="93" w:type="dxa"/>
+              <w:left w:w="88" w:type="dxa"/>
             </w:tcMar>
           </w:tcPr>
           <w:p>
@@ -3144,7 +3150,7 @@
             <w:tcBorders/>
             <w:shd w:color="auto" w:fill="auto" w:val="clear"/>
             <w:tcMar>
-              <w:left w:w="93" w:type="dxa"/>
+              <w:left w:w="88" w:type="dxa"/>
             </w:tcMar>
           </w:tcPr>
           <w:p>
@@ -3161,27 +3167,7 @@
                 <w:sz w:val="22"/>
                 <w:szCs w:val="22"/>
               </w:rPr>
-              <w:t>Ao final da atividade “</w:t>
-            </w:r>
-            <w:r>
-              <w:rPr>
-                <w:rStyle w:val="Strong"/>
-                <w:rFonts w:cs="Arial" w:ascii="Arial" w:hAnsi="Arial"/>
-                <w:b w:val="false"/>
-                <w:sz w:val="22"/>
-                <w:szCs w:val="22"/>
-              </w:rPr>
-              <w:t>Solicitação de Mudanças</w:t>
-            </w:r>
-            <w:r>
-              <w:rPr>
-                <w:rStyle w:val="Strong"/>
-                <w:rFonts w:cs="Arial" w:ascii="Arial" w:hAnsi="Arial"/>
-                <w:b w:val="false"/>
-                <w:sz w:val="22"/>
-                <w:szCs w:val="22"/>
-              </w:rPr>
-              <w:t>”</w:t>
+              <w:t>Ao final da atividade “Solicitação de Mudanças”</w:t>
             </w:r>
           </w:p>
         </w:tc>
@@ -3217,7 +3203,10 @@
         </w:rPr>
       </w:pPr>
       <w:r>
-        <w:rPr/>
+        <w:rPr>
+          <w:rFonts w:cs="Arial" w:ascii="Arial" w:hAnsi="Arial"/>
+          <w:b/>
+        </w:rPr>
       </w:r>
     </w:p>
     <w:tbl>
@@ -3225,10 +3214,10 @@
         <w:tblStyle w:val="Tabelacomgrade"/>
         <w:tblW w:w="10069" w:type="dxa"/>
         <w:jc w:val="left"/>
-        <w:tblInd w:w="345" w:type="dxa"/>
+        <w:tblInd w:w="340" w:type="dxa"/>
         <w:tblCellMar>
           <w:top w:w="0" w:type="dxa"/>
-          <w:left w:w="93" w:type="dxa"/>
+          <w:left w:w="88" w:type="dxa"/>
           <w:bottom w:w="0" w:type="dxa"/>
           <w:right w:w="108" w:type="dxa"/>
         </w:tblCellMar>
@@ -3248,7 +3237,7 @@
             <w:tcBorders/>
             <w:shd w:color="auto" w:fill="auto" w:val="clear"/>
             <w:tcMar>
-              <w:left w:w="93" w:type="dxa"/>
+              <w:left w:w="88" w:type="dxa"/>
             </w:tcMar>
           </w:tcPr>
           <w:p>
@@ -3274,7 +3263,7 @@
             <w:tcBorders/>
             <w:shd w:color="auto" w:fill="auto" w:val="clear"/>
             <w:tcMar>
-              <w:left w:w="93" w:type="dxa"/>
+              <w:left w:w="88" w:type="dxa"/>
             </w:tcMar>
           </w:tcPr>
           <w:p>
@@ -3311,7 +3300,7 @@
             <w:tcBorders/>
             <w:shd w:color="auto" w:fill="auto" w:val="clear"/>
             <w:tcMar>
-              <w:left w:w="93" w:type="dxa"/>
+              <w:left w:w="88" w:type="dxa"/>
             </w:tcMar>
           </w:tcPr>
           <w:p>
@@ -3337,7 +3326,7 @@
             <w:tcBorders/>
             <w:shd w:color="auto" w:fill="auto" w:val="clear"/>
             <w:tcMar>
-              <w:left w:w="93" w:type="dxa"/>
+              <w:left w:w="88" w:type="dxa"/>
             </w:tcMar>
           </w:tcPr>
           <w:p>
@@ -3372,7 +3361,7 @@
             <w:tcBorders/>
             <w:shd w:color="auto" w:fill="auto" w:val="clear"/>
             <w:tcMar>
-              <w:left w:w="93" w:type="dxa"/>
+              <w:left w:w="88" w:type="dxa"/>
             </w:tcMar>
           </w:tcPr>
           <w:p>
@@ -3398,7 +3387,7 @@
             <w:tcBorders/>
             <w:shd w:color="auto" w:fill="auto" w:val="clear"/>
             <w:tcMar>
-              <w:left w:w="93" w:type="dxa"/>
+              <w:left w:w="88" w:type="dxa"/>
             </w:tcMar>
           </w:tcPr>
           <w:p>
@@ -3433,7 +3422,7 @@
             <w:tcBorders/>
             <w:shd w:color="auto" w:fill="auto" w:val="clear"/>
             <w:tcMar>
-              <w:left w:w="93" w:type="dxa"/>
+              <w:left w:w="88" w:type="dxa"/>
             </w:tcMar>
           </w:tcPr>
           <w:p>
@@ -3459,7 +3448,7 @@
             <w:tcBorders/>
             <w:shd w:color="auto" w:fill="auto" w:val="clear"/>
             <w:tcMar>
-              <w:left w:w="93" w:type="dxa"/>
+              <w:left w:w="88" w:type="dxa"/>
             </w:tcMar>
           </w:tcPr>
           <w:p>
@@ -3491,7 +3480,7 @@
             <w:tcBorders/>
             <w:shd w:color="auto" w:fill="auto" w:val="clear"/>
             <w:tcMar>
-              <w:left w:w="93" w:type="dxa"/>
+              <w:left w:w="88" w:type="dxa"/>
             </w:tcMar>
           </w:tcPr>
           <w:p>
@@ -3517,7 +3506,7 @@
             <w:tcBorders/>
             <w:shd w:color="auto" w:fill="auto" w:val="clear"/>
             <w:tcMar>
-              <w:left w:w="93" w:type="dxa"/>
+              <w:left w:w="88" w:type="dxa"/>
             </w:tcMar>
           </w:tcPr>
           <w:p>
@@ -3549,7 +3538,7 @@
             <w:tcBorders/>
             <w:shd w:color="auto" w:fill="auto" w:val="clear"/>
             <w:tcMar>
-              <w:left w:w="93" w:type="dxa"/>
+              <w:left w:w="88" w:type="dxa"/>
             </w:tcMar>
           </w:tcPr>
           <w:p>
@@ -3575,7 +3564,7 @@
             <w:tcBorders/>
             <w:shd w:color="auto" w:fill="auto" w:val="clear"/>
             <w:tcMar>
-              <w:left w:w="93" w:type="dxa"/>
+              <w:left w:w="88" w:type="dxa"/>
             </w:tcMar>
           </w:tcPr>
           <w:p>
@@ -3592,27 +3581,7 @@
                 <w:sz w:val="22"/>
                 <w:szCs w:val="22"/>
               </w:rPr>
-              <w:t>Ao final da atividade “</w:t>
-            </w:r>
-            <w:r>
-              <w:rPr>
-                <w:rStyle w:val="Strong"/>
-                <w:rFonts w:cs="Arial" w:ascii="Arial" w:hAnsi="Arial"/>
-                <w:b w:val="false"/>
-                <w:sz w:val="22"/>
-                <w:szCs w:val="22"/>
-              </w:rPr>
-              <w:t>Receber Mudança na Especificação de Requisitos</w:t>
-            </w:r>
-            <w:r>
-              <w:rPr>
-                <w:rStyle w:val="Strong"/>
-                <w:rFonts w:cs="Arial" w:ascii="Arial" w:hAnsi="Arial"/>
-                <w:b w:val="false"/>
-                <w:sz w:val="22"/>
-                <w:szCs w:val="22"/>
-              </w:rPr>
-              <w:t>”</w:t>
+              <w:t>Ao final da atividade “Receber Mudança na Especificação de Requisitos”</w:t>
             </w:r>
           </w:p>
         </w:tc>
@@ -3808,10 +3777,10 @@
         <w:tblStyle w:val="Tabelacomgrade"/>
         <w:tblW w:w="9775" w:type="dxa"/>
         <w:jc w:val="left"/>
-        <w:tblInd w:w="377" w:type="dxa"/>
+        <w:tblInd w:w="372" w:type="dxa"/>
         <w:tblCellMar>
           <w:top w:w="0" w:type="dxa"/>
-          <w:left w:w="93" w:type="dxa"/>
+          <w:left w:w="88" w:type="dxa"/>
           <w:bottom w:w="0" w:type="dxa"/>
           <w:right w:w="108" w:type="dxa"/>
         </w:tblCellMar>
@@ -3829,7 +3798,7 @@
             <w:tcBorders/>
             <w:shd w:color="auto" w:fill="auto" w:val="clear"/>
             <w:tcMar>
-              <w:left w:w="93" w:type="dxa"/>
+              <w:left w:w="88" w:type="dxa"/>
             </w:tcMar>
           </w:tcPr>
           <w:p>
@@ -3858,7 +3827,7 @@
             <w:tcBorders/>
             <w:shd w:color="auto" w:fill="auto" w:val="clear"/>
             <w:tcMar>
-              <w:left w:w="93" w:type="dxa"/>
+              <w:left w:w="88" w:type="dxa"/>
             </w:tcMar>
           </w:tcPr>
           <w:p>
@@ -3884,7 +3853,7 @@
             <w:tcBorders/>
             <w:shd w:color="auto" w:fill="auto" w:val="clear"/>
             <w:tcMar>
-              <w:left w:w="93" w:type="dxa"/>
+              <w:left w:w="88" w:type="dxa"/>
             </w:tcMar>
           </w:tcPr>
           <w:p>
@@ -3908,7 +3877,7 @@
             <w:tcBorders/>
             <w:shd w:color="auto" w:fill="auto" w:val="clear"/>
             <w:tcMar>
-              <w:left w:w="93" w:type="dxa"/>
+              <w:left w:w="88" w:type="dxa"/>
             </w:tcMar>
           </w:tcPr>
           <w:p>
@@ -3942,7 +3911,7 @@
             <w:tcBorders/>
             <w:shd w:color="auto" w:fill="auto" w:val="clear"/>
             <w:tcMar>
-              <w:left w:w="93" w:type="dxa"/>
+              <w:left w:w="88" w:type="dxa"/>
             </w:tcMar>
           </w:tcPr>
           <w:p>
@@ -3970,7 +3939,7 @@
             <w:tcBorders/>
             <w:shd w:color="auto" w:fill="auto" w:val="clear"/>
             <w:tcMar>
-              <w:left w:w="93" w:type="dxa"/>
+              <w:left w:w="88" w:type="dxa"/>
             </w:tcMar>
           </w:tcPr>
           <w:p>
@@ -4005,7 +3974,7 @@
             <w:tcBorders/>
             <w:shd w:color="auto" w:fill="auto" w:val="clear"/>
             <w:tcMar>
-              <w:left w:w="93" w:type="dxa"/>
+              <w:left w:w="88" w:type="dxa"/>
             </w:tcMar>
           </w:tcPr>
           <w:p>
@@ -4029,7 +3998,7 @@
             <w:tcBorders/>
             <w:shd w:color="auto" w:fill="auto" w:val="clear"/>
             <w:tcMar>
-              <w:left w:w="93" w:type="dxa"/>
+              <w:left w:w="88" w:type="dxa"/>
             </w:tcMar>
           </w:tcPr>
           <w:p>
@@ -4129,7 +4098,7 @@
             <w:tcBorders/>
             <w:shd w:color="auto" w:fill="auto" w:val="clear"/>
             <w:tcMar>
-              <w:left w:w="93" w:type="dxa"/>
+              <w:left w:w="88" w:type="dxa"/>
             </w:tcMar>
           </w:tcPr>
           <w:p>
@@ -4153,7 +4122,7 @@
             <w:tcBorders/>
             <w:shd w:color="auto" w:fill="auto" w:val="clear"/>
             <w:tcMar>
-              <w:left w:w="93" w:type="dxa"/>
+              <w:left w:w="88" w:type="dxa"/>
             </w:tcMar>
           </w:tcPr>
           <w:p>
@@ -4178,7 +4147,7 @@
             <w:tcBorders/>
             <w:shd w:color="auto" w:fill="auto" w:val="clear"/>
             <w:tcMar>
-              <w:left w:w="93" w:type="dxa"/>
+              <w:left w:w="88" w:type="dxa"/>
             </w:tcMar>
           </w:tcPr>
           <w:p>
@@ -4207,7 +4176,7 @@
             <w:tcBorders/>
             <w:shd w:color="auto" w:fill="auto" w:val="clear"/>
             <w:tcMar>
-              <w:left w:w="93" w:type="dxa"/>
+              <w:left w:w="88" w:type="dxa"/>
             </w:tcMar>
           </w:tcPr>
           <w:p>
@@ -4232,7 +4201,7 @@
             <w:tcBorders/>
             <w:shd w:color="auto" w:fill="auto" w:val="clear"/>
             <w:tcMar>
-              <w:left w:w="93" w:type="dxa"/>
+              <w:left w:w="88" w:type="dxa"/>
             </w:tcMar>
           </w:tcPr>
           <w:p>
@@ -4261,7 +4230,7 @@
             <w:tcBorders/>
             <w:shd w:color="auto" w:fill="auto" w:val="clear"/>
             <w:tcMar>
-              <w:left w:w="93" w:type="dxa"/>
+              <w:left w:w="88" w:type="dxa"/>
             </w:tcMar>
           </w:tcPr>
           <w:p>
@@ -4286,7 +4255,7 @@
             <w:tcBorders/>
             <w:shd w:color="auto" w:fill="auto" w:val="clear"/>
             <w:tcMar>
-              <w:left w:w="93" w:type="dxa"/>
+              <w:left w:w="88" w:type="dxa"/>
             </w:tcMar>
           </w:tcPr>
           <w:p>
@@ -4315,19 +4284,19 @@
             <w:tcBorders/>
             <w:shd w:color="auto" w:fill="auto" w:val="clear"/>
             <w:tcMar>
-              <w:left w:w="93" w:type="dxa"/>
-            </w:tcMar>
-          </w:tcPr>
-          <w:p>
-            <w:pPr>
-              <w:pStyle w:val="Normal"/>
-              <w:rPr/>
-            </w:pPr>
-            <w:r>
-              <w:rPr>
-                <w:rFonts w:cs="Arial" w:ascii="Arial" w:hAnsi="Arial"/>
-              </w:rPr>
-              <w:t>Documento de Levantamento de Requisitos iniciado</w:t>
+              <w:left w:w="88" w:type="dxa"/>
+            </w:tcMar>
+          </w:tcPr>
+          <w:p>
+            <w:pPr>
+              <w:pStyle w:val="Normal"/>
+              <w:rPr/>
+            </w:pPr>
+            <w:r>
+              <w:rPr>
+                <w:rFonts w:cs="Arial" w:ascii="Arial" w:hAnsi="Arial"/>
+              </w:rPr>
+              <w:t xml:space="preserve">Documento de Levantamento de Requisitos iniciado, </w:t>
             </w:r>
           </w:p>
         </w:tc>
@@ -4340,7 +4309,7 @@
             <w:tcBorders/>
             <w:shd w:color="auto" w:fill="auto" w:val="clear"/>
             <w:tcMar>
-              <w:left w:w="93" w:type="dxa"/>
+              <w:left w:w="88" w:type="dxa"/>
             </w:tcMar>
           </w:tcPr>
           <w:p>
@@ -4369,7 +4338,7 @@
             <w:tcBorders/>
             <w:shd w:color="auto" w:fill="auto" w:val="clear"/>
             <w:tcMar>
-              <w:left w:w="93" w:type="dxa"/>
+              <w:left w:w="88" w:type="dxa"/>
             </w:tcMar>
           </w:tcPr>
           <w:p>
@@ -4446,10 +4415,10 @@
         <w:tblStyle w:val="Tabelacomgrade"/>
         <w:tblW w:w="9775" w:type="dxa"/>
         <w:jc w:val="left"/>
-        <w:tblInd w:w="377" w:type="dxa"/>
+        <w:tblInd w:w="372" w:type="dxa"/>
         <w:tblCellMar>
           <w:top w:w="0" w:type="dxa"/>
-          <w:left w:w="93" w:type="dxa"/>
+          <w:left w:w="88" w:type="dxa"/>
           <w:bottom w:w="0" w:type="dxa"/>
           <w:right w:w="108" w:type="dxa"/>
         </w:tblCellMar>
@@ -4467,7 +4436,7 @@
             <w:tcBorders/>
             <w:shd w:color="auto" w:fill="auto" w:val="clear"/>
             <w:tcMar>
-              <w:left w:w="93" w:type="dxa"/>
+              <w:left w:w="88" w:type="dxa"/>
             </w:tcMar>
           </w:tcPr>
           <w:p>
@@ -4491,7 +4460,7 @@
             <w:tcBorders/>
             <w:shd w:color="auto" w:fill="auto" w:val="clear"/>
             <w:tcMar>
-              <w:left w:w="93" w:type="dxa"/>
+              <w:left w:w="88" w:type="dxa"/>
             </w:tcMar>
           </w:tcPr>
           <w:p>
@@ -4517,7 +4486,7 @@
             <w:tcBorders/>
             <w:shd w:color="auto" w:fill="auto" w:val="clear"/>
             <w:tcMar>
-              <w:left w:w="93" w:type="dxa"/>
+              <w:left w:w="88" w:type="dxa"/>
             </w:tcMar>
           </w:tcPr>
           <w:p>
@@ -4541,7 +4510,7 @@
             <w:tcBorders/>
             <w:shd w:color="auto" w:fill="auto" w:val="clear"/>
             <w:tcMar>
-              <w:left w:w="93" w:type="dxa"/>
+              <w:left w:w="88" w:type="dxa"/>
             </w:tcMar>
           </w:tcPr>
           <w:p>
@@ -4575,7 +4544,7 @@
             <w:tcBorders/>
             <w:shd w:color="auto" w:fill="auto" w:val="clear"/>
             <w:tcMar>
-              <w:left w:w="93" w:type="dxa"/>
+              <w:left w:w="88" w:type="dxa"/>
             </w:tcMar>
           </w:tcPr>
           <w:p>
@@ -4603,7 +4572,7 @@
             <w:tcBorders/>
             <w:shd w:color="auto" w:fill="auto" w:val="clear"/>
             <w:tcMar>
-              <w:left w:w="93" w:type="dxa"/>
+              <w:left w:w="88" w:type="dxa"/>
             </w:tcMar>
           </w:tcPr>
           <w:p>
@@ -4638,7 +4607,7 @@
             <w:tcBorders/>
             <w:shd w:color="auto" w:fill="auto" w:val="clear"/>
             <w:tcMar>
-              <w:left w:w="93" w:type="dxa"/>
+              <w:left w:w="88" w:type="dxa"/>
             </w:tcMar>
           </w:tcPr>
           <w:p>
@@ -4662,7 +4631,7 @@
             <w:tcBorders/>
             <w:shd w:color="auto" w:fill="auto" w:val="clear"/>
             <w:tcMar>
-              <w:left w:w="93" w:type="dxa"/>
+              <w:left w:w="88" w:type="dxa"/>
             </w:tcMar>
           </w:tcPr>
           <w:p>
@@ -4761,7 +4730,7 @@
             <w:tcBorders/>
             <w:shd w:color="auto" w:fill="auto" w:val="clear"/>
             <w:tcMar>
-              <w:left w:w="93" w:type="dxa"/>
+              <w:left w:w="88" w:type="dxa"/>
             </w:tcMar>
           </w:tcPr>
           <w:p>
@@ -4785,7 +4754,7 @@
             <w:tcBorders/>
             <w:shd w:color="auto" w:fill="auto" w:val="clear"/>
             <w:tcMar>
-              <w:left w:w="93" w:type="dxa"/>
+              <w:left w:w="88" w:type="dxa"/>
             </w:tcMar>
           </w:tcPr>
           <w:p>
@@ -4810,7 +4779,7 @@
             <w:tcBorders/>
             <w:shd w:color="auto" w:fill="auto" w:val="clear"/>
             <w:tcMar>
-              <w:left w:w="93" w:type="dxa"/>
+              <w:left w:w="88" w:type="dxa"/>
             </w:tcMar>
           </w:tcPr>
           <w:p>
@@ -4834,7 +4803,7 @@
             <w:tcBorders/>
             <w:shd w:color="auto" w:fill="auto" w:val="clear"/>
             <w:tcMar>
-              <w:left w:w="93" w:type="dxa"/>
+              <w:left w:w="88" w:type="dxa"/>
             </w:tcMar>
           </w:tcPr>
           <w:p>
@@ -4859,7 +4828,7 @@
             <w:tcBorders/>
             <w:shd w:color="auto" w:fill="auto" w:val="clear"/>
             <w:tcMar>
-              <w:left w:w="93" w:type="dxa"/>
+              <w:left w:w="88" w:type="dxa"/>
             </w:tcMar>
           </w:tcPr>
           <w:p>
@@ -4883,7 +4852,7 @@
             <w:tcBorders/>
             <w:shd w:color="auto" w:fill="auto" w:val="clear"/>
             <w:tcMar>
-              <w:left w:w="93" w:type="dxa"/>
+              <w:left w:w="88" w:type="dxa"/>
             </w:tcMar>
           </w:tcPr>
           <w:p>
@@ -4908,7 +4877,7 @@
             <w:tcBorders/>
             <w:shd w:color="auto" w:fill="auto" w:val="clear"/>
             <w:tcMar>
-              <w:left w:w="93" w:type="dxa"/>
+              <w:left w:w="88" w:type="dxa"/>
             </w:tcMar>
           </w:tcPr>
           <w:p>
@@ -4932,19 +4901,25 @@
             <w:tcBorders/>
             <w:shd w:color="auto" w:fill="auto" w:val="clear"/>
             <w:tcMar>
-              <w:left w:w="93" w:type="dxa"/>
-            </w:tcMar>
-          </w:tcPr>
-          <w:p>
-            <w:pPr>
-              <w:pStyle w:val="Normal"/>
-              <w:rPr/>
-            </w:pPr>
-            <w:r>
-              <w:rPr>
-                <w:rFonts w:cs="Arial" w:ascii="Arial" w:hAnsi="Arial"/>
-              </w:rPr>
-              <w:t>Documento de Levantamento de Requisitos atualizado</w:t>
+              <w:left w:w="88" w:type="dxa"/>
+            </w:tcMar>
+          </w:tcPr>
+          <w:p>
+            <w:pPr>
+              <w:pStyle w:val="Normal"/>
+              <w:rPr/>
+            </w:pPr>
+            <w:r>
+              <w:rPr>
+                <w:rFonts w:cs="Arial" w:ascii="Arial" w:hAnsi="Arial"/>
+              </w:rPr>
+              <w:t xml:space="preserve">Documento de Levantamento de Requisitos atualizado, </w:t>
+            </w:r>
+            <w:r>
+              <w:rPr>
+                <w:rFonts w:cs="Arial" w:ascii="Arial" w:hAnsi="Arial"/>
+              </w:rPr>
+              <w:t>Documento de Casos de Uso Iniciado</w:t>
             </w:r>
           </w:p>
         </w:tc>
@@ -4957,7 +4932,7 @@
             <w:tcBorders/>
             <w:shd w:color="auto" w:fill="auto" w:val="clear"/>
             <w:tcMar>
-              <w:left w:w="93" w:type="dxa"/>
+              <w:left w:w="88" w:type="dxa"/>
             </w:tcMar>
           </w:tcPr>
           <w:p>
@@ -4981,7 +4956,7 @@
             <w:tcBorders/>
             <w:shd w:color="auto" w:fill="auto" w:val="clear"/>
             <w:tcMar>
-              <w:left w:w="93" w:type="dxa"/>
+              <w:left w:w="88" w:type="dxa"/>
             </w:tcMar>
           </w:tcPr>
           <w:p>
@@ -5060,10 +5035,10 @@
         <w:tblStyle w:val="Tabelacomgrade"/>
         <w:tblW w:w="9775" w:type="dxa"/>
         <w:jc w:val="left"/>
-        <w:tblInd w:w="377" w:type="dxa"/>
+        <w:tblInd w:w="372" w:type="dxa"/>
         <w:tblCellMar>
           <w:top w:w="0" w:type="dxa"/>
-          <w:left w:w="93" w:type="dxa"/>
+          <w:left w:w="88" w:type="dxa"/>
           <w:bottom w:w="0" w:type="dxa"/>
           <w:right w:w="108" w:type="dxa"/>
         </w:tblCellMar>
@@ -5081,7 +5056,7 @@
             <w:tcBorders/>
             <w:shd w:color="auto" w:fill="auto" w:val="clear"/>
             <w:tcMar>
-              <w:left w:w="93" w:type="dxa"/>
+              <w:left w:w="88" w:type="dxa"/>
             </w:tcMar>
           </w:tcPr>
           <w:p>
@@ -5105,7 +5080,7 @@
             <w:tcBorders/>
             <w:shd w:color="auto" w:fill="auto" w:val="clear"/>
             <w:tcMar>
-              <w:left w:w="93" w:type="dxa"/>
+              <w:left w:w="88" w:type="dxa"/>
             </w:tcMar>
           </w:tcPr>
           <w:p>
@@ -5131,7 +5106,7 @@
             <w:tcBorders/>
             <w:shd w:color="auto" w:fill="auto" w:val="clear"/>
             <w:tcMar>
-              <w:left w:w="93" w:type="dxa"/>
+              <w:left w:w="88" w:type="dxa"/>
             </w:tcMar>
           </w:tcPr>
           <w:p>
@@ -5155,7 +5130,7 @@
             <w:tcBorders/>
             <w:shd w:color="auto" w:fill="auto" w:val="clear"/>
             <w:tcMar>
-              <w:left w:w="93" w:type="dxa"/>
+              <w:left w:w="88" w:type="dxa"/>
             </w:tcMar>
           </w:tcPr>
           <w:p>
@@ -5189,7 +5164,7 @@
             <w:tcBorders/>
             <w:shd w:color="auto" w:fill="auto" w:val="clear"/>
             <w:tcMar>
-              <w:left w:w="93" w:type="dxa"/>
+              <w:left w:w="88" w:type="dxa"/>
             </w:tcMar>
           </w:tcPr>
           <w:p>
@@ -5217,7 +5192,7 @@
             <w:tcBorders/>
             <w:shd w:color="auto" w:fill="auto" w:val="clear"/>
             <w:tcMar>
-              <w:left w:w="93" w:type="dxa"/>
+              <w:left w:w="88" w:type="dxa"/>
             </w:tcMar>
           </w:tcPr>
           <w:p>
@@ -5252,7 +5227,7 @@
             <w:tcBorders/>
             <w:shd w:color="auto" w:fill="auto" w:val="clear"/>
             <w:tcMar>
-              <w:left w:w="93" w:type="dxa"/>
+              <w:left w:w="88" w:type="dxa"/>
             </w:tcMar>
           </w:tcPr>
           <w:p>
@@ -5276,7 +5251,7 @@
             <w:tcBorders/>
             <w:shd w:color="auto" w:fill="auto" w:val="clear"/>
             <w:tcMar>
-              <w:left w:w="93" w:type="dxa"/>
+              <w:left w:w="88" w:type="dxa"/>
             </w:tcMar>
           </w:tcPr>
           <w:p>
@@ -5313,7 +5288,7 @@
             <w:tcBorders/>
             <w:shd w:color="auto" w:fill="auto" w:val="clear"/>
             <w:tcMar>
-              <w:left w:w="93" w:type="dxa"/>
+              <w:left w:w="88" w:type="dxa"/>
             </w:tcMar>
           </w:tcPr>
           <w:p>
@@ -5337,7 +5312,7 @@
             <w:tcBorders/>
             <w:shd w:color="auto" w:fill="auto" w:val="clear"/>
             <w:tcMar>
-              <w:left w:w="93" w:type="dxa"/>
+              <w:left w:w="88" w:type="dxa"/>
             </w:tcMar>
           </w:tcPr>
           <w:p>
@@ -5362,7 +5337,7 @@
             <w:tcBorders/>
             <w:shd w:color="auto" w:fill="auto" w:val="clear"/>
             <w:tcMar>
-              <w:left w:w="93" w:type="dxa"/>
+              <w:left w:w="88" w:type="dxa"/>
             </w:tcMar>
           </w:tcPr>
           <w:p>
@@ -5386,7 +5361,7 @@
             <w:tcBorders/>
             <w:shd w:color="auto" w:fill="auto" w:val="clear"/>
             <w:tcMar>
-              <w:left w:w="93" w:type="dxa"/>
+              <w:left w:w="88" w:type="dxa"/>
             </w:tcMar>
           </w:tcPr>
           <w:p>
@@ -5411,7 +5386,7 @@
             <w:tcBorders/>
             <w:shd w:color="auto" w:fill="auto" w:val="clear"/>
             <w:tcMar>
-              <w:left w:w="93" w:type="dxa"/>
+              <w:left w:w="88" w:type="dxa"/>
             </w:tcMar>
           </w:tcPr>
           <w:p>
@@ -5435,7 +5410,7 @@
             <w:tcBorders/>
             <w:shd w:color="auto" w:fill="auto" w:val="clear"/>
             <w:tcMar>
-              <w:left w:w="93" w:type="dxa"/>
+              <w:left w:w="88" w:type="dxa"/>
             </w:tcMar>
           </w:tcPr>
           <w:p>
@@ -5460,7 +5435,7 @@
             <w:tcBorders/>
             <w:shd w:color="auto" w:fill="auto" w:val="clear"/>
             <w:tcMar>
-              <w:left w:w="93" w:type="dxa"/>
+              <w:left w:w="88" w:type="dxa"/>
             </w:tcMar>
           </w:tcPr>
           <w:p>
@@ -5484,7 +5459,7 @@
             <w:tcBorders/>
             <w:shd w:color="auto" w:fill="auto" w:val="clear"/>
             <w:tcMar>
-              <w:left w:w="93" w:type="dxa"/>
+              <w:left w:w="88" w:type="dxa"/>
             </w:tcMar>
           </w:tcPr>
           <w:p>
@@ -5509,7 +5484,7 @@
             <w:tcBorders/>
             <w:shd w:color="auto" w:fill="auto" w:val="clear"/>
             <w:tcMar>
-              <w:left w:w="93" w:type="dxa"/>
+              <w:left w:w="88" w:type="dxa"/>
             </w:tcMar>
           </w:tcPr>
           <w:p>
@@ -5533,7 +5508,7 @@
             <w:tcBorders/>
             <w:shd w:color="auto" w:fill="auto" w:val="clear"/>
             <w:tcMar>
-              <w:left w:w="93" w:type="dxa"/>
+              <w:left w:w="88" w:type="dxa"/>
             </w:tcMar>
           </w:tcPr>
           <w:p>
@@ -5610,10 +5585,10 @@
         <w:tblStyle w:val="Tabelacomgrade"/>
         <w:tblW w:w="9775" w:type="dxa"/>
         <w:jc w:val="left"/>
-        <w:tblInd w:w="377" w:type="dxa"/>
+        <w:tblInd w:w="372" w:type="dxa"/>
         <w:tblCellMar>
           <w:top w:w="0" w:type="dxa"/>
-          <w:left w:w="93" w:type="dxa"/>
+          <w:left w:w="88" w:type="dxa"/>
           <w:bottom w:w="0" w:type="dxa"/>
           <w:right w:w="108" w:type="dxa"/>
         </w:tblCellMar>
@@ -5631,7 +5606,7 @@
             <w:tcBorders/>
             <w:shd w:color="auto" w:fill="auto" w:val="clear"/>
             <w:tcMar>
-              <w:left w:w="93" w:type="dxa"/>
+              <w:left w:w="88" w:type="dxa"/>
             </w:tcMar>
           </w:tcPr>
           <w:p>
@@ -5655,7 +5630,7 @@
             <w:tcBorders/>
             <w:shd w:color="auto" w:fill="auto" w:val="clear"/>
             <w:tcMar>
-              <w:left w:w="93" w:type="dxa"/>
+              <w:left w:w="88" w:type="dxa"/>
             </w:tcMar>
           </w:tcPr>
           <w:p>
@@ -5681,7 +5656,7 @@
             <w:tcBorders/>
             <w:shd w:color="auto" w:fill="auto" w:val="clear"/>
             <w:tcMar>
-              <w:left w:w="93" w:type="dxa"/>
+              <w:left w:w="88" w:type="dxa"/>
             </w:tcMar>
           </w:tcPr>
           <w:p>
@@ -5705,7 +5680,7 @@
             <w:tcBorders/>
             <w:shd w:color="auto" w:fill="auto" w:val="clear"/>
             <w:tcMar>
-              <w:left w:w="93" w:type="dxa"/>
+              <w:left w:w="88" w:type="dxa"/>
             </w:tcMar>
           </w:tcPr>
           <w:p>
@@ -5739,7 +5714,7 @@
             <w:tcBorders/>
             <w:shd w:color="auto" w:fill="auto" w:val="clear"/>
             <w:tcMar>
-              <w:left w:w="93" w:type="dxa"/>
+              <w:left w:w="88" w:type="dxa"/>
             </w:tcMar>
           </w:tcPr>
           <w:p>
@@ -5767,7 +5742,7 @@
             <w:tcBorders/>
             <w:shd w:color="auto" w:fill="auto" w:val="clear"/>
             <w:tcMar>
-              <w:left w:w="93" w:type="dxa"/>
+              <w:left w:w="88" w:type="dxa"/>
             </w:tcMar>
           </w:tcPr>
           <w:p>
@@ -5802,7 +5777,7 @@
             <w:tcBorders/>
             <w:shd w:color="auto" w:fill="auto" w:val="clear"/>
             <w:tcMar>
-              <w:left w:w="93" w:type="dxa"/>
+              <w:left w:w="88" w:type="dxa"/>
             </w:tcMar>
           </w:tcPr>
           <w:p>
@@ -5826,7 +5801,7 @@
             <w:tcBorders/>
             <w:shd w:color="auto" w:fill="auto" w:val="clear"/>
             <w:tcMar>
-              <w:left w:w="93" w:type="dxa"/>
+              <w:left w:w="88" w:type="dxa"/>
             </w:tcMar>
           </w:tcPr>
           <w:p>
@@ -5850,7 +5825,37 @@
               <w:rPr>
                 <w:rFonts w:cs="Arial" w:ascii="Arial" w:hAnsi="Arial"/>
               </w:rPr>
-              <w:t>2. Reanalisar os requisitos e corrigir o Documento de Levantamento de Requisitos</w:t>
+              <w:t>2. Reanalisar os requisitos</w:t>
+            </w:r>
+          </w:p>
+          <w:p>
+            <w:pPr>
+              <w:pStyle w:val="Normal"/>
+              <w:rPr/>
+            </w:pPr>
+            <w:r>
+              <w:rPr>
+                <w:rFonts w:cs="Arial" w:ascii="Arial" w:hAnsi="Arial"/>
+              </w:rPr>
+              <w:t>3. C</w:t>
+            </w:r>
+            <w:r>
+              <w:rPr>
+                <w:rFonts w:cs="Arial" w:ascii="Arial" w:hAnsi="Arial"/>
+              </w:rPr>
+              <w:t>orrigir o Documento de Levantamento de Requisitos</w:t>
+            </w:r>
+          </w:p>
+          <w:p>
+            <w:pPr>
+              <w:pStyle w:val="Normal"/>
+              <w:rPr/>
+            </w:pPr>
+            <w:r>
+              <w:rPr>
+                <w:rFonts w:cs="Arial" w:ascii="Arial" w:hAnsi="Arial"/>
+              </w:rPr>
+              <w:t>4. Corrigir o Documento de Casos de Uso</w:t>
             </w:r>
           </w:p>
         </w:tc>
@@ -5863,7 +5868,7 @@
             <w:tcBorders/>
             <w:shd w:color="auto" w:fill="auto" w:val="clear"/>
             <w:tcMar>
-              <w:left w:w="93" w:type="dxa"/>
+              <w:left w:w="88" w:type="dxa"/>
             </w:tcMar>
           </w:tcPr>
           <w:p>
@@ -5887,7 +5892,7 @@
             <w:tcBorders/>
             <w:shd w:color="auto" w:fill="auto" w:val="clear"/>
             <w:tcMar>
-              <w:left w:w="93" w:type="dxa"/>
+              <w:left w:w="88" w:type="dxa"/>
             </w:tcMar>
           </w:tcPr>
           <w:p>
@@ -5912,7 +5917,7 @@
             <w:tcBorders/>
             <w:shd w:color="auto" w:fill="auto" w:val="clear"/>
             <w:tcMar>
-              <w:left w:w="93" w:type="dxa"/>
+              <w:left w:w="88" w:type="dxa"/>
             </w:tcMar>
           </w:tcPr>
           <w:p>
@@ -5936,31 +5941,25 @@
             <w:tcBorders/>
             <w:shd w:color="auto" w:fill="auto" w:val="clear"/>
             <w:tcMar>
-              <w:left w:w="93" w:type="dxa"/>
-            </w:tcMar>
-          </w:tcPr>
-          <w:p>
-            <w:pPr>
-              <w:pStyle w:val="Normal"/>
-              <w:rPr/>
-            </w:pPr>
-            <w:r>
-              <w:rPr>
-                <w:rFonts w:cs="Arial" w:ascii="Arial" w:hAnsi="Arial"/>
-              </w:rPr>
-              <w:t>Checklist de Verifica</w:t>
-            </w:r>
-            <w:r>
-              <w:rPr>
-                <w:rFonts w:cs="Arial" w:ascii="Arial" w:hAnsi="Arial"/>
-              </w:rPr>
-              <w:t>çã</w:t>
-            </w:r>
-            <w:r>
-              <w:rPr>
-                <w:rFonts w:cs="Arial" w:ascii="Arial" w:hAnsi="Arial"/>
-              </w:rPr>
-              <w:t>o, Documento de Levantamento de Requisitos</w:t>
+              <w:left w:w="88" w:type="dxa"/>
+            </w:tcMar>
+          </w:tcPr>
+          <w:p>
+            <w:pPr>
+              <w:pStyle w:val="Normal"/>
+              <w:rPr/>
+            </w:pPr>
+            <w:r>
+              <w:rPr>
+                <w:rFonts w:cs="Arial" w:ascii="Arial" w:hAnsi="Arial"/>
+              </w:rPr>
+              <w:t xml:space="preserve">Checklist de Verificação, Documento de Levantamento de Requisitos, </w:t>
+            </w:r>
+            <w:r>
+              <w:rPr>
+                <w:rFonts w:cs="Arial" w:ascii="Arial" w:hAnsi="Arial"/>
+              </w:rPr>
+              <w:t>Documento de Casos de Uso</w:t>
             </w:r>
           </w:p>
         </w:tc>
@@ -5973,7 +5972,7 @@
             <w:tcBorders/>
             <w:shd w:color="auto" w:fill="auto" w:val="clear"/>
             <w:tcMar>
-              <w:left w:w="93" w:type="dxa"/>
+              <w:left w:w="88" w:type="dxa"/>
             </w:tcMar>
           </w:tcPr>
           <w:p>
@@ -5997,7 +5996,7 @@
             <w:tcBorders/>
             <w:shd w:color="auto" w:fill="auto" w:val="clear"/>
             <w:tcMar>
-              <w:left w:w="93" w:type="dxa"/>
+              <w:left w:w="88" w:type="dxa"/>
             </w:tcMar>
           </w:tcPr>
           <w:p>
@@ -6022,7 +6021,7 @@
             <w:tcBorders/>
             <w:shd w:color="auto" w:fill="auto" w:val="clear"/>
             <w:tcMar>
-              <w:left w:w="93" w:type="dxa"/>
+              <w:left w:w="88" w:type="dxa"/>
             </w:tcMar>
           </w:tcPr>
           <w:p>
@@ -6046,19 +6045,25 @@
             <w:tcBorders/>
             <w:shd w:color="auto" w:fill="auto" w:val="clear"/>
             <w:tcMar>
-              <w:left w:w="93" w:type="dxa"/>
-            </w:tcMar>
-          </w:tcPr>
-          <w:p>
-            <w:pPr>
-              <w:pStyle w:val="Normal"/>
-              <w:rPr/>
-            </w:pPr>
-            <w:r>
-              <w:rPr>
-                <w:rFonts w:cs="Arial" w:ascii="Arial" w:hAnsi="Arial"/>
-              </w:rPr>
-              <w:t>Documento de Levantamento de Requisitos atualizado</w:t>
+              <w:left w:w="88" w:type="dxa"/>
+            </w:tcMar>
+          </w:tcPr>
+          <w:p>
+            <w:pPr>
+              <w:pStyle w:val="Normal"/>
+              <w:rPr/>
+            </w:pPr>
+            <w:r>
+              <w:rPr>
+                <w:rFonts w:cs="Arial" w:ascii="Arial" w:hAnsi="Arial"/>
+              </w:rPr>
+              <w:t xml:space="preserve">Documento de Levantamento de Requisitos atualizado, </w:t>
+            </w:r>
+            <w:r>
+              <w:rPr>
+                <w:rFonts w:cs="Arial" w:ascii="Arial" w:hAnsi="Arial"/>
+              </w:rPr>
+              <w:t>Documento de Casos de Uso atualizado</w:t>
             </w:r>
           </w:p>
         </w:tc>
@@ -6071,7 +6076,7 @@
             <w:tcBorders/>
             <w:shd w:color="auto" w:fill="auto" w:val="clear"/>
             <w:tcMar>
-              <w:left w:w="93" w:type="dxa"/>
+              <w:left w:w="88" w:type="dxa"/>
             </w:tcMar>
           </w:tcPr>
           <w:p>
@@ -6095,7 +6100,7 @@
             <w:tcBorders/>
             <w:shd w:color="auto" w:fill="auto" w:val="clear"/>
             <w:tcMar>
-              <w:left w:w="93" w:type="dxa"/>
+              <w:left w:w="88" w:type="dxa"/>
             </w:tcMar>
           </w:tcPr>
           <w:p>
@@ -6166,10 +6171,10 @@
         <w:tblStyle w:val="Tabelacomgrade"/>
         <w:tblW w:w="9775" w:type="dxa"/>
         <w:jc w:val="left"/>
-        <w:tblInd w:w="377" w:type="dxa"/>
+        <w:tblInd w:w="372" w:type="dxa"/>
         <w:tblCellMar>
           <w:top w:w="0" w:type="dxa"/>
-          <w:left w:w="93" w:type="dxa"/>
+          <w:left w:w="88" w:type="dxa"/>
           <w:bottom w:w="0" w:type="dxa"/>
           <w:right w:w="108" w:type="dxa"/>
         </w:tblCellMar>
@@ -6187,7 +6192,7 @@
             <w:tcBorders/>
             <w:shd w:color="auto" w:fill="auto" w:val="clear"/>
             <w:tcMar>
-              <w:left w:w="93" w:type="dxa"/>
+              <w:left w:w="88" w:type="dxa"/>
             </w:tcMar>
           </w:tcPr>
           <w:p>
@@ -6211,7 +6216,7 @@
             <w:tcBorders/>
             <w:shd w:color="auto" w:fill="auto" w:val="clear"/>
             <w:tcMar>
-              <w:left w:w="93" w:type="dxa"/>
+              <w:left w:w="88" w:type="dxa"/>
             </w:tcMar>
           </w:tcPr>
           <w:p>
@@ -6236,7 +6241,7 @@
             <w:tcBorders/>
             <w:shd w:color="auto" w:fill="auto" w:val="clear"/>
             <w:tcMar>
-              <w:left w:w="93" w:type="dxa"/>
+              <w:left w:w="88" w:type="dxa"/>
             </w:tcMar>
           </w:tcPr>
           <w:p>
@@ -6260,7 +6265,7 @@
             <w:tcBorders/>
             <w:shd w:color="auto" w:fill="auto" w:val="clear"/>
             <w:tcMar>
-              <w:left w:w="93" w:type="dxa"/>
+              <w:left w:w="88" w:type="dxa"/>
             </w:tcMar>
           </w:tcPr>
           <w:p>
@@ -6293,7 +6298,7 @@
             <w:tcBorders/>
             <w:shd w:color="auto" w:fill="auto" w:val="clear"/>
             <w:tcMar>
-              <w:left w:w="93" w:type="dxa"/>
+              <w:left w:w="88" w:type="dxa"/>
             </w:tcMar>
           </w:tcPr>
           <w:p>
@@ -6317,7 +6322,7 @@
             <w:tcBorders/>
             <w:shd w:color="auto" w:fill="auto" w:val="clear"/>
             <w:tcMar>
-              <w:left w:w="93" w:type="dxa"/>
+              <w:left w:w="88" w:type="dxa"/>
             </w:tcMar>
           </w:tcPr>
           <w:p>
@@ -6365,13 +6370,7 @@
               <w:rPr>
                 <w:rFonts w:cs="Arial" w:ascii="Arial" w:hAnsi="Arial"/>
               </w:rPr>
-              <w:t>4</w:t>
-            </w:r>
-            <w:r>
-              <w:rPr>
-                <w:rFonts w:cs="Arial" w:ascii="Arial" w:hAnsi="Arial"/>
-              </w:rPr>
-              <w:t>. O Gerente de Requisitos deverá:</w:t>
+              <w:t>4. O Gerente de Requisitos deverá:</w:t>
             </w:r>
           </w:p>
           <w:p>
@@ -6384,13 +6383,7 @@
               <w:rPr>
                 <w:rFonts w:cs="Arial" w:ascii="Arial" w:hAnsi="Arial"/>
               </w:rPr>
-              <w:t>4</w:t>
-            </w:r>
-            <w:r>
-              <w:rPr>
-                <w:rFonts w:cs="Arial" w:ascii="Arial" w:hAnsi="Arial"/>
-              </w:rPr>
-              <w:t>.1. Analisar a solicitação de mudança</w:t>
+              <w:t>4.1. Analisar a solicitação de mudança</w:t>
             </w:r>
           </w:p>
           <w:p>
@@ -6403,13 +6396,7 @@
               <w:rPr>
                 <w:rFonts w:cs="Arial" w:ascii="Arial" w:hAnsi="Arial"/>
               </w:rPr>
-              <w:t>4</w:t>
-            </w:r>
-            <w:r>
-              <w:rPr>
-                <w:rFonts w:cs="Arial" w:ascii="Arial" w:hAnsi="Arial"/>
-              </w:rPr>
-              <w:t>.2. Analisar o impacto da mudança no escopo, tempo e custo da implantação da mudanças</w:t>
+              <w:t>4.2. Analisar o impacto da mudança no escopo, tempo e custo da implantação da mudanças</w:t>
             </w:r>
           </w:p>
           <w:p>
@@ -6422,13 +6409,7 @@
               <w:rPr>
                 <w:rFonts w:cs="Arial" w:ascii="Arial" w:hAnsi="Arial"/>
               </w:rPr>
-              <w:t>4</w:t>
-            </w:r>
-            <w:r>
-              <w:rPr>
-                <w:rFonts w:cs="Arial" w:ascii="Arial" w:hAnsi="Arial"/>
-              </w:rPr>
-              <w:t>.3. Renegociar com o cliente os novos itens da baseline</w:t>
+              <w:t>4.3. Renegociar com o cliente os novos itens da baseline</w:t>
             </w:r>
           </w:p>
           <w:p>
@@ -6441,13 +6422,7 @@
               <w:rPr>
                 <w:rFonts w:cs="Arial" w:ascii="Arial" w:hAnsi="Arial"/>
               </w:rPr>
-              <w:t>4</w:t>
-            </w:r>
-            <w:r>
-              <w:rPr>
-                <w:rFonts w:cs="Arial" w:ascii="Arial" w:hAnsi="Arial"/>
-              </w:rPr>
-              <w:t>.4. Atualizar o Plano de Projeto</w:t>
+              <w:t>4.4. Atualizar o Plano de Projeto</w:t>
             </w:r>
           </w:p>
         </w:tc>
@@ -6460,7 +6435,7 @@
             <w:tcBorders/>
             <w:shd w:color="auto" w:fill="auto" w:val="clear"/>
             <w:tcMar>
-              <w:left w:w="93" w:type="dxa"/>
+              <w:left w:w="88" w:type="dxa"/>
             </w:tcMar>
           </w:tcPr>
           <w:p>
@@ -6484,7 +6459,7 @@
             <w:tcBorders/>
             <w:shd w:color="auto" w:fill="auto" w:val="clear"/>
             <w:tcMar>
-              <w:left w:w="93" w:type="dxa"/>
+              <w:left w:w="88" w:type="dxa"/>
             </w:tcMar>
           </w:tcPr>
           <w:p>
@@ -6509,7 +6484,7 @@
             <w:tcBorders/>
             <w:shd w:color="auto" w:fill="auto" w:val="clear"/>
             <w:tcMar>
-              <w:left w:w="93" w:type="dxa"/>
+              <w:left w:w="88" w:type="dxa"/>
             </w:tcMar>
           </w:tcPr>
           <w:p>
@@ -6533,19 +6508,31 @@
             <w:tcBorders/>
             <w:shd w:color="auto" w:fill="auto" w:val="clear"/>
             <w:tcMar>
-              <w:left w:w="93" w:type="dxa"/>
-            </w:tcMar>
-          </w:tcPr>
-          <w:p>
-            <w:pPr>
-              <w:pStyle w:val="Normal"/>
-              <w:rPr/>
-            </w:pPr>
-            <w:r>
-              <w:rPr>
-                <w:rFonts w:cs="Arial" w:ascii="Arial" w:hAnsi="Arial"/>
-              </w:rPr>
-              <w:t>Documento de Levantamento de Requisitos, Solicitação de Mudança</w:t>
+              <w:left w:w="88" w:type="dxa"/>
+            </w:tcMar>
+          </w:tcPr>
+          <w:p>
+            <w:pPr>
+              <w:pStyle w:val="Normal"/>
+              <w:rPr/>
+            </w:pPr>
+            <w:r>
+              <w:rPr>
+                <w:rFonts w:cs="Arial" w:ascii="Arial" w:hAnsi="Arial"/>
+              </w:rPr>
+              <w:t xml:space="preserve">Documento de Levantamento de Requisitos, </w:t>
+            </w:r>
+            <w:r>
+              <w:rPr>
+                <w:rFonts w:cs="Arial" w:ascii="Arial" w:hAnsi="Arial"/>
+              </w:rPr>
+              <w:t>Documento de Casos de Uso</w:t>
+            </w:r>
+            <w:r>
+              <w:rPr>
+                <w:rFonts w:cs="Arial" w:ascii="Arial" w:hAnsi="Arial"/>
+              </w:rPr>
+              <w:t xml:space="preserve"> Solicitação de Mudança</w:t>
             </w:r>
           </w:p>
         </w:tc>
@@ -6558,7 +6545,7 @@
             <w:tcBorders/>
             <w:shd w:color="auto" w:fill="auto" w:val="clear"/>
             <w:tcMar>
-              <w:left w:w="93" w:type="dxa"/>
+              <w:left w:w="88" w:type="dxa"/>
             </w:tcMar>
           </w:tcPr>
           <w:p>
@@ -6582,7 +6569,7 @@
             <w:tcBorders/>
             <w:shd w:color="auto" w:fill="auto" w:val="clear"/>
             <w:tcMar>
-              <w:left w:w="93" w:type="dxa"/>
+              <w:left w:w="88" w:type="dxa"/>
             </w:tcMar>
           </w:tcPr>
           <w:p>
@@ -6607,7 +6594,7 @@
             <w:tcBorders/>
             <w:shd w:color="auto" w:fill="auto" w:val="clear"/>
             <w:tcMar>
-              <w:left w:w="93" w:type="dxa"/>
+              <w:left w:w="88" w:type="dxa"/>
             </w:tcMar>
           </w:tcPr>
           <w:p>
@@ -6631,19 +6618,25 @@
             <w:tcBorders/>
             <w:shd w:color="auto" w:fill="auto" w:val="clear"/>
             <w:tcMar>
-              <w:left w:w="93" w:type="dxa"/>
-            </w:tcMar>
-          </w:tcPr>
-          <w:p>
-            <w:pPr>
-              <w:pStyle w:val="Normal"/>
-              <w:rPr/>
-            </w:pPr>
-            <w:r>
-              <w:rPr>
-                <w:rFonts w:cs="Arial" w:ascii="Arial" w:hAnsi="Arial"/>
-              </w:rPr>
-              <w:t>Documento de Levantamento de Requisitos atualizado</w:t>
+              <w:left w:w="88" w:type="dxa"/>
+            </w:tcMar>
+          </w:tcPr>
+          <w:p>
+            <w:pPr>
+              <w:pStyle w:val="Normal"/>
+              <w:rPr/>
+            </w:pPr>
+            <w:r>
+              <w:rPr>
+                <w:rFonts w:cs="Arial" w:ascii="Arial" w:hAnsi="Arial"/>
+              </w:rPr>
+              <w:t xml:space="preserve">Documento de Levantamento de Requisitos atualizado, </w:t>
+            </w:r>
+            <w:r>
+              <w:rPr>
+                <w:rFonts w:cs="Arial" w:ascii="Arial" w:hAnsi="Arial"/>
+              </w:rPr>
+              <w:t>Documento de Casos de Uso atualizado</w:t>
             </w:r>
           </w:p>
         </w:tc>
@@ -6656,7 +6649,7 @@
             <w:tcBorders/>
             <w:shd w:color="auto" w:fill="auto" w:val="clear"/>
             <w:tcMar>
-              <w:left w:w="93" w:type="dxa"/>
+              <w:left w:w="88" w:type="dxa"/>
             </w:tcMar>
           </w:tcPr>
           <w:p>
@@ -6680,21 +6673,25 @@
             <w:tcBorders/>
             <w:shd w:color="auto" w:fill="auto" w:val="clear"/>
             <w:tcMar>
-              <w:left w:w="93" w:type="dxa"/>
-            </w:tcMar>
-          </w:tcPr>
-          <w:p>
-            <w:pPr>
-              <w:pStyle w:val="Normal"/>
-              <w:rPr>
-                <w:rFonts w:ascii="Arial" w:hAnsi="Arial" w:cs="Arial"/>
-              </w:rPr>
-            </w:pPr>
-            <w:r>
-              <w:rPr>
-                <w:rFonts w:cs="Arial" w:ascii="Arial" w:hAnsi="Arial"/>
-              </w:rPr>
-              <w:t>Trello</w:t>
+              <w:left w:w="88" w:type="dxa"/>
+            </w:tcMar>
+          </w:tcPr>
+          <w:p>
+            <w:pPr>
+              <w:pStyle w:val="Normal"/>
+              <w:rPr/>
+            </w:pPr>
+            <w:r>
+              <w:rPr>
+                <w:rFonts w:cs="Arial" w:ascii="Arial" w:hAnsi="Arial"/>
+              </w:rPr>
+              <w:t xml:space="preserve">Trello, </w:t>
+            </w:r>
+            <w:r>
+              <w:rPr>
+                <w:rFonts w:cs="Arial" w:ascii="Arial" w:hAnsi="Arial"/>
+              </w:rPr>
+              <w:t>Ferramentas UML</w:t>
             </w:r>
           </w:p>
         </w:tc>
@@ -6743,10 +6740,10 @@
         <w:tblStyle w:val="Tabelacomgrade"/>
         <w:tblW w:w="9775" w:type="dxa"/>
         <w:jc w:val="left"/>
-        <w:tblInd w:w="377" w:type="dxa"/>
+        <w:tblInd w:w="372" w:type="dxa"/>
         <w:tblCellMar>
           <w:top w:w="0" w:type="dxa"/>
-          <w:left w:w="93" w:type="dxa"/>
+          <w:left w:w="88" w:type="dxa"/>
           <w:bottom w:w="0" w:type="dxa"/>
           <w:right w:w="108" w:type="dxa"/>
         </w:tblCellMar>
@@ -6764,7 +6761,7 @@
             <w:tcBorders/>
             <w:shd w:color="auto" w:fill="auto" w:val="clear"/>
             <w:tcMar>
-              <w:left w:w="93" w:type="dxa"/>
+              <w:left w:w="88" w:type="dxa"/>
             </w:tcMar>
           </w:tcPr>
           <w:p>
@@ -6788,7 +6785,7 @@
             <w:tcBorders/>
             <w:shd w:color="auto" w:fill="auto" w:val="clear"/>
             <w:tcMar>
-              <w:left w:w="93" w:type="dxa"/>
+              <w:left w:w="88" w:type="dxa"/>
             </w:tcMar>
           </w:tcPr>
           <w:p>
@@ -6814,7 +6811,7 @@
             <w:tcBorders/>
             <w:shd w:color="auto" w:fill="auto" w:val="clear"/>
             <w:tcMar>
-              <w:left w:w="93" w:type="dxa"/>
+              <w:left w:w="88" w:type="dxa"/>
             </w:tcMar>
           </w:tcPr>
           <w:p>
@@ -6838,7 +6835,7 @@
             <w:tcBorders/>
             <w:shd w:color="auto" w:fill="auto" w:val="clear"/>
             <w:tcMar>
-              <w:left w:w="93" w:type="dxa"/>
+              <w:left w:w="88" w:type="dxa"/>
             </w:tcMar>
           </w:tcPr>
           <w:p>
@@ -6872,7 +6869,7 @@
             <w:tcBorders/>
             <w:shd w:color="auto" w:fill="auto" w:val="clear"/>
             <w:tcMar>
-              <w:left w:w="93" w:type="dxa"/>
+              <w:left w:w="88" w:type="dxa"/>
             </w:tcMar>
           </w:tcPr>
           <w:p>
@@ -6900,7 +6897,7 @@
             <w:tcBorders/>
             <w:shd w:color="auto" w:fill="auto" w:val="clear"/>
             <w:tcMar>
-              <w:left w:w="93" w:type="dxa"/>
+              <w:left w:w="88" w:type="dxa"/>
             </w:tcMar>
           </w:tcPr>
           <w:p>
@@ -6935,7 +6932,7 @@
             <w:tcBorders/>
             <w:shd w:color="auto" w:fill="auto" w:val="clear"/>
             <w:tcMar>
-              <w:left w:w="93" w:type="dxa"/>
+              <w:left w:w="88" w:type="dxa"/>
             </w:tcMar>
           </w:tcPr>
           <w:p>
@@ -6959,7 +6956,7 @@
             <w:tcBorders/>
             <w:shd w:color="auto" w:fill="auto" w:val="clear"/>
             <w:tcMar>
-              <w:left w:w="93" w:type="dxa"/>
+              <w:left w:w="88" w:type="dxa"/>
             </w:tcMar>
           </w:tcPr>
           <w:p>
@@ -6996,7 +6993,7 @@
             <w:tcBorders/>
             <w:shd w:color="auto" w:fill="auto" w:val="clear"/>
             <w:tcMar>
-              <w:left w:w="93" w:type="dxa"/>
+              <w:left w:w="88" w:type="dxa"/>
             </w:tcMar>
           </w:tcPr>
           <w:p>
@@ -7020,7 +7017,7 @@
             <w:tcBorders/>
             <w:shd w:color="auto" w:fill="auto" w:val="clear"/>
             <w:tcMar>
-              <w:left w:w="93" w:type="dxa"/>
+              <w:left w:w="88" w:type="dxa"/>
             </w:tcMar>
           </w:tcPr>
           <w:p>
@@ -7045,7 +7042,7 @@
             <w:tcBorders/>
             <w:shd w:color="auto" w:fill="auto" w:val="clear"/>
             <w:tcMar>
-              <w:left w:w="93" w:type="dxa"/>
+              <w:left w:w="88" w:type="dxa"/>
             </w:tcMar>
           </w:tcPr>
           <w:p>
@@ -7069,7 +7066,7 @@
             <w:tcBorders/>
             <w:shd w:color="auto" w:fill="auto" w:val="clear"/>
             <w:tcMar>
-              <w:left w:w="93" w:type="dxa"/>
+              <w:left w:w="88" w:type="dxa"/>
             </w:tcMar>
           </w:tcPr>
           <w:p>
@@ -7094,7 +7091,7 @@
             <w:tcBorders/>
             <w:shd w:color="auto" w:fill="auto" w:val="clear"/>
             <w:tcMar>
-              <w:left w:w="93" w:type="dxa"/>
+              <w:left w:w="88" w:type="dxa"/>
             </w:tcMar>
           </w:tcPr>
           <w:p>
@@ -7118,7 +7115,7 @@
             <w:tcBorders/>
             <w:shd w:color="auto" w:fill="auto" w:val="clear"/>
             <w:tcMar>
-              <w:left w:w="93" w:type="dxa"/>
+              <w:left w:w="88" w:type="dxa"/>
             </w:tcMar>
           </w:tcPr>
           <w:p>
@@ -7143,7 +7140,7 @@
             <w:tcBorders/>
             <w:shd w:color="auto" w:fill="auto" w:val="clear"/>
             <w:tcMar>
-              <w:left w:w="93" w:type="dxa"/>
+              <w:left w:w="88" w:type="dxa"/>
             </w:tcMar>
           </w:tcPr>
           <w:p>
@@ -7167,7 +7164,7 @@
             <w:tcBorders/>
             <w:shd w:color="auto" w:fill="auto" w:val="clear"/>
             <w:tcMar>
-              <w:left w:w="93" w:type="dxa"/>
+              <w:left w:w="88" w:type="dxa"/>
             </w:tcMar>
           </w:tcPr>
           <w:p>
@@ -7193,7 +7190,7 @@
             <w:tcBorders/>
             <w:shd w:color="auto" w:fill="auto" w:val="clear"/>
             <w:tcMar>
-              <w:left w:w="93" w:type="dxa"/>
+              <w:left w:w="88" w:type="dxa"/>
             </w:tcMar>
           </w:tcPr>
           <w:p>
@@ -7217,7 +7214,7 @@
             <w:tcBorders/>
             <w:shd w:color="auto" w:fill="auto" w:val="clear"/>
             <w:tcMar>
-              <w:left w:w="93" w:type="dxa"/>
+              <w:left w:w="88" w:type="dxa"/>
             </w:tcMar>
           </w:tcPr>
           <w:p>
@@ -7286,10 +7283,10 @@
         <w:tblStyle w:val="Tabelacomgrade"/>
         <w:tblW w:w="9775" w:type="dxa"/>
         <w:jc w:val="left"/>
-        <w:tblInd w:w="377" w:type="dxa"/>
+        <w:tblInd w:w="372" w:type="dxa"/>
         <w:tblCellMar>
           <w:top w:w="0" w:type="dxa"/>
-          <w:left w:w="93" w:type="dxa"/>
+          <w:left w:w="88" w:type="dxa"/>
           <w:bottom w:w="0" w:type="dxa"/>
           <w:right w:w="108" w:type="dxa"/>
         </w:tblCellMar>
@@ -7307,7 +7304,7 @@
             <w:tcBorders/>
             <w:shd w:color="auto" w:fill="auto" w:val="clear"/>
             <w:tcMar>
-              <w:left w:w="93" w:type="dxa"/>
+              <w:left w:w="88" w:type="dxa"/>
             </w:tcMar>
           </w:tcPr>
           <w:p>
@@ -7331,7 +7328,7 @@
             <w:tcBorders/>
             <w:shd w:color="auto" w:fill="auto" w:val="clear"/>
             <w:tcMar>
-              <w:left w:w="93" w:type="dxa"/>
+              <w:left w:w="88" w:type="dxa"/>
             </w:tcMar>
           </w:tcPr>
           <w:p>
@@ -7356,7 +7353,7 @@
             <w:tcBorders/>
             <w:shd w:color="auto" w:fill="auto" w:val="clear"/>
             <w:tcMar>
-              <w:left w:w="93" w:type="dxa"/>
+              <w:left w:w="88" w:type="dxa"/>
             </w:tcMar>
           </w:tcPr>
           <w:p>
@@ -7380,7 +7377,7 @@
             <w:tcBorders/>
             <w:shd w:color="auto" w:fill="auto" w:val="clear"/>
             <w:tcMar>
-              <w:left w:w="93" w:type="dxa"/>
+              <w:left w:w="88" w:type="dxa"/>
             </w:tcMar>
           </w:tcPr>
           <w:p>
@@ -7413,7 +7410,7 @@
             <w:tcBorders/>
             <w:shd w:color="auto" w:fill="auto" w:val="clear"/>
             <w:tcMar>
-              <w:left w:w="93" w:type="dxa"/>
+              <w:left w:w="88" w:type="dxa"/>
             </w:tcMar>
           </w:tcPr>
           <w:p>
@@ -7437,7 +7434,7 @@
             <w:tcBorders/>
             <w:shd w:color="auto" w:fill="auto" w:val="clear"/>
             <w:tcMar>
-              <w:left w:w="93" w:type="dxa"/>
+              <w:left w:w="88" w:type="dxa"/>
             </w:tcMar>
           </w:tcPr>
           <w:p>
@@ -7474,7 +7471,7 @@
             <w:tcBorders/>
             <w:shd w:color="auto" w:fill="auto" w:val="clear"/>
             <w:tcMar>
-              <w:left w:w="93" w:type="dxa"/>
+              <w:left w:w="88" w:type="dxa"/>
             </w:tcMar>
           </w:tcPr>
           <w:p>
@@ -7498,7 +7495,7 @@
             <w:tcBorders/>
             <w:shd w:color="auto" w:fill="auto" w:val="clear"/>
             <w:tcMar>
-              <w:left w:w="93" w:type="dxa"/>
+              <w:left w:w="88" w:type="dxa"/>
             </w:tcMar>
           </w:tcPr>
           <w:p>
@@ -7523,7 +7520,7 @@
             <w:tcBorders/>
             <w:shd w:color="auto" w:fill="auto" w:val="clear"/>
             <w:tcMar>
-              <w:left w:w="93" w:type="dxa"/>
+              <w:left w:w="88" w:type="dxa"/>
             </w:tcMar>
           </w:tcPr>
           <w:p>
@@ -7547,19 +7544,25 @@
             <w:tcBorders/>
             <w:shd w:color="auto" w:fill="auto" w:val="clear"/>
             <w:tcMar>
-              <w:left w:w="93" w:type="dxa"/>
-            </w:tcMar>
-          </w:tcPr>
-          <w:p>
-            <w:pPr>
-              <w:pStyle w:val="Normal"/>
-              <w:rPr/>
-            </w:pPr>
-            <w:r>
-              <w:rPr>
-                <w:rFonts w:cs="Arial" w:ascii="Arial" w:hAnsi="Arial"/>
-              </w:rPr>
-              <w:t>Documento de Levantamento de Requisitos</w:t>
+              <w:left w:w="88" w:type="dxa"/>
+            </w:tcMar>
+          </w:tcPr>
+          <w:p>
+            <w:pPr>
+              <w:pStyle w:val="Normal"/>
+              <w:rPr/>
+            </w:pPr>
+            <w:r>
+              <w:rPr>
+                <w:rFonts w:cs="Arial" w:ascii="Arial" w:hAnsi="Arial"/>
+              </w:rPr>
+              <w:t xml:space="preserve">Documento de Levantamento de Requisitos, </w:t>
+            </w:r>
+            <w:r>
+              <w:rPr>
+                <w:rFonts w:cs="Arial" w:ascii="Arial" w:hAnsi="Arial"/>
+              </w:rPr>
+              <w:t>Documento de Casos de Uso</w:t>
             </w:r>
           </w:p>
         </w:tc>
@@ -7572,7 +7575,7 @@
             <w:tcBorders/>
             <w:shd w:color="auto" w:fill="auto" w:val="clear"/>
             <w:tcMar>
-              <w:left w:w="93" w:type="dxa"/>
+              <w:left w:w="88" w:type="dxa"/>
             </w:tcMar>
           </w:tcPr>
           <w:p>
@@ -7596,7 +7599,7 @@
             <w:tcBorders/>
             <w:shd w:color="auto" w:fill="auto" w:val="clear"/>
             <w:tcMar>
-              <w:left w:w="93" w:type="dxa"/>
+              <w:left w:w="88" w:type="dxa"/>
             </w:tcMar>
           </w:tcPr>
           <w:p>
@@ -7621,7 +7624,7 @@
             <w:tcBorders/>
             <w:shd w:color="auto" w:fill="auto" w:val="clear"/>
             <w:tcMar>
-              <w:left w:w="93" w:type="dxa"/>
+              <w:left w:w="88" w:type="dxa"/>
             </w:tcMar>
           </w:tcPr>
           <w:p>
@@ -7645,7 +7648,7 @@
             <w:tcBorders/>
             <w:shd w:color="auto" w:fill="auto" w:val="clear"/>
             <w:tcMar>
-              <w:left w:w="93" w:type="dxa"/>
+              <w:left w:w="88" w:type="dxa"/>
             </w:tcMar>
           </w:tcPr>
           <w:p>
@@ -7670,7 +7673,7 @@
             <w:tcBorders/>
             <w:shd w:color="auto" w:fill="auto" w:val="clear"/>
             <w:tcMar>
-              <w:left w:w="93" w:type="dxa"/>
+              <w:left w:w="88" w:type="dxa"/>
             </w:tcMar>
           </w:tcPr>
           <w:p>
@@ -7694,7 +7697,7 @@
             <w:tcBorders/>
             <w:shd w:color="auto" w:fill="auto" w:val="clear"/>
             <w:tcMar>
-              <w:left w:w="93" w:type="dxa"/>
+              <w:left w:w="88" w:type="dxa"/>
             </w:tcMar>
           </w:tcPr>
           <w:p>
@@ -7773,10 +7776,10 @@
         <w:tblStyle w:val="Tabelacomgrade"/>
         <w:tblW w:w="9775" w:type="dxa"/>
         <w:jc w:val="left"/>
-        <w:tblInd w:w="377" w:type="dxa"/>
+        <w:tblInd w:w="372" w:type="dxa"/>
         <w:tblCellMar>
           <w:top w:w="0" w:type="dxa"/>
-          <w:left w:w="93" w:type="dxa"/>
+          <w:left w:w="88" w:type="dxa"/>
           <w:bottom w:w="0" w:type="dxa"/>
           <w:right w:w="108" w:type="dxa"/>
         </w:tblCellMar>
@@ -7794,7 +7797,7 @@
             <w:tcBorders/>
             <w:shd w:color="auto" w:fill="auto" w:val="clear"/>
             <w:tcMar>
-              <w:left w:w="93" w:type="dxa"/>
+              <w:left w:w="88" w:type="dxa"/>
             </w:tcMar>
           </w:tcPr>
           <w:p>
@@ -7818,19 +7821,19 @@
             <w:tcBorders/>
             <w:shd w:color="auto" w:fill="auto" w:val="clear"/>
             <w:tcMar>
-              <w:left w:w="93" w:type="dxa"/>
-            </w:tcMar>
-          </w:tcPr>
-          <w:p>
-            <w:pPr>
-              <w:pStyle w:val="Normal"/>
-              <w:rPr/>
-            </w:pPr>
-            <w:r>
-              <w:rPr>
-                <w:rFonts w:cs="Arial" w:ascii="Arial" w:hAnsi="Arial"/>
-              </w:rPr>
-              <w:t>Atualizar o Plano de Projeto</w:t>
+              <w:left w:w="88" w:type="dxa"/>
+            </w:tcMar>
+          </w:tcPr>
+          <w:p>
+            <w:pPr>
+              <w:pStyle w:val="Normal"/>
+              <w:rPr/>
+            </w:pPr>
+            <w:r>
+              <w:rPr>
+                <w:rFonts w:cs="Arial" w:ascii="Arial" w:hAnsi="Arial"/>
+              </w:rPr>
+              <w:t>Incorporar artefatos à configuração do software</w:t>
             </w:r>
           </w:p>
         </w:tc>
@@ -7843,7 +7846,7 @@
             <w:tcBorders/>
             <w:shd w:color="auto" w:fill="auto" w:val="clear"/>
             <w:tcMar>
-              <w:left w:w="93" w:type="dxa"/>
+              <w:left w:w="88" w:type="dxa"/>
             </w:tcMar>
           </w:tcPr>
           <w:p>
@@ -7867,7 +7870,7 @@
             <w:tcBorders/>
             <w:shd w:color="auto" w:fill="auto" w:val="clear"/>
             <w:tcMar>
-              <w:left w:w="93" w:type="dxa"/>
+              <w:left w:w="88" w:type="dxa"/>
             </w:tcMar>
           </w:tcPr>
           <w:p>
@@ -7900,7 +7903,7 @@
             <w:tcBorders/>
             <w:shd w:color="auto" w:fill="auto" w:val="clear"/>
             <w:tcMar>
-              <w:left w:w="93" w:type="dxa"/>
+              <w:left w:w="88" w:type="dxa"/>
             </w:tcMar>
           </w:tcPr>
           <w:p>
@@ -7924,43 +7927,43 @@
             <w:tcBorders/>
             <w:shd w:color="auto" w:fill="auto" w:val="clear"/>
             <w:tcMar>
-              <w:left w:w="93" w:type="dxa"/>
-            </w:tcMar>
-          </w:tcPr>
-          <w:p>
-            <w:pPr>
-              <w:pStyle w:val="Normal"/>
-              <w:rPr/>
-            </w:pPr>
-            <w:r>
-              <w:rPr>
-                <w:rFonts w:cs="Arial" w:ascii="Arial" w:hAnsi="Arial"/>
-              </w:rPr>
-              <w:t>1. Analisar todos os Requisitos que foram incluídos ou que sofreram alterações e foram validados pelo Cliente</w:t>
-            </w:r>
-          </w:p>
-          <w:p>
-            <w:pPr>
-              <w:pStyle w:val="Normal"/>
-              <w:rPr/>
-            </w:pPr>
-            <w:r>
-              <w:rPr>
-                <w:rFonts w:cs="Arial" w:ascii="Arial" w:hAnsi="Arial"/>
-              </w:rPr>
-              <w:t>2. Analisar e atualizar todos os artefatos que estão ligados com o requisito em questão</w:t>
-            </w:r>
-          </w:p>
-          <w:p>
-            <w:pPr>
-              <w:pStyle w:val="Normal"/>
-              <w:rPr/>
-            </w:pPr>
-            <w:r>
-              <w:rPr>
-                <w:rFonts w:cs="Arial" w:ascii="Arial" w:hAnsi="Arial"/>
-              </w:rPr>
-              <w:t>3. Atualizar o Plano de Projeto</w:t>
+              <w:left w:w="88" w:type="dxa"/>
+            </w:tcMar>
+          </w:tcPr>
+          <w:p>
+            <w:pPr>
+              <w:pStyle w:val="Normal"/>
+              <w:rPr/>
+            </w:pPr>
+            <w:r>
+              <w:rPr>
+                <w:rFonts w:cs="Arial" w:ascii="Arial" w:hAnsi="Arial"/>
+              </w:rPr>
+              <w:t xml:space="preserve">1. Analisar todos os </w:t>
+            </w:r>
+            <w:r>
+              <w:rPr>
+                <w:rFonts w:cs="Arial" w:ascii="Arial" w:hAnsi="Arial"/>
+              </w:rPr>
+              <w:t>artefatos</w:t>
+            </w:r>
+            <w:r>
+              <w:rPr>
+                <w:rFonts w:cs="Arial" w:ascii="Arial" w:hAnsi="Arial"/>
+              </w:rPr>
+              <w:t xml:space="preserve"> que foram incluídos ou que sofreram alterações</w:t>
+            </w:r>
+          </w:p>
+          <w:p>
+            <w:pPr>
+              <w:pStyle w:val="Normal"/>
+              <w:rPr/>
+            </w:pPr>
+            <w:r>
+              <w:rPr>
+                <w:rFonts w:cs="Arial" w:ascii="Arial" w:hAnsi="Arial"/>
+              </w:rPr>
+              <w:t>2. Incorporar os artefatos à configuração do software</w:t>
             </w:r>
           </w:p>
         </w:tc>
@@ -7973,7 +7976,7 @@
             <w:tcBorders/>
             <w:shd w:color="auto" w:fill="auto" w:val="clear"/>
             <w:tcMar>
-              <w:left w:w="93" w:type="dxa"/>
+              <w:left w:w="88" w:type="dxa"/>
             </w:tcMar>
           </w:tcPr>
           <w:p>
@@ -7997,7 +8000,7 @@
             <w:tcBorders/>
             <w:shd w:color="auto" w:fill="auto" w:val="clear"/>
             <w:tcMar>
-              <w:left w:w="93" w:type="dxa"/>
+              <w:left w:w="88" w:type="dxa"/>
             </w:tcMar>
           </w:tcPr>
           <w:p>
@@ -8022,7 +8025,7 @@
             <w:tcBorders/>
             <w:shd w:color="auto" w:fill="auto" w:val="clear"/>
             <w:tcMar>
-              <w:left w:w="93" w:type="dxa"/>
+              <w:left w:w="88" w:type="dxa"/>
             </w:tcMar>
           </w:tcPr>
           <w:p>
@@ -8046,19 +8049,25 @@
             <w:tcBorders/>
             <w:shd w:color="auto" w:fill="auto" w:val="clear"/>
             <w:tcMar>
-              <w:left w:w="93" w:type="dxa"/>
-            </w:tcMar>
-          </w:tcPr>
-          <w:p>
-            <w:pPr>
-              <w:pStyle w:val="Normal"/>
-              <w:rPr/>
-            </w:pPr>
-            <w:r>
-              <w:rPr>
-                <w:rFonts w:cs="Arial" w:ascii="Arial" w:hAnsi="Arial"/>
-              </w:rPr>
-              <w:t>Documento de Levantamento de Requisitos</w:t>
+              <w:left w:w="88" w:type="dxa"/>
+            </w:tcMar>
+          </w:tcPr>
+          <w:p>
+            <w:pPr>
+              <w:pStyle w:val="Normal"/>
+              <w:rPr/>
+            </w:pPr>
+            <w:r>
+              <w:rPr>
+                <w:rFonts w:cs="Arial" w:ascii="Arial" w:hAnsi="Arial"/>
+              </w:rPr>
+              <w:t xml:space="preserve">Documento de Levantamento de Requisitos, </w:t>
+            </w:r>
+            <w:r>
+              <w:rPr>
+                <w:rFonts w:cs="Arial" w:ascii="Arial" w:hAnsi="Arial"/>
+              </w:rPr>
+              <w:t>Documento de Casos de Uso</w:t>
             </w:r>
           </w:p>
         </w:tc>
@@ -8071,7 +8080,7 @@
             <w:tcBorders/>
             <w:shd w:color="auto" w:fill="auto" w:val="clear"/>
             <w:tcMar>
-              <w:left w:w="93" w:type="dxa"/>
+              <w:left w:w="88" w:type="dxa"/>
             </w:tcMar>
           </w:tcPr>
           <w:p>
@@ -8095,7 +8104,7 @@
             <w:tcBorders/>
             <w:shd w:color="auto" w:fill="auto" w:val="clear"/>
             <w:tcMar>
-              <w:left w:w="93" w:type="dxa"/>
+              <w:left w:w="88" w:type="dxa"/>
             </w:tcMar>
           </w:tcPr>
           <w:p>
@@ -8120,7 +8129,7 @@
             <w:tcBorders/>
             <w:shd w:color="auto" w:fill="auto" w:val="clear"/>
             <w:tcMar>
-              <w:left w:w="93" w:type="dxa"/>
+              <w:left w:w="88" w:type="dxa"/>
             </w:tcMar>
           </w:tcPr>
           <w:p>
@@ -8144,7 +8153,7 @@
             <w:tcBorders/>
             <w:shd w:color="auto" w:fill="auto" w:val="clear"/>
             <w:tcMar>
-              <w:left w:w="93" w:type="dxa"/>
+              <w:left w:w="88" w:type="dxa"/>
             </w:tcMar>
           </w:tcPr>
           <w:p>
@@ -8169,7 +8178,7 @@
             <w:tcBorders/>
             <w:shd w:color="auto" w:fill="auto" w:val="clear"/>
             <w:tcMar>
-              <w:left w:w="93" w:type="dxa"/>
+              <w:left w:w="88" w:type="dxa"/>
             </w:tcMar>
           </w:tcPr>
           <w:p>
@@ -8193,7 +8202,7 @@
             <w:tcBorders/>
             <w:shd w:color="auto" w:fill="auto" w:val="clear"/>
             <w:tcMar>
-              <w:left w:w="93" w:type="dxa"/>
+              <w:left w:w="88" w:type="dxa"/>
             </w:tcMar>
           </w:tcPr>
           <w:p>
@@ -8211,6 +8220,499 @@
         </w:tc>
       </w:tr>
     </w:tbl>
+    <w:p>
+      <w:pPr>
+        <w:pStyle w:val="Normal"/>
+        <w:ind w:left="360" w:hanging="0"/>
+        <w:rPr/>
+      </w:pPr>
+      <w:r>
+        <w:rPr/>
+      </w:r>
+    </w:p>
+    <w:p>
+      <w:pPr>
+        <w:pStyle w:val="Normal"/>
+        <w:ind w:left="360" w:hanging="0"/>
+        <w:rPr>
+          <w:rStyle w:val="Strong"/>
+          <w:rFonts w:ascii="Arial" w:hAnsi="Arial" w:cs="Arial"/>
+          <w:b w:val="false"/>
+          <w:b w:val="false"/>
+        </w:rPr>
+      </w:pPr>
+      <w:r>
+        <w:rPr>
+          <w:rFonts w:cs="Arial" w:ascii="Arial" w:hAnsi="Arial"/>
+          <w:b w:val="false"/>
+        </w:rPr>
+      </w:r>
+    </w:p>
+    <w:tbl>
+      <w:tblPr>
+        <w:tblStyle w:val="Tabelacomgrade"/>
+        <w:tblW w:w="9775" w:type="dxa"/>
+        <w:jc w:val="left"/>
+        <w:tblInd w:w="372" w:type="dxa"/>
+        <w:tblCellMar>
+          <w:top w:w="0" w:type="dxa"/>
+          <w:left w:w="88" w:type="dxa"/>
+          <w:bottom w:w="0" w:type="dxa"/>
+          <w:right w:w="108" w:type="dxa"/>
+        </w:tblCellMar>
+        <w:tblLook w:val="04a0" w:noVBand="1" w:noHBand="0" w:lastColumn="0" w:firstColumn="1" w:lastRow="0" w:firstRow="1"/>
+      </w:tblPr>
+      <w:tblGrid>
+        <w:gridCol w:w="2500"/>
+        <w:gridCol w:w="7274"/>
+      </w:tblGrid>
+      <w:tr>
+        <w:trPr/>
+        <w:tc>
+          <w:tcPr>
+            <w:tcW w:w="2500" w:type="dxa"/>
+            <w:tcBorders/>
+            <w:shd w:color="auto" w:fill="auto" w:val="clear"/>
+            <w:tcMar>
+              <w:left w:w="88" w:type="dxa"/>
+            </w:tcMar>
+          </w:tcPr>
+          <w:p>
+            <w:pPr>
+              <w:pStyle w:val="Normal"/>
+              <w:rPr/>
+            </w:pPr>
+            <w:r>
+              <w:rPr>
+                <w:rFonts w:cs="Arial" w:ascii="Arial" w:hAnsi="Arial"/>
+                <w:b/>
+                <w:bCs/>
+              </w:rPr>
+              <w:t>Atividade</w:t>
+            </w:r>
+          </w:p>
+        </w:tc>
+        <w:tc>
+          <w:tcPr>
+            <w:tcW w:w="7274" w:type="dxa"/>
+            <w:tcBorders/>
+            <w:shd w:color="auto" w:fill="auto" w:val="clear"/>
+            <w:tcMar>
+              <w:left w:w="88" w:type="dxa"/>
+            </w:tcMar>
+          </w:tcPr>
+          <w:p>
+            <w:pPr>
+              <w:pStyle w:val="Normal"/>
+              <w:rPr/>
+            </w:pPr>
+            <w:r>
+              <w:rPr>
+                <w:rFonts w:cs="Arial" w:ascii="Arial" w:hAnsi="Arial"/>
+              </w:rPr>
+              <w:t>Gerar Baseline</w:t>
+            </w:r>
+          </w:p>
+        </w:tc>
+      </w:tr>
+      <w:tr>
+        <w:trPr/>
+        <w:tc>
+          <w:tcPr>
+            <w:tcW w:w="2500" w:type="dxa"/>
+            <w:tcBorders/>
+            <w:shd w:color="auto" w:fill="auto" w:val="clear"/>
+            <w:tcMar>
+              <w:left w:w="88" w:type="dxa"/>
+            </w:tcMar>
+          </w:tcPr>
+          <w:p>
+            <w:pPr>
+              <w:pStyle w:val="Normal"/>
+              <w:rPr/>
+            </w:pPr>
+            <w:r>
+              <w:rPr>
+                <w:rFonts w:cs="Arial" w:ascii="Arial" w:hAnsi="Arial"/>
+                <w:b/>
+                <w:bCs/>
+              </w:rPr>
+              <w:t>Responsabilidades</w:t>
+            </w:r>
+          </w:p>
+        </w:tc>
+        <w:tc>
+          <w:tcPr>
+            <w:tcW w:w="7274" w:type="dxa"/>
+            <w:tcBorders/>
+            <w:shd w:color="auto" w:fill="auto" w:val="clear"/>
+            <w:tcMar>
+              <w:left w:w="88" w:type="dxa"/>
+            </w:tcMar>
+          </w:tcPr>
+          <w:p>
+            <w:pPr>
+              <w:pStyle w:val="Normal"/>
+              <w:rPr/>
+            </w:pPr>
+            <w:r>
+              <w:rPr>
+                <w:rFonts w:cs="Arial" w:ascii="Arial" w:hAnsi="Arial"/>
+                <w:b/>
+                <w:bCs/>
+              </w:rPr>
+              <w:t>Realização:</w:t>
+            </w:r>
+            <w:r>
+              <w:rPr>
+                <w:rFonts w:cs="Arial" w:ascii="Arial" w:hAnsi="Arial"/>
+              </w:rPr>
+              <w:t> Gerente de Requisitos</w:t>
+            </w:r>
+          </w:p>
+        </w:tc>
+      </w:tr>
+      <w:tr>
+        <w:trPr/>
+        <w:tc>
+          <w:tcPr>
+            <w:tcW w:w="2500" w:type="dxa"/>
+            <w:tcBorders/>
+            <w:shd w:color="auto" w:fill="auto" w:val="clear"/>
+            <w:tcMar>
+              <w:left w:w="88" w:type="dxa"/>
+            </w:tcMar>
+          </w:tcPr>
+          <w:p>
+            <w:pPr>
+              <w:pStyle w:val="Normal"/>
+              <w:rPr/>
+            </w:pPr>
+            <w:r>
+              <w:rPr>
+                <w:rFonts w:cs="Arial" w:ascii="Arial" w:hAnsi="Arial"/>
+                <w:b/>
+                <w:bCs/>
+              </w:rPr>
+              <w:t>Tarefas</w:t>
+            </w:r>
+          </w:p>
+        </w:tc>
+        <w:tc>
+          <w:tcPr>
+            <w:tcW w:w="7274" w:type="dxa"/>
+            <w:tcBorders/>
+            <w:shd w:color="auto" w:fill="auto" w:val="clear"/>
+            <w:tcMar>
+              <w:left w:w="88" w:type="dxa"/>
+            </w:tcMar>
+          </w:tcPr>
+          <w:p>
+            <w:pPr>
+              <w:pStyle w:val="Normal"/>
+              <w:rPr/>
+            </w:pPr>
+            <w:r>
+              <w:rPr>
+                <w:rFonts w:cs="Arial" w:ascii="Arial" w:hAnsi="Arial"/>
+              </w:rPr>
+              <w:t>1. Registrar todas as diferenças entre a nova baseline e a anterior.</w:t>
+            </w:r>
+          </w:p>
+          <w:p>
+            <w:pPr>
+              <w:pStyle w:val="Normal"/>
+              <w:rPr/>
+            </w:pPr>
+            <w:r>
+              <w:rPr>
+                <w:rFonts w:cs="Arial" w:ascii="Arial" w:hAnsi="Arial"/>
+              </w:rPr>
+              <w:t>2</w:t>
+            </w:r>
+            <w:r>
+              <w:rPr>
+                <w:rFonts w:cs="Arial" w:ascii="Arial" w:hAnsi="Arial"/>
+              </w:rPr>
+              <w:t xml:space="preserve">. </w:t>
+            </w:r>
+            <w:r>
+              <w:rPr>
+                <w:rFonts w:cs="Arial" w:ascii="Arial" w:hAnsi="Arial"/>
+              </w:rPr>
+              <w:t>Criar a baseline com todos os artefatos</w:t>
+            </w:r>
+          </w:p>
+        </w:tc>
+      </w:tr>
+      <w:tr>
+        <w:trPr/>
+        <w:tc>
+          <w:tcPr>
+            <w:tcW w:w="2500" w:type="dxa"/>
+            <w:tcBorders/>
+            <w:shd w:color="auto" w:fill="auto" w:val="clear"/>
+            <w:tcMar>
+              <w:left w:w="88" w:type="dxa"/>
+            </w:tcMar>
+          </w:tcPr>
+          <w:p>
+            <w:pPr>
+              <w:pStyle w:val="Normal"/>
+              <w:rPr/>
+            </w:pPr>
+            <w:r>
+              <w:rPr>
+                <w:rFonts w:cs="Arial" w:ascii="Arial" w:hAnsi="Arial"/>
+                <w:b/>
+                <w:bCs/>
+              </w:rPr>
+              <w:t>Pré-Condições</w:t>
+            </w:r>
+          </w:p>
+        </w:tc>
+        <w:tc>
+          <w:tcPr>
+            <w:tcW w:w="7274" w:type="dxa"/>
+            <w:tcBorders/>
+            <w:shd w:color="auto" w:fill="auto" w:val="clear"/>
+            <w:tcMar>
+              <w:left w:w="88" w:type="dxa"/>
+            </w:tcMar>
+          </w:tcPr>
+          <w:p>
+            <w:pPr>
+              <w:pStyle w:val="Normal"/>
+              <w:rPr/>
+            </w:pPr>
+            <w:r>
+              <w:rPr>
+                <w:rFonts w:cs="Arial" w:ascii="Arial" w:hAnsi="Arial"/>
+              </w:rPr>
+              <w:t xml:space="preserve">A atividade é iniciada após a </w:t>
+            </w:r>
+            <w:r>
+              <w:rPr>
+                <w:rFonts w:cs="Arial" w:ascii="Arial" w:hAnsi="Arial"/>
+              </w:rPr>
+              <w:t>incorporação de artefatos à configuração do software</w:t>
+            </w:r>
+          </w:p>
+        </w:tc>
+      </w:tr>
+      <w:tr>
+        <w:trPr/>
+        <w:tc>
+          <w:tcPr>
+            <w:tcW w:w="2500" w:type="dxa"/>
+            <w:tcBorders/>
+            <w:shd w:color="auto" w:fill="auto" w:val="clear"/>
+            <w:tcMar>
+              <w:left w:w="88" w:type="dxa"/>
+            </w:tcMar>
+          </w:tcPr>
+          <w:p>
+            <w:pPr>
+              <w:pStyle w:val="Normal"/>
+              <w:rPr/>
+            </w:pPr>
+            <w:r>
+              <w:rPr>
+                <w:rFonts w:cs="Arial" w:ascii="Arial" w:hAnsi="Arial"/>
+                <w:b/>
+                <w:bCs/>
+              </w:rPr>
+              <w:t>Entradas</w:t>
+            </w:r>
+          </w:p>
+        </w:tc>
+        <w:tc>
+          <w:tcPr>
+            <w:tcW w:w="7274" w:type="dxa"/>
+            <w:tcBorders/>
+            <w:shd w:color="auto" w:fill="auto" w:val="clear"/>
+            <w:tcMar>
+              <w:left w:w="88" w:type="dxa"/>
+            </w:tcMar>
+          </w:tcPr>
+          <w:p>
+            <w:pPr>
+              <w:pStyle w:val="Normal"/>
+              <w:rPr/>
+            </w:pPr>
+            <w:r>
+              <w:rPr>
+                <w:rFonts w:cs="Arial" w:ascii="Arial" w:hAnsi="Arial"/>
+              </w:rPr>
+              <w:t xml:space="preserve">Documento de Levantamento de Requisitos, </w:t>
+            </w:r>
+            <w:r>
+              <w:rPr>
+                <w:rFonts w:cs="Arial" w:ascii="Arial" w:hAnsi="Arial"/>
+              </w:rPr>
+              <w:t>Documento de Casos de Uso</w:t>
+            </w:r>
+          </w:p>
+        </w:tc>
+      </w:tr>
+      <w:tr>
+        <w:trPr/>
+        <w:tc>
+          <w:tcPr>
+            <w:tcW w:w="2500" w:type="dxa"/>
+            <w:tcBorders/>
+            <w:shd w:color="auto" w:fill="auto" w:val="clear"/>
+            <w:tcMar>
+              <w:left w:w="88" w:type="dxa"/>
+            </w:tcMar>
+          </w:tcPr>
+          <w:p>
+            <w:pPr>
+              <w:pStyle w:val="Normal"/>
+              <w:rPr/>
+            </w:pPr>
+            <w:r>
+              <w:rPr>
+                <w:rFonts w:cs="Arial" w:ascii="Arial" w:hAnsi="Arial"/>
+                <w:b/>
+                <w:bCs/>
+              </w:rPr>
+              <w:t>Critérios de Saída</w:t>
+            </w:r>
+          </w:p>
+        </w:tc>
+        <w:tc>
+          <w:tcPr>
+            <w:tcW w:w="7274" w:type="dxa"/>
+            <w:tcBorders/>
+            <w:shd w:color="auto" w:fill="auto" w:val="clear"/>
+            <w:tcMar>
+              <w:left w:w="88" w:type="dxa"/>
+            </w:tcMar>
+          </w:tcPr>
+          <w:p>
+            <w:pPr>
+              <w:pStyle w:val="Normal"/>
+              <w:rPr/>
+            </w:pPr>
+            <w:r>
+              <w:rPr>
+                <w:rFonts w:cs="Arial" w:ascii="Arial" w:hAnsi="Arial"/>
+              </w:rPr>
+              <w:t>Nenhum critério específico</w:t>
+            </w:r>
+          </w:p>
+        </w:tc>
+      </w:tr>
+      <w:tr>
+        <w:trPr/>
+        <w:tc>
+          <w:tcPr>
+            <w:tcW w:w="2500" w:type="dxa"/>
+            <w:tcBorders/>
+            <w:shd w:color="auto" w:fill="auto" w:val="clear"/>
+            <w:tcMar>
+              <w:left w:w="88" w:type="dxa"/>
+            </w:tcMar>
+          </w:tcPr>
+          <w:p>
+            <w:pPr>
+              <w:pStyle w:val="Normal"/>
+              <w:rPr/>
+            </w:pPr>
+            <w:r>
+              <w:rPr>
+                <w:rFonts w:cs="Arial" w:ascii="Arial" w:hAnsi="Arial"/>
+                <w:b/>
+                <w:bCs/>
+              </w:rPr>
+              <w:t>Produtos</w:t>
+            </w:r>
+          </w:p>
+        </w:tc>
+        <w:tc>
+          <w:tcPr>
+            <w:tcW w:w="7274" w:type="dxa"/>
+            <w:tcBorders/>
+            <w:shd w:color="auto" w:fill="auto" w:val="clear"/>
+            <w:tcMar>
+              <w:left w:w="88" w:type="dxa"/>
+            </w:tcMar>
+          </w:tcPr>
+          <w:p>
+            <w:pPr>
+              <w:pStyle w:val="Normal"/>
+              <w:rPr/>
+            </w:pPr>
+            <w:r>
+              <w:rPr>
+                <w:rFonts w:cs="Arial" w:ascii="Arial" w:hAnsi="Arial"/>
+              </w:rPr>
+              <w:t>Matriz de rastreabilidade de requisitos atualizada.</w:t>
+            </w:r>
+          </w:p>
+        </w:tc>
+      </w:tr>
+      <w:tr>
+        <w:trPr/>
+        <w:tc>
+          <w:tcPr>
+            <w:tcW w:w="2500" w:type="dxa"/>
+            <w:tcBorders/>
+            <w:shd w:color="auto" w:fill="auto" w:val="clear"/>
+            <w:tcMar>
+              <w:left w:w="88" w:type="dxa"/>
+            </w:tcMar>
+          </w:tcPr>
+          <w:p>
+            <w:pPr>
+              <w:pStyle w:val="Normal"/>
+              <w:rPr/>
+            </w:pPr>
+            <w:r>
+              <w:rPr>
+                <w:rFonts w:cs="Arial" w:ascii="Arial" w:hAnsi="Arial"/>
+                <w:b/>
+                <w:bCs/>
+              </w:rPr>
+              <w:t>Ferramentas</w:t>
+            </w:r>
+          </w:p>
+        </w:tc>
+        <w:tc>
+          <w:tcPr>
+            <w:tcW w:w="7274" w:type="dxa"/>
+            <w:tcBorders/>
+            <w:shd w:color="auto" w:fill="auto" w:val="clear"/>
+            <w:tcMar>
+              <w:left w:w="88" w:type="dxa"/>
+            </w:tcMar>
+          </w:tcPr>
+          <w:p>
+            <w:pPr>
+              <w:pStyle w:val="Normal"/>
+              <w:rPr/>
+            </w:pPr>
+            <w:r>
+              <w:rPr>
+                <w:rFonts w:cs="Arial" w:ascii="Arial" w:hAnsi="Arial"/>
+              </w:rPr>
+              <w:t>Ferramentas Office</w:t>
+            </w:r>
+          </w:p>
+        </w:tc>
+      </w:tr>
+    </w:tbl>
+    <w:p>
+      <w:pPr>
+        <w:pStyle w:val="Normal"/>
+        <w:ind w:left="360" w:hanging="0"/>
+        <w:rPr/>
+      </w:pPr>
+      <w:r>
+        <w:rPr/>
+      </w:r>
+    </w:p>
     <w:p>
       <w:pPr>
         <w:pStyle w:val="Normal"/>
@@ -9672,6 +10174,136 @@
       <w:rFonts w:cs="Wingdings"/>
     </w:rPr>
   </w:style>
+  <w:style w:type="character" w:styleId="ListLabel73">
+    <w:name w:val="ListLabel 73"/>
+    <w:qFormat/>
+    <w:rPr>
+      <w:rFonts w:ascii="Arial" w:hAnsi="Arial" w:cs="Symbol"/>
+      <w:b w:val="false"/>
+      <w:sz w:val="22"/>
+    </w:rPr>
+  </w:style>
+  <w:style w:type="character" w:styleId="ListLabel74">
+    <w:name w:val="ListLabel 74"/>
+    <w:qFormat/>
+    <w:rPr>
+      <w:rFonts w:cs="Courier New"/>
+    </w:rPr>
+  </w:style>
+  <w:style w:type="character" w:styleId="ListLabel75">
+    <w:name w:val="ListLabel 75"/>
+    <w:qFormat/>
+    <w:rPr>
+      <w:rFonts w:cs="Wingdings"/>
+    </w:rPr>
+  </w:style>
+  <w:style w:type="character" w:styleId="ListLabel76">
+    <w:name w:val="ListLabel 76"/>
+    <w:qFormat/>
+    <w:rPr>
+      <w:rFonts w:cs="Symbol"/>
+    </w:rPr>
+  </w:style>
+  <w:style w:type="character" w:styleId="ListLabel77">
+    <w:name w:val="ListLabel 77"/>
+    <w:qFormat/>
+    <w:rPr>
+      <w:rFonts w:cs="Courier New"/>
+    </w:rPr>
+  </w:style>
+  <w:style w:type="character" w:styleId="ListLabel78">
+    <w:name w:val="ListLabel 78"/>
+    <w:qFormat/>
+    <w:rPr>
+      <w:rFonts w:cs="Wingdings"/>
+    </w:rPr>
+  </w:style>
+  <w:style w:type="character" w:styleId="ListLabel79">
+    <w:name w:val="ListLabel 79"/>
+    <w:qFormat/>
+    <w:rPr>
+      <w:rFonts w:cs="Symbol"/>
+    </w:rPr>
+  </w:style>
+  <w:style w:type="character" w:styleId="ListLabel80">
+    <w:name w:val="ListLabel 80"/>
+    <w:qFormat/>
+    <w:rPr>
+      <w:rFonts w:cs="Courier New"/>
+    </w:rPr>
+  </w:style>
+  <w:style w:type="character" w:styleId="ListLabel81">
+    <w:name w:val="ListLabel 81"/>
+    <w:qFormat/>
+    <w:rPr>
+      <w:rFonts w:cs="Wingdings"/>
+    </w:rPr>
+  </w:style>
+  <w:style w:type="character" w:styleId="ListLabel82">
+    <w:name w:val="ListLabel 82"/>
+    <w:qFormat/>
+    <w:rPr>
+      <w:rFonts w:ascii="Arial" w:hAnsi="Arial" w:cs="Symbol"/>
+      <w:b w:val="false"/>
+      <w:sz w:val="22"/>
+    </w:rPr>
+  </w:style>
+  <w:style w:type="character" w:styleId="ListLabel83">
+    <w:name w:val="ListLabel 83"/>
+    <w:qFormat/>
+    <w:rPr>
+      <w:rFonts w:cs="Courier New"/>
+    </w:rPr>
+  </w:style>
+  <w:style w:type="character" w:styleId="ListLabel84">
+    <w:name w:val="ListLabel 84"/>
+    <w:qFormat/>
+    <w:rPr>
+      <w:rFonts w:cs="Wingdings"/>
+    </w:rPr>
+  </w:style>
+  <w:style w:type="character" w:styleId="ListLabel85">
+    <w:name w:val="ListLabel 85"/>
+    <w:qFormat/>
+    <w:rPr>
+      <w:rFonts w:cs="Symbol"/>
+    </w:rPr>
+  </w:style>
+  <w:style w:type="character" w:styleId="ListLabel86">
+    <w:name w:val="ListLabel 86"/>
+    <w:qFormat/>
+    <w:rPr>
+      <w:rFonts w:cs="Courier New"/>
+    </w:rPr>
+  </w:style>
+  <w:style w:type="character" w:styleId="ListLabel87">
+    <w:name w:val="ListLabel 87"/>
+    <w:qFormat/>
+    <w:rPr>
+      <w:rFonts w:cs="Wingdings"/>
+    </w:rPr>
+  </w:style>
+  <w:style w:type="character" w:styleId="ListLabel88">
+    <w:name w:val="ListLabel 88"/>
+    <w:qFormat/>
+    <w:rPr>
+      <w:rFonts w:cs="Symbol"/>
+    </w:rPr>
+  </w:style>
+  <w:style w:type="character" w:styleId="ListLabel89">
+    <w:name w:val="ListLabel 89"/>
+    <w:qFormat/>
+    <w:rPr>
+      <w:rFonts w:cs="Courier New"/>
+    </w:rPr>
+  </w:style>
+  <w:style w:type="character" w:styleId="ListLabel90">
+    <w:name w:val="ListLabel 90"/>
+    <w:qFormat/>
+    <w:rPr>
+      <w:rFonts w:cs="Wingdings"/>
+    </w:rPr>
+  </w:style>
   <w:style w:type="paragraph" w:styleId="Ttulo">
     <w:name w:val="Título"/>
     <w:basedOn w:val="Normal"/>
